--- a/töri/Károly Róbert.docx
+++ b/töri/Károly Róbert.docx
@@ -5,15 +5,83 @@
     <w:p>
       <w:pPr>
         <w:spacing w:after="0"/>
-      </w:pPr>
-      <w:r>
+        <w:rPr>
+          <w:b/>
+          <w:bCs/>
+          <w:sz w:val="28"/>
+          <w:szCs w:val="28"/>
+        </w:rPr>
+      </w:pPr>
+      <w:r>
+        <w:rPr>
+          <w:b/>
+          <w:bCs/>
+          <w:sz w:val="28"/>
+          <w:szCs w:val="28"/>
+        </w:rPr>
         <w:t>I. Előzmények</w:t>
       </w:r>
     </w:p>
     <w:p>
       <w:pPr>
+        <w:pStyle w:val="Listaszerbekezds"/>
+        <w:numPr>
+          <w:ilvl w:val="0"/>
+          <w:numId w:val="2"/>
+        </w:numPr>
         <w:tabs>
           <w:tab w:val="left" w:pos="3119"/>
+        </w:tabs>
+        <w:spacing w:after="0"/>
+      </w:pPr>
+      <w:r>
+        <w:t xml:space="preserve">1301: Árpád ház kihalása </w:t>
+      </w:r>
+      <w:r>
+        <w:tab/>
+      </w:r>
+    </w:p>
+    <w:p>
+      <w:pPr>
+        <w:pStyle w:val="Listaszerbekezds"/>
+        <w:tabs>
+          <w:tab w:val="left" w:pos="3119"/>
+        </w:tabs>
+        <w:spacing w:after="0"/>
+      </w:pPr>
+    </w:p>
+    <w:p>
+      <w:pPr>
+        <w:pStyle w:val="Listaszerbekezds"/>
+        <w:tabs>
+          <w:tab w:val="left" w:pos="851"/>
+          <w:tab w:val="left" w:pos="3119"/>
+        </w:tabs>
+        <w:spacing w:after="0"/>
+        <w:ind w:left="0"/>
+      </w:pPr>
+      <w:r>
+        <w:tab/>
+      </w:r>
+      <w:r>
+        <w:t xml:space="preserve">? Ki legyen a király </w:t>
+      </w:r>
+    </w:p>
+    <w:p>
+      <w:pPr>
+        <w:spacing w:after="0"/>
+      </w:pPr>
+    </w:p>
+    <w:p>
+      <w:pPr>
+        <w:pStyle w:val="Listaszerbekezds"/>
+        <w:numPr>
+          <w:ilvl w:val="0"/>
+          <w:numId w:val="2"/>
+        </w:numPr>
+        <w:tabs>
+          <w:tab w:val="left" w:pos="3261"/>
+          <w:tab w:val="left" w:pos="3969"/>
         </w:tabs>
         <w:spacing w:after="0"/>
       </w:pPr>
@@ -24,18 +92,18 @@
         <mc:AlternateContent>
           <mc:Choice Requires="wps">
             <w:drawing>
-              <wp:anchor distT="0" distB="0" distL="114300" distR="114300" simplePos="0" relativeHeight="251659264" behindDoc="0" locked="0" layoutInCell="1" allowOverlap="1" wp14:anchorId="2CD80406" wp14:editId="5C2EABA2">
+              <wp:anchor distT="0" distB="0" distL="114300" distR="114300" simplePos="0" relativeHeight="251661312" behindDoc="0" locked="0" layoutInCell="1" allowOverlap="1" wp14:anchorId="225F757A" wp14:editId="58E50C11">
                 <wp:simplePos x="0" y="0"/>
                 <wp:positionH relativeFrom="column">
-                  <wp:posOffset>1443355</wp:posOffset>
+                  <wp:posOffset>1938967</wp:posOffset>
                 </wp:positionH>
                 <wp:positionV relativeFrom="paragraph">
-                  <wp:posOffset>97155</wp:posOffset>
+                  <wp:posOffset>87522</wp:posOffset>
                 </wp:positionV>
                 <wp:extent cx="514350" cy="0"/>
                 <wp:effectExtent l="0" t="76200" r="19050" b="95250"/>
                 <wp:wrapNone/>
-                <wp:docPr id="1" name="Egyenes összekötő nyíllal 1"/>
+                <wp:docPr id="2" name="Egyenes összekötő nyíllal 2"/>
                 <wp:cNvGraphicFramePr/>
                 <a:graphic xmlns:a="http://schemas.openxmlformats.org/drawingml/2006/main">
                   <a:graphicData uri="http://schemas.microsoft.com/office/word/2010/wordprocessingShape">
@@ -76,37 +144,17 @@
           </mc:Choice>
           <mc:Fallback>
             <w:pict>
-              <v:shapetype w14:anchorId="4BE96EFD" id="_x0000_t32" coordsize="21600,21600" o:spt="32" o:oned="t" path="m,l21600,21600e" filled="f">
+              <v:shapetype w14:anchorId="7F6A0E9F" id="_x0000_t32" coordsize="21600,21600" o:spt="32" o:oned="t" path="m,l21600,21600e" filled="f">
                 <v:path arrowok="t" fillok="f" o:connecttype="none"/>
                 <o:lock v:ext="edit" shapetype="t"/>
               </v:shapetype>
-              <v:shape id="Egyenes összekötő nyíllal 1" o:spid="_x0000_s1026" type="#_x0000_t32" style="position:absolute;margin-left:113.65pt;margin-top:7.65pt;width:40.5pt;height:0;z-index:251659264;visibility:visible;mso-wrap-style:square;mso-wrap-distance-left:9pt;mso-wrap-distance-top:0;mso-wrap-distance-right:9pt;mso-wrap-distance-bottom:0;mso-position-horizontal:absolute;mso-position-horizontal-relative:text;mso-position-vertical:absolute;mso-position-vertical-relative:text" o:gfxdata="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" strokecolor="black [3200]" strokeweight=".5pt">
+              <v:shape id="Egyenes összekötő nyíllal 2" o:spid="_x0000_s1026" type="#_x0000_t32" style="position:absolute;margin-left:152.65pt;margin-top:6.9pt;width:40.5pt;height:0;z-index:251661312;visibility:visible;mso-wrap-style:square;mso-wrap-distance-left:9pt;mso-wrap-distance-top:0;mso-wrap-distance-right:9pt;mso-wrap-distance-bottom:0;mso-position-horizontal:absolute;mso-position-horizontal-relative:text;mso-position-vertical:absolute;mso-position-vertical-relative:text" o:gfxdata="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" strokecolor="black [3200]" strokeweight=".5pt">
                 <v:stroke endarrow="block" joinstyle="miter"/>
               </v:shape>
             </w:pict>
           </mc:Fallback>
         </mc:AlternateContent>
       </w:r>
-      <w:r>
-        <w:t xml:space="preserve">1301: Árpád ház kihalása </w:t>
-      </w:r>
-      <w:r>
-        <w:tab/>
-        <w:t xml:space="preserve">? Ki legyen a király </w:t>
-      </w:r>
-    </w:p>
-    <w:p>
-      <w:pPr>
-        <w:spacing w:after="0"/>
-      </w:pPr>
-    </w:p>
-    <w:p>
-      <w:pPr>
-        <w:tabs>
-          <w:tab w:val="left" w:pos="3261"/>
-        </w:tabs>
-        <w:spacing w:after="0"/>
-      </w:pPr>
       <w:r>
         <w:rPr>
           <w:noProof/>
@@ -114,7 +162,7 @@
         <mc:AlternateContent>
           <mc:Choice Requires="wps">
             <w:drawing>
-              <wp:anchor distT="0" distB="0" distL="114300" distR="114300" simplePos="0" relativeHeight="251662336" behindDoc="0" locked="0" layoutInCell="1" allowOverlap="1" wp14:anchorId="55D352AB" wp14:editId="751F8D01">
+              <wp:anchor distT="0" distB="0" distL="114300" distR="114300" simplePos="0" relativeHeight="251662336" behindDoc="0" locked="0" layoutInCell="1" allowOverlap="1" wp14:anchorId="55D352AB" wp14:editId="13D674C9">
                 <wp:simplePos x="0" y="0"/>
                 <wp:positionH relativeFrom="column">
                   <wp:posOffset>2757805</wp:posOffset>
@@ -166,12 +214,91 @@
           </mc:Choice>
           <mc:Fallback>
             <w:pict>
-              <v:shape w14:anchorId="46D92624" id="Egyenes összekötő nyíllal 4" o:spid="_x0000_s1026" type="#_x0000_t32" style="position:absolute;margin-left:217.15pt;margin-top:12.05pt;width:0;height:17pt;z-index:251662336;visibility:visible;mso-wrap-style:square;mso-wrap-distance-left:9pt;mso-wrap-distance-top:0;mso-wrap-distance-right:9pt;mso-wrap-distance-bottom:0;mso-position-horizontal:absolute;mso-position-horizontal-relative:text;mso-position-vertical:absolute;mso-position-vertical-relative:text" o:gfxdata="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" strokecolor="black [3200]" strokeweight=".5pt">
+              <v:shape w14:anchorId="23D7F831" id="Egyenes összekötő nyíllal 4" o:spid="_x0000_s1026" type="#_x0000_t32" style="position:absolute;margin-left:217.15pt;margin-top:12.05pt;width:0;height:17pt;z-index:251662336;visibility:visible;mso-wrap-style:square;mso-wrap-distance-left:9pt;mso-wrap-distance-top:0;mso-wrap-distance-right:9pt;mso-wrap-distance-bottom:0;mso-position-horizontal:absolute;mso-position-horizontal-relative:text;mso-position-vertical:absolute;mso-position-vertical-relative:text" o:gfxdata="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" strokecolor="black [3200]" strokeweight=".5pt">
                 <v:stroke endarrow="block" joinstyle="miter"/>
               </v:shape>
             </w:pict>
           </mc:Fallback>
         </mc:AlternateContent>
+      </w:r>
+      <w:r>
+        <w:t xml:space="preserve">utolsó Árpád házi királyok </w:t>
+      </w:r>
+      <w:r>
+        <w:tab/>
+      </w:r>
+      <w:r>
+        <w:tab/>
+      </w:r>
+      <w:r>
+        <w:t xml:space="preserve">gyenge a királyi hatalom </w:t>
+      </w:r>
+    </w:p>
+    <w:p>
+      <w:pPr>
+        <w:tabs>
+          <w:tab w:val="left" w:pos="4536"/>
+        </w:tabs>
+        <w:spacing w:after="0"/>
+        <w:rPr>
+          <w:sz w:val="24"/>
+          <w:szCs w:val="24"/>
+          <w:vertAlign w:val="superscript"/>
+        </w:rPr>
+      </w:pPr>
+      <w:r>
+        <w:tab/>
+      </w:r>
+      <w:r>
+        <w:rPr>
+          <w:sz w:val="24"/>
+          <w:szCs w:val="24"/>
+          <w:vertAlign w:val="superscript"/>
+        </w:rPr>
+        <w:t>következmény</w:t>
+      </w:r>
+    </w:p>
+    <w:p>
+      <w:pPr>
+        <w:tabs>
+          <w:tab w:val="left" w:pos="2127"/>
+        </w:tabs>
+        <w:spacing w:after="0"/>
+      </w:pPr>
+      <w:r>
+        <w:tab/>
+        <w:t>bárói családok megerősödésé (Kiskirályok)</w:t>
+      </w:r>
+    </w:p>
+    <w:p>
+      <w:pPr>
+        <w:tabs>
+          <w:tab w:val="left" w:pos="2127"/>
+        </w:tabs>
+        <w:spacing w:after="0"/>
+      </w:pPr>
+    </w:p>
+    <w:p>
+      <w:pPr>
+        <w:tabs>
+          <w:tab w:val="left" w:pos="2127"/>
+        </w:tabs>
+        <w:spacing w:after="0"/>
+      </w:pPr>
+      <w:r>
+        <w:t>Trónra pályázók:</w:t>
+      </w:r>
+    </w:p>
+    <w:p>
+      <w:pPr>
+        <w:tabs>
+          <w:tab w:val="left" w:pos="2127"/>
+        </w:tabs>
+        <w:spacing w:after="0"/>
+        <w:ind w:left="360"/>
+      </w:pPr>
+      <w:r>
+        <w:t xml:space="preserve">- </w:t>
       </w:r>
       <w:r>
         <w:rPr>
@@ -180,18 +307,18 @@
         <mc:AlternateContent>
           <mc:Choice Requires="wps">
             <w:drawing>
-              <wp:anchor distT="0" distB="0" distL="114300" distR="114300" simplePos="0" relativeHeight="251661312" behindDoc="0" locked="0" layoutInCell="1" allowOverlap="1" wp14:anchorId="225F757A" wp14:editId="05FAFC44">
+              <wp:anchor distT="0" distB="0" distL="114300" distR="114300" simplePos="0" relativeHeight="251664384" behindDoc="0" locked="0" layoutInCell="1" allowOverlap="1" wp14:anchorId="21FC79F9" wp14:editId="381E6811">
                 <wp:simplePos x="0" y="0"/>
                 <wp:positionH relativeFrom="column">
-                  <wp:posOffset>1533525</wp:posOffset>
+                  <wp:posOffset>831273</wp:posOffset>
                 </wp:positionH>
                 <wp:positionV relativeFrom="paragraph">
-                  <wp:posOffset>104775</wp:posOffset>
+                  <wp:posOffset>159764</wp:posOffset>
                 </wp:positionV>
-                <wp:extent cx="514350" cy="0"/>
-                <wp:effectExtent l="0" t="76200" r="19050" b="95250"/>
+                <wp:extent cx="0" cy="215661"/>
+                <wp:effectExtent l="76200" t="0" r="57150" b="51435"/>
                 <wp:wrapNone/>
-                <wp:docPr id="2" name="Egyenes összekötő nyíllal 2"/>
+                <wp:docPr id="3" name="Egyenes összekötő nyíllal 3"/>
                 <wp:cNvGraphicFramePr/>
                 <a:graphic xmlns:a="http://schemas.openxmlformats.org/drawingml/2006/main">
                   <a:graphicData uri="http://schemas.microsoft.com/office/word/2010/wordprocessingShape">
@@ -200,7 +327,7 @@
                       <wps:spPr>
                         <a:xfrm>
                           <a:off x="0" y="0"/>
-                          <a:ext cx="514350" cy="0"/>
+                          <a:ext cx="0" cy="215661"/>
                         </a:xfrm>
                         <a:prstGeom prst="straightConnector1">
                           <a:avLst/>
@@ -232,7 +359,7 @@
           </mc:Choice>
           <mc:Fallback>
             <w:pict>
-              <v:shape w14:anchorId="33C4C3E3" id="Egyenes összekötő nyíllal 2" o:spid="_x0000_s1026" type="#_x0000_t32" style="position:absolute;margin-left:120.75pt;margin-top:8.25pt;width:40.5pt;height:0;z-index:251661312;visibility:visible;mso-wrap-style:square;mso-wrap-distance-left:9pt;mso-wrap-distance-top:0;mso-wrap-distance-right:9pt;mso-wrap-distance-bottom:0;mso-position-horizontal:absolute;mso-position-horizontal-relative:text;mso-position-vertical:absolute;mso-position-vertical-relative:text" o:gfxdata="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" strokecolor="black [3200]" strokeweight=".5pt">
+              <v:shape w14:anchorId="52890853" id="Egyenes összekötő nyíllal 3" o:spid="_x0000_s1026" type="#_x0000_t32" style="position:absolute;margin-left:65.45pt;margin-top:12.6pt;width:0;height:17pt;z-index:251664384;visibility:visible;mso-wrap-style:square;mso-wrap-distance-left:9pt;mso-wrap-distance-top:0;mso-wrap-distance-right:9pt;mso-wrap-distance-bottom:0;mso-position-horizontal:absolute;mso-position-horizontal-relative:text;mso-position-vertical:absolute;mso-position-vertical-relative:text" o:gfxdata="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" strokecolor="black [3200]" strokeweight=".5pt">
                 <v:stroke endarrow="block" joinstyle="miter"/>
               </v:shape>
             </w:pict>
@@ -240,47 +367,341 @@
         </mc:AlternateContent>
       </w:r>
       <w:r>
-        <w:t xml:space="preserve">utolsó Árpád házi királyok </w:t>
+        <w:t>Károly Robert – Nápolyból (Anjou dinasztiából)</w:t>
+      </w:r>
+    </w:p>
+    <w:p>
+      <w:pPr>
+        <w:tabs>
+          <w:tab w:val="left" w:pos="2127"/>
+        </w:tabs>
+        <w:spacing w:after="0"/>
+      </w:pPr>
+    </w:p>
+    <w:p>
+      <w:pPr>
+        <w:tabs>
+          <w:tab w:val="left" w:pos="2127"/>
+        </w:tabs>
+        <w:spacing w:after="0"/>
+      </w:pPr>
+      <w:r>
+        <w:t>1300-ban 12 évesen érkezik Magyarországra</w:t>
+      </w:r>
+    </w:p>
+    <w:p>
+      <w:pPr>
+        <w:tabs>
+          <w:tab w:val="left" w:pos="2127"/>
+        </w:tabs>
+        <w:spacing w:after="0"/>
+      </w:pPr>
+    </w:p>
+    <w:p>
+      <w:pPr>
+        <w:tabs>
+          <w:tab w:val="left" w:pos="2127"/>
+        </w:tabs>
+        <w:spacing w:after="0"/>
+        <w:ind w:left="360"/>
+      </w:pPr>
+      <w:r>
+        <w:t xml:space="preserve">- </w:t>
+      </w:r>
+      <w:r>
+        <w:t>Cseh Vencel</w:t>
+      </w:r>
+    </w:p>
+    <w:p>
+      <w:pPr>
+        <w:tabs>
+          <w:tab w:val="left" w:pos="2127"/>
+        </w:tabs>
+        <w:spacing w:after="0"/>
+        <w:ind w:left="360"/>
+      </w:pPr>
+      <w:r>
+        <w:t xml:space="preserve">- </w:t>
+      </w:r>
+      <w:r>
+        <w:t>Bajor Ottó</w:t>
+      </w:r>
+    </w:p>
+    <w:p>
+      <w:pPr>
+        <w:tabs>
+          <w:tab w:val="left" w:pos="2127"/>
+        </w:tabs>
+        <w:spacing w:after="0"/>
+      </w:pPr>
+    </w:p>
+    <w:p>
+      <w:pPr>
+        <w:tabs>
+          <w:tab w:val="left" w:pos="2127"/>
+        </w:tabs>
+        <w:spacing w:after="0"/>
+      </w:pPr>
+    </w:p>
+    <w:p>
+      <w:pPr>
+        <w:tabs>
+          <w:tab w:val="left" w:pos="2127"/>
+        </w:tabs>
+        <w:spacing w:after="0"/>
+      </w:pPr>
+      <w:r>
+        <w:t xml:space="preserve">Kiskirályok: </w:t>
       </w:r>
       <w:r>
         <w:tab/>
-        <w:t xml:space="preserve">gyenge a királyi hatalom </w:t>
-      </w:r>
-    </w:p>
-    <w:p>
-      <w:pPr>
-        <w:tabs>
-          <w:tab w:val="left" w:pos="4536"/>
-        </w:tabs>
-        <w:spacing w:after="0"/>
+      </w:r>
+      <w:r>
+        <w:tab/>
+        <w:t>(Miért kapták ezt az elnevezést)</w:t>
+      </w:r>
+    </w:p>
+    <w:p>
+      <w:pPr>
+        <w:tabs>
+          <w:tab w:val="left" w:pos="567"/>
+          <w:tab w:val="left" w:pos="2127"/>
+        </w:tabs>
+        <w:spacing w:after="0"/>
+      </w:pPr>
+      <w:r>
+        <w:tab/>
+        <w:t xml:space="preserve">- </w:t>
+      </w:r>
+      <w:r>
+        <w:t>országrésznyi területek urai</w:t>
+      </w:r>
+    </w:p>
+    <w:p>
+      <w:pPr>
+        <w:tabs>
+          <w:tab w:val="left" w:pos="567"/>
+        </w:tabs>
+        <w:spacing w:after="0"/>
+      </w:pPr>
+      <w:r>
+        <w:tab/>
+        <w:t xml:space="preserve">- </w:t>
+      </w:r>
+      <w:r>
+        <w:t>hadsereggel rendelkeznek</w:t>
+      </w:r>
+    </w:p>
+    <w:p>
+      <w:pPr>
+        <w:tabs>
+          <w:tab w:val="left" w:pos="567"/>
+          <w:tab w:val="left" w:pos="2127"/>
+        </w:tabs>
+        <w:spacing w:after="0"/>
+      </w:pPr>
+      <w:r>
+        <w:tab/>
+      </w:r>
+      <w:r>
+        <w:t>-</w:t>
+      </w:r>
+      <w:r>
         <w:rPr>
-          <w:sz w:val="24"/>
-          <w:szCs w:val="24"/>
-          <w:vertAlign w:val="superscript"/>
+          <w:b/>
+          <w:bCs/>
         </w:rPr>
+        <w:t xml:space="preserve"> </w:t>
+      </w:r>
+      <w:r>
+        <w:rPr>
+          <w:b/>
+          <w:bCs/>
+        </w:rPr>
+        <w:t xml:space="preserve">familitárs: </w:t>
+      </w:r>
+      <w:r>
+        <w:t>A bárók a közép és kis nemesek felett bábáskodtak</w:t>
+      </w:r>
+    </w:p>
+    <w:p>
+      <w:pPr>
+        <w:tabs>
+          <w:tab w:val="left" w:pos="2127"/>
+        </w:tabs>
+        <w:spacing w:after="0"/>
+      </w:pPr>
+    </w:p>
+    <w:p>
+      <w:pPr>
+        <w:tabs>
+          <w:tab w:val="left" w:pos="2127"/>
+        </w:tabs>
+        <w:spacing w:after="0"/>
+      </w:pPr>
+      <w:r>
+        <w:t xml:space="preserve">A kiskirályok egymással is </w:t>
+      </w:r>
+      <w:r>
+        <w:t>háborúztak</w:t>
+      </w:r>
+    </w:p>
+    <w:p>
+      <w:pPr>
+        <w:tabs>
+          <w:tab w:val="left" w:pos="709"/>
+        </w:tabs>
+        <w:spacing w:after="0"/>
       </w:pPr>
       <w:r>
         <w:tab/>
-      </w:r>
-      <w:r>
-        <w:rPr>
-          <w:sz w:val="24"/>
-          <w:szCs w:val="24"/>
-          <w:vertAlign w:val="superscript"/>
-        </w:rPr>
-        <w:t>következmény</w:t>
-      </w:r>
-    </w:p>
-    <w:p>
-      <w:pPr>
-        <w:tabs>
-          <w:tab w:val="left" w:pos="2127"/>
+        <w:t>- ellopták egymás jobbágyait</w:t>
+      </w:r>
+    </w:p>
+    <w:p>
+      <w:pPr>
+        <w:tabs>
+          <w:tab w:val="left" w:pos="709"/>
         </w:tabs>
         <w:spacing w:after="0"/>
       </w:pPr>
       <w:r>
         <w:tab/>
-        <w:t>bárói családok megerősödésé (Kiskirályok)</w:t>
+        <w:t xml:space="preserve">- területekért harcoltak </w:t>
+      </w:r>
+    </w:p>
+    <w:p>
+      <w:pPr>
+        <w:tabs>
+          <w:tab w:val="left" w:pos="709"/>
+        </w:tabs>
+        <w:spacing w:after="0"/>
+      </w:pPr>
+    </w:p>
+    <w:p>
+      <w:pPr>
+        <w:tabs>
+          <w:tab w:val="left" w:pos="709"/>
+        </w:tabs>
+        <w:spacing w:after="0"/>
+      </w:pPr>
+      <w:r>
+        <w:t>Feudális Anarchia (Zűrzavar, nincs rend)</w:t>
+      </w:r>
+    </w:p>
+    <w:p>
+      <w:pPr>
+        <w:tabs>
+          <w:tab w:val="left" w:pos="709"/>
+        </w:tabs>
+        <w:spacing w:after="0"/>
+      </w:pPr>
+    </w:p>
+    <w:p>
+      <w:pPr>
+        <w:tabs>
+          <w:tab w:val="left" w:pos="709"/>
+        </w:tabs>
+        <w:spacing w:after="0"/>
+      </w:pPr>
+      <w:r>
+        <w:t>Kiskirályok:</w:t>
+      </w:r>
+    </w:p>
+    <w:p>
+      <w:pPr>
+        <w:pStyle w:val="Listaszerbekezds"/>
+        <w:numPr>
+          <w:ilvl w:val="0"/>
+          <w:numId w:val="5"/>
+        </w:numPr>
+        <w:tabs>
+          <w:tab w:val="left" w:pos="709"/>
+        </w:tabs>
+        <w:spacing w:after="0"/>
+      </w:pPr>
+      <w:r>
+        <w:t>leghatalmasabb: Csák Máté</w:t>
+      </w:r>
+    </w:p>
+    <w:p>
+      <w:pPr>
+        <w:pStyle w:val="Listaszerbekezds"/>
+        <w:numPr>
+          <w:ilvl w:val="0"/>
+          <w:numId w:val="5"/>
+        </w:numPr>
+        <w:tabs>
+          <w:tab w:val="left" w:pos="709"/>
+        </w:tabs>
+        <w:spacing w:after="0"/>
+      </w:pPr>
+      <w:r>
+        <w:t>Aba Amádé</w:t>
+      </w:r>
+    </w:p>
+    <w:p>
+      <w:pPr>
+        <w:pStyle w:val="Listaszerbekezds"/>
+        <w:numPr>
+          <w:ilvl w:val="0"/>
+          <w:numId w:val="5"/>
+        </w:numPr>
+        <w:tabs>
+          <w:tab w:val="left" w:pos="709"/>
+        </w:tabs>
+        <w:spacing w:after="0"/>
+      </w:pPr>
+      <w:r>
+        <w:t>Borsa Kopasz</w:t>
+      </w:r>
+    </w:p>
+    <w:p>
+      <w:pPr>
+        <w:pStyle w:val="Listaszerbekezds"/>
+        <w:numPr>
+          <w:ilvl w:val="0"/>
+          <w:numId w:val="5"/>
+        </w:numPr>
+        <w:tabs>
+          <w:tab w:val="left" w:pos="709"/>
+        </w:tabs>
+        <w:spacing w:after="0"/>
+      </w:pPr>
+      <w:r>
+        <w:t>Kán László</w:t>
+      </w:r>
+    </w:p>
+    <w:p>
+      <w:pPr>
+        <w:pStyle w:val="Listaszerbekezds"/>
+        <w:numPr>
+          <w:ilvl w:val="0"/>
+          <w:numId w:val="5"/>
+        </w:numPr>
+        <w:tabs>
+          <w:tab w:val="left" w:pos="709"/>
+        </w:tabs>
+        <w:spacing w:after="0"/>
+      </w:pPr>
+      <w:r>
+        <w:t>Csák Ugrin</w:t>
+      </w:r>
+    </w:p>
+    <w:p>
+      <w:pPr>
+        <w:pStyle w:val="Listaszerbekezds"/>
+        <w:numPr>
+          <w:ilvl w:val="0"/>
+          <w:numId w:val="5"/>
+        </w:numPr>
+        <w:tabs>
+          <w:tab w:val="left" w:pos="709"/>
+        </w:tabs>
+        <w:spacing w:after="0"/>
+      </w:pPr>
+      <w:r>
+        <w:t>Kőszegiek</w:t>
       </w:r>
     </w:p>
     <w:p>
@@ -301,6 +722,232 @@
 <file path=word/numbering.xml><?xml version="1.0" encoding="utf-8"?>
 <w:numbering xmlns:wpc="http://schemas.microsoft.com/office/word/2010/wordprocessingCanvas" xmlns:cx="http://schemas.microsoft.com/office/drawing/2014/chartex" xmlns:cx1="http://schemas.microsoft.com/office/drawing/2015/9/8/chartex" xmlns:cx2="http://schemas.microsoft.com/office/drawing/2015/10/21/chartex" xmlns:cx3="http://schemas.microsoft.com/office/drawing/2016/5/9/chartex" xmlns:cx4="http://schemas.microsoft.com/office/drawing/2016/5/10/chartex" xmlns:cx5="http://schemas.microsoft.com/office/drawing/2016/5/11/chartex" xmlns:cx6="http://schemas.microsoft.com/office/drawing/2016/5/12/chartex" xmlns:cx7="http://schemas.microsoft.com/office/drawing/2016/5/13/chartex" xmlns:cx8="http://schemas.microsoft.com/office/drawing/2016/5/14/chartex" xmlns:mc="http://schemas.openxmlformats.org/markup-compatibility/2006" xmlns:aink="http://schemas.microsoft.com/office/drawing/2016/ink" xmlns:am3d="http://schemas.microsoft.com/office/drawing/2017/model3d" xmlns:o="urn:schemas-microsoft-com:office:office" xmlns:oel="http://schemas.microsoft.com/office/2019/extlst" xmlns:r="http://schemas.openxmlformats.org/officeDocument/2006/relationships" xmlns:m="http://schemas.openxmlformats.org/officeDocument/2006/math" xmlns:v="urn:schemas-microsoft-com:vml" xmlns:wp14="http://schemas.microsoft.com/office/word/2010/wordprocessingDrawing" xmlns:wp="http://schemas.openxmlformats.org/drawingml/2006/wordprocessingDrawing" xmlns:w10="urn:schemas-microsoft-com:office:word" xmlns:w="http://schemas.openxmlformats.org/wordprocessingml/2006/main" xmlns:w14="http://schemas.microsoft.com/office/word/2010/wordml" xmlns:w15="http://schemas.microsoft.com/office/word/2012/wordml" xmlns:w16cex="http://schemas.microsoft.com/office/word/2018/wordml/cex" xmlns:w16cid="http://schemas.microsoft.com/office/word/2016/wordml/cid" xmlns:w16="http://schemas.microsoft.com/office/word/2018/wordml" xmlns:w16sdtdh="http://schemas.microsoft.com/office/word/2020/wordml/sdtdatahash" xmlns:w16se="http://schemas.microsoft.com/office/word/2015/wordml/symex" xmlns:wpg="http://schemas.microsoft.com/office/word/2010/wordprocessingGroup" xmlns:wpi="http://schemas.microsoft.com/office/word/2010/wordprocessingInk" xmlns:wne="http://schemas.microsoft.com/office/word/2006/wordml" xmlns:wps="http://schemas.microsoft.com/office/word/2010/wordprocessingShape" mc:Ignorable="w14 w15 w16se w16cid w16 w16cex w16sdtdh wp14">
   <w:abstractNum w:abstractNumId="0" w15:restartNumberingAfterBreak="0">
+    <w:nsid w:val="0F17079B"/>
+    <w:multiLevelType w:val="hybridMultilevel"/>
+    <w:tmpl w:val="1CF66FA2"/>
+    <w:lvl w:ilvl="0" w:tplc="040E0001">
+      <w:start w:val="1"/>
+      <w:numFmt w:val="bullet"/>
+      <w:lvlText w:val=""/>
+      <w:lvlJc w:val="left"/>
+      <w:pPr>
+        <w:ind w:left="720" w:hanging="360"/>
+      </w:pPr>
+      <w:rPr>
+        <w:rFonts w:ascii="Symbol" w:hAnsi="Symbol" w:hint="default"/>
+      </w:rPr>
+    </w:lvl>
+    <w:lvl w:ilvl="1" w:tplc="040E0003" w:tentative="1">
+      <w:start w:val="1"/>
+      <w:numFmt w:val="bullet"/>
+      <w:lvlText w:val="o"/>
+      <w:lvlJc w:val="left"/>
+      <w:pPr>
+        <w:ind w:left="1440" w:hanging="360"/>
+      </w:pPr>
+      <w:rPr>
+        <w:rFonts w:ascii="Courier New" w:hAnsi="Courier New" w:cs="Courier New" w:hint="default"/>
+      </w:rPr>
+    </w:lvl>
+    <w:lvl w:ilvl="2" w:tplc="040E0005" w:tentative="1">
+      <w:start w:val="1"/>
+      <w:numFmt w:val="bullet"/>
+      <w:lvlText w:val=""/>
+      <w:lvlJc w:val="left"/>
+      <w:pPr>
+        <w:ind w:left="2160" w:hanging="360"/>
+      </w:pPr>
+      <w:rPr>
+        <w:rFonts w:ascii="Wingdings" w:hAnsi="Wingdings" w:hint="default"/>
+      </w:rPr>
+    </w:lvl>
+    <w:lvl w:ilvl="3" w:tplc="040E0001" w:tentative="1">
+      <w:start w:val="1"/>
+      <w:numFmt w:val="bullet"/>
+      <w:lvlText w:val=""/>
+      <w:lvlJc w:val="left"/>
+      <w:pPr>
+        <w:ind w:left="2880" w:hanging="360"/>
+      </w:pPr>
+      <w:rPr>
+        <w:rFonts w:ascii="Symbol" w:hAnsi="Symbol" w:hint="default"/>
+      </w:rPr>
+    </w:lvl>
+    <w:lvl w:ilvl="4" w:tplc="040E0003" w:tentative="1">
+      <w:start w:val="1"/>
+      <w:numFmt w:val="bullet"/>
+      <w:lvlText w:val="o"/>
+      <w:lvlJc w:val="left"/>
+      <w:pPr>
+        <w:ind w:left="3600" w:hanging="360"/>
+      </w:pPr>
+      <w:rPr>
+        <w:rFonts w:ascii="Courier New" w:hAnsi="Courier New" w:cs="Courier New" w:hint="default"/>
+      </w:rPr>
+    </w:lvl>
+    <w:lvl w:ilvl="5" w:tplc="040E0005" w:tentative="1">
+      <w:start w:val="1"/>
+      <w:numFmt w:val="bullet"/>
+      <w:lvlText w:val=""/>
+      <w:lvlJc w:val="left"/>
+      <w:pPr>
+        <w:ind w:left="4320" w:hanging="360"/>
+      </w:pPr>
+      <w:rPr>
+        <w:rFonts w:ascii="Wingdings" w:hAnsi="Wingdings" w:hint="default"/>
+      </w:rPr>
+    </w:lvl>
+    <w:lvl w:ilvl="6" w:tplc="040E0001" w:tentative="1">
+      <w:start w:val="1"/>
+      <w:numFmt w:val="bullet"/>
+      <w:lvlText w:val=""/>
+      <w:lvlJc w:val="left"/>
+      <w:pPr>
+        <w:ind w:left="5040" w:hanging="360"/>
+      </w:pPr>
+      <w:rPr>
+        <w:rFonts w:ascii="Symbol" w:hAnsi="Symbol" w:hint="default"/>
+      </w:rPr>
+    </w:lvl>
+    <w:lvl w:ilvl="7" w:tplc="040E0003" w:tentative="1">
+      <w:start w:val="1"/>
+      <w:numFmt w:val="bullet"/>
+      <w:lvlText w:val="o"/>
+      <w:lvlJc w:val="left"/>
+      <w:pPr>
+        <w:ind w:left="5760" w:hanging="360"/>
+      </w:pPr>
+      <w:rPr>
+        <w:rFonts w:ascii="Courier New" w:hAnsi="Courier New" w:cs="Courier New" w:hint="default"/>
+      </w:rPr>
+    </w:lvl>
+    <w:lvl w:ilvl="8" w:tplc="040E0005" w:tentative="1">
+      <w:start w:val="1"/>
+      <w:numFmt w:val="bullet"/>
+      <w:lvlText w:val=""/>
+      <w:lvlJc w:val="left"/>
+      <w:pPr>
+        <w:ind w:left="6480" w:hanging="360"/>
+      </w:pPr>
+      <w:rPr>
+        <w:rFonts w:ascii="Wingdings" w:hAnsi="Wingdings" w:hint="default"/>
+      </w:rPr>
+    </w:lvl>
+  </w:abstractNum>
+  <w:abstractNum w:abstractNumId="1" w15:restartNumberingAfterBreak="0">
+    <w:nsid w:val="3AAA3D82"/>
+    <w:multiLevelType w:val="hybridMultilevel"/>
+    <w:tmpl w:val="23D4049C"/>
+    <w:lvl w:ilvl="0" w:tplc="58FC4BD2">
+      <w:start w:val="1300"/>
+      <w:numFmt w:val="bullet"/>
+      <w:lvlText w:val="-"/>
+      <w:lvlJc w:val="left"/>
+      <w:pPr>
+        <w:ind w:left="720" w:hanging="360"/>
+      </w:pPr>
+      <w:rPr>
+        <w:rFonts w:ascii="Calibri" w:eastAsiaTheme="minorHAnsi" w:hAnsi="Calibri" w:cs="Calibri" w:hint="default"/>
+      </w:rPr>
+    </w:lvl>
+    <w:lvl w:ilvl="1" w:tplc="040E0003" w:tentative="1">
+      <w:start w:val="1"/>
+      <w:numFmt w:val="bullet"/>
+      <w:lvlText w:val="o"/>
+      <w:lvlJc w:val="left"/>
+      <w:pPr>
+        <w:ind w:left="1440" w:hanging="360"/>
+      </w:pPr>
+      <w:rPr>
+        <w:rFonts w:ascii="Courier New" w:hAnsi="Courier New" w:cs="Courier New" w:hint="default"/>
+      </w:rPr>
+    </w:lvl>
+    <w:lvl w:ilvl="2" w:tplc="040E0005" w:tentative="1">
+      <w:start w:val="1"/>
+      <w:numFmt w:val="bullet"/>
+      <w:lvlText w:val=""/>
+      <w:lvlJc w:val="left"/>
+      <w:pPr>
+        <w:ind w:left="2160" w:hanging="360"/>
+      </w:pPr>
+      <w:rPr>
+        <w:rFonts w:ascii="Wingdings" w:hAnsi="Wingdings" w:hint="default"/>
+      </w:rPr>
+    </w:lvl>
+    <w:lvl w:ilvl="3" w:tplc="040E0001" w:tentative="1">
+      <w:start w:val="1"/>
+      <w:numFmt w:val="bullet"/>
+      <w:lvlText w:val=""/>
+      <w:lvlJc w:val="left"/>
+      <w:pPr>
+        <w:ind w:left="2880" w:hanging="360"/>
+      </w:pPr>
+      <w:rPr>
+        <w:rFonts w:ascii="Symbol" w:hAnsi="Symbol" w:hint="default"/>
+      </w:rPr>
+    </w:lvl>
+    <w:lvl w:ilvl="4" w:tplc="040E0003" w:tentative="1">
+      <w:start w:val="1"/>
+      <w:numFmt w:val="bullet"/>
+      <w:lvlText w:val="o"/>
+      <w:lvlJc w:val="left"/>
+      <w:pPr>
+        <w:ind w:left="3600" w:hanging="360"/>
+      </w:pPr>
+      <w:rPr>
+        <w:rFonts w:ascii="Courier New" w:hAnsi="Courier New" w:cs="Courier New" w:hint="default"/>
+      </w:rPr>
+    </w:lvl>
+    <w:lvl w:ilvl="5" w:tplc="040E0005" w:tentative="1">
+      <w:start w:val="1"/>
+      <w:numFmt w:val="bullet"/>
+      <w:lvlText w:val=""/>
+      <w:lvlJc w:val="left"/>
+      <w:pPr>
+        <w:ind w:left="4320" w:hanging="360"/>
+      </w:pPr>
+      <w:rPr>
+        <w:rFonts w:ascii="Wingdings" w:hAnsi="Wingdings" w:hint="default"/>
+      </w:rPr>
+    </w:lvl>
+    <w:lvl w:ilvl="6" w:tplc="040E0001" w:tentative="1">
+      <w:start w:val="1"/>
+      <w:numFmt w:val="bullet"/>
+      <w:lvlText w:val=""/>
+      <w:lvlJc w:val="left"/>
+      <w:pPr>
+        <w:ind w:left="5040" w:hanging="360"/>
+      </w:pPr>
+      <w:rPr>
+        <w:rFonts w:ascii="Symbol" w:hAnsi="Symbol" w:hint="default"/>
+      </w:rPr>
+    </w:lvl>
+    <w:lvl w:ilvl="7" w:tplc="040E0003" w:tentative="1">
+      <w:start w:val="1"/>
+      <w:numFmt w:val="bullet"/>
+      <w:lvlText w:val="o"/>
+      <w:lvlJc w:val="left"/>
+      <w:pPr>
+        <w:ind w:left="5760" w:hanging="360"/>
+      </w:pPr>
+      <w:rPr>
+        <w:rFonts w:ascii="Courier New" w:hAnsi="Courier New" w:cs="Courier New" w:hint="default"/>
+      </w:rPr>
+    </w:lvl>
+    <w:lvl w:ilvl="8" w:tplc="040E0005" w:tentative="1">
+      <w:start w:val="1"/>
+      <w:numFmt w:val="bullet"/>
+      <w:lvlText w:val=""/>
+      <w:lvlJc w:val="left"/>
+      <w:pPr>
+        <w:ind w:left="6480" w:hanging="360"/>
+      </w:pPr>
+      <w:rPr>
+        <w:rFonts w:ascii="Wingdings" w:hAnsi="Wingdings" w:hint="default"/>
+      </w:rPr>
+    </w:lvl>
+  </w:abstractNum>
+  <w:abstractNum w:abstractNumId="2" w15:restartNumberingAfterBreak="0">
     <w:nsid w:val="59CC3F85"/>
     <w:multiLevelType w:val="hybridMultilevel"/>
     <w:tmpl w:val="E98E7420"/>
@@ -389,8 +1036,245 @@
       </w:pPr>
     </w:lvl>
   </w:abstractNum>
+  <w:abstractNum w:abstractNumId="3" w15:restartNumberingAfterBreak="0">
+    <w:nsid w:val="613E62B5"/>
+    <w:multiLevelType w:val="hybridMultilevel"/>
+    <w:tmpl w:val="C8F64116"/>
+    <w:lvl w:ilvl="0" w:tplc="040E0001">
+      <w:start w:val="1"/>
+      <w:numFmt w:val="bullet"/>
+      <w:lvlText w:val=""/>
+      <w:lvlJc w:val="left"/>
+      <w:pPr>
+        <w:ind w:left="720" w:hanging="360"/>
+      </w:pPr>
+      <w:rPr>
+        <w:rFonts w:ascii="Symbol" w:hAnsi="Symbol" w:hint="default"/>
+      </w:rPr>
+    </w:lvl>
+    <w:lvl w:ilvl="1" w:tplc="040E0003" w:tentative="1">
+      <w:start w:val="1"/>
+      <w:numFmt w:val="bullet"/>
+      <w:lvlText w:val="o"/>
+      <w:lvlJc w:val="left"/>
+      <w:pPr>
+        <w:ind w:left="1440" w:hanging="360"/>
+      </w:pPr>
+      <w:rPr>
+        <w:rFonts w:ascii="Courier New" w:hAnsi="Courier New" w:cs="Courier New" w:hint="default"/>
+      </w:rPr>
+    </w:lvl>
+    <w:lvl w:ilvl="2" w:tplc="040E0005" w:tentative="1">
+      <w:start w:val="1"/>
+      <w:numFmt w:val="bullet"/>
+      <w:lvlText w:val=""/>
+      <w:lvlJc w:val="left"/>
+      <w:pPr>
+        <w:ind w:left="2160" w:hanging="360"/>
+      </w:pPr>
+      <w:rPr>
+        <w:rFonts w:ascii="Wingdings" w:hAnsi="Wingdings" w:hint="default"/>
+      </w:rPr>
+    </w:lvl>
+    <w:lvl w:ilvl="3" w:tplc="040E0001" w:tentative="1">
+      <w:start w:val="1"/>
+      <w:numFmt w:val="bullet"/>
+      <w:lvlText w:val=""/>
+      <w:lvlJc w:val="left"/>
+      <w:pPr>
+        <w:ind w:left="2880" w:hanging="360"/>
+      </w:pPr>
+      <w:rPr>
+        <w:rFonts w:ascii="Symbol" w:hAnsi="Symbol" w:hint="default"/>
+      </w:rPr>
+    </w:lvl>
+    <w:lvl w:ilvl="4" w:tplc="040E0003" w:tentative="1">
+      <w:start w:val="1"/>
+      <w:numFmt w:val="bullet"/>
+      <w:lvlText w:val="o"/>
+      <w:lvlJc w:val="left"/>
+      <w:pPr>
+        <w:ind w:left="3600" w:hanging="360"/>
+      </w:pPr>
+      <w:rPr>
+        <w:rFonts w:ascii="Courier New" w:hAnsi="Courier New" w:cs="Courier New" w:hint="default"/>
+      </w:rPr>
+    </w:lvl>
+    <w:lvl w:ilvl="5" w:tplc="040E0005" w:tentative="1">
+      <w:start w:val="1"/>
+      <w:numFmt w:val="bullet"/>
+      <w:lvlText w:val=""/>
+      <w:lvlJc w:val="left"/>
+      <w:pPr>
+        <w:ind w:left="4320" w:hanging="360"/>
+      </w:pPr>
+      <w:rPr>
+        <w:rFonts w:ascii="Wingdings" w:hAnsi="Wingdings" w:hint="default"/>
+      </w:rPr>
+    </w:lvl>
+    <w:lvl w:ilvl="6" w:tplc="040E0001" w:tentative="1">
+      <w:start w:val="1"/>
+      <w:numFmt w:val="bullet"/>
+      <w:lvlText w:val=""/>
+      <w:lvlJc w:val="left"/>
+      <w:pPr>
+        <w:ind w:left="5040" w:hanging="360"/>
+      </w:pPr>
+      <w:rPr>
+        <w:rFonts w:ascii="Symbol" w:hAnsi="Symbol" w:hint="default"/>
+      </w:rPr>
+    </w:lvl>
+    <w:lvl w:ilvl="7" w:tplc="040E0003" w:tentative="1">
+      <w:start w:val="1"/>
+      <w:numFmt w:val="bullet"/>
+      <w:lvlText w:val="o"/>
+      <w:lvlJc w:val="left"/>
+      <w:pPr>
+        <w:ind w:left="5760" w:hanging="360"/>
+      </w:pPr>
+      <w:rPr>
+        <w:rFonts w:ascii="Courier New" w:hAnsi="Courier New" w:cs="Courier New" w:hint="default"/>
+      </w:rPr>
+    </w:lvl>
+    <w:lvl w:ilvl="8" w:tplc="040E0005" w:tentative="1">
+      <w:start w:val="1"/>
+      <w:numFmt w:val="bullet"/>
+      <w:lvlText w:val=""/>
+      <w:lvlJc w:val="left"/>
+      <w:pPr>
+        <w:ind w:left="6480" w:hanging="360"/>
+      </w:pPr>
+      <w:rPr>
+        <w:rFonts w:ascii="Wingdings" w:hAnsi="Wingdings" w:hint="default"/>
+      </w:rPr>
+    </w:lvl>
+  </w:abstractNum>
+  <w:abstractNum w:abstractNumId="4" w15:restartNumberingAfterBreak="0">
+    <w:nsid w:val="6F4D3A42"/>
+    <w:multiLevelType w:val="hybridMultilevel"/>
+    <w:tmpl w:val="84506684"/>
+    <w:lvl w:ilvl="0" w:tplc="739213C4">
+      <w:numFmt w:val="bullet"/>
+      <w:lvlText w:val="-"/>
+      <w:lvlJc w:val="left"/>
+      <w:pPr>
+        <w:ind w:left="720" w:hanging="360"/>
+      </w:pPr>
+      <w:rPr>
+        <w:rFonts w:ascii="Calibri" w:eastAsiaTheme="minorHAnsi" w:hAnsi="Calibri" w:cs="Calibri" w:hint="default"/>
+      </w:rPr>
+    </w:lvl>
+    <w:lvl w:ilvl="1" w:tplc="040E0003" w:tentative="1">
+      <w:start w:val="1"/>
+      <w:numFmt w:val="bullet"/>
+      <w:lvlText w:val="o"/>
+      <w:lvlJc w:val="left"/>
+      <w:pPr>
+        <w:ind w:left="1440" w:hanging="360"/>
+      </w:pPr>
+      <w:rPr>
+        <w:rFonts w:ascii="Courier New" w:hAnsi="Courier New" w:cs="Courier New" w:hint="default"/>
+      </w:rPr>
+    </w:lvl>
+    <w:lvl w:ilvl="2" w:tplc="040E0005" w:tentative="1">
+      <w:start w:val="1"/>
+      <w:numFmt w:val="bullet"/>
+      <w:lvlText w:val=""/>
+      <w:lvlJc w:val="left"/>
+      <w:pPr>
+        <w:ind w:left="2160" w:hanging="360"/>
+      </w:pPr>
+      <w:rPr>
+        <w:rFonts w:ascii="Wingdings" w:hAnsi="Wingdings" w:hint="default"/>
+      </w:rPr>
+    </w:lvl>
+    <w:lvl w:ilvl="3" w:tplc="040E0001" w:tentative="1">
+      <w:start w:val="1"/>
+      <w:numFmt w:val="bullet"/>
+      <w:lvlText w:val=""/>
+      <w:lvlJc w:val="left"/>
+      <w:pPr>
+        <w:ind w:left="2880" w:hanging="360"/>
+      </w:pPr>
+      <w:rPr>
+        <w:rFonts w:ascii="Symbol" w:hAnsi="Symbol" w:hint="default"/>
+      </w:rPr>
+    </w:lvl>
+    <w:lvl w:ilvl="4" w:tplc="040E0003" w:tentative="1">
+      <w:start w:val="1"/>
+      <w:numFmt w:val="bullet"/>
+      <w:lvlText w:val="o"/>
+      <w:lvlJc w:val="left"/>
+      <w:pPr>
+        <w:ind w:left="3600" w:hanging="360"/>
+      </w:pPr>
+      <w:rPr>
+        <w:rFonts w:ascii="Courier New" w:hAnsi="Courier New" w:cs="Courier New" w:hint="default"/>
+      </w:rPr>
+    </w:lvl>
+    <w:lvl w:ilvl="5" w:tplc="040E0005" w:tentative="1">
+      <w:start w:val="1"/>
+      <w:numFmt w:val="bullet"/>
+      <w:lvlText w:val=""/>
+      <w:lvlJc w:val="left"/>
+      <w:pPr>
+        <w:ind w:left="4320" w:hanging="360"/>
+      </w:pPr>
+      <w:rPr>
+        <w:rFonts w:ascii="Wingdings" w:hAnsi="Wingdings" w:hint="default"/>
+      </w:rPr>
+    </w:lvl>
+    <w:lvl w:ilvl="6" w:tplc="040E0001" w:tentative="1">
+      <w:start w:val="1"/>
+      <w:numFmt w:val="bullet"/>
+      <w:lvlText w:val=""/>
+      <w:lvlJc w:val="left"/>
+      <w:pPr>
+        <w:ind w:left="5040" w:hanging="360"/>
+      </w:pPr>
+      <w:rPr>
+        <w:rFonts w:ascii="Symbol" w:hAnsi="Symbol" w:hint="default"/>
+      </w:rPr>
+    </w:lvl>
+    <w:lvl w:ilvl="7" w:tplc="040E0003" w:tentative="1">
+      <w:start w:val="1"/>
+      <w:numFmt w:val="bullet"/>
+      <w:lvlText w:val="o"/>
+      <w:lvlJc w:val="left"/>
+      <w:pPr>
+        <w:ind w:left="5760" w:hanging="360"/>
+      </w:pPr>
+      <w:rPr>
+        <w:rFonts w:ascii="Courier New" w:hAnsi="Courier New" w:cs="Courier New" w:hint="default"/>
+      </w:rPr>
+    </w:lvl>
+    <w:lvl w:ilvl="8" w:tplc="040E0005" w:tentative="1">
+      <w:start w:val="1"/>
+      <w:numFmt w:val="bullet"/>
+      <w:lvlText w:val=""/>
+      <w:lvlJc w:val="left"/>
+      <w:pPr>
+        <w:ind w:left="6480" w:hanging="360"/>
+      </w:pPr>
+      <w:rPr>
+        <w:rFonts w:ascii="Wingdings" w:hAnsi="Wingdings" w:hint="default"/>
+      </w:rPr>
+    </w:lvl>
+  </w:abstractNum>
   <w:num w:numId="1" w16cid:durableId="283386138">
+    <w:abstractNumId w:val="2"/>
+  </w:num>
+  <w:num w:numId="2" w16cid:durableId="2128742890">
     <w:abstractNumId w:val="0"/>
+  </w:num>
+  <w:num w:numId="3" w16cid:durableId="1680233331">
+    <w:abstractNumId w:val="4"/>
+  </w:num>
+  <w:num w:numId="4" w16cid:durableId="639505253">
+    <w:abstractNumId w:val="1"/>
+  </w:num>
+  <w:num w:numId="5" w16cid:durableId="1777754020">
+    <w:abstractNumId w:val="3"/>
   </w:num>
 </w:numbering>
 </file>

--- a/töri/Károly Róbert.docx
+++ b/töri/Károly Róbert.docx
@@ -513,12 +513,21 @@
         </w:rPr>
         <w:t xml:space="preserve"> </w:t>
       </w:r>
+      <w:proofErr w:type="spellStart"/>
       <w:r>
         <w:rPr>
           <w:b/>
           <w:bCs/>
         </w:rPr>
-        <w:t xml:space="preserve">familitárs: </w:t>
+        <w:t>familitárs</w:t>
+      </w:r>
+      <w:proofErr w:type="spellEnd"/>
+      <w:r>
+        <w:rPr>
+          <w:b/>
+          <w:bCs/>
+        </w:rPr>
+        <w:t xml:space="preserve">: </w:t>
       </w:r>
       <w:r>
         <w:t>A bárók a közép és kis nemesek felett bábáskodtak</w:t>
@@ -685,8 +694,13 @@
         <w:spacing w:after="0"/>
       </w:pPr>
       <w:r>
-        <w:t>Csák Ugrin</w:t>
-      </w:r>
+        <w:t xml:space="preserve">Csák </w:t>
+      </w:r>
+      <w:proofErr w:type="spellStart"/>
+      <w:r>
+        <w:t>Ugrin</w:t>
+      </w:r>
+      <w:proofErr w:type="spellEnd"/>
     </w:p>
     <w:p>
       <w:pPr>
@@ -706,6 +720,1350 @@
     </w:p>
     <w:p>
       <w:pPr>
+        <w:tabs>
+          <w:tab w:val="left" w:pos="709"/>
+        </w:tabs>
+        <w:spacing w:after="0"/>
+      </w:pPr>
+    </w:p>
+    <w:p>
+      <w:pPr>
+        <w:tabs>
+          <w:tab w:val="left" w:pos="709"/>
+        </w:tabs>
+        <w:spacing w:after="0"/>
+      </w:pPr>
+    </w:p>
+    <w:p>
+      <w:pPr>
+        <w:tabs>
+          <w:tab w:val="left" w:pos="709"/>
+        </w:tabs>
+        <w:spacing w:after="0"/>
+      </w:pPr>
+    </w:p>
+    <w:p>
+      <w:pPr>
+        <w:tabs>
+          <w:tab w:val="left" w:pos="709"/>
+        </w:tabs>
+        <w:spacing w:after="0"/>
+      </w:pPr>
+    </w:p>
+    <w:p>
+      <w:pPr>
+        <w:tabs>
+          <w:tab w:val="left" w:pos="709"/>
+        </w:tabs>
+        <w:spacing w:after="0"/>
+      </w:pPr>
+    </w:p>
+    <w:p>
+      <w:pPr>
+        <w:tabs>
+          <w:tab w:val="left" w:pos="709"/>
+        </w:tabs>
+        <w:spacing w:after="0"/>
+      </w:pPr>
+    </w:p>
+    <w:p>
+      <w:pPr>
+        <w:tabs>
+          <w:tab w:val="left" w:pos="709"/>
+        </w:tabs>
+        <w:spacing w:after="0"/>
+      </w:pPr>
+    </w:p>
+    <w:p>
+      <w:pPr>
+        <w:tabs>
+          <w:tab w:val="left" w:pos="709"/>
+        </w:tabs>
+        <w:spacing w:after="0"/>
+      </w:pPr>
+    </w:p>
+    <w:p>
+      <w:pPr>
+        <w:tabs>
+          <w:tab w:val="left" w:pos="709"/>
+        </w:tabs>
+        <w:spacing w:after="0"/>
+      </w:pPr>
+    </w:p>
+    <w:p>
+      <w:pPr>
+        <w:tabs>
+          <w:tab w:val="left" w:pos="709"/>
+        </w:tabs>
+        <w:spacing w:after="0"/>
+      </w:pPr>
+    </w:p>
+    <w:p>
+      <w:pPr>
+        <w:tabs>
+          <w:tab w:val="left" w:pos="709"/>
+        </w:tabs>
+        <w:spacing w:after="0"/>
+      </w:pPr>
+    </w:p>
+    <w:p>
+      <w:pPr>
+        <w:tabs>
+          <w:tab w:val="left" w:pos="709"/>
+        </w:tabs>
+        <w:spacing w:after="0"/>
+        <w:rPr>
+          <w:b/>
+          <w:bCs/>
+          <w:sz w:val="28"/>
+          <w:szCs w:val="28"/>
+        </w:rPr>
+      </w:pPr>
+      <w:r>
+        <w:rPr>
+          <w:b/>
+          <w:bCs/>
+          <w:sz w:val="28"/>
+          <w:szCs w:val="28"/>
+        </w:rPr>
+        <w:lastRenderedPageBreak/>
+        <w:t>II. Károly Róbert hatalomra kerülésre</w:t>
+      </w:r>
+    </w:p>
+    <w:p>
+      <w:pPr>
+        <w:tabs>
+          <w:tab w:val="left" w:pos="709"/>
+        </w:tabs>
+        <w:spacing w:after="0"/>
+      </w:pPr>
+    </w:p>
+    <w:p>
+      <w:pPr>
+        <w:tabs>
+          <w:tab w:val="left" w:pos="709"/>
+        </w:tabs>
+        <w:spacing w:after="0"/>
+      </w:pPr>
+      <w:r>
+        <w:rPr>
+          <w:noProof/>
+        </w:rPr>
+        <mc:AlternateContent>
+          <mc:Choice Requires="wps">
+            <w:drawing>
+              <wp:anchor distT="0" distB="0" distL="114300" distR="114300" simplePos="0" relativeHeight="251667456" behindDoc="0" locked="0" layoutInCell="1" allowOverlap="1" wp14:anchorId="716EBDF8" wp14:editId="3F79265B">
+                <wp:simplePos x="0" y="0"/>
+                <wp:positionH relativeFrom="column">
+                  <wp:posOffset>308758</wp:posOffset>
+                </wp:positionH>
+                <wp:positionV relativeFrom="paragraph">
+                  <wp:posOffset>159765</wp:posOffset>
+                </wp:positionV>
+                <wp:extent cx="0" cy="215661"/>
+                <wp:effectExtent l="76200" t="0" r="57150" b="51435"/>
+                <wp:wrapNone/>
+                <wp:docPr id="5" name="Egyenes összekötő nyíllal 5"/>
+                <wp:cNvGraphicFramePr/>
+                <a:graphic xmlns:a="http://schemas.openxmlformats.org/drawingml/2006/main">
+                  <a:graphicData uri="http://schemas.microsoft.com/office/word/2010/wordprocessingShape">
+                    <wps:wsp>
+                      <wps:cNvCnPr/>
+                      <wps:spPr>
+                        <a:xfrm>
+                          <a:off x="0" y="0"/>
+                          <a:ext cx="0" cy="215661"/>
+                        </a:xfrm>
+                        <a:prstGeom prst="straightConnector1">
+                          <a:avLst/>
+                        </a:prstGeom>
+                        <a:ln>
+                          <a:tailEnd type="triangle"/>
+                        </a:ln>
+                      </wps:spPr>
+                      <wps:style>
+                        <a:lnRef idx="1">
+                          <a:schemeClr val="dk1"/>
+                        </a:lnRef>
+                        <a:fillRef idx="0">
+                          <a:schemeClr val="dk1"/>
+                        </a:fillRef>
+                        <a:effectRef idx="0">
+                          <a:schemeClr val="dk1"/>
+                        </a:effectRef>
+                        <a:fontRef idx="minor">
+                          <a:schemeClr val="tx1"/>
+                        </a:fontRef>
+                      </wps:style>
+                      <wps:bodyPr/>
+                    </wps:wsp>
+                  </a:graphicData>
+                </a:graphic>
+              </wp:anchor>
+            </w:drawing>
+          </mc:Choice>
+          <mc:Fallback>
+            <w:pict>
+              <v:shapetype w14:anchorId="491BEDF1" id="_x0000_t32" coordsize="21600,21600" o:spt="32" o:oned="t" path="m,l21600,21600e" filled="f">
+                <v:path arrowok="t" fillok="f" o:connecttype="none"/>
+                <o:lock v:ext="edit" shapetype="t"/>
+              </v:shapetype>
+              <v:shape id="Egyenes összekötő nyíllal 5" o:spid="_x0000_s1026" type="#_x0000_t32" style="position:absolute;margin-left:24.3pt;margin-top:12.6pt;width:0;height:17pt;z-index:251667456;visibility:visible;mso-wrap-style:square;mso-wrap-distance-left:9pt;mso-wrap-distance-top:0;mso-wrap-distance-right:9pt;mso-wrap-distance-bottom:0;mso-position-horizontal:absolute;mso-position-horizontal-relative:text;mso-position-vertical:absolute;mso-position-vertical-relative:text" o:gfxdata="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" strokecolor="black [3200]" strokeweight=".5pt">
+                <v:stroke endarrow="block" joinstyle="miter"/>
+              </v:shape>
+            </w:pict>
+          </mc:Fallback>
+        </mc:AlternateContent>
+      </w:r>
+      <w:r>
+        <w:t>1300-ban érkezik Magyarországra 12 évesen</w:t>
+      </w:r>
+    </w:p>
+    <w:p>
+      <w:pPr>
+        <w:tabs>
+          <w:tab w:val="left" w:pos="709"/>
+        </w:tabs>
+        <w:spacing w:after="0"/>
+      </w:pPr>
+    </w:p>
+    <w:p>
+      <w:pPr>
+        <w:tabs>
+          <w:tab w:val="left" w:pos="709"/>
+        </w:tabs>
+        <w:spacing w:after="0"/>
+      </w:pPr>
+      <w:r>
+        <w:t>1301 első koronázás</w:t>
+      </w:r>
+    </w:p>
+    <w:p>
+      <w:pPr>
+        <w:tabs>
+          <w:tab w:val="left" w:pos="709"/>
+        </w:tabs>
+        <w:spacing w:after="0"/>
+      </w:pPr>
+      <w:r>
+        <w:rPr>
+          <w:noProof/>
+        </w:rPr>
+        <mc:AlternateContent>
+          <mc:Choice Requires="wps">
+            <w:drawing>
+              <wp:anchor distT="0" distB="0" distL="114300" distR="114300" simplePos="0" relativeHeight="251669504" behindDoc="0" locked="0" layoutInCell="1" allowOverlap="1" wp14:anchorId="6411F193" wp14:editId="2FA299CF">
+                <wp:simplePos x="0" y="0"/>
+                <wp:positionH relativeFrom="column">
+                  <wp:posOffset>308759</wp:posOffset>
+                </wp:positionH>
+                <wp:positionV relativeFrom="paragraph">
+                  <wp:posOffset>11793</wp:posOffset>
+                </wp:positionV>
+                <wp:extent cx="0" cy="215661"/>
+                <wp:effectExtent l="76200" t="0" r="57150" b="51435"/>
+                <wp:wrapNone/>
+                <wp:docPr id="6" name="Egyenes összekötő nyíllal 6"/>
+                <wp:cNvGraphicFramePr/>
+                <a:graphic xmlns:a="http://schemas.openxmlformats.org/drawingml/2006/main">
+                  <a:graphicData uri="http://schemas.microsoft.com/office/word/2010/wordprocessingShape">
+                    <wps:wsp>
+                      <wps:cNvCnPr/>
+                      <wps:spPr>
+                        <a:xfrm>
+                          <a:off x="0" y="0"/>
+                          <a:ext cx="0" cy="215661"/>
+                        </a:xfrm>
+                        <a:prstGeom prst="straightConnector1">
+                          <a:avLst/>
+                        </a:prstGeom>
+                        <a:ln>
+                          <a:tailEnd type="triangle"/>
+                        </a:ln>
+                      </wps:spPr>
+                      <wps:style>
+                        <a:lnRef idx="1">
+                          <a:schemeClr val="dk1"/>
+                        </a:lnRef>
+                        <a:fillRef idx="0">
+                          <a:schemeClr val="dk1"/>
+                        </a:fillRef>
+                        <a:effectRef idx="0">
+                          <a:schemeClr val="dk1"/>
+                        </a:effectRef>
+                        <a:fontRef idx="minor">
+                          <a:schemeClr val="tx1"/>
+                        </a:fontRef>
+                      </wps:style>
+                      <wps:bodyPr/>
+                    </wps:wsp>
+                  </a:graphicData>
+                </a:graphic>
+              </wp:anchor>
+            </w:drawing>
+          </mc:Choice>
+          <mc:Fallback>
+            <w:pict>
+              <v:shape w14:anchorId="0E5E187F" id="Egyenes összekötő nyíllal 6" o:spid="_x0000_s1026" type="#_x0000_t32" style="position:absolute;margin-left:24.3pt;margin-top:.95pt;width:0;height:17pt;z-index:251669504;visibility:visible;mso-wrap-style:square;mso-wrap-distance-left:9pt;mso-wrap-distance-top:0;mso-wrap-distance-right:9pt;mso-wrap-distance-bottom:0;mso-position-horizontal:absolute;mso-position-horizontal-relative:text;mso-position-vertical:absolute;mso-position-vertical-relative:text" o:gfxdata="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" strokecolor="black [3200]" strokeweight=".5pt">
+                <v:stroke endarrow="block" joinstyle="miter"/>
+              </v:shape>
+            </w:pict>
+          </mc:Fallback>
+        </mc:AlternateContent>
+      </w:r>
+    </w:p>
+    <w:p>
+      <w:pPr>
+        <w:tabs>
+          <w:tab w:val="left" w:pos="709"/>
+        </w:tabs>
+        <w:spacing w:after="0"/>
+      </w:pPr>
+      <w:r>
+        <w:t>1309 második koronázása Budán</w:t>
+      </w:r>
+    </w:p>
+    <w:p>
+      <w:pPr>
+        <w:tabs>
+          <w:tab w:val="left" w:pos="709"/>
+          <w:tab w:val="left" w:pos="3686"/>
+        </w:tabs>
+        <w:spacing w:after="0"/>
+      </w:pPr>
+      <w:r>
+        <w:rPr>
+          <w:noProof/>
+        </w:rPr>
+        <mc:AlternateContent>
+          <mc:Choice Requires="wps">
+            <w:drawing>
+              <wp:anchor distT="0" distB="0" distL="114300" distR="114300" simplePos="0" relativeHeight="251671552" behindDoc="0" locked="0" layoutInCell="1" allowOverlap="1" wp14:anchorId="3E149489" wp14:editId="6345B50E">
+                <wp:simplePos x="0" y="0"/>
+                <wp:positionH relativeFrom="column">
+                  <wp:posOffset>308759</wp:posOffset>
+                </wp:positionH>
+                <wp:positionV relativeFrom="paragraph">
+                  <wp:posOffset>5772</wp:posOffset>
+                </wp:positionV>
+                <wp:extent cx="0" cy="215661"/>
+                <wp:effectExtent l="76200" t="0" r="57150" b="51435"/>
+                <wp:wrapNone/>
+                <wp:docPr id="7" name="Egyenes összekötő nyíllal 7"/>
+                <wp:cNvGraphicFramePr/>
+                <a:graphic xmlns:a="http://schemas.openxmlformats.org/drawingml/2006/main">
+                  <a:graphicData uri="http://schemas.microsoft.com/office/word/2010/wordprocessingShape">
+                    <wps:wsp>
+                      <wps:cNvCnPr/>
+                      <wps:spPr>
+                        <a:xfrm>
+                          <a:off x="0" y="0"/>
+                          <a:ext cx="0" cy="215661"/>
+                        </a:xfrm>
+                        <a:prstGeom prst="straightConnector1">
+                          <a:avLst/>
+                        </a:prstGeom>
+                        <a:ln>
+                          <a:tailEnd type="triangle"/>
+                        </a:ln>
+                      </wps:spPr>
+                      <wps:style>
+                        <a:lnRef idx="1">
+                          <a:schemeClr val="dk1"/>
+                        </a:lnRef>
+                        <a:fillRef idx="0">
+                          <a:schemeClr val="dk1"/>
+                        </a:fillRef>
+                        <a:effectRef idx="0">
+                          <a:schemeClr val="dk1"/>
+                        </a:effectRef>
+                        <a:fontRef idx="minor">
+                          <a:schemeClr val="tx1"/>
+                        </a:fontRef>
+                      </wps:style>
+                      <wps:bodyPr/>
+                    </wps:wsp>
+                  </a:graphicData>
+                </a:graphic>
+              </wp:anchor>
+            </w:drawing>
+          </mc:Choice>
+          <mc:Fallback>
+            <w:pict>
+              <v:shape w14:anchorId="1E6ABE1D" id="Egyenes összekötő nyíllal 7" o:spid="_x0000_s1026" type="#_x0000_t32" style="position:absolute;margin-left:24.3pt;margin-top:.45pt;width:0;height:17pt;z-index:251671552;visibility:visible;mso-wrap-style:square;mso-wrap-distance-left:9pt;mso-wrap-distance-top:0;mso-wrap-distance-right:9pt;mso-wrap-distance-bottom:0;mso-position-horizontal:absolute;mso-position-horizontal-relative:text;mso-position-vertical:absolute;mso-position-vertical-relative:text" o:gfxdata="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" strokecolor="black [3200]" strokeweight=".5pt">
+                <v:stroke endarrow="block" joinstyle="miter"/>
+              </v:shape>
+            </w:pict>
+          </mc:Fallback>
+        </mc:AlternateContent>
+      </w:r>
+      <w:r>
+        <w:tab/>
+      </w:r>
+    </w:p>
+    <w:p>
+      <w:pPr>
+        <w:tabs>
+          <w:tab w:val="left" w:pos="709"/>
+          <w:tab w:val="left" w:pos="3969"/>
+        </w:tabs>
+        <w:spacing w:after="0"/>
+      </w:pPr>
+      <w:r>
+        <w:rPr>
+          <w:noProof/>
+        </w:rPr>
+        <mc:AlternateContent>
+          <mc:Choice Requires="wps">
+            <w:drawing>
+              <wp:anchor distT="0" distB="0" distL="114300" distR="114300" simplePos="0" relativeHeight="251665408" behindDoc="0" locked="0" layoutInCell="1" allowOverlap="1" wp14:anchorId="16E7CDA0" wp14:editId="6218C8AB">
+                <wp:simplePos x="0" y="0"/>
+                <wp:positionH relativeFrom="column">
+                  <wp:posOffset>1190261</wp:posOffset>
+                </wp:positionH>
+                <wp:positionV relativeFrom="paragraph">
+                  <wp:posOffset>103645</wp:posOffset>
+                </wp:positionV>
+                <wp:extent cx="1324099" cy="0"/>
+                <wp:effectExtent l="0" t="76200" r="9525" b="95250"/>
+                <wp:wrapNone/>
+                <wp:docPr id="1" name="Egyenes összekötő nyíllal 1"/>
+                <wp:cNvGraphicFramePr/>
+                <a:graphic xmlns:a="http://schemas.openxmlformats.org/drawingml/2006/main">
+                  <a:graphicData uri="http://schemas.microsoft.com/office/word/2010/wordprocessingShape">
+                    <wps:wsp>
+                      <wps:cNvCnPr/>
+                      <wps:spPr>
+                        <a:xfrm>
+                          <a:off x="0" y="0"/>
+                          <a:ext cx="1324099" cy="0"/>
+                        </a:xfrm>
+                        <a:prstGeom prst="straightConnector1">
+                          <a:avLst/>
+                        </a:prstGeom>
+                        <a:ln>
+                          <a:tailEnd type="triangle"/>
+                        </a:ln>
+                      </wps:spPr>
+                      <wps:style>
+                        <a:lnRef idx="1">
+                          <a:schemeClr val="dk1"/>
+                        </a:lnRef>
+                        <a:fillRef idx="0">
+                          <a:schemeClr val="dk1"/>
+                        </a:fillRef>
+                        <a:effectRef idx="0">
+                          <a:schemeClr val="dk1"/>
+                        </a:effectRef>
+                        <a:fontRef idx="minor">
+                          <a:schemeClr val="tx1"/>
+                        </a:fontRef>
+                      </wps:style>
+                      <wps:bodyPr/>
+                    </wps:wsp>
+                  </a:graphicData>
+                </a:graphic>
+              </wp:anchor>
+            </w:drawing>
+          </mc:Choice>
+          <mc:Fallback>
+            <w:pict>
+              <v:shape w14:anchorId="1D517510" id="Egyenes összekötő nyíllal 1" o:spid="_x0000_s1026" type="#_x0000_t32" style="position:absolute;margin-left:93.7pt;margin-top:8.15pt;width:104.25pt;height:0;z-index:251665408;visibility:visible;mso-wrap-style:square;mso-wrap-distance-left:9pt;mso-wrap-distance-top:0;mso-wrap-distance-right:9pt;mso-wrap-distance-bottom:0;mso-position-horizontal:absolute;mso-position-horizontal-relative:text;mso-position-vertical:absolute;mso-position-vertical-relative:text" o:gfxdata="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" strokecolor="black [3200]" strokeweight=".5pt">
+                <v:stroke endarrow="block" joinstyle="miter"/>
+              </v:shape>
+            </w:pict>
+          </mc:Fallback>
+        </mc:AlternateContent>
+      </w:r>
+      <w:r>
+        <w:t>1310 Székesfehérvár</w:t>
+      </w:r>
+      <w:r>
+        <w:tab/>
+        <w:t>hivatalos</w:t>
+      </w:r>
+    </w:p>
+    <w:p>
+      <w:pPr>
+        <w:tabs>
+          <w:tab w:val="left" w:pos="709"/>
+        </w:tabs>
+        <w:spacing w:after="0"/>
+      </w:pPr>
+      <w:r>
+        <w:tab/>
+      </w:r>
+      <w:r>
+        <w:tab/>
+        <w:t>esztergomi érsek</w:t>
+      </w:r>
+    </w:p>
+    <w:p>
+      <w:pPr>
+        <w:tabs>
+          <w:tab w:val="left" w:pos="709"/>
+        </w:tabs>
+        <w:spacing w:after="0"/>
+      </w:pPr>
+      <w:r>
+        <w:tab/>
+      </w:r>
+      <w:r>
+        <w:tab/>
+        <w:t>Szent Koronával</w:t>
+      </w:r>
+    </w:p>
+    <w:p>
+      <w:pPr>
+        <w:tabs>
+          <w:tab w:val="left" w:pos="709"/>
+        </w:tabs>
+        <w:spacing w:after="0"/>
+      </w:pPr>
+    </w:p>
+    <w:p>
+      <w:pPr>
+        <w:tabs>
+          <w:tab w:val="left" w:pos="709"/>
+        </w:tabs>
+        <w:spacing w:after="0"/>
+      </w:pPr>
+      <w:r>
+        <w:t>Uralkodása: 1308-1342</w:t>
+      </w:r>
+    </w:p>
+    <w:p>
+      <w:pPr>
+        <w:spacing w:after="0"/>
+      </w:pPr>
+    </w:p>
+    <w:p>
+      <w:pPr>
+        <w:spacing w:after="0"/>
+      </w:pPr>
+    </w:p>
+    <w:p>
+      <w:pPr>
+        <w:spacing w:after="0"/>
+      </w:pPr>
+      <w:r>
+        <w:t>III. Kiskirályok legyőzése</w:t>
+      </w:r>
+    </w:p>
+    <w:p>
+      <w:pPr>
+        <w:spacing w:after="0"/>
+      </w:pPr>
+      <w:r>
+        <w:tab/>
+        <w:t>1312-1323</w:t>
+      </w:r>
+    </w:p>
+    <w:p>
+      <w:pPr>
+        <w:spacing w:after="0"/>
+      </w:pPr>
+    </w:p>
+    <w:p>
+      <w:pPr>
+        <w:spacing w:after="0"/>
+      </w:pPr>
+      <w:r>
+        <w:t>tartományurak elleni küzdelem</w:t>
+      </w:r>
+    </w:p>
+    <w:p>
+      <w:pPr>
+        <w:tabs>
+          <w:tab w:val="left" w:pos="567"/>
+        </w:tabs>
+        <w:spacing w:after="0"/>
+      </w:pPr>
+      <w:r>
+        <w:tab/>
+      </w:r>
+      <w:r>
+        <w:rPr>
+          <w:b/>
+          <w:bCs/>
+        </w:rPr>
+        <w:t>az egyik legfontosabb:</w:t>
+      </w:r>
+      <w:r>
+        <w:t xml:space="preserve"> belpolitikai feladat</w:t>
+      </w:r>
+    </w:p>
+    <w:p>
+      <w:pPr>
+        <w:tabs>
+          <w:tab w:val="left" w:pos="567"/>
+        </w:tabs>
+        <w:spacing w:after="0"/>
+      </w:pPr>
+    </w:p>
+    <w:p>
+      <w:pPr>
+        <w:tabs>
+          <w:tab w:val="left" w:pos="284"/>
+          <w:tab w:val="left" w:pos="3686"/>
+        </w:tabs>
+        <w:spacing w:after="0"/>
+      </w:pPr>
+      <w:r>
+        <w:rPr>
+          <w:noProof/>
+        </w:rPr>
+        <mc:AlternateContent>
+          <mc:Choice Requires="wps">
+            <w:drawing>
+              <wp:anchor distT="0" distB="0" distL="114300" distR="114300" simplePos="0" relativeHeight="251675648" behindDoc="0" locked="0" layoutInCell="1" allowOverlap="1" wp14:anchorId="1D14B5D4" wp14:editId="31E09443">
+                <wp:simplePos x="0" y="0"/>
+                <wp:positionH relativeFrom="column">
+                  <wp:posOffset>3051958</wp:posOffset>
+                </wp:positionH>
+                <wp:positionV relativeFrom="paragraph">
+                  <wp:posOffset>165702</wp:posOffset>
+                </wp:positionV>
+                <wp:extent cx="0" cy="215661"/>
+                <wp:effectExtent l="76200" t="0" r="57150" b="51435"/>
+                <wp:wrapNone/>
+                <wp:docPr id="10" name="Egyenes összekötő nyíllal 10"/>
+                <wp:cNvGraphicFramePr/>
+                <a:graphic xmlns:a="http://schemas.openxmlformats.org/drawingml/2006/main">
+                  <a:graphicData uri="http://schemas.microsoft.com/office/word/2010/wordprocessingShape">
+                    <wps:wsp>
+                      <wps:cNvCnPr/>
+                      <wps:spPr>
+                        <a:xfrm>
+                          <a:off x="0" y="0"/>
+                          <a:ext cx="0" cy="215661"/>
+                        </a:xfrm>
+                        <a:prstGeom prst="straightConnector1">
+                          <a:avLst/>
+                        </a:prstGeom>
+                        <a:ln>
+                          <a:tailEnd type="triangle"/>
+                        </a:ln>
+                      </wps:spPr>
+                      <wps:style>
+                        <a:lnRef idx="1">
+                          <a:schemeClr val="dk1"/>
+                        </a:lnRef>
+                        <a:fillRef idx="0">
+                          <a:schemeClr val="dk1"/>
+                        </a:fillRef>
+                        <a:effectRef idx="0">
+                          <a:schemeClr val="dk1"/>
+                        </a:effectRef>
+                        <a:fontRef idx="minor">
+                          <a:schemeClr val="tx1"/>
+                        </a:fontRef>
+                      </wps:style>
+                      <wps:bodyPr/>
+                    </wps:wsp>
+                  </a:graphicData>
+                </a:graphic>
+              </wp:anchor>
+            </w:drawing>
+          </mc:Choice>
+          <mc:Fallback>
+            <w:pict>
+              <v:shape w14:anchorId="3E11D2C3" id="Egyenes összekötő nyíllal 10" o:spid="_x0000_s1026" type="#_x0000_t32" style="position:absolute;margin-left:240.3pt;margin-top:13.05pt;width:0;height:17pt;z-index:251675648;visibility:visible;mso-wrap-style:square;mso-wrap-distance-left:9pt;mso-wrap-distance-top:0;mso-wrap-distance-right:9pt;mso-wrap-distance-bottom:0;mso-position-horizontal:absolute;mso-position-horizontal-relative:text;mso-position-vertical:absolute;mso-position-vertical-relative:text" o:gfxdata="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" strokecolor="black [3200]" strokeweight=".5pt">
+                <v:stroke endarrow="block" joinstyle="miter"/>
+              </v:shape>
+            </w:pict>
+          </mc:Fallback>
+        </mc:AlternateContent>
+      </w:r>
+      <w:r>
+        <w:rPr>
+          <w:noProof/>
+        </w:rPr>
+        <mc:AlternateContent>
+          <mc:Choice Requires="wps">
+            <w:drawing>
+              <wp:anchor distT="0" distB="0" distL="114300" distR="114300" simplePos="0" relativeHeight="251673600" behindDoc="0" locked="0" layoutInCell="1" allowOverlap="1" wp14:anchorId="2130873C" wp14:editId="288BE357">
+                <wp:simplePos x="0" y="0"/>
+                <wp:positionH relativeFrom="column">
+                  <wp:posOffset>1793174</wp:posOffset>
+                </wp:positionH>
+                <wp:positionV relativeFrom="paragraph">
+                  <wp:posOffset>88075</wp:posOffset>
+                </wp:positionV>
+                <wp:extent cx="514350" cy="0"/>
+                <wp:effectExtent l="0" t="76200" r="19050" b="95250"/>
+                <wp:wrapNone/>
+                <wp:docPr id="9" name="Egyenes összekötő nyíllal 9"/>
+                <wp:cNvGraphicFramePr/>
+                <a:graphic xmlns:a="http://schemas.openxmlformats.org/drawingml/2006/main">
+                  <a:graphicData uri="http://schemas.microsoft.com/office/word/2010/wordprocessingShape">
+                    <wps:wsp>
+                      <wps:cNvCnPr/>
+                      <wps:spPr>
+                        <a:xfrm>
+                          <a:off x="0" y="0"/>
+                          <a:ext cx="514350" cy="0"/>
+                        </a:xfrm>
+                        <a:prstGeom prst="straightConnector1">
+                          <a:avLst/>
+                        </a:prstGeom>
+                        <a:ln>
+                          <a:tailEnd type="triangle"/>
+                        </a:ln>
+                      </wps:spPr>
+                      <wps:style>
+                        <a:lnRef idx="1">
+                          <a:schemeClr val="dk1"/>
+                        </a:lnRef>
+                        <a:fillRef idx="0">
+                          <a:schemeClr val="dk1"/>
+                        </a:fillRef>
+                        <a:effectRef idx="0">
+                          <a:schemeClr val="dk1"/>
+                        </a:effectRef>
+                        <a:fontRef idx="minor">
+                          <a:schemeClr val="tx1"/>
+                        </a:fontRef>
+                      </wps:style>
+                      <wps:bodyPr/>
+                    </wps:wsp>
+                  </a:graphicData>
+                </a:graphic>
+              </wp:anchor>
+            </w:drawing>
+          </mc:Choice>
+          <mc:Fallback>
+            <w:pict>
+              <v:shape w14:anchorId="47B4463F" id="Egyenes összekötő nyíllal 9" o:spid="_x0000_s1026" type="#_x0000_t32" style="position:absolute;margin-left:141.2pt;margin-top:6.95pt;width:40.5pt;height:0;z-index:251673600;visibility:visible;mso-wrap-style:square;mso-wrap-distance-left:9pt;mso-wrap-distance-top:0;mso-wrap-distance-right:9pt;mso-wrap-distance-bottom:0;mso-position-horizontal:absolute;mso-position-horizontal-relative:text;mso-position-vertical:absolute;mso-position-vertical-relative:text" o:gfxdata="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" strokecolor="black [3200]" strokeweight=".5pt">
+                <v:stroke endarrow="block" joinstyle="miter"/>
+              </v:shape>
+            </w:pict>
+          </mc:Fallback>
+        </mc:AlternateContent>
+      </w:r>
+      <w:r>
+        <w:tab/>
+        <w:t xml:space="preserve">Cél: területek megszerzése </w:t>
+      </w:r>
+      <w:r>
+        <w:tab/>
+        <w:t>Királyi birtok állomány növelése</w:t>
+      </w:r>
+    </w:p>
+    <w:p>
+      <w:pPr>
+        <w:tabs>
+          <w:tab w:val="left" w:pos="284"/>
+          <w:tab w:val="left" w:pos="3686"/>
+        </w:tabs>
+        <w:spacing w:after="0"/>
+      </w:pPr>
+    </w:p>
+    <w:p>
+      <w:pPr>
+        <w:tabs>
+          <w:tab w:val="left" w:pos="284"/>
+          <w:tab w:val="left" w:pos="4111"/>
+        </w:tabs>
+        <w:spacing w:after="0"/>
+      </w:pPr>
+      <w:r>
+        <w:tab/>
+      </w:r>
+      <w:r>
+        <w:tab/>
+        <w:t>kiskirályok legyőzése</w:t>
+      </w:r>
+    </w:p>
+    <w:p>
+      <w:pPr>
+        <w:tabs>
+          <w:tab w:val="left" w:pos="284"/>
+          <w:tab w:val="left" w:pos="4111"/>
+        </w:tabs>
+        <w:spacing w:after="0"/>
+      </w:pPr>
+    </w:p>
+    <w:p>
+      <w:pPr>
+        <w:tabs>
+          <w:tab w:val="left" w:pos="284"/>
+          <w:tab w:val="left" w:pos="4111"/>
+        </w:tabs>
+        <w:spacing w:after="0"/>
+      </w:pPr>
+      <w:r>
+        <w:t>Taktika és a Támogatói:</w:t>
+      </w:r>
+    </w:p>
+    <w:p>
+      <w:pPr>
+        <w:tabs>
+          <w:tab w:val="left" w:pos="284"/>
+          <w:tab w:val="left" w:pos="4111"/>
+        </w:tabs>
+        <w:spacing w:after="0"/>
+        <w:ind w:left="1416"/>
+      </w:pPr>
+      <w:r>
+        <w:rPr>
+          <w:noProof/>
+        </w:rPr>
+        <mc:AlternateContent>
+          <mc:Choice Requires="wps">
+            <w:drawing>
+              <wp:anchor distT="0" distB="0" distL="114300" distR="114300" simplePos="0" relativeHeight="251679744" behindDoc="0" locked="0" layoutInCell="1" allowOverlap="1" wp14:anchorId="06A37E93" wp14:editId="7546D682">
+                <wp:simplePos x="0" y="0"/>
+                <wp:positionH relativeFrom="column">
+                  <wp:posOffset>645859</wp:posOffset>
+                </wp:positionH>
+                <wp:positionV relativeFrom="paragraph">
+                  <wp:posOffset>57787</wp:posOffset>
+                </wp:positionV>
+                <wp:extent cx="190358" cy="0"/>
+                <wp:effectExtent l="0" t="0" r="0" b="0"/>
+                <wp:wrapNone/>
+                <wp:docPr id="13" name="Egyenes összekötő 13"/>
+                <wp:cNvGraphicFramePr/>
+                <a:graphic xmlns:a="http://schemas.openxmlformats.org/drawingml/2006/main">
+                  <a:graphicData uri="http://schemas.microsoft.com/office/word/2010/wordprocessingShape">
+                    <wps:wsp>
+                      <wps:cNvCnPr/>
+                      <wps:spPr>
+                        <a:xfrm>
+                          <a:off x="0" y="0"/>
+                          <a:ext cx="190358" cy="0"/>
+                        </a:xfrm>
+                        <a:prstGeom prst="line">
+                          <a:avLst/>
+                        </a:prstGeom>
+                      </wps:spPr>
+                      <wps:style>
+                        <a:lnRef idx="1">
+                          <a:schemeClr val="dk1"/>
+                        </a:lnRef>
+                        <a:fillRef idx="0">
+                          <a:schemeClr val="dk1"/>
+                        </a:fillRef>
+                        <a:effectRef idx="0">
+                          <a:schemeClr val="dk1"/>
+                        </a:effectRef>
+                        <a:fontRef idx="minor">
+                          <a:schemeClr val="tx1"/>
+                        </a:fontRef>
+                      </wps:style>
+                      <wps:bodyPr/>
+                    </wps:wsp>
+                  </a:graphicData>
+                </a:graphic>
+              </wp:anchor>
+            </w:drawing>
+          </mc:Choice>
+          <mc:Fallback>
+            <w:pict>
+              <v:line w14:anchorId="2EBD1FE9" id="Egyenes összekötő 13" o:spid="_x0000_s1026" style="position:absolute;z-index:251679744;visibility:visible;mso-wrap-style:square;mso-wrap-distance-left:9pt;mso-wrap-distance-top:0;mso-wrap-distance-right:9pt;mso-wrap-distance-bottom:0;mso-position-horizontal:absolute;mso-position-horizontal-relative:text;mso-position-vertical:absolute;mso-position-vertical-relative:text" from="50.85pt,4.55pt" to="65.85pt,4.55pt" o:gfxdata="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" strokecolor="black [3200]" strokeweight=".5pt">
+                <v:stroke joinstyle="miter"/>
+              </v:line>
+            </w:pict>
+          </mc:Fallback>
+        </mc:AlternateContent>
+      </w:r>
+      <w:r>
+        <w:rPr>
+          <w:noProof/>
+        </w:rPr>
+        <mc:AlternateContent>
+          <mc:Choice Requires="wps">
+            <w:drawing>
+              <wp:anchor distT="0" distB="0" distL="114300" distR="114300" simplePos="0" relativeHeight="251676672" behindDoc="0" locked="0" layoutInCell="1" allowOverlap="1" wp14:anchorId="75738D99" wp14:editId="6C761374">
+                <wp:simplePos x="0" y="0"/>
+                <wp:positionH relativeFrom="column">
+                  <wp:posOffset>650266</wp:posOffset>
+                </wp:positionH>
+                <wp:positionV relativeFrom="paragraph">
+                  <wp:posOffset>50850</wp:posOffset>
+                </wp:positionV>
+                <wp:extent cx="0" cy="458899"/>
+                <wp:effectExtent l="0" t="0" r="38100" b="36830"/>
+                <wp:wrapNone/>
+                <wp:docPr id="11" name="Egyenes összekötő 11"/>
+                <wp:cNvGraphicFramePr/>
+                <a:graphic xmlns:a="http://schemas.openxmlformats.org/drawingml/2006/main">
+                  <a:graphicData uri="http://schemas.microsoft.com/office/word/2010/wordprocessingShape">
+                    <wps:wsp>
+                      <wps:cNvCnPr/>
+                      <wps:spPr>
+                        <a:xfrm>
+                          <a:off x="0" y="0"/>
+                          <a:ext cx="0" cy="458899"/>
+                        </a:xfrm>
+                        <a:prstGeom prst="line">
+                          <a:avLst/>
+                        </a:prstGeom>
+                      </wps:spPr>
+                      <wps:style>
+                        <a:lnRef idx="1">
+                          <a:schemeClr val="dk1"/>
+                        </a:lnRef>
+                        <a:fillRef idx="0">
+                          <a:schemeClr val="dk1"/>
+                        </a:fillRef>
+                        <a:effectRef idx="0">
+                          <a:schemeClr val="dk1"/>
+                        </a:effectRef>
+                        <a:fontRef idx="minor">
+                          <a:schemeClr val="tx1"/>
+                        </a:fontRef>
+                      </wps:style>
+                      <wps:bodyPr/>
+                    </wps:wsp>
+                  </a:graphicData>
+                </a:graphic>
+              </wp:anchor>
+            </w:drawing>
+          </mc:Choice>
+          <mc:Fallback>
+            <w:pict>
+              <v:line w14:anchorId="326D3012" id="Egyenes összekötő 11" o:spid="_x0000_s1026" style="position:absolute;z-index:251676672;visibility:visible;mso-wrap-style:square;mso-wrap-distance-left:9pt;mso-wrap-distance-top:0;mso-wrap-distance-right:9pt;mso-wrap-distance-bottom:0;mso-position-horizontal:absolute;mso-position-horizontal-relative:text;mso-position-vertical:absolute;mso-position-vertical-relative:text" from="51.2pt,4pt" to="51.2pt,40.15pt" o:gfxdata="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" strokecolor="black [3200]" strokeweight=".5pt">
+                <v:stroke joinstyle="miter"/>
+              </v:line>
+            </w:pict>
+          </mc:Fallback>
+        </mc:AlternateContent>
+      </w:r>
+      <w:r>
+        <w:t>- főpapság</w:t>
+      </w:r>
+    </w:p>
+    <w:p>
+      <w:pPr>
+        <w:tabs>
+          <w:tab w:val="left" w:pos="284"/>
+          <w:tab w:val="left" w:pos="2835"/>
+        </w:tabs>
+        <w:spacing w:after="0"/>
+        <w:ind w:left="1416"/>
+      </w:pPr>
+      <w:r>
+        <w:rPr>
+          <w:noProof/>
+        </w:rPr>
+        <mc:AlternateContent>
+          <mc:Choice Requires="wps">
+            <w:drawing>
+              <wp:anchor distT="0" distB="0" distL="114300" distR="114300" simplePos="0" relativeHeight="251681792" behindDoc="0" locked="0" layoutInCell="1" allowOverlap="1" wp14:anchorId="018A29FA" wp14:editId="3553B796">
+                <wp:simplePos x="0" y="0"/>
+                <wp:positionH relativeFrom="column">
+                  <wp:posOffset>383826</wp:posOffset>
+                </wp:positionH>
+                <wp:positionV relativeFrom="paragraph">
+                  <wp:posOffset>101205</wp:posOffset>
+                </wp:positionV>
+                <wp:extent cx="0" cy="484604"/>
+                <wp:effectExtent l="76200" t="0" r="57150" b="48895"/>
+                <wp:wrapNone/>
+                <wp:docPr id="15" name="Egyenes összekötő nyíllal 15"/>
+                <wp:cNvGraphicFramePr/>
+                <a:graphic xmlns:a="http://schemas.openxmlformats.org/drawingml/2006/main">
+                  <a:graphicData uri="http://schemas.microsoft.com/office/word/2010/wordprocessingShape">
+                    <wps:wsp>
+                      <wps:cNvCnPr/>
+                      <wps:spPr>
+                        <a:xfrm>
+                          <a:off x="0" y="0"/>
+                          <a:ext cx="0" cy="484604"/>
+                        </a:xfrm>
+                        <a:prstGeom prst="straightConnector1">
+                          <a:avLst/>
+                        </a:prstGeom>
+                        <a:ln>
+                          <a:tailEnd type="triangle"/>
+                        </a:ln>
+                      </wps:spPr>
+                      <wps:style>
+                        <a:lnRef idx="1">
+                          <a:schemeClr val="dk1"/>
+                        </a:lnRef>
+                        <a:fillRef idx="0">
+                          <a:schemeClr val="dk1"/>
+                        </a:fillRef>
+                        <a:effectRef idx="0">
+                          <a:schemeClr val="dk1"/>
+                        </a:effectRef>
+                        <a:fontRef idx="minor">
+                          <a:schemeClr val="tx1"/>
+                        </a:fontRef>
+                      </wps:style>
+                      <wps:bodyPr/>
+                    </wps:wsp>
+                  </a:graphicData>
+                </a:graphic>
+              </wp:anchor>
+            </w:drawing>
+          </mc:Choice>
+          <mc:Fallback>
+            <w:pict>
+              <v:shape w14:anchorId="7C2A062C" id="Egyenes összekötő nyíllal 15" o:spid="_x0000_s1026" type="#_x0000_t32" style="position:absolute;margin-left:30.2pt;margin-top:7.95pt;width:0;height:38.15pt;z-index:251681792;visibility:visible;mso-wrap-style:square;mso-wrap-distance-left:9pt;mso-wrap-distance-top:0;mso-wrap-distance-right:9pt;mso-wrap-distance-bottom:0;mso-position-horizontal:absolute;mso-position-horizontal-relative:text;mso-position-vertical:absolute;mso-position-vertical-relative:text" o:gfxdata="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" strokecolor="black [3200]" strokeweight=".5pt">
+                <v:stroke endarrow="block" joinstyle="miter"/>
+              </v:shape>
+            </w:pict>
+          </mc:Fallback>
+        </mc:AlternateContent>
+      </w:r>
+      <w:r>
+        <w:rPr>
+          <w:noProof/>
+        </w:rPr>
+        <mc:AlternateContent>
+          <mc:Choice Requires="wps">
+            <w:drawing>
+              <wp:anchor distT="0" distB="0" distL="114300" distR="114300" simplePos="0" relativeHeight="251680768" behindDoc="0" locked="0" layoutInCell="1" allowOverlap="1" wp14:anchorId="6304D309" wp14:editId="67B6D77F">
+                <wp:simplePos x="0" y="0"/>
+                <wp:positionH relativeFrom="column">
+                  <wp:posOffset>385124</wp:posOffset>
+                </wp:positionH>
+                <wp:positionV relativeFrom="paragraph">
+                  <wp:posOffset>101248</wp:posOffset>
+                </wp:positionV>
+                <wp:extent cx="265142" cy="0"/>
+                <wp:effectExtent l="0" t="0" r="0" b="0"/>
+                <wp:wrapNone/>
+                <wp:docPr id="14" name="Egyenes összekötő 14"/>
+                <wp:cNvGraphicFramePr/>
+                <a:graphic xmlns:a="http://schemas.openxmlformats.org/drawingml/2006/main">
+                  <a:graphicData uri="http://schemas.microsoft.com/office/word/2010/wordprocessingShape">
+                    <wps:wsp>
+                      <wps:cNvCnPr/>
+                      <wps:spPr>
+                        <a:xfrm flipH="1">
+                          <a:off x="0" y="0"/>
+                          <a:ext cx="265142" cy="0"/>
+                        </a:xfrm>
+                        <a:prstGeom prst="line">
+                          <a:avLst/>
+                        </a:prstGeom>
+                      </wps:spPr>
+                      <wps:style>
+                        <a:lnRef idx="1">
+                          <a:schemeClr val="dk1"/>
+                        </a:lnRef>
+                        <a:fillRef idx="0">
+                          <a:schemeClr val="dk1"/>
+                        </a:fillRef>
+                        <a:effectRef idx="0">
+                          <a:schemeClr val="dk1"/>
+                        </a:effectRef>
+                        <a:fontRef idx="minor">
+                          <a:schemeClr val="tx1"/>
+                        </a:fontRef>
+                      </wps:style>
+                      <wps:bodyPr/>
+                    </wps:wsp>
+                  </a:graphicData>
+                </a:graphic>
+              </wp:anchor>
+            </w:drawing>
+          </mc:Choice>
+          <mc:Fallback>
+            <w:pict>
+              <v:line w14:anchorId="7A758E3E" id="Egyenes összekötő 14" o:spid="_x0000_s1026" style="position:absolute;flip:x;z-index:251680768;visibility:visible;mso-wrap-style:square;mso-wrap-distance-left:9pt;mso-wrap-distance-top:0;mso-wrap-distance-right:9pt;mso-wrap-distance-bottom:0;mso-position-horizontal:absolute;mso-position-horizontal-relative:text;mso-position-vertical:absolute;mso-position-vertical-relative:text" from="30.3pt,7.95pt" to="51.2pt,7.95pt" o:gfxdata="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" strokecolor="black [3200]" strokeweight=".5pt">
+                <v:stroke joinstyle="miter"/>
+              </v:line>
+            </w:pict>
+          </mc:Fallback>
+        </mc:AlternateContent>
+      </w:r>
+      <w:r>
+        <w:t>- főurak</w:t>
+      </w:r>
+      <w:r>
+        <w:tab/>
+        <w:t>(Délvédelem)</w:t>
+      </w:r>
+    </w:p>
+    <w:p>
+      <w:pPr>
+        <w:tabs>
+          <w:tab w:val="left" w:pos="284"/>
+          <w:tab w:val="left" w:pos="4111"/>
+        </w:tabs>
+        <w:spacing w:after="0"/>
+        <w:ind w:left="1416"/>
+      </w:pPr>
+      <w:r>
+        <w:rPr>
+          <w:noProof/>
+        </w:rPr>
+        <mc:AlternateContent>
+          <mc:Choice Requires="wps">
+            <w:drawing>
+              <wp:anchor distT="0" distB="0" distL="114300" distR="114300" simplePos="0" relativeHeight="251677696" behindDoc="0" locked="0" layoutInCell="1" allowOverlap="1" wp14:anchorId="784CA80A" wp14:editId="08D52DB3">
+                <wp:simplePos x="0" y="0"/>
+                <wp:positionH relativeFrom="column">
+                  <wp:posOffset>646867</wp:posOffset>
+                </wp:positionH>
+                <wp:positionV relativeFrom="paragraph">
+                  <wp:posOffset>134651</wp:posOffset>
+                </wp:positionV>
+                <wp:extent cx="190358" cy="0"/>
+                <wp:effectExtent l="0" t="0" r="0" b="0"/>
+                <wp:wrapNone/>
+                <wp:docPr id="12" name="Egyenes összekötő 12"/>
+                <wp:cNvGraphicFramePr/>
+                <a:graphic xmlns:a="http://schemas.openxmlformats.org/drawingml/2006/main">
+                  <a:graphicData uri="http://schemas.microsoft.com/office/word/2010/wordprocessingShape">
+                    <wps:wsp>
+                      <wps:cNvCnPr/>
+                      <wps:spPr>
+                        <a:xfrm>
+                          <a:off x="0" y="0"/>
+                          <a:ext cx="190358" cy="0"/>
+                        </a:xfrm>
+                        <a:prstGeom prst="line">
+                          <a:avLst/>
+                        </a:prstGeom>
+                      </wps:spPr>
+                      <wps:style>
+                        <a:lnRef idx="1">
+                          <a:schemeClr val="dk1"/>
+                        </a:lnRef>
+                        <a:fillRef idx="0">
+                          <a:schemeClr val="dk1"/>
+                        </a:fillRef>
+                        <a:effectRef idx="0">
+                          <a:schemeClr val="dk1"/>
+                        </a:effectRef>
+                        <a:fontRef idx="minor">
+                          <a:schemeClr val="tx1"/>
+                        </a:fontRef>
+                      </wps:style>
+                      <wps:bodyPr/>
+                    </wps:wsp>
+                  </a:graphicData>
+                </a:graphic>
+              </wp:anchor>
+            </w:drawing>
+          </mc:Choice>
+          <mc:Fallback>
+            <w:pict>
+              <v:line w14:anchorId="24EDD482" id="Egyenes összekötő 12" o:spid="_x0000_s1026" style="position:absolute;z-index:251677696;visibility:visible;mso-wrap-style:square;mso-wrap-distance-left:9pt;mso-wrap-distance-top:0;mso-wrap-distance-right:9pt;mso-wrap-distance-bottom:0;mso-position-horizontal:absolute;mso-position-horizontal-relative:text;mso-position-vertical:absolute;mso-position-vertical-relative:text" from="50.95pt,10.6pt" to="65.95pt,10.6pt" o:gfxdata="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" strokecolor="black [3200]" strokeweight=".5pt">
+                <v:stroke joinstyle="miter"/>
+              </v:line>
+            </w:pict>
+          </mc:Fallback>
+        </mc:AlternateContent>
+      </w:r>
+      <w:r>
+        <w:t>- városok</w:t>
+      </w:r>
+    </w:p>
+    <w:p>
+      <w:pPr>
+        <w:tabs>
+          <w:tab w:val="left" w:pos="284"/>
+          <w:tab w:val="left" w:pos="4111"/>
+        </w:tabs>
+        <w:spacing w:after="0"/>
+      </w:pPr>
+    </w:p>
+    <w:p>
+      <w:pPr>
+        <w:tabs>
+          <w:tab w:val="left" w:pos="142"/>
+          <w:tab w:val="left" w:pos="4111"/>
+        </w:tabs>
+        <w:spacing w:after="0"/>
+      </w:pPr>
+      <w:r>
+        <w:tab/>
+      </w:r>
+      <w:r>
+        <w:rPr>
+          <w:b/>
+          <w:bCs/>
+        </w:rPr>
+        <w:t>cserébe:</w:t>
+      </w:r>
+      <w:r>
+        <w:t xml:space="preserve"> földek és tisztségek</w:t>
+      </w:r>
+    </w:p>
+    <w:p>
+      <w:pPr>
+        <w:tabs>
+          <w:tab w:val="left" w:pos="142"/>
+          <w:tab w:val="left" w:pos="4111"/>
+        </w:tabs>
+        <w:spacing w:after="0"/>
+      </w:pPr>
+    </w:p>
+    <w:p>
+      <w:pPr>
+        <w:tabs>
+          <w:tab w:val="left" w:pos="142"/>
+          <w:tab w:val="left" w:pos="4111"/>
+        </w:tabs>
+        <w:spacing w:after="0"/>
+      </w:pPr>
+      <w:r>
+        <w:t>Taktika:</w:t>
+      </w:r>
+    </w:p>
+    <w:p>
+      <w:pPr>
+        <w:tabs>
+          <w:tab w:val="left" w:pos="142"/>
+          <w:tab w:val="left" w:pos="4111"/>
+        </w:tabs>
+        <w:spacing w:after="0"/>
+      </w:pPr>
+      <w:r>
+        <w:rPr>
+          <w:b/>
+          <w:bCs/>
+        </w:rPr>
+        <w:t>-</w:t>
+      </w:r>
+      <w:r>
+        <w:rPr>
+          <w:b/>
+          <w:bCs/>
+        </w:rPr>
+        <w:t xml:space="preserve"> </w:t>
+      </w:r>
+      <w:r>
+        <w:rPr>
+          <w:b/>
+          <w:bCs/>
+        </w:rPr>
+        <w:t>leghatalmasabb</w:t>
+      </w:r>
+      <w:r>
+        <w:t>: Csák Máté (1321-ben meghal)</w:t>
+      </w:r>
+    </w:p>
+    <w:p>
+      <w:pPr>
+        <w:tabs>
+          <w:tab w:val="left" w:pos="142"/>
+          <w:tab w:val="left" w:pos="4111"/>
+        </w:tabs>
+        <w:spacing w:after="0"/>
+      </w:pPr>
+      <w:r>
+        <w:rPr>
+          <w:noProof/>
+        </w:rPr>
+        <mc:AlternateContent>
+          <mc:Choice Requires="wps">
+            <w:drawing>
+              <wp:anchor distT="0" distB="0" distL="114300" distR="114300" simplePos="0" relativeHeight="251683840" behindDoc="0" locked="0" layoutInCell="1" allowOverlap="1" wp14:anchorId="05A6EF9B" wp14:editId="1D77EFD6">
+                <wp:simplePos x="0" y="0"/>
+                <wp:positionH relativeFrom="column">
+                  <wp:posOffset>1241947</wp:posOffset>
+                </wp:positionH>
+                <wp:positionV relativeFrom="paragraph">
+                  <wp:posOffset>6189</wp:posOffset>
+                </wp:positionV>
+                <wp:extent cx="0" cy="215661"/>
+                <wp:effectExtent l="76200" t="0" r="57150" b="51435"/>
+                <wp:wrapNone/>
+                <wp:docPr id="17" name="Egyenes összekötő nyíllal 17"/>
+                <wp:cNvGraphicFramePr/>
+                <a:graphic xmlns:a="http://schemas.openxmlformats.org/drawingml/2006/main">
+                  <a:graphicData uri="http://schemas.microsoft.com/office/word/2010/wordprocessingShape">
+                    <wps:wsp>
+                      <wps:cNvCnPr/>
+                      <wps:spPr>
+                        <a:xfrm>
+                          <a:off x="0" y="0"/>
+                          <a:ext cx="0" cy="215661"/>
+                        </a:xfrm>
+                        <a:prstGeom prst="straightConnector1">
+                          <a:avLst/>
+                        </a:prstGeom>
+                        <a:ln>
+                          <a:tailEnd type="triangle"/>
+                        </a:ln>
+                      </wps:spPr>
+                      <wps:style>
+                        <a:lnRef idx="1">
+                          <a:schemeClr val="dk1"/>
+                        </a:lnRef>
+                        <a:fillRef idx="0">
+                          <a:schemeClr val="dk1"/>
+                        </a:fillRef>
+                        <a:effectRef idx="0">
+                          <a:schemeClr val="dk1"/>
+                        </a:effectRef>
+                        <a:fontRef idx="minor">
+                          <a:schemeClr val="tx1"/>
+                        </a:fontRef>
+                      </wps:style>
+                      <wps:bodyPr/>
+                    </wps:wsp>
+                  </a:graphicData>
+                </a:graphic>
+              </wp:anchor>
+            </w:drawing>
+          </mc:Choice>
+          <mc:Fallback>
+            <w:pict>
+              <v:shape w14:anchorId="6E0B3496" id="Egyenes összekötő nyíllal 17" o:spid="_x0000_s1026" type="#_x0000_t32" style="position:absolute;margin-left:97.8pt;margin-top:.5pt;width:0;height:17pt;z-index:251683840;visibility:visible;mso-wrap-style:square;mso-wrap-distance-left:9pt;mso-wrap-distance-top:0;mso-wrap-distance-right:9pt;mso-wrap-distance-bottom:0;mso-position-horizontal:absolute;mso-position-horizontal-relative:text;mso-position-vertical:absolute;mso-position-vertical-relative:text" o:gfxdata="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" strokecolor="black [3200]" strokeweight=".5pt">
+                <v:stroke endarrow="block" joinstyle="miter"/>
+              </v:shape>
+            </w:pict>
+          </mc:Fallback>
+        </mc:AlternateContent>
+      </w:r>
+    </w:p>
+    <w:p>
+      <w:pPr>
+        <w:tabs>
+          <w:tab w:val="left" w:pos="142"/>
+          <w:tab w:val="left" w:pos="1134"/>
+          <w:tab w:val="left" w:pos="4111"/>
+        </w:tabs>
+        <w:spacing w:after="0"/>
+      </w:pPr>
+      <w:r>
+        <w:tab/>
+      </w:r>
+      <w:r>
+        <w:tab/>
+        <w:t>nem háborgatja</w:t>
+      </w:r>
+    </w:p>
+    <w:p>
+      <w:pPr>
+        <w:tabs>
+          <w:tab w:val="left" w:pos="142"/>
+          <w:tab w:val="left" w:pos="1134"/>
+          <w:tab w:val="left" w:pos="4111"/>
+        </w:tabs>
+        <w:spacing w:after="0"/>
+      </w:pPr>
+    </w:p>
+    <w:p>
+      <w:pPr>
+        <w:tabs>
+          <w:tab w:val="left" w:pos="142"/>
+          <w:tab w:val="left" w:pos="1134"/>
+          <w:tab w:val="left" w:pos="4111"/>
+        </w:tabs>
+        <w:spacing w:after="0"/>
+      </w:pPr>
+      <w:r>
+        <w:t>- kijátszotta őket egymás ellen</w:t>
+      </w:r>
+    </w:p>
+    <w:p>
+      <w:pPr>
+        <w:tabs>
+          <w:tab w:val="left" w:pos="142"/>
+          <w:tab w:val="left" w:pos="1134"/>
+          <w:tab w:val="left" w:pos="4111"/>
+        </w:tabs>
         <w:spacing w:after="0"/>
       </w:pPr>
     </w:p>
@@ -719,6 +2077,56 @@
 </w:document>
 </file>
 
+<file path=word/endnotes.xml><?xml version="1.0" encoding="utf-8"?>
+<w:endnotes xmlns:wpc="http://schemas.microsoft.com/office/word/2010/wordprocessingCanvas" xmlns:cx="http://schemas.microsoft.com/office/drawing/2014/chartex" xmlns:cx1="http://schemas.microsoft.com/office/drawing/2015/9/8/chartex" xmlns:cx2="http://schemas.microsoft.com/office/drawing/2015/10/21/chartex" xmlns:cx3="http://schemas.microsoft.com/office/drawing/2016/5/9/chartex" xmlns:cx4="http://schemas.microsoft.com/office/drawing/2016/5/10/chartex" xmlns:cx5="http://schemas.microsoft.com/office/drawing/2016/5/11/chartex" xmlns:cx6="http://schemas.microsoft.com/office/drawing/2016/5/12/chartex" xmlns:cx7="http://schemas.microsoft.com/office/drawing/2016/5/13/chartex" xmlns:cx8="http://schemas.microsoft.com/office/drawing/2016/5/14/chartex" xmlns:mc="http://schemas.openxmlformats.org/markup-compatibility/2006" xmlns:aink="http://schemas.microsoft.com/office/drawing/2016/ink" xmlns:am3d="http://schemas.microsoft.com/office/drawing/2017/model3d" xmlns:o="urn:schemas-microsoft-com:office:office" xmlns:oel="http://schemas.microsoft.com/office/2019/extlst" xmlns:r="http://schemas.openxmlformats.org/officeDocument/2006/relationships" xmlns:m="http://schemas.openxmlformats.org/officeDocument/2006/math" xmlns:v="urn:schemas-microsoft-com:vml" xmlns:wp14="http://schemas.microsoft.com/office/word/2010/wordprocessingDrawing" xmlns:wp="http://schemas.openxmlformats.org/drawingml/2006/wordprocessingDrawing" xmlns:w10="urn:schemas-microsoft-com:office:word" xmlns:w="http://schemas.openxmlformats.org/wordprocessingml/2006/main" xmlns:w14="http://schemas.microsoft.com/office/word/2010/wordml" xmlns:w15="http://schemas.microsoft.com/office/word/2012/wordml" xmlns:w16cex="http://schemas.microsoft.com/office/word/2018/wordml/cex" xmlns:w16cid="http://schemas.microsoft.com/office/word/2016/wordml/cid" xmlns:w16="http://schemas.microsoft.com/office/word/2018/wordml" xmlns:w16sdtdh="http://schemas.microsoft.com/office/word/2020/wordml/sdtdatahash" xmlns:w16se="http://schemas.microsoft.com/office/word/2015/wordml/symex" xmlns:wpg="http://schemas.microsoft.com/office/word/2010/wordprocessingGroup" xmlns:wpi="http://schemas.microsoft.com/office/word/2010/wordprocessingInk" xmlns:wne="http://schemas.microsoft.com/office/word/2006/wordml" xmlns:wps="http://schemas.microsoft.com/office/word/2010/wordprocessingShape" mc:Ignorable="w14 w15 w16se w16cid w16 w16cex w16sdtdh wp14">
+  <w:endnote w:type="separator" w:id="-1">
+    <w:p>
+      <w:pPr>
+        <w:spacing w:after="0" w:line="240" w:lineRule="auto"/>
+      </w:pPr>
+      <w:r>
+        <w:separator/>
+      </w:r>
+    </w:p>
+  </w:endnote>
+  <w:endnote w:type="continuationSeparator" w:id="0">
+    <w:p>
+      <w:pPr>
+        <w:spacing w:after="0" w:line="240" w:lineRule="auto"/>
+      </w:pPr>
+      <w:r>
+        <w:continuationSeparator/>
+      </w:r>
+    </w:p>
+  </w:endnote>
+</w:endnotes>
+</file>
+
+<file path=word/footnotes.xml><?xml version="1.0" encoding="utf-8"?>
+<w:footnotes xmlns:wpc="http://schemas.microsoft.com/office/word/2010/wordprocessingCanvas" xmlns:cx="http://schemas.microsoft.com/office/drawing/2014/chartex" xmlns:cx1="http://schemas.microsoft.com/office/drawing/2015/9/8/chartex" xmlns:cx2="http://schemas.microsoft.com/office/drawing/2015/10/21/chartex" xmlns:cx3="http://schemas.microsoft.com/office/drawing/2016/5/9/chartex" xmlns:cx4="http://schemas.microsoft.com/office/drawing/2016/5/10/chartex" xmlns:cx5="http://schemas.microsoft.com/office/drawing/2016/5/11/chartex" xmlns:cx6="http://schemas.microsoft.com/office/drawing/2016/5/12/chartex" xmlns:cx7="http://schemas.microsoft.com/office/drawing/2016/5/13/chartex" xmlns:cx8="http://schemas.microsoft.com/office/drawing/2016/5/14/chartex" xmlns:mc="http://schemas.openxmlformats.org/markup-compatibility/2006" xmlns:aink="http://schemas.microsoft.com/office/drawing/2016/ink" xmlns:am3d="http://schemas.microsoft.com/office/drawing/2017/model3d" xmlns:o="urn:schemas-microsoft-com:office:office" xmlns:oel="http://schemas.microsoft.com/office/2019/extlst" xmlns:r="http://schemas.openxmlformats.org/officeDocument/2006/relationships" xmlns:m="http://schemas.openxmlformats.org/officeDocument/2006/math" xmlns:v="urn:schemas-microsoft-com:vml" xmlns:wp14="http://schemas.microsoft.com/office/word/2010/wordprocessingDrawing" xmlns:wp="http://schemas.openxmlformats.org/drawingml/2006/wordprocessingDrawing" xmlns:w10="urn:schemas-microsoft-com:office:word" xmlns:w="http://schemas.openxmlformats.org/wordprocessingml/2006/main" xmlns:w14="http://schemas.microsoft.com/office/word/2010/wordml" xmlns:w15="http://schemas.microsoft.com/office/word/2012/wordml" xmlns:w16cex="http://schemas.microsoft.com/office/word/2018/wordml/cex" xmlns:w16cid="http://schemas.microsoft.com/office/word/2016/wordml/cid" xmlns:w16="http://schemas.microsoft.com/office/word/2018/wordml" xmlns:w16sdtdh="http://schemas.microsoft.com/office/word/2020/wordml/sdtdatahash" xmlns:w16se="http://schemas.microsoft.com/office/word/2015/wordml/symex" xmlns:wpg="http://schemas.microsoft.com/office/word/2010/wordprocessingGroup" xmlns:wpi="http://schemas.microsoft.com/office/word/2010/wordprocessingInk" xmlns:wne="http://schemas.microsoft.com/office/word/2006/wordml" xmlns:wps="http://schemas.microsoft.com/office/word/2010/wordprocessingShape" mc:Ignorable="w14 w15 w16se w16cid w16 w16cex w16sdtdh wp14">
+  <w:footnote w:type="separator" w:id="-1">
+    <w:p>
+      <w:pPr>
+        <w:spacing w:after="0" w:line="240" w:lineRule="auto"/>
+      </w:pPr>
+      <w:r>
+        <w:separator/>
+      </w:r>
+    </w:p>
+  </w:footnote>
+  <w:footnote w:type="continuationSeparator" w:id="0">
+    <w:p>
+      <w:pPr>
+        <w:spacing w:after="0" w:line="240" w:lineRule="auto"/>
+      </w:pPr>
+      <w:r>
+        <w:continuationSeparator/>
+      </w:r>
+    </w:p>
+  </w:footnote>
+</w:footnotes>
+</file>
+
 <file path=word/numbering.xml><?xml version="1.0" encoding="utf-8"?>
 <w:numbering xmlns:wpc="http://schemas.microsoft.com/office/word/2010/wordprocessingCanvas" xmlns:cx="http://schemas.microsoft.com/office/drawing/2014/chartex" xmlns:cx1="http://schemas.microsoft.com/office/drawing/2015/9/8/chartex" xmlns:cx2="http://schemas.microsoft.com/office/drawing/2015/10/21/chartex" xmlns:cx3="http://schemas.microsoft.com/office/drawing/2016/5/9/chartex" xmlns:cx4="http://schemas.microsoft.com/office/drawing/2016/5/10/chartex" xmlns:cx5="http://schemas.microsoft.com/office/drawing/2016/5/11/chartex" xmlns:cx6="http://schemas.microsoft.com/office/drawing/2016/5/12/chartex" xmlns:cx7="http://schemas.microsoft.com/office/drawing/2016/5/13/chartex" xmlns:cx8="http://schemas.microsoft.com/office/drawing/2016/5/14/chartex" xmlns:mc="http://schemas.openxmlformats.org/markup-compatibility/2006" xmlns:aink="http://schemas.microsoft.com/office/drawing/2016/ink" xmlns:am3d="http://schemas.microsoft.com/office/drawing/2017/model3d" xmlns:o="urn:schemas-microsoft-com:office:office" xmlns:oel="http://schemas.microsoft.com/office/2019/extlst" xmlns:r="http://schemas.openxmlformats.org/officeDocument/2006/relationships" xmlns:m="http://schemas.openxmlformats.org/officeDocument/2006/math" xmlns:v="urn:schemas-microsoft-com:vml" xmlns:wp14="http://schemas.microsoft.com/office/word/2010/wordprocessingDrawing" xmlns:wp="http://schemas.openxmlformats.org/drawingml/2006/wordprocessingDrawing" xmlns:w10="urn:schemas-microsoft-com:office:word" xmlns:w="http://schemas.openxmlformats.org/wordprocessingml/2006/main" xmlns:w14="http://schemas.microsoft.com/office/word/2010/wordml" xmlns:w15="http://schemas.microsoft.com/office/word/2012/wordml" xmlns:w16cex="http://schemas.microsoft.com/office/word/2018/wordml/cex" xmlns:w16cid="http://schemas.microsoft.com/office/word/2016/wordml/cid" xmlns:w16="http://schemas.microsoft.com/office/word/2018/wordml" xmlns:w16sdtdh="http://schemas.microsoft.com/office/word/2020/wordml/sdtdatahash" xmlns:w16se="http://schemas.microsoft.com/office/word/2015/wordml/symex" xmlns:wpg="http://schemas.microsoft.com/office/word/2010/wordprocessingGroup" xmlns:wpi="http://schemas.microsoft.com/office/word/2010/wordprocessingInk" xmlns:wne="http://schemas.microsoft.com/office/word/2006/wordml" xmlns:wps="http://schemas.microsoft.com/office/word/2010/wordprocessingShape" mc:Ignorable="w14 w15 w16se w16cid w16 w16cex w16sdtdh wp14">
   <w:abstractNum w:abstractNumId="0" w15:restartNumberingAfterBreak="0">
@@ -835,6 +2243,232 @@
     </w:lvl>
   </w:abstractNum>
   <w:abstractNum w:abstractNumId="1" w15:restartNumberingAfterBreak="0">
+    <w:nsid w:val="3091778D"/>
+    <w:multiLevelType w:val="hybridMultilevel"/>
+    <w:tmpl w:val="8962F068"/>
+    <w:lvl w:ilvl="0" w:tplc="AF921D3A">
+      <w:start w:val="1312"/>
+      <w:numFmt w:val="bullet"/>
+      <w:lvlText w:val="-"/>
+      <w:lvlJc w:val="left"/>
+      <w:pPr>
+        <w:ind w:left="720" w:hanging="360"/>
+      </w:pPr>
+      <w:rPr>
+        <w:rFonts w:ascii="Calibri" w:eastAsiaTheme="minorHAnsi" w:hAnsi="Calibri" w:cs="Calibri" w:hint="default"/>
+      </w:rPr>
+    </w:lvl>
+    <w:lvl w:ilvl="1" w:tplc="040E0003" w:tentative="1">
+      <w:start w:val="1"/>
+      <w:numFmt w:val="bullet"/>
+      <w:lvlText w:val="o"/>
+      <w:lvlJc w:val="left"/>
+      <w:pPr>
+        <w:ind w:left="1440" w:hanging="360"/>
+      </w:pPr>
+      <w:rPr>
+        <w:rFonts w:ascii="Courier New" w:hAnsi="Courier New" w:cs="Courier New" w:hint="default"/>
+      </w:rPr>
+    </w:lvl>
+    <w:lvl w:ilvl="2" w:tplc="040E0005" w:tentative="1">
+      <w:start w:val="1"/>
+      <w:numFmt w:val="bullet"/>
+      <w:lvlText w:val=""/>
+      <w:lvlJc w:val="left"/>
+      <w:pPr>
+        <w:ind w:left="2160" w:hanging="360"/>
+      </w:pPr>
+      <w:rPr>
+        <w:rFonts w:ascii="Wingdings" w:hAnsi="Wingdings" w:hint="default"/>
+      </w:rPr>
+    </w:lvl>
+    <w:lvl w:ilvl="3" w:tplc="040E0001" w:tentative="1">
+      <w:start w:val="1"/>
+      <w:numFmt w:val="bullet"/>
+      <w:lvlText w:val=""/>
+      <w:lvlJc w:val="left"/>
+      <w:pPr>
+        <w:ind w:left="2880" w:hanging="360"/>
+      </w:pPr>
+      <w:rPr>
+        <w:rFonts w:ascii="Symbol" w:hAnsi="Symbol" w:hint="default"/>
+      </w:rPr>
+    </w:lvl>
+    <w:lvl w:ilvl="4" w:tplc="040E0003" w:tentative="1">
+      <w:start w:val="1"/>
+      <w:numFmt w:val="bullet"/>
+      <w:lvlText w:val="o"/>
+      <w:lvlJc w:val="left"/>
+      <w:pPr>
+        <w:ind w:left="3600" w:hanging="360"/>
+      </w:pPr>
+      <w:rPr>
+        <w:rFonts w:ascii="Courier New" w:hAnsi="Courier New" w:cs="Courier New" w:hint="default"/>
+      </w:rPr>
+    </w:lvl>
+    <w:lvl w:ilvl="5" w:tplc="040E0005" w:tentative="1">
+      <w:start w:val="1"/>
+      <w:numFmt w:val="bullet"/>
+      <w:lvlText w:val=""/>
+      <w:lvlJc w:val="left"/>
+      <w:pPr>
+        <w:ind w:left="4320" w:hanging="360"/>
+      </w:pPr>
+      <w:rPr>
+        <w:rFonts w:ascii="Wingdings" w:hAnsi="Wingdings" w:hint="default"/>
+      </w:rPr>
+    </w:lvl>
+    <w:lvl w:ilvl="6" w:tplc="040E0001" w:tentative="1">
+      <w:start w:val="1"/>
+      <w:numFmt w:val="bullet"/>
+      <w:lvlText w:val=""/>
+      <w:lvlJc w:val="left"/>
+      <w:pPr>
+        <w:ind w:left="5040" w:hanging="360"/>
+      </w:pPr>
+      <w:rPr>
+        <w:rFonts w:ascii="Symbol" w:hAnsi="Symbol" w:hint="default"/>
+      </w:rPr>
+    </w:lvl>
+    <w:lvl w:ilvl="7" w:tplc="040E0003" w:tentative="1">
+      <w:start w:val="1"/>
+      <w:numFmt w:val="bullet"/>
+      <w:lvlText w:val="o"/>
+      <w:lvlJc w:val="left"/>
+      <w:pPr>
+        <w:ind w:left="5760" w:hanging="360"/>
+      </w:pPr>
+      <w:rPr>
+        <w:rFonts w:ascii="Courier New" w:hAnsi="Courier New" w:cs="Courier New" w:hint="default"/>
+      </w:rPr>
+    </w:lvl>
+    <w:lvl w:ilvl="8" w:tplc="040E0005" w:tentative="1">
+      <w:start w:val="1"/>
+      <w:numFmt w:val="bullet"/>
+      <w:lvlText w:val=""/>
+      <w:lvlJc w:val="left"/>
+      <w:pPr>
+        <w:ind w:left="6480" w:hanging="360"/>
+      </w:pPr>
+      <w:rPr>
+        <w:rFonts w:ascii="Wingdings" w:hAnsi="Wingdings" w:hint="default"/>
+      </w:rPr>
+    </w:lvl>
+  </w:abstractNum>
+  <w:abstractNum w:abstractNumId="2" w15:restartNumberingAfterBreak="0">
+    <w:nsid w:val="34641984"/>
+    <w:multiLevelType w:val="hybridMultilevel"/>
+    <w:tmpl w:val="F766A274"/>
+    <w:lvl w:ilvl="0" w:tplc="D3FAA066">
+      <w:start w:val="1312"/>
+      <w:numFmt w:val="bullet"/>
+      <w:lvlText w:val="-"/>
+      <w:lvlJc w:val="left"/>
+      <w:pPr>
+        <w:ind w:left="720" w:hanging="360"/>
+      </w:pPr>
+      <w:rPr>
+        <w:rFonts w:ascii="Calibri" w:eastAsiaTheme="minorHAnsi" w:hAnsi="Calibri" w:cs="Calibri" w:hint="default"/>
+      </w:rPr>
+    </w:lvl>
+    <w:lvl w:ilvl="1" w:tplc="040E0003" w:tentative="1">
+      <w:start w:val="1"/>
+      <w:numFmt w:val="bullet"/>
+      <w:lvlText w:val="o"/>
+      <w:lvlJc w:val="left"/>
+      <w:pPr>
+        <w:ind w:left="1440" w:hanging="360"/>
+      </w:pPr>
+      <w:rPr>
+        <w:rFonts w:ascii="Courier New" w:hAnsi="Courier New" w:cs="Courier New" w:hint="default"/>
+      </w:rPr>
+    </w:lvl>
+    <w:lvl w:ilvl="2" w:tplc="040E0005" w:tentative="1">
+      <w:start w:val="1"/>
+      <w:numFmt w:val="bullet"/>
+      <w:lvlText w:val=""/>
+      <w:lvlJc w:val="left"/>
+      <w:pPr>
+        <w:ind w:left="2160" w:hanging="360"/>
+      </w:pPr>
+      <w:rPr>
+        <w:rFonts w:ascii="Wingdings" w:hAnsi="Wingdings" w:hint="default"/>
+      </w:rPr>
+    </w:lvl>
+    <w:lvl w:ilvl="3" w:tplc="040E0001" w:tentative="1">
+      <w:start w:val="1"/>
+      <w:numFmt w:val="bullet"/>
+      <w:lvlText w:val=""/>
+      <w:lvlJc w:val="left"/>
+      <w:pPr>
+        <w:ind w:left="2880" w:hanging="360"/>
+      </w:pPr>
+      <w:rPr>
+        <w:rFonts w:ascii="Symbol" w:hAnsi="Symbol" w:hint="default"/>
+      </w:rPr>
+    </w:lvl>
+    <w:lvl w:ilvl="4" w:tplc="040E0003" w:tentative="1">
+      <w:start w:val="1"/>
+      <w:numFmt w:val="bullet"/>
+      <w:lvlText w:val="o"/>
+      <w:lvlJc w:val="left"/>
+      <w:pPr>
+        <w:ind w:left="3600" w:hanging="360"/>
+      </w:pPr>
+      <w:rPr>
+        <w:rFonts w:ascii="Courier New" w:hAnsi="Courier New" w:cs="Courier New" w:hint="default"/>
+      </w:rPr>
+    </w:lvl>
+    <w:lvl w:ilvl="5" w:tplc="040E0005" w:tentative="1">
+      <w:start w:val="1"/>
+      <w:numFmt w:val="bullet"/>
+      <w:lvlText w:val=""/>
+      <w:lvlJc w:val="left"/>
+      <w:pPr>
+        <w:ind w:left="4320" w:hanging="360"/>
+      </w:pPr>
+      <w:rPr>
+        <w:rFonts w:ascii="Wingdings" w:hAnsi="Wingdings" w:hint="default"/>
+      </w:rPr>
+    </w:lvl>
+    <w:lvl w:ilvl="6" w:tplc="040E0001" w:tentative="1">
+      <w:start w:val="1"/>
+      <w:numFmt w:val="bullet"/>
+      <w:lvlText w:val=""/>
+      <w:lvlJc w:val="left"/>
+      <w:pPr>
+        <w:ind w:left="5040" w:hanging="360"/>
+      </w:pPr>
+      <w:rPr>
+        <w:rFonts w:ascii="Symbol" w:hAnsi="Symbol" w:hint="default"/>
+      </w:rPr>
+    </w:lvl>
+    <w:lvl w:ilvl="7" w:tplc="040E0003" w:tentative="1">
+      <w:start w:val="1"/>
+      <w:numFmt w:val="bullet"/>
+      <w:lvlText w:val="o"/>
+      <w:lvlJc w:val="left"/>
+      <w:pPr>
+        <w:ind w:left="5760" w:hanging="360"/>
+      </w:pPr>
+      <w:rPr>
+        <w:rFonts w:ascii="Courier New" w:hAnsi="Courier New" w:cs="Courier New" w:hint="default"/>
+      </w:rPr>
+    </w:lvl>
+    <w:lvl w:ilvl="8" w:tplc="040E0005" w:tentative="1">
+      <w:start w:val="1"/>
+      <w:numFmt w:val="bullet"/>
+      <w:lvlText w:val=""/>
+      <w:lvlJc w:val="left"/>
+      <w:pPr>
+        <w:ind w:left="6480" w:hanging="360"/>
+      </w:pPr>
+      <w:rPr>
+        <w:rFonts w:ascii="Wingdings" w:hAnsi="Wingdings" w:hint="default"/>
+      </w:rPr>
+    </w:lvl>
+  </w:abstractNum>
+  <w:abstractNum w:abstractNumId="3" w15:restartNumberingAfterBreak="0">
     <w:nsid w:val="3AAA3D82"/>
     <w:multiLevelType w:val="hybridMultilevel"/>
     <w:tmpl w:val="23D4049C"/>
@@ -947,7 +2581,120 @@
       </w:rPr>
     </w:lvl>
   </w:abstractNum>
-  <w:abstractNum w:abstractNumId="2" w15:restartNumberingAfterBreak="0">
+  <w:abstractNum w:abstractNumId="4" w15:restartNumberingAfterBreak="0">
+    <w:nsid w:val="59183FE0"/>
+    <w:multiLevelType w:val="hybridMultilevel"/>
+    <w:tmpl w:val="3C7A6D2C"/>
+    <w:lvl w:ilvl="0" w:tplc="D632C140">
+      <w:start w:val="1312"/>
+      <w:numFmt w:val="bullet"/>
+      <w:lvlText w:val="-"/>
+      <w:lvlJc w:val="left"/>
+      <w:pPr>
+        <w:ind w:left="720" w:hanging="360"/>
+      </w:pPr>
+      <w:rPr>
+        <w:rFonts w:ascii="Calibri" w:eastAsiaTheme="minorHAnsi" w:hAnsi="Calibri" w:cs="Calibri" w:hint="default"/>
+      </w:rPr>
+    </w:lvl>
+    <w:lvl w:ilvl="1" w:tplc="040E0003" w:tentative="1">
+      <w:start w:val="1"/>
+      <w:numFmt w:val="bullet"/>
+      <w:lvlText w:val="o"/>
+      <w:lvlJc w:val="left"/>
+      <w:pPr>
+        <w:ind w:left="1440" w:hanging="360"/>
+      </w:pPr>
+      <w:rPr>
+        <w:rFonts w:ascii="Courier New" w:hAnsi="Courier New" w:cs="Courier New" w:hint="default"/>
+      </w:rPr>
+    </w:lvl>
+    <w:lvl w:ilvl="2" w:tplc="040E0005" w:tentative="1">
+      <w:start w:val="1"/>
+      <w:numFmt w:val="bullet"/>
+      <w:lvlText w:val=""/>
+      <w:lvlJc w:val="left"/>
+      <w:pPr>
+        <w:ind w:left="2160" w:hanging="360"/>
+      </w:pPr>
+      <w:rPr>
+        <w:rFonts w:ascii="Wingdings" w:hAnsi="Wingdings" w:hint="default"/>
+      </w:rPr>
+    </w:lvl>
+    <w:lvl w:ilvl="3" w:tplc="040E0001" w:tentative="1">
+      <w:start w:val="1"/>
+      <w:numFmt w:val="bullet"/>
+      <w:lvlText w:val=""/>
+      <w:lvlJc w:val="left"/>
+      <w:pPr>
+        <w:ind w:left="2880" w:hanging="360"/>
+      </w:pPr>
+      <w:rPr>
+        <w:rFonts w:ascii="Symbol" w:hAnsi="Symbol" w:hint="default"/>
+      </w:rPr>
+    </w:lvl>
+    <w:lvl w:ilvl="4" w:tplc="040E0003" w:tentative="1">
+      <w:start w:val="1"/>
+      <w:numFmt w:val="bullet"/>
+      <w:lvlText w:val="o"/>
+      <w:lvlJc w:val="left"/>
+      <w:pPr>
+        <w:ind w:left="3600" w:hanging="360"/>
+      </w:pPr>
+      <w:rPr>
+        <w:rFonts w:ascii="Courier New" w:hAnsi="Courier New" w:cs="Courier New" w:hint="default"/>
+      </w:rPr>
+    </w:lvl>
+    <w:lvl w:ilvl="5" w:tplc="040E0005" w:tentative="1">
+      <w:start w:val="1"/>
+      <w:numFmt w:val="bullet"/>
+      <w:lvlText w:val=""/>
+      <w:lvlJc w:val="left"/>
+      <w:pPr>
+        <w:ind w:left="4320" w:hanging="360"/>
+      </w:pPr>
+      <w:rPr>
+        <w:rFonts w:ascii="Wingdings" w:hAnsi="Wingdings" w:hint="default"/>
+      </w:rPr>
+    </w:lvl>
+    <w:lvl w:ilvl="6" w:tplc="040E0001" w:tentative="1">
+      <w:start w:val="1"/>
+      <w:numFmt w:val="bullet"/>
+      <w:lvlText w:val=""/>
+      <w:lvlJc w:val="left"/>
+      <w:pPr>
+        <w:ind w:left="5040" w:hanging="360"/>
+      </w:pPr>
+      <w:rPr>
+        <w:rFonts w:ascii="Symbol" w:hAnsi="Symbol" w:hint="default"/>
+      </w:rPr>
+    </w:lvl>
+    <w:lvl w:ilvl="7" w:tplc="040E0003" w:tentative="1">
+      <w:start w:val="1"/>
+      <w:numFmt w:val="bullet"/>
+      <w:lvlText w:val="o"/>
+      <w:lvlJc w:val="left"/>
+      <w:pPr>
+        <w:ind w:left="5760" w:hanging="360"/>
+      </w:pPr>
+      <w:rPr>
+        <w:rFonts w:ascii="Courier New" w:hAnsi="Courier New" w:cs="Courier New" w:hint="default"/>
+      </w:rPr>
+    </w:lvl>
+    <w:lvl w:ilvl="8" w:tplc="040E0005" w:tentative="1">
+      <w:start w:val="1"/>
+      <w:numFmt w:val="bullet"/>
+      <w:lvlText w:val=""/>
+      <w:lvlJc w:val="left"/>
+      <w:pPr>
+        <w:ind w:left="6480" w:hanging="360"/>
+      </w:pPr>
+      <w:rPr>
+        <w:rFonts w:ascii="Wingdings" w:hAnsi="Wingdings" w:hint="default"/>
+      </w:rPr>
+    </w:lvl>
+  </w:abstractNum>
+  <w:abstractNum w:abstractNumId="5" w15:restartNumberingAfterBreak="0">
     <w:nsid w:val="59CC3F85"/>
     <w:multiLevelType w:val="hybridMultilevel"/>
     <w:tmpl w:val="E98E7420"/>
@@ -1036,7 +2783,121 @@
       </w:pPr>
     </w:lvl>
   </w:abstractNum>
-  <w:abstractNum w:abstractNumId="3" w15:restartNumberingAfterBreak="0">
+  <w:abstractNum w:abstractNumId="6" w15:restartNumberingAfterBreak="0">
+    <w:nsid w:val="5B883274"/>
+    <w:multiLevelType w:val="hybridMultilevel"/>
+    <w:tmpl w:val="69AE8F8A"/>
+    <w:lvl w:ilvl="0" w:tplc="EB049988">
+      <w:start w:val="1312"/>
+      <w:numFmt w:val="bullet"/>
+      <w:lvlText w:val="-"/>
+      <w:lvlJc w:val="left"/>
+      <w:pPr>
+        <w:ind w:left="720" w:hanging="360"/>
+      </w:pPr>
+      <w:rPr>
+        <w:rFonts w:ascii="Calibri" w:eastAsiaTheme="minorHAnsi" w:hAnsi="Calibri" w:cs="Calibri" w:hint="default"/>
+        <w:b/>
+      </w:rPr>
+    </w:lvl>
+    <w:lvl w:ilvl="1" w:tplc="040E0003" w:tentative="1">
+      <w:start w:val="1"/>
+      <w:numFmt w:val="bullet"/>
+      <w:lvlText w:val="o"/>
+      <w:lvlJc w:val="left"/>
+      <w:pPr>
+        <w:ind w:left="1440" w:hanging="360"/>
+      </w:pPr>
+      <w:rPr>
+        <w:rFonts w:ascii="Courier New" w:hAnsi="Courier New" w:cs="Courier New" w:hint="default"/>
+      </w:rPr>
+    </w:lvl>
+    <w:lvl w:ilvl="2" w:tplc="040E0005" w:tentative="1">
+      <w:start w:val="1"/>
+      <w:numFmt w:val="bullet"/>
+      <w:lvlText w:val=""/>
+      <w:lvlJc w:val="left"/>
+      <w:pPr>
+        <w:ind w:left="2160" w:hanging="360"/>
+      </w:pPr>
+      <w:rPr>
+        <w:rFonts w:ascii="Wingdings" w:hAnsi="Wingdings" w:hint="default"/>
+      </w:rPr>
+    </w:lvl>
+    <w:lvl w:ilvl="3" w:tplc="040E0001" w:tentative="1">
+      <w:start w:val="1"/>
+      <w:numFmt w:val="bullet"/>
+      <w:lvlText w:val=""/>
+      <w:lvlJc w:val="left"/>
+      <w:pPr>
+        <w:ind w:left="2880" w:hanging="360"/>
+      </w:pPr>
+      <w:rPr>
+        <w:rFonts w:ascii="Symbol" w:hAnsi="Symbol" w:hint="default"/>
+      </w:rPr>
+    </w:lvl>
+    <w:lvl w:ilvl="4" w:tplc="040E0003" w:tentative="1">
+      <w:start w:val="1"/>
+      <w:numFmt w:val="bullet"/>
+      <w:lvlText w:val="o"/>
+      <w:lvlJc w:val="left"/>
+      <w:pPr>
+        <w:ind w:left="3600" w:hanging="360"/>
+      </w:pPr>
+      <w:rPr>
+        <w:rFonts w:ascii="Courier New" w:hAnsi="Courier New" w:cs="Courier New" w:hint="default"/>
+      </w:rPr>
+    </w:lvl>
+    <w:lvl w:ilvl="5" w:tplc="040E0005" w:tentative="1">
+      <w:start w:val="1"/>
+      <w:numFmt w:val="bullet"/>
+      <w:lvlText w:val=""/>
+      <w:lvlJc w:val="left"/>
+      <w:pPr>
+        <w:ind w:left="4320" w:hanging="360"/>
+      </w:pPr>
+      <w:rPr>
+        <w:rFonts w:ascii="Wingdings" w:hAnsi="Wingdings" w:hint="default"/>
+      </w:rPr>
+    </w:lvl>
+    <w:lvl w:ilvl="6" w:tplc="040E0001" w:tentative="1">
+      <w:start w:val="1"/>
+      <w:numFmt w:val="bullet"/>
+      <w:lvlText w:val=""/>
+      <w:lvlJc w:val="left"/>
+      <w:pPr>
+        <w:ind w:left="5040" w:hanging="360"/>
+      </w:pPr>
+      <w:rPr>
+        <w:rFonts w:ascii="Symbol" w:hAnsi="Symbol" w:hint="default"/>
+      </w:rPr>
+    </w:lvl>
+    <w:lvl w:ilvl="7" w:tplc="040E0003" w:tentative="1">
+      <w:start w:val="1"/>
+      <w:numFmt w:val="bullet"/>
+      <w:lvlText w:val="o"/>
+      <w:lvlJc w:val="left"/>
+      <w:pPr>
+        <w:ind w:left="5760" w:hanging="360"/>
+      </w:pPr>
+      <w:rPr>
+        <w:rFonts w:ascii="Courier New" w:hAnsi="Courier New" w:cs="Courier New" w:hint="default"/>
+      </w:rPr>
+    </w:lvl>
+    <w:lvl w:ilvl="8" w:tplc="040E0005" w:tentative="1">
+      <w:start w:val="1"/>
+      <w:numFmt w:val="bullet"/>
+      <w:lvlText w:val=""/>
+      <w:lvlJc w:val="left"/>
+      <w:pPr>
+        <w:ind w:left="6480" w:hanging="360"/>
+      </w:pPr>
+      <w:rPr>
+        <w:rFonts w:ascii="Wingdings" w:hAnsi="Wingdings" w:hint="default"/>
+      </w:rPr>
+    </w:lvl>
+  </w:abstractNum>
+  <w:abstractNum w:abstractNumId="7" w15:restartNumberingAfterBreak="0">
     <w:nsid w:val="613E62B5"/>
     <w:multiLevelType w:val="hybridMultilevel"/>
     <w:tmpl w:val="C8F64116"/>
@@ -1149,7 +3010,7 @@
       </w:rPr>
     </w:lvl>
   </w:abstractNum>
-  <w:abstractNum w:abstractNumId="4" w15:restartNumberingAfterBreak="0">
+  <w:abstractNum w:abstractNumId="8" w15:restartNumberingAfterBreak="0">
     <w:nsid w:val="6F4D3A42"/>
     <w:multiLevelType w:val="hybridMultilevel"/>
     <w:tmpl w:val="84506684"/>
@@ -1262,19 +3123,31 @@
     </w:lvl>
   </w:abstractNum>
   <w:num w:numId="1" w16cid:durableId="283386138">
-    <w:abstractNumId w:val="2"/>
+    <w:abstractNumId w:val="5"/>
   </w:num>
   <w:num w:numId="2" w16cid:durableId="2128742890">
     <w:abstractNumId w:val="0"/>
   </w:num>
   <w:num w:numId="3" w16cid:durableId="1680233331">
-    <w:abstractNumId w:val="4"/>
+    <w:abstractNumId w:val="8"/>
   </w:num>
   <w:num w:numId="4" w16cid:durableId="639505253">
+    <w:abstractNumId w:val="3"/>
+  </w:num>
+  <w:num w:numId="5" w16cid:durableId="1777754020">
+    <w:abstractNumId w:val="7"/>
+  </w:num>
+  <w:num w:numId="6" w16cid:durableId="488715236">
+    <w:abstractNumId w:val="2"/>
+  </w:num>
+  <w:num w:numId="7" w16cid:durableId="278032653">
     <w:abstractNumId w:val="1"/>
   </w:num>
-  <w:num w:numId="5" w16cid:durableId="1777754020">
-    <w:abstractNumId w:val="3"/>
+  <w:num w:numId="8" w16cid:durableId="1105923508">
+    <w:abstractNumId w:val="6"/>
+  </w:num>
+  <w:num w:numId="9" w16cid:durableId="359429273">
+    <w:abstractNumId w:val="4"/>
   </w:num>
 </w:numbering>
 </file>
@@ -1716,6 +3589,45 @@
       <w:contextualSpacing/>
     </w:pPr>
   </w:style>
+  <w:style w:type="paragraph" w:styleId="Lbjegyzetszveg">
+    <w:name w:val="footnote text"/>
+    <w:basedOn w:val="Norml"/>
+    <w:link w:val="LbjegyzetszvegChar"/>
+    <w:uiPriority w:val="99"/>
+    <w:semiHidden/>
+    <w:unhideWhenUsed/>
+    <w:rsid w:val="008D58FE"/>
+    <w:pPr>
+      <w:spacing w:after="0" w:line="240" w:lineRule="auto"/>
+    </w:pPr>
+    <w:rPr>
+      <w:sz w:val="20"/>
+      <w:szCs w:val="20"/>
+    </w:rPr>
+  </w:style>
+  <w:style w:type="character" w:customStyle="1" w:styleId="LbjegyzetszvegChar">
+    <w:name w:val="Lábjegyzetszöveg Char"/>
+    <w:basedOn w:val="Bekezdsalapbettpusa"/>
+    <w:link w:val="Lbjegyzetszveg"/>
+    <w:uiPriority w:val="99"/>
+    <w:semiHidden/>
+    <w:rsid w:val="008D58FE"/>
+    <w:rPr>
+      <w:sz w:val="20"/>
+      <w:szCs w:val="20"/>
+    </w:rPr>
+  </w:style>
+  <w:style w:type="character" w:styleId="Lbjegyzet-hivatkozs">
+    <w:name w:val="footnote reference"/>
+    <w:basedOn w:val="Bekezdsalapbettpusa"/>
+    <w:uiPriority w:val="99"/>
+    <w:semiHidden/>
+    <w:unhideWhenUsed/>
+    <w:rsid w:val="008D58FE"/>
+    <w:rPr>
+      <w:vertAlign w:val="superscript"/>
+    </w:rPr>
+  </w:style>
 </w:styles>
 </file>
 

--- a/töri/Károly Róbert.docx
+++ b/töri/Károly Róbert.docx
@@ -513,21 +513,12 @@
         </w:rPr>
         <w:t xml:space="preserve"> </w:t>
       </w:r>
-      <w:proofErr w:type="spellStart"/>
       <w:r>
         <w:rPr>
           <w:b/>
           <w:bCs/>
         </w:rPr>
-        <w:t>familitárs</w:t>
-      </w:r>
-      <w:proofErr w:type="spellEnd"/>
-      <w:r>
-        <w:rPr>
-          <w:b/>
-          <w:bCs/>
-        </w:rPr>
-        <w:t xml:space="preserve">: </w:t>
+        <w:t xml:space="preserve">familitárs: </w:t>
       </w:r>
       <w:r>
         <w:t>A bárók a közép és kis nemesek felett bábáskodtak</w:t>
@@ -694,13 +685,8 @@
         <w:spacing w:after="0"/>
       </w:pPr>
       <w:r>
-        <w:t xml:space="preserve">Csák </w:t>
-      </w:r>
-      <w:proofErr w:type="spellStart"/>
-      <w:r>
-        <w:t>Ugrin</w:t>
-      </w:r>
-      <w:proofErr w:type="spellEnd"/>
+        <w:t>Csák Ugrin</w:t>
+      </w:r>
     </w:p>
     <w:p>
       <w:pPr>
@@ -1488,6 +1474,7 @@
       <w:pPr>
         <w:tabs>
           <w:tab w:val="left" w:pos="284"/>
+          <w:tab w:val="left" w:pos="3544"/>
           <w:tab w:val="left" w:pos="4111"/>
         </w:tabs>
         <w:spacing w:after="0"/>
@@ -2067,6 +2054,756 @@
         <w:spacing w:after="0"/>
       </w:pPr>
     </w:p>
+    <w:p>
+      <w:pPr>
+        <w:tabs>
+          <w:tab w:val="left" w:pos="142"/>
+          <w:tab w:val="left" w:pos="1134"/>
+          <w:tab w:val="left" w:pos="4111"/>
+        </w:tabs>
+        <w:spacing w:after="0"/>
+      </w:pPr>
+      <w:r>
+        <w:t>- fegyveres össszecsapás: 1312 Rozgonyi Csata</w:t>
+      </w:r>
+    </w:p>
+    <w:p>
+      <w:pPr>
+        <w:tabs>
+          <w:tab w:val="left" w:pos="142"/>
+          <w:tab w:val="left" w:pos="1134"/>
+          <w:tab w:val="left" w:pos="4111"/>
+        </w:tabs>
+        <w:spacing w:after="0"/>
+      </w:pPr>
+    </w:p>
+    <w:p>
+      <w:pPr>
+        <w:tabs>
+          <w:tab w:val="left" w:pos="142"/>
+          <w:tab w:val="left" w:pos="709"/>
+          <w:tab w:val="left" w:pos="3402"/>
+          <w:tab w:val="left" w:pos="4111"/>
+        </w:tabs>
+        <w:spacing w:after="0"/>
+      </w:pPr>
+      <w:r>
+        <w:rPr>
+          <w:noProof/>
+        </w:rPr>
+        <mc:AlternateContent>
+          <mc:Choice Requires="wps">
+            <w:drawing>
+              <wp:anchor distT="0" distB="0" distL="114300" distR="114300" simplePos="0" relativeHeight="251686912" behindDoc="0" locked="0" layoutInCell="1" allowOverlap="1" wp14:anchorId="2E2DB652" wp14:editId="65BB3D18">
+                <wp:simplePos x="0" y="0"/>
+                <wp:positionH relativeFrom="column">
+                  <wp:posOffset>830172</wp:posOffset>
+                </wp:positionH>
+                <wp:positionV relativeFrom="paragraph">
+                  <wp:posOffset>184150</wp:posOffset>
+                </wp:positionV>
+                <wp:extent cx="0" cy="215661"/>
+                <wp:effectExtent l="76200" t="0" r="57150" b="51435"/>
+                <wp:wrapNone/>
+                <wp:docPr id="16" name="Egyenes összekötő nyíllal 16"/>
+                <wp:cNvGraphicFramePr/>
+                <a:graphic xmlns:a="http://schemas.openxmlformats.org/drawingml/2006/main">
+                  <a:graphicData uri="http://schemas.microsoft.com/office/word/2010/wordprocessingShape">
+                    <wps:wsp>
+                      <wps:cNvCnPr/>
+                      <wps:spPr>
+                        <a:xfrm>
+                          <a:off x="0" y="0"/>
+                          <a:ext cx="0" cy="215661"/>
+                        </a:xfrm>
+                        <a:prstGeom prst="straightConnector1">
+                          <a:avLst/>
+                        </a:prstGeom>
+                        <a:ln>
+                          <a:tailEnd type="triangle"/>
+                        </a:ln>
+                      </wps:spPr>
+                      <wps:style>
+                        <a:lnRef idx="1">
+                          <a:schemeClr val="dk1"/>
+                        </a:lnRef>
+                        <a:fillRef idx="0">
+                          <a:schemeClr val="dk1"/>
+                        </a:fillRef>
+                        <a:effectRef idx="0">
+                          <a:schemeClr val="dk1"/>
+                        </a:effectRef>
+                        <a:fontRef idx="minor">
+                          <a:schemeClr val="tx1"/>
+                        </a:fontRef>
+                      </wps:style>
+                      <wps:bodyPr/>
+                    </wps:wsp>
+                  </a:graphicData>
+                </a:graphic>
+              </wp:anchor>
+            </w:drawing>
+          </mc:Choice>
+          <mc:Fallback>
+            <w:pict>
+              <v:shapetype w14:anchorId="5DA18756" id="_x0000_t32" coordsize="21600,21600" o:spt="32" o:oned="t" path="m,l21600,21600e" filled="f">
+                <v:path arrowok="t" fillok="f" o:connecttype="none"/>
+                <o:lock v:ext="edit" shapetype="t"/>
+              </v:shapetype>
+              <v:shape id="Egyenes összekötő nyíllal 16" o:spid="_x0000_s1026" type="#_x0000_t32" style="position:absolute;margin-left:65.35pt;margin-top:14.5pt;width:0;height:17pt;z-index:251686912;visibility:visible;mso-wrap-style:square;mso-wrap-distance-left:9pt;mso-wrap-distance-top:0;mso-wrap-distance-right:9pt;mso-wrap-distance-bottom:0;mso-position-horizontal:absolute;mso-position-horizontal-relative:text;mso-position-vertical:absolute;mso-position-vertical-relative:text" o:gfxdata="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" strokecolor="black [3200]" strokeweight=".5pt">
+                <v:stroke endarrow="block" joinstyle="miter"/>
+              </v:shape>
+            </w:pict>
+          </mc:Fallback>
+        </mc:AlternateContent>
+      </w:r>
+      <w:r>
+        <w:rPr>
+          <w:noProof/>
+        </w:rPr>
+        <mc:AlternateContent>
+          <mc:Choice Requires="wps">
+            <w:drawing>
+              <wp:anchor distT="0" distB="0" distL="114300" distR="114300" simplePos="0" relativeHeight="251684864" behindDoc="0" locked="0" layoutInCell="1" allowOverlap="1" wp14:anchorId="50DA1230" wp14:editId="5CF85A85">
+                <wp:simplePos x="0" y="0"/>
+                <wp:positionH relativeFrom="column">
+                  <wp:posOffset>1208784</wp:posOffset>
+                </wp:positionH>
+                <wp:positionV relativeFrom="paragraph">
+                  <wp:posOffset>96236</wp:posOffset>
+                </wp:positionV>
+                <wp:extent cx="921224" cy="0"/>
+                <wp:effectExtent l="38100" t="76200" r="12700" b="95250"/>
+                <wp:wrapNone/>
+                <wp:docPr id="8" name="Egyenes összekötő nyíllal 8"/>
+                <wp:cNvGraphicFramePr/>
+                <a:graphic xmlns:a="http://schemas.openxmlformats.org/drawingml/2006/main">
+                  <a:graphicData uri="http://schemas.microsoft.com/office/word/2010/wordprocessingShape">
+                    <wps:wsp>
+                      <wps:cNvCnPr/>
+                      <wps:spPr>
+                        <a:xfrm>
+                          <a:off x="0" y="0"/>
+                          <a:ext cx="921224" cy="0"/>
+                        </a:xfrm>
+                        <a:prstGeom prst="straightConnector1">
+                          <a:avLst/>
+                        </a:prstGeom>
+                        <a:ln>
+                          <a:headEnd type="triangle"/>
+                          <a:tailEnd type="triangle"/>
+                        </a:ln>
+                      </wps:spPr>
+                      <wps:style>
+                        <a:lnRef idx="1">
+                          <a:schemeClr val="dk1"/>
+                        </a:lnRef>
+                        <a:fillRef idx="0">
+                          <a:schemeClr val="dk1"/>
+                        </a:fillRef>
+                        <a:effectRef idx="0">
+                          <a:schemeClr val="dk1"/>
+                        </a:effectRef>
+                        <a:fontRef idx="minor">
+                          <a:schemeClr val="tx1"/>
+                        </a:fontRef>
+                      </wps:style>
+                      <wps:bodyPr/>
+                    </wps:wsp>
+                  </a:graphicData>
+                </a:graphic>
+              </wp:anchor>
+            </w:drawing>
+          </mc:Choice>
+          <mc:Fallback>
+            <w:pict>
+              <v:shape w14:anchorId="613DF034" id="Egyenes összekötő nyíllal 8" o:spid="_x0000_s1026" type="#_x0000_t32" style="position:absolute;margin-left:95.2pt;margin-top:7.6pt;width:72.55pt;height:0;z-index:251684864;visibility:visible;mso-wrap-style:square;mso-wrap-distance-left:9pt;mso-wrap-distance-top:0;mso-wrap-distance-right:9pt;mso-wrap-distance-bottom:0;mso-position-horizontal:absolute;mso-position-horizontal-relative:text;mso-position-vertical:absolute;mso-position-vertical-relative:text" o:gfxdata="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" strokecolor="black [3200]" strokeweight=".5pt">
+                <v:stroke startarrow="block" endarrow="block" joinstyle="miter"/>
+              </v:shape>
+            </w:pict>
+          </mc:Fallback>
+        </mc:AlternateContent>
+      </w:r>
+      <w:r>
+        <w:tab/>
+      </w:r>
+      <w:r>
+        <w:tab/>
+        <w:t xml:space="preserve">Kassa városa </w:t>
+      </w:r>
+      <w:r>
+        <w:tab/>
+        <w:t>Abák</w:t>
+      </w:r>
+    </w:p>
+    <w:p>
+      <w:pPr>
+        <w:tabs>
+          <w:tab w:val="left" w:pos="142"/>
+          <w:tab w:val="left" w:pos="709"/>
+          <w:tab w:val="left" w:pos="3402"/>
+          <w:tab w:val="left" w:pos="4111"/>
+        </w:tabs>
+        <w:spacing w:after="0"/>
+      </w:pPr>
+    </w:p>
+    <w:p>
+      <w:pPr>
+        <w:tabs>
+          <w:tab w:val="left" w:pos="142"/>
+          <w:tab w:val="left" w:pos="567"/>
+          <w:tab w:val="left" w:pos="3402"/>
+          <w:tab w:val="left" w:pos="4111"/>
+        </w:tabs>
+        <w:spacing w:after="0"/>
+      </w:pPr>
+      <w:r>
+        <w:rPr>
+          <w:noProof/>
+        </w:rPr>
+        <mc:AlternateContent>
+          <mc:Choice Requires="wps">
+            <w:drawing>
+              <wp:anchor distT="0" distB="0" distL="114300" distR="114300" simplePos="0" relativeHeight="251689984" behindDoc="0" locked="0" layoutInCell="1" allowOverlap="1" wp14:anchorId="4B947D5A" wp14:editId="1A33BB63">
+                <wp:simplePos x="0" y="0"/>
+                <wp:positionH relativeFrom="column">
+                  <wp:posOffset>1548765</wp:posOffset>
+                </wp:positionH>
+                <wp:positionV relativeFrom="paragraph">
+                  <wp:posOffset>161129</wp:posOffset>
+                </wp:positionV>
+                <wp:extent cx="0" cy="545465"/>
+                <wp:effectExtent l="76200" t="0" r="57150" b="64135"/>
+                <wp:wrapNone/>
+                <wp:docPr id="19" name="Egyenes összekötő nyíllal 19"/>
+                <wp:cNvGraphicFramePr/>
+                <a:graphic xmlns:a="http://schemas.openxmlformats.org/drawingml/2006/main">
+                  <a:graphicData uri="http://schemas.microsoft.com/office/word/2010/wordprocessingShape">
+                    <wps:wsp>
+                      <wps:cNvCnPr/>
+                      <wps:spPr>
+                        <a:xfrm>
+                          <a:off x="0" y="0"/>
+                          <a:ext cx="0" cy="545465"/>
+                        </a:xfrm>
+                        <a:prstGeom prst="straightConnector1">
+                          <a:avLst/>
+                        </a:prstGeom>
+                        <a:ln>
+                          <a:tailEnd type="triangle"/>
+                        </a:ln>
+                      </wps:spPr>
+                      <wps:style>
+                        <a:lnRef idx="1">
+                          <a:schemeClr val="dk1"/>
+                        </a:lnRef>
+                        <a:fillRef idx="0">
+                          <a:schemeClr val="dk1"/>
+                        </a:fillRef>
+                        <a:effectRef idx="0">
+                          <a:schemeClr val="dk1"/>
+                        </a:effectRef>
+                        <a:fontRef idx="minor">
+                          <a:schemeClr val="tx1"/>
+                        </a:fontRef>
+                      </wps:style>
+                      <wps:bodyPr/>
+                    </wps:wsp>
+                  </a:graphicData>
+                </a:graphic>
+              </wp:anchor>
+            </w:drawing>
+          </mc:Choice>
+          <mc:Fallback>
+            <w:pict>
+              <v:shape w14:anchorId="09741714" id="Egyenes összekötő nyíllal 19" o:spid="_x0000_s1026" type="#_x0000_t32" style="position:absolute;margin-left:121.95pt;margin-top:12.7pt;width:0;height:42.95pt;z-index:251689984;visibility:visible;mso-wrap-style:square;mso-wrap-distance-left:9pt;mso-wrap-distance-top:0;mso-wrap-distance-right:9pt;mso-wrap-distance-bottom:0;mso-position-horizontal:absolute;mso-position-horizontal-relative:text;mso-position-vertical:absolute;mso-position-vertical-relative:text" o:gfxdata="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" strokecolor="black [3200]" strokeweight=".5pt">
+                <v:stroke endarrow="block" joinstyle="miter"/>
+              </v:shape>
+            </w:pict>
+          </mc:Fallback>
+        </mc:AlternateContent>
+      </w:r>
+      <w:r>
+        <w:rPr>
+          <w:noProof/>
+        </w:rPr>
+        <mc:AlternateContent>
+          <mc:Choice Requires="wps">
+            <w:drawing>
+              <wp:anchor distT="0" distB="0" distL="114300" distR="114300" simplePos="0" relativeHeight="251687936" behindDoc="0" locked="0" layoutInCell="1" allowOverlap="1" wp14:anchorId="4B8307DE" wp14:editId="79EAAC2C">
+                <wp:simplePos x="0" y="0"/>
+                <wp:positionH relativeFrom="column">
+                  <wp:posOffset>1433972</wp:posOffset>
+                </wp:positionH>
+                <wp:positionV relativeFrom="paragraph">
+                  <wp:posOffset>157840</wp:posOffset>
+                </wp:positionV>
+                <wp:extent cx="0" cy="545911"/>
+                <wp:effectExtent l="76200" t="0" r="57150" b="64135"/>
+                <wp:wrapNone/>
+                <wp:docPr id="18" name="Egyenes összekötő nyíllal 18"/>
+                <wp:cNvGraphicFramePr/>
+                <a:graphic xmlns:a="http://schemas.openxmlformats.org/drawingml/2006/main">
+                  <a:graphicData uri="http://schemas.microsoft.com/office/word/2010/wordprocessingShape">
+                    <wps:wsp>
+                      <wps:cNvCnPr/>
+                      <wps:spPr>
+                        <a:xfrm>
+                          <a:off x="0" y="0"/>
+                          <a:ext cx="0" cy="545911"/>
+                        </a:xfrm>
+                        <a:prstGeom prst="straightConnector1">
+                          <a:avLst/>
+                        </a:prstGeom>
+                        <a:ln>
+                          <a:tailEnd type="triangle"/>
+                        </a:ln>
+                      </wps:spPr>
+                      <wps:style>
+                        <a:lnRef idx="1">
+                          <a:schemeClr val="dk1"/>
+                        </a:lnRef>
+                        <a:fillRef idx="0">
+                          <a:schemeClr val="dk1"/>
+                        </a:fillRef>
+                        <a:effectRef idx="0">
+                          <a:schemeClr val="dk1"/>
+                        </a:effectRef>
+                        <a:fontRef idx="minor">
+                          <a:schemeClr val="tx1"/>
+                        </a:fontRef>
+                      </wps:style>
+                      <wps:bodyPr/>
+                    </wps:wsp>
+                  </a:graphicData>
+                </a:graphic>
+              </wp:anchor>
+            </w:drawing>
+          </mc:Choice>
+          <mc:Fallback>
+            <w:pict>
+              <v:shape w14:anchorId="60B98407" id="Egyenes összekötő nyíllal 18" o:spid="_x0000_s1026" type="#_x0000_t32" style="position:absolute;margin-left:112.9pt;margin-top:12.45pt;width:0;height:43pt;z-index:251687936;visibility:visible;mso-wrap-style:square;mso-wrap-distance-left:9pt;mso-wrap-distance-top:0;mso-wrap-distance-right:9pt;mso-wrap-distance-bottom:0;mso-position-horizontal:absolute;mso-position-horizontal-relative:text;mso-position-vertical:absolute;mso-position-vertical-relative:text" o:gfxdata="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" strokecolor="black [3200]" strokeweight=".5pt">
+                <v:stroke endarrow="block" joinstyle="miter"/>
+              </v:shape>
+            </w:pict>
+          </mc:Fallback>
+        </mc:AlternateContent>
+      </w:r>
+      <w:r>
+        <w:tab/>
+      </w:r>
+      <w:r>
+        <w:tab/>
+        <w:t xml:space="preserve">király mellé állt </w:t>
+      </w:r>
+    </w:p>
+    <w:p>
+      <w:pPr>
+        <w:tabs>
+          <w:tab w:val="left" w:pos="142"/>
+          <w:tab w:val="left" w:pos="567"/>
+          <w:tab w:val="left" w:pos="3402"/>
+          <w:tab w:val="left" w:pos="4111"/>
+        </w:tabs>
+        <w:spacing w:after="0"/>
+      </w:pPr>
+    </w:p>
+    <w:p>
+      <w:pPr>
+        <w:tabs>
+          <w:tab w:val="left" w:pos="142"/>
+          <w:tab w:val="left" w:pos="567"/>
+          <w:tab w:val="left" w:pos="2552"/>
+          <w:tab w:val="left" w:pos="3402"/>
+          <w:tab w:val="left" w:pos="4111"/>
+        </w:tabs>
+        <w:spacing w:after="0"/>
+      </w:pPr>
+      <w:r>
+        <w:tab/>
+      </w:r>
+      <w:r>
+        <w:tab/>
+      </w:r>
+      <w:r>
+        <w:tab/>
+        <w:t>következmény</w:t>
+      </w:r>
+    </w:p>
+    <w:p>
+      <w:pPr>
+        <w:tabs>
+          <w:tab w:val="left" w:pos="142"/>
+          <w:tab w:val="left" w:pos="567"/>
+          <w:tab w:val="left" w:pos="3402"/>
+          <w:tab w:val="left" w:pos="4111"/>
+        </w:tabs>
+        <w:spacing w:after="0"/>
+      </w:pPr>
+    </w:p>
+    <w:p>
+      <w:pPr>
+        <w:tabs>
+          <w:tab w:val="left" w:pos="142"/>
+          <w:tab w:val="left" w:pos="567"/>
+          <w:tab w:val="left" w:pos="3402"/>
+          <w:tab w:val="left" w:pos="4111"/>
+        </w:tabs>
+        <w:spacing w:after="0"/>
+      </w:pPr>
+      <w:r>
+        <w:t>Hosszú évek alatt a király végül megszerzi az ország nagy területét</w:t>
+      </w:r>
+    </w:p>
+    <w:p>
+      <w:pPr>
+        <w:tabs>
+          <w:tab w:val="left" w:pos="142"/>
+          <w:tab w:val="left" w:pos="567"/>
+          <w:tab w:val="left" w:pos="3402"/>
+          <w:tab w:val="left" w:pos="4111"/>
+        </w:tabs>
+        <w:spacing w:after="0"/>
+        <w:rPr>
+          <w:b/>
+          <w:bCs/>
+          <w:sz w:val="28"/>
+          <w:szCs w:val="28"/>
+        </w:rPr>
+      </w:pPr>
+      <w:r>
+        <w:rPr>
+          <w:b/>
+          <w:bCs/>
+          <w:noProof/>
+          <w:sz w:val="28"/>
+          <w:szCs w:val="28"/>
+        </w:rPr>
+        <w:lastRenderedPageBreak/>
+        <mc:AlternateContent>
+          <mc:Choice Requires="wps">
+            <w:drawing>
+              <wp:anchor distT="0" distB="0" distL="114300" distR="114300" simplePos="0" relativeHeight="251692032" behindDoc="0" locked="0" layoutInCell="1" allowOverlap="1" wp14:anchorId="72D1A400" wp14:editId="5B5333FF">
+                <wp:simplePos x="0" y="0"/>
+                <wp:positionH relativeFrom="column">
+                  <wp:posOffset>354330</wp:posOffset>
+                </wp:positionH>
+                <wp:positionV relativeFrom="paragraph">
+                  <wp:posOffset>227860</wp:posOffset>
+                </wp:positionV>
+                <wp:extent cx="0" cy="215661"/>
+                <wp:effectExtent l="76200" t="0" r="57150" b="51435"/>
+                <wp:wrapNone/>
+                <wp:docPr id="20" name="Egyenes összekötő nyíllal 20"/>
+                <wp:cNvGraphicFramePr/>
+                <a:graphic xmlns:a="http://schemas.openxmlformats.org/drawingml/2006/main">
+                  <a:graphicData uri="http://schemas.microsoft.com/office/word/2010/wordprocessingShape">
+                    <wps:wsp>
+                      <wps:cNvCnPr/>
+                      <wps:spPr>
+                        <a:xfrm>
+                          <a:off x="0" y="0"/>
+                          <a:ext cx="0" cy="215661"/>
+                        </a:xfrm>
+                        <a:prstGeom prst="straightConnector1">
+                          <a:avLst/>
+                        </a:prstGeom>
+                        <a:ln>
+                          <a:tailEnd type="triangle"/>
+                        </a:ln>
+                      </wps:spPr>
+                      <wps:style>
+                        <a:lnRef idx="1">
+                          <a:schemeClr val="dk1"/>
+                        </a:lnRef>
+                        <a:fillRef idx="0">
+                          <a:schemeClr val="dk1"/>
+                        </a:fillRef>
+                        <a:effectRef idx="0">
+                          <a:schemeClr val="dk1"/>
+                        </a:effectRef>
+                        <a:fontRef idx="minor">
+                          <a:schemeClr val="tx1"/>
+                        </a:fontRef>
+                      </wps:style>
+                      <wps:bodyPr/>
+                    </wps:wsp>
+                  </a:graphicData>
+                </a:graphic>
+              </wp:anchor>
+            </w:drawing>
+          </mc:Choice>
+          <mc:Fallback>
+            <w:pict>
+              <v:shapetype w14:anchorId="0DB8E546" id="_x0000_t32" coordsize="21600,21600" o:spt="32" o:oned="t" path="m,l21600,21600e" filled="f">
+                <v:path arrowok="t" fillok="f" o:connecttype="none"/>
+                <o:lock v:ext="edit" shapetype="t"/>
+              </v:shapetype>
+              <v:shape id="Egyenes összekötő nyíllal 20" o:spid="_x0000_s1026" type="#_x0000_t32" style="position:absolute;margin-left:27.9pt;margin-top:17.95pt;width:0;height:17pt;z-index:251692032;visibility:visible;mso-wrap-style:square;mso-wrap-distance-left:9pt;mso-wrap-distance-top:0;mso-wrap-distance-right:9pt;mso-wrap-distance-bottom:0;mso-position-horizontal:absolute;mso-position-horizontal-relative:text;mso-position-vertical:absolute;mso-position-vertical-relative:text" o:gfxdata="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" strokecolor="black [3200]" strokeweight=".5pt">
+                <v:stroke endarrow="block" joinstyle="miter"/>
+              </v:shape>
+            </w:pict>
+          </mc:Fallback>
+        </mc:AlternateContent>
+      </w:r>
+      <w:r>
+        <w:rPr>
+          <w:b/>
+          <w:bCs/>
+          <w:sz w:val="28"/>
+          <w:szCs w:val="28"/>
+        </w:rPr>
+        <w:t>IV. Új támogatói réteg</w:t>
+      </w:r>
+    </w:p>
+    <w:p>
+      <w:pPr>
+        <w:tabs>
+          <w:tab w:val="left" w:pos="142"/>
+          <w:tab w:val="left" w:pos="567"/>
+          <w:tab w:val="left" w:pos="3402"/>
+          <w:tab w:val="left" w:pos="4111"/>
+        </w:tabs>
+        <w:spacing w:after="0"/>
+      </w:pPr>
+      <w:r>
+        <w:t>s</w:t>
+      </w:r>
+    </w:p>
+    <w:p>
+      <w:pPr>
+        <w:tabs>
+          <w:tab w:val="left" w:pos="142"/>
+          <w:tab w:val="left" w:pos="567"/>
+          <w:tab w:val="left" w:pos="3402"/>
+          <w:tab w:val="left" w:pos="4111"/>
+        </w:tabs>
+        <w:spacing w:after="0"/>
+      </w:pPr>
+      <w:r>
+        <w:t>új Nagybirtokos Réteg</w:t>
+      </w:r>
+    </w:p>
+    <w:p>
+      <w:pPr>
+        <w:tabs>
+          <w:tab w:val="left" w:pos="142"/>
+          <w:tab w:val="left" w:pos="567"/>
+          <w:tab w:val="left" w:pos="3402"/>
+          <w:tab w:val="left" w:pos="4111"/>
+        </w:tabs>
+        <w:spacing w:after="0"/>
+      </w:pPr>
+      <w:r>
+        <w:rPr>
+          <w:noProof/>
+        </w:rPr>
+        <mc:AlternateContent>
+          <mc:Choice Requires="wps">
+            <w:drawing>
+              <wp:anchor distT="0" distB="0" distL="114300" distR="114300" simplePos="0" relativeHeight="251694080" behindDoc="0" locked="0" layoutInCell="1" allowOverlap="1" wp14:anchorId="360E1EF7" wp14:editId="65FF2E67">
+                <wp:simplePos x="0" y="0"/>
+                <wp:positionH relativeFrom="column">
+                  <wp:posOffset>416257</wp:posOffset>
+                </wp:positionH>
+                <wp:positionV relativeFrom="paragraph">
+                  <wp:posOffset>6824</wp:posOffset>
+                </wp:positionV>
+                <wp:extent cx="0" cy="215661"/>
+                <wp:effectExtent l="76200" t="0" r="57150" b="51435"/>
+                <wp:wrapNone/>
+                <wp:docPr id="21" name="Egyenes összekötő nyíllal 21"/>
+                <wp:cNvGraphicFramePr/>
+                <a:graphic xmlns:a="http://schemas.openxmlformats.org/drawingml/2006/main">
+                  <a:graphicData uri="http://schemas.microsoft.com/office/word/2010/wordprocessingShape">
+                    <wps:wsp>
+                      <wps:cNvCnPr/>
+                      <wps:spPr>
+                        <a:xfrm>
+                          <a:off x="0" y="0"/>
+                          <a:ext cx="0" cy="215661"/>
+                        </a:xfrm>
+                        <a:prstGeom prst="straightConnector1">
+                          <a:avLst/>
+                        </a:prstGeom>
+                        <a:ln>
+                          <a:tailEnd type="triangle"/>
+                        </a:ln>
+                      </wps:spPr>
+                      <wps:style>
+                        <a:lnRef idx="1">
+                          <a:schemeClr val="dk1"/>
+                        </a:lnRef>
+                        <a:fillRef idx="0">
+                          <a:schemeClr val="dk1"/>
+                        </a:fillRef>
+                        <a:effectRef idx="0">
+                          <a:schemeClr val="dk1"/>
+                        </a:effectRef>
+                        <a:fontRef idx="minor">
+                          <a:schemeClr val="tx1"/>
+                        </a:fontRef>
+                      </wps:style>
+                      <wps:bodyPr/>
+                    </wps:wsp>
+                  </a:graphicData>
+                </a:graphic>
+              </wp:anchor>
+            </w:drawing>
+          </mc:Choice>
+          <mc:Fallback>
+            <w:pict>
+              <v:shape w14:anchorId="71CD4AE5" id="Egyenes összekötő nyíllal 21" o:spid="_x0000_s1026" type="#_x0000_t32" style="position:absolute;margin-left:32.8pt;margin-top:.55pt;width:0;height:17pt;z-index:251694080;visibility:visible;mso-wrap-style:square;mso-wrap-distance-left:9pt;mso-wrap-distance-top:0;mso-wrap-distance-right:9pt;mso-wrap-distance-bottom:0;mso-position-horizontal:absolute;mso-position-horizontal-relative:text;mso-position-vertical:absolute;mso-position-vertical-relative:text" o:gfxdata="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" strokecolor="black [3200]" strokeweight=".5pt">
+                <v:stroke endarrow="block" joinstyle="miter"/>
+              </v:shape>
+            </w:pict>
+          </mc:Fallback>
+        </mc:AlternateContent>
+      </w:r>
+    </w:p>
+    <w:p>
+      <w:pPr>
+        <w:tabs>
+          <w:tab w:val="left" w:pos="142"/>
+          <w:tab w:val="left" w:pos="567"/>
+          <w:tab w:val="left" w:pos="3402"/>
+          <w:tab w:val="left" w:pos="4111"/>
+        </w:tabs>
+        <w:spacing w:after="0"/>
+      </w:pPr>
+      <w:r>
+        <w:rPr>
+          <w:b/>
+          <w:bCs/>
+        </w:rPr>
+        <w:t>Cél:</w:t>
+      </w:r>
+      <w:r>
+        <w:t xml:space="preserve"> királyhoz hű támogató réteg kialakítása</w:t>
+      </w:r>
+    </w:p>
+    <w:p>
+      <w:pPr>
+        <w:tabs>
+          <w:tab w:val="left" w:pos="142"/>
+          <w:tab w:val="left" w:pos="567"/>
+          <w:tab w:val="left" w:pos="3402"/>
+          <w:tab w:val="left" w:pos="4111"/>
+        </w:tabs>
+        <w:spacing w:after="0"/>
+      </w:pPr>
+      <w:r>
+        <w:rPr>
+          <w:noProof/>
+        </w:rPr>
+        <mc:AlternateContent>
+          <mc:Choice Requires="wps">
+            <w:drawing>
+              <wp:anchor distT="0" distB="0" distL="114300" distR="114300" simplePos="0" relativeHeight="251696128" behindDoc="0" locked="0" layoutInCell="1" allowOverlap="1" wp14:anchorId="74909B72" wp14:editId="69BD1E83">
+                <wp:simplePos x="0" y="0"/>
+                <wp:positionH relativeFrom="margin">
+                  <wp:posOffset>260445</wp:posOffset>
+                </wp:positionH>
+                <wp:positionV relativeFrom="paragraph">
+                  <wp:posOffset>6824</wp:posOffset>
+                </wp:positionV>
+                <wp:extent cx="0" cy="215661"/>
+                <wp:effectExtent l="76200" t="0" r="57150" b="51435"/>
+                <wp:wrapNone/>
+                <wp:docPr id="22" name="Egyenes összekötő nyíllal 22"/>
+                <wp:cNvGraphicFramePr/>
+                <a:graphic xmlns:a="http://schemas.openxmlformats.org/drawingml/2006/main">
+                  <a:graphicData uri="http://schemas.microsoft.com/office/word/2010/wordprocessingShape">
+                    <wps:wsp>
+                      <wps:cNvCnPr/>
+                      <wps:spPr>
+                        <a:xfrm>
+                          <a:off x="0" y="0"/>
+                          <a:ext cx="0" cy="215661"/>
+                        </a:xfrm>
+                        <a:prstGeom prst="straightConnector1">
+                          <a:avLst/>
+                        </a:prstGeom>
+                        <a:ln>
+                          <a:tailEnd type="triangle"/>
+                        </a:ln>
+                      </wps:spPr>
+                      <wps:style>
+                        <a:lnRef idx="1">
+                          <a:schemeClr val="dk1"/>
+                        </a:lnRef>
+                        <a:fillRef idx="0">
+                          <a:schemeClr val="dk1"/>
+                        </a:fillRef>
+                        <a:effectRef idx="0">
+                          <a:schemeClr val="dk1"/>
+                        </a:effectRef>
+                        <a:fontRef idx="minor">
+                          <a:schemeClr val="tx1"/>
+                        </a:fontRef>
+                      </wps:style>
+                      <wps:bodyPr/>
+                    </wps:wsp>
+                  </a:graphicData>
+                </a:graphic>
+              </wp:anchor>
+            </w:drawing>
+          </mc:Choice>
+          <mc:Fallback>
+            <w:pict>
+              <v:shape w14:anchorId="4090AD33" id="Egyenes összekötő nyíllal 22" o:spid="_x0000_s1026" type="#_x0000_t32" style="position:absolute;margin-left:20.5pt;margin-top:.55pt;width:0;height:17pt;z-index:251696128;visibility:visible;mso-wrap-style:square;mso-wrap-distance-left:9pt;mso-wrap-distance-top:0;mso-wrap-distance-right:9pt;mso-wrap-distance-bottom:0;mso-position-horizontal:absolute;mso-position-horizontal-relative:margin;mso-position-vertical:absolute;mso-position-vertical-relative:text" o:gfxdata="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" strokecolor="black [3200]" strokeweight=".5pt">
+                <v:stroke endarrow="block" joinstyle="miter"/>
+                <w10:wrap anchorx="margin"/>
+              </v:shape>
+            </w:pict>
+          </mc:Fallback>
+        </mc:AlternateContent>
+      </w:r>
+    </w:p>
+    <w:p>
+      <w:pPr>
+        <w:tabs>
+          <w:tab w:val="left" w:pos="142"/>
+          <w:tab w:val="left" w:pos="567"/>
+          <w:tab w:val="left" w:pos="3402"/>
+          <w:tab w:val="left" w:pos="4111"/>
+        </w:tabs>
+        <w:spacing w:after="0"/>
+      </w:pPr>
+      <w:r>
+        <w:rPr>
+          <w:b/>
+          <w:bCs/>
+        </w:rPr>
+        <w:t>Honosbirtok:</w:t>
+      </w:r>
+      <w:r>
+        <w:t xml:space="preserve"> hűségért kapott birtok, ami vissza is vehető </w:t>
+      </w:r>
+    </w:p>
+    <w:p>
+      <w:pPr>
+        <w:tabs>
+          <w:tab w:val="left" w:pos="142"/>
+          <w:tab w:val="left" w:pos="1134"/>
+          <w:tab w:val="left" w:pos="4111"/>
+        </w:tabs>
+        <w:spacing w:after="0"/>
+      </w:pPr>
+    </w:p>
+    <w:p>
+      <w:pPr>
+        <w:tabs>
+          <w:tab w:val="left" w:pos="142"/>
+          <w:tab w:val="left" w:pos="1134"/>
+          <w:tab w:val="left" w:pos="4111"/>
+        </w:tabs>
+        <w:spacing w:after="0"/>
+      </w:pPr>
+      <w:r>
+        <w:t>új családok felemelkedése: Garaiak, Laczkfiak</w:t>
+      </w:r>
+    </w:p>
     <w:sectPr>
       <w:pgSz w:w="11906" w:h="16838"/>
       <w:pgMar w:top="1417" w:right="1417" w:bottom="1417" w:left="1417" w:header="708" w:footer="708" w:gutter="0"/>
@@ -2130,6 +2867,118 @@
 <file path=word/numbering.xml><?xml version="1.0" encoding="utf-8"?>
 <w:numbering xmlns:wpc="http://schemas.microsoft.com/office/word/2010/wordprocessingCanvas" xmlns:cx="http://schemas.microsoft.com/office/drawing/2014/chartex" xmlns:cx1="http://schemas.microsoft.com/office/drawing/2015/9/8/chartex" xmlns:cx2="http://schemas.microsoft.com/office/drawing/2015/10/21/chartex" xmlns:cx3="http://schemas.microsoft.com/office/drawing/2016/5/9/chartex" xmlns:cx4="http://schemas.microsoft.com/office/drawing/2016/5/10/chartex" xmlns:cx5="http://schemas.microsoft.com/office/drawing/2016/5/11/chartex" xmlns:cx6="http://schemas.microsoft.com/office/drawing/2016/5/12/chartex" xmlns:cx7="http://schemas.microsoft.com/office/drawing/2016/5/13/chartex" xmlns:cx8="http://schemas.microsoft.com/office/drawing/2016/5/14/chartex" xmlns:mc="http://schemas.openxmlformats.org/markup-compatibility/2006" xmlns:aink="http://schemas.microsoft.com/office/drawing/2016/ink" xmlns:am3d="http://schemas.microsoft.com/office/drawing/2017/model3d" xmlns:o="urn:schemas-microsoft-com:office:office" xmlns:oel="http://schemas.microsoft.com/office/2019/extlst" xmlns:r="http://schemas.openxmlformats.org/officeDocument/2006/relationships" xmlns:m="http://schemas.openxmlformats.org/officeDocument/2006/math" xmlns:v="urn:schemas-microsoft-com:vml" xmlns:wp14="http://schemas.microsoft.com/office/word/2010/wordprocessingDrawing" xmlns:wp="http://schemas.openxmlformats.org/drawingml/2006/wordprocessingDrawing" xmlns:w10="urn:schemas-microsoft-com:office:word" xmlns:w="http://schemas.openxmlformats.org/wordprocessingml/2006/main" xmlns:w14="http://schemas.microsoft.com/office/word/2010/wordml" xmlns:w15="http://schemas.microsoft.com/office/word/2012/wordml" xmlns:w16cex="http://schemas.microsoft.com/office/word/2018/wordml/cex" xmlns:w16cid="http://schemas.microsoft.com/office/word/2016/wordml/cid" xmlns:w16="http://schemas.microsoft.com/office/word/2018/wordml" xmlns:w16sdtdh="http://schemas.microsoft.com/office/word/2020/wordml/sdtdatahash" xmlns:w16se="http://schemas.microsoft.com/office/word/2015/wordml/symex" xmlns:wpg="http://schemas.microsoft.com/office/word/2010/wordprocessingGroup" xmlns:wpi="http://schemas.microsoft.com/office/word/2010/wordprocessingInk" xmlns:wne="http://schemas.microsoft.com/office/word/2006/wordml" xmlns:wps="http://schemas.microsoft.com/office/word/2010/wordprocessingShape" mc:Ignorable="w14 w15 w16se w16cid w16 w16cex w16sdtdh wp14">
   <w:abstractNum w:abstractNumId="0" w15:restartNumberingAfterBreak="0">
+    <w:nsid w:val="02373181"/>
+    <w:multiLevelType w:val="hybridMultilevel"/>
+    <w:tmpl w:val="2116D3F0"/>
+    <w:lvl w:ilvl="0" w:tplc="18C488D6">
+      <w:numFmt w:val="bullet"/>
+      <w:lvlText w:val="-"/>
+      <w:lvlJc w:val="left"/>
+      <w:pPr>
+        <w:ind w:left="720" w:hanging="360"/>
+      </w:pPr>
+      <w:rPr>
+        <w:rFonts w:ascii="Calibri" w:eastAsiaTheme="minorHAnsi" w:hAnsi="Calibri" w:cs="Calibri" w:hint="default"/>
+      </w:rPr>
+    </w:lvl>
+    <w:lvl w:ilvl="1" w:tplc="040E0003" w:tentative="1">
+      <w:start w:val="1"/>
+      <w:numFmt w:val="bullet"/>
+      <w:lvlText w:val="o"/>
+      <w:lvlJc w:val="left"/>
+      <w:pPr>
+        <w:ind w:left="1440" w:hanging="360"/>
+      </w:pPr>
+      <w:rPr>
+        <w:rFonts w:ascii="Courier New" w:hAnsi="Courier New" w:cs="Courier New" w:hint="default"/>
+      </w:rPr>
+    </w:lvl>
+    <w:lvl w:ilvl="2" w:tplc="040E0005" w:tentative="1">
+      <w:start w:val="1"/>
+      <w:numFmt w:val="bullet"/>
+      <w:lvlText w:val=""/>
+      <w:lvlJc w:val="left"/>
+      <w:pPr>
+        <w:ind w:left="2160" w:hanging="360"/>
+      </w:pPr>
+      <w:rPr>
+        <w:rFonts w:ascii="Wingdings" w:hAnsi="Wingdings" w:hint="default"/>
+      </w:rPr>
+    </w:lvl>
+    <w:lvl w:ilvl="3" w:tplc="040E0001" w:tentative="1">
+      <w:start w:val="1"/>
+      <w:numFmt w:val="bullet"/>
+      <w:lvlText w:val=""/>
+      <w:lvlJc w:val="left"/>
+      <w:pPr>
+        <w:ind w:left="2880" w:hanging="360"/>
+      </w:pPr>
+      <w:rPr>
+        <w:rFonts w:ascii="Symbol" w:hAnsi="Symbol" w:hint="default"/>
+      </w:rPr>
+    </w:lvl>
+    <w:lvl w:ilvl="4" w:tplc="040E0003" w:tentative="1">
+      <w:start w:val="1"/>
+      <w:numFmt w:val="bullet"/>
+      <w:lvlText w:val="o"/>
+      <w:lvlJc w:val="left"/>
+      <w:pPr>
+        <w:ind w:left="3600" w:hanging="360"/>
+      </w:pPr>
+      <w:rPr>
+        <w:rFonts w:ascii="Courier New" w:hAnsi="Courier New" w:cs="Courier New" w:hint="default"/>
+      </w:rPr>
+    </w:lvl>
+    <w:lvl w:ilvl="5" w:tplc="040E0005" w:tentative="1">
+      <w:start w:val="1"/>
+      <w:numFmt w:val="bullet"/>
+      <w:lvlText w:val=""/>
+      <w:lvlJc w:val="left"/>
+      <w:pPr>
+        <w:ind w:left="4320" w:hanging="360"/>
+      </w:pPr>
+      <w:rPr>
+        <w:rFonts w:ascii="Wingdings" w:hAnsi="Wingdings" w:hint="default"/>
+      </w:rPr>
+    </w:lvl>
+    <w:lvl w:ilvl="6" w:tplc="040E0001" w:tentative="1">
+      <w:start w:val="1"/>
+      <w:numFmt w:val="bullet"/>
+      <w:lvlText w:val=""/>
+      <w:lvlJc w:val="left"/>
+      <w:pPr>
+        <w:ind w:left="5040" w:hanging="360"/>
+      </w:pPr>
+      <w:rPr>
+        <w:rFonts w:ascii="Symbol" w:hAnsi="Symbol" w:hint="default"/>
+      </w:rPr>
+    </w:lvl>
+    <w:lvl w:ilvl="7" w:tplc="040E0003" w:tentative="1">
+      <w:start w:val="1"/>
+      <w:numFmt w:val="bullet"/>
+      <w:lvlText w:val="o"/>
+      <w:lvlJc w:val="left"/>
+      <w:pPr>
+        <w:ind w:left="5760" w:hanging="360"/>
+      </w:pPr>
+      <w:rPr>
+        <w:rFonts w:ascii="Courier New" w:hAnsi="Courier New" w:cs="Courier New" w:hint="default"/>
+      </w:rPr>
+    </w:lvl>
+    <w:lvl w:ilvl="8" w:tplc="040E0005" w:tentative="1">
+      <w:start w:val="1"/>
+      <w:numFmt w:val="bullet"/>
+      <w:lvlText w:val=""/>
+      <w:lvlJc w:val="left"/>
+      <w:pPr>
+        <w:ind w:left="6480" w:hanging="360"/>
+      </w:pPr>
+      <w:rPr>
+        <w:rFonts w:ascii="Wingdings" w:hAnsi="Wingdings" w:hint="default"/>
+      </w:rPr>
+    </w:lvl>
+  </w:abstractNum>
+  <w:abstractNum w:abstractNumId="1" w15:restartNumberingAfterBreak="0">
     <w:nsid w:val="0F17079B"/>
     <w:multiLevelType w:val="hybridMultilevel"/>
     <w:tmpl w:val="1CF66FA2"/>
@@ -2242,7 +3091,7 @@
       </w:rPr>
     </w:lvl>
   </w:abstractNum>
-  <w:abstractNum w:abstractNumId="1" w15:restartNumberingAfterBreak="0">
+  <w:abstractNum w:abstractNumId="2" w15:restartNumberingAfterBreak="0">
     <w:nsid w:val="3091778D"/>
     <w:multiLevelType w:val="hybridMultilevel"/>
     <w:tmpl w:val="8962F068"/>
@@ -2355,7 +3204,7 @@
       </w:rPr>
     </w:lvl>
   </w:abstractNum>
-  <w:abstractNum w:abstractNumId="2" w15:restartNumberingAfterBreak="0">
+  <w:abstractNum w:abstractNumId="3" w15:restartNumberingAfterBreak="0">
     <w:nsid w:val="34641984"/>
     <w:multiLevelType w:val="hybridMultilevel"/>
     <w:tmpl w:val="F766A274"/>
@@ -2468,7 +3317,7 @@
       </w:rPr>
     </w:lvl>
   </w:abstractNum>
-  <w:abstractNum w:abstractNumId="3" w15:restartNumberingAfterBreak="0">
+  <w:abstractNum w:abstractNumId="4" w15:restartNumberingAfterBreak="0">
     <w:nsid w:val="3AAA3D82"/>
     <w:multiLevelType w:val="hybridMultilevel"/>
     <w:tmpl w:val="23D4049C"/>
@@ -2581,7 +3430,7 @@
       </w:rPr>
     </w:lvl>
   </w:abstractNum>
-  <w:abstractNum w:abstractNumId="4" w15:restartNumberingAfterBreak="0">
+  <w:abstractNum w:abstractNumId="5" w15:restartNumberingAfterBreak="0">
     <w:nsid w:val="59183FE0"/>
     <w:multiLevelType w:val="hybridMultilevel"/>
     <w:tmpl w:val="3C7A6D2C"/>
@@ -2694,7 +3543,7 @@
       </w:rPr>
     </w:lvl>
   </w:abstractNum>
-  <w:abstractNum w:abstractNumId="5" w15:restartNumberingAfterBreak="0">
+  <w:abstractNum w:abstractNumId="6" w15:restartNumberingAfterBreak="0">
     <w:nsid w:val="59CC3F85"/>
     <w:multiLevelType w:val="hybridMultilevel"/>
     <w:tmpl w:val="E98E7420"/>
@@ -2783,7 +3632,7 @@
       </w:pPr>
     </w:lvl>
   </w:abstractNum>
-  <w:abstractNum w:abstractNumId="6" w15:restartNumberingAfterBreak="0">
+  <w:abstractNum w:abstractNumId="7" w15:restartNumberingAfterBreak="0">
     <w:nsid w:val="5B883274"/>
     <w:multiLevelType w:val="hybridMultilevel"/>
     <w:tmpl w:val="69AE8F8A"/>
@@ -2897,7 +3746,7 @@
       </w:rPr>
     </w:lvl>
   </w:abstractNum>
-  <w:abstractNum w:abstractNumId="7" w15:restartNumberingAfterBreak="0">
+  <w:abstractNum w:abstractNumId="8" w15:restartNumberingAfterBreak="0">
     <w:nsid w:val="613E62B5"/>
     <w:multiLevelType w:val="hybridMultilevel"/>
     <w:tmpl w:val="C8F64116"/>
@@ -3010,7 +3859,7 @@
       </w:rPr>
     </w:lvl>
   </w:abstractNum>
-  <w:abstractNum w:abstractNumId="8" w15:restartNumberingAfterBreak="0">
+  <w:abstractNum w:abstractNumId="9" w15:restartNumberingAfterBreak="0">
     <w:nsid w:val="6F4D3A42"/>
     <w:multiLevelType w:val="hybridMultilevel"/>
     <w:tmpl w:val="84506684"/>
@@ -3123,31 +3972,34 @@
     </w:lvl>
   </w:abstractNum>
   <w:num w:numId="1" w16cid:durableId="283386138">
+    <w:abstractNumId w:val="6"/>
+  </w:num>
+  <w:num w:numId="2" w16cid:durableId="2128742890">
+    <w:abstractNumId w:val="1"/>
+  </w:num>
+  <w:num w:numId="3" w16cid:durableId="1680233331">
+    <w:abstractNumId w:val="9"/>
+  </w:num>
+  <w:num w:numId="4" w16cid:durableId="639505253">
+    <w:abstractNumId w:val="4"/>
+  </w:num>
+  <w:num w:numId="5" w16cid:durableId="1777754020">
+    <w:abstractNumId w:val="8"/>
+  </w:num>
+  <w:num w:numId="6" w16cid:durableId="488715236">
+    <w:abstractNumId w:val="3"/>
+  </w:num>
+  <w:num w:numId="7" w16cid:durableId="278032653">
+    <w:abstractNumId w:val="2"/>
+  </w:num>
+  <w:num w:numId="8" w16cid:durableId="1105923508">
+    <w:abstractNumId w:val="7"/>
+  </w:num>
+  <w:num w:numId="9" w16cid:durableId="359429273">
     <w:abstractNumId w:val="5"/>
   </w:num>
-  <w:num w:numId="2" w16cid:durableId="2128742890">
+  <w:num w:numId="10" w16cid:durableId="458576901">
     <w:abstractNumId w:val="0"/>
-  </w:num>
-  <w:num w:numId="3" w16cid:durableId="1680233331">
-    <w:abstractNumId w:val="8"/>
-  </w:num>
-  <w:num w:numId="4" w16cid:durableId="639505253">
-    <w:abstractNumId w:val="3"/>
-  </w:num>
-  <w:num w:numId="5" w16cid:durableId="1777754020">
-    <w:abstractNumId w:val="7"/>
-  </w:num>
-  <w:num w:numId="6" w16cid:durableId="488715236">
-    <w:abstractNumId w:val="2"/>
-  </w:num>
-  <w:num w:numId="7" w16cid:durableId="278032653">
-    <w:abstractNumId w:val="1"/>
-  </w:num>
-  <w:num w:numId="8" w16cid:durableId="1105923508">
-    <w:abstractNumId w:val="6"/>
-  </w:num>
-  <w:num w:numId="9" w16cid:durableId="359429273">
-    <w:abstractNumId w:val="4"/>
   </w:num>
 </w:numbering>
 </file>

--- a/töri/Károly Róbert.docx
+++ b/töri/Károly Róbert.docx
@@ -513,12 +513,21 @@
         </w:rPr>
         <w:t xml:space="preserve"> </w:t>
       </w:r>
+      <w:proofErr w:type="spellStart"/>
       <w:r>
         <w:rPr>
           <w:b/>
           <w:bCs/>
         </w:rPr>
-        <w:t xml:space="preserve">familitárs: </w:t>
+        <w:t>familitárs</w:t>
+      </w:r>
+      <w:proofErr w:type="spellEnd"/>
+      <w:r>
+        <w:rPr>
+          <w:b/>
+          <w:bCs/>
+        </w:rPr>
+        <w:t xml:space="preserve">: </w:t>
       </w:r>
       <w:r>
         <w:t>A bárók a közép és kis nemesek felett bábáskodtak</w:t>
@@ -685,8 +694,13 @@
         <w:spacing w:after="0"/>
       </w:pPr>
       <w:r>
-        <w:t>Csák Ugrin</w:t>
-      </w:r>
+        <w:t xml:space="preserve">Csák </w:t>
+      </w:r>
+      <w:proofErr w:type="spellStart"/>
+      <w:r>
+        <w:t>Ugrin</w:t>
+      </w:r>
+      <w:proofErr w:type="spellEnd"/>
     </w:p>
     <w:p>
       <w:pPr>
@@ -2064,7 +2078,15 @@
         <w:spacing w:after="0"/>
       </w:pPr>
       <w:r>
-        <w:t>- fegyveres össszecsapás: 1312 Rozgonyi Csata</w:t>
+        <w:t xml:space="preserve">- fegyveres </w:t>
+      </w:r>
+      <w:proofErr w:type="spellStart"/>
+      <w:r>
+        <w:t>össszecsapás</w:t>
+      </w:r>
+      <w:proofErr w:type="spellEnd"/>
+      <w:r>
+        <w:t>: 1312 Rozgonyi Csata</w:t>
       </w:r>
     </w:p>
     <w:p>
@@ -2566,9 +2588,6 @@
         </w:tabs>
         <w:spacing w:after="0"/>
       </w:pPr>
-      <w:r>
-        <w:t>s</w:t>
-      </w:r>
     </w:p>
     <w:p>
       <w:pPr>
@@ -2801,7 +2820,982 @@
         <w:spacing w:after="0"/>
       </w:pPr>
       <w:r>
-        <w:t>új családok felemelkedése: Garaiak, Laczkfiak</w:t>
+        <w:t xml:space="preserve">új családok felemelkedése: </w:t>
+      </w:r>
+      <w:proofErr w:type="spellStart"/>
+      <w:r>
+        <w:t>Garaiak</w:t>
+      </w:r>
+      <w:proofErr w:type="spellEnd"/>
+      <w:r>
+        <w:t xml:space="preserve">, </w:t>
+      </w:r>
+      <w:proofErr w:type="spellStart"/>
+      <w:r>
+        <w:t>Laczkfiak</w:t>
+      </w:r>
+      <w:proofErr w:type="spellEnd"/>
+    </w:p>
+    <w:p>
+      <w:pPr>
+        <w:tabs>
+          <w:tab w:val="left" w:pos="142"/>
+          <w:tab w:val="left" w:pos="1134"/>
+          <w:tab w:val="left" w:pos="4111"/>
+        </w:tabs>
+        <w:spacing w:after="0"/>
+      </w:pPr>
+    </w:p>
+    <w:p>
+      <w:pPr>
+        <w:tabs>
+          <w:tab w:val="left" w:pos="142"/>
+          <w:tab w:val="left" w:pos="1134"/>
+          <w:tab w:val="left" w:pos="4111"/>
+        </w:tabs>
+        <w:spacing w:after="0"/>
+        <w:rPr>
+          <w:b/>
+          <w:bCs/>
+          <w:sz w:val="28"/>
+          <w:szCs w:val="28"/>
+        </w:rPr>
+      </w:pPr>
+      <w:r>
+        <w:rPr>
+          <w:b/>
+          <w:bCs/>
+          <w:sz w:val="28"/>
+          <w:szCs w:val="28"/>
+        </w:rPr>
+        <w:t>V. Banderiális hadszervezet</w:t>
+      </w:r>
+    </w:p>
+    <w:p>
+      <w:pPr>
+        <w:tabs>
+          <w:tab w:val="left" w:pos="142"/>
+          <w:tab w:val="left" w:pos="1134"/>
+          <w:tab w:val="left" w:pos="4111"/>
+        </w:tabs>
+        <w:spacing w:after="0"/>
+      </w:pPr>
+    </w:p>
+    <w:p>
+      <w:pPr>
+        <w:tabs>
+          <w:tab w:val="left" w:pos="142"/>
+          <w:tab w:val="left" w:pos="1134"/>
+          <w:tab w:val="left" w:pos="4111"/>
+        </w:tabs>
+        <w:spacing w:after="0"/>
+      </w:pPr>
+      <w:r>
+        <w:t>bandérium = zászló</w:t>
+      </w:r>
+    </w:p>
+    <w:p>
+      <w:pPr>
+        <w:tabs>
+          <w:tab w:val="left" w:pos="142"/>
+          <w:tab w:val="left" w:pos="1134"/>
+          <w:tab w:val="left" w:pos="4111"/>
+        </w:tabs>
+        <w:spacing w:after="0"/>
+      </w:pPr>
+      <w:r>
+        <w:tab/>
+        <w:t xml:space="preserve">a bárók saját </w:t>
+      </w:r>
+      <w:proofErr w:type="spellStart"/>
+      <w:r>
+        <w:t>zászlajuk</w:t>
+      </w:r>
+      <w:proofErr w:type="spellEnd"/>
+      <w:r>
+        <w:t xml:space="preserve"> alatt vonultak hadba</w:t>
+      </w:r>
+    </w:p>
+    <w:p>
+      <w:pPr>
+        <w:tabs>
+          <w:tab w:val="left" w:pos="142"/>
+          <w:tab w:val="left" w:pos="1134"/>
+          <w:tab w:val="left" w:pos="4111"/>
+        </w:tabs>
+        <w:spacing w:after="0"/>
+      </w:pPr>
+    </w:p>
+    <w:p>
+      <w:pPr>
+        <w:tabs>
+          <w:tab w:val="left" w:pos="142"/>
+          <w:tab w:val="left" w:pos="1134"/>
+          <w:tab w:val="left" w:pos="4111"/>
+        </w:tabs>
+        <w:spacing w:after="0"/>
+      </w:pPr>
+      <w:r>
+        <w:t>Miből állt össze az ország hadereje?</w:t>
+      </w:r>
+    </w:p>
+    <w:p>
+      <w:pPr>
+        <w:tabs>
+          <w:tab w:val="left" w:pos="142"/>
+          <w:tab w:val="left" w:pos="1134"/>
+          <w:tab w:val="left" w:pos="4111"/>
+        </w:tabs>
+        <w:spacing w:after="0"/>
+      </w:pPr>
+      <w:r>
+        <w:tab/>
+        <w:t>- bárói bandériumok</w:t>
+      </w:r>
+    </w:p>
+    <w:p>
+      <w:pPr>
+        <w:tabs>
+          <w:tab w:val="left" w:pos="142"/>
+          <w:tab w:val="left" w:pos="1134"/>
+          <w:tab w:val="left" w:pos="4111"/>
+        </w:tabs>
+        <w:spacing w:after="0"/>
+      </w:pPr>
+      <w:r>
+        <w:tab/>
+        <w:t>- királyi bandériumok</w:t>
+      </w:r>
+    </w:p>
+    <w:p>
+      <w:pPr>
+        <w:tabs>
+          <w:tab w:val="left" w:pos="142"/>
+          <w:tab w:val="left" w:pos="1134"/>
+          <w:tab w:val="left" w:pos="4111"/>
+        </w:tabs>
+        <w:spacing w:after="0"/>
+      </w:pPr>
+      <w:r>
+        <w:tab/>
+        <w:t>- vármegyei bandériumok</w:t>
+      </w:r>
+    </w:p>
+    <w:p>
+      <w:pPr>
+        <w:tabs>
+          <w:tab w:val="left" w:pos="142"/>
+          <w:tab w:val="left" w:pos="1134"/>
+          <w:tab w:val="left" w:pos="4111"/>
+        </w:tabs>
+        <w:spacing w:after="0"/>
+      </w:pPr>
+      <w:r>
+        <w:tab/>
+        <w:t>- kun könnyűlovasság</w:t>
+      </w:r>
+    </w:p>
+    <w:p>
+      <w:pPr>
+        <w:tabs>
+          <w:tab w:val="left" w:pos="142"/>
+          <w:tab w:val="left" w:pos="1134"/>
+          <w:tab w:val="left" w:pos="4111"/>
+        </w:tabs>
+        <w:spacing w:after="0"/>
+      </w:pPr>
+    </w:p>
+    <w:p>
+      <w:pPr>
+        <w:tabs>
+          <w:tab w:val="left" w:pos="142"/>
+          <w:tab w:val="left" w:pos="1134"/>
+          <w:tab w:val="left" w:pos="4111"/>
+        </w:tabs>
+        <w:spacing w:after="0"/>
+        <w:rPr>
+          <w:b/>
+          <w:bCs/>
+          <w:sz w:val="28"/>
+          <w:szCs w:val="28"/>
+        </w:rPr>
+      </w:pPr>
+      <w:r>
+        <w:rPr>
+          <w:b/>
+          <w:bCs/>
+          <w:sz w:val="28"/>
+          <w:szCs w:val="28"/>
+        </w:rPr>
+        <w:t>VI. Károly Robert gazdasági politikája</w:t>
+      </w:r>
+    </w:p>
+    <w:p>
+      <w:pPr>
+        <w:tabs>
+          <w:tab w:val="left" w:pos="142"/>
+          <w:tab w:val="left" w:pos="1134"/>
+          <w:tab w:val="left" w:pos="4111"/>
+        </w:tabs>
+        <w:spacing w:after="0"/>
+      </w:pPr>
+    </w:p>
+    <w:p>
+      <w:pPr>
+        <w:tabs>
+          <w:tab w:val="left" w:pos="142"/>
+          <w:tab w:val="left" w:pos="1134"/>
+          <w:tab w:val="left" w:pos="4111"/>
+        </w:tabs>
+        <w:spacing w:after="0"/>
+      </w:pPr>
+      <w:r>
+        <w:t>CÉL: kiskirályok legyőzése után</w:t>
+      </w:r>
+    </w:p>
+    <w:p>
+      <w:pPr>
+        <w:tabs>
+          <w:tab w:val="left" w:pos="142"/>
+          <w:tab w:val="left" w:pos="1134"/>
+          <w:tab w:val="left" w:pos="4111"/>
+        </w:tabs>
+        <w:spacing w:after="0"/>
+      </w:pPr>
+      <w:r>
+        <w:rPr>
+          <w:noProof/>
+        </w:rPr>
+        <mc:AlternateContent>
+          <mc:Choice Requires="wps">
+            <w:drawing>
+              <wp:anchor distT="0" distB="0" distL="114300" distR="114300" simplePos="0" relativeHeight="251698176" behindDoc="0" locked="0" layoutInCell="1" allowOverlap="1" wp14:anchorId="2D206ED7" wp14:editId="158B2C5E">
+                <wp:simplePos x="0" y="0"/>
+                <wp:positionH relativeFrom="margin">
+                  <wp:posOffset>638175</wp:posOffset>
+                </wp:positionH>
+                <wp:positionV relativeFrom="paragraph">
+                  <wp:posOffset>18415</wp:posOffset>
+                </wp:positionV>
+                <wp:extent cx="0" cy="215661"/>
+                <wp:effectExtent l="76200" t="0" r="57150" b="51435"/>
+                <wp:wrapNone/>
+                <wp:docPr id="23" name="Egyenes összekötő nyíllal 23"/>
+                <wp:cNvGraphicFramePr/>
+                <a:graphic xmlns:a="http://schemas.openxmlformats.org/drawingml/2006/main">
+                  <a:graphicData uri="http://schemas.microsoft.com/office/word/2010/wordprocessingShape">
+                    <wps:wsp>
+                      <wps:cNvCnPr/>
+                      <wps:spPr>
+                        <a:xfrm>
+                          <a:off x="0" y="0"/>
+                          <a:ext cx="0" cy="215661"/>
+                        </a:xfrm>
+                        <a:prstGeom prst="straightConnector1">
+                          <a:avLst/>
+                        </a:prstGeom>
+                        <a:ln>
+                          <a:tailEnd type="triangle"/>
+                        </a:ln>
+                      </wps:spPr>
+                      <wps:style>
+                        <a:lnRef idx="1">
+                          <a:schemeClr val="dk1"/>
+                        </a:lnRef>
+                        <a:fillRef idx="0">
+                          <a:schemeClr val="dk1"/>
+                        </a:fillRef>
+                        <a:effectRef idx="0">
+                          <a:schemeClr val="dk1"/>
+                        </a:effectRef>
+                        <a:fontRef idx="minor">
+                          <a:schemeClr val="tx1"/>
+                        </a:fontRef>
+                      </wps:style>
+                      <wps:bodyPr/>
+                    </wps:wsp>
+                  </a:graphicData>
+                </a:graphic>
+              </wp:anchor>
+            </w:drawing>
+          </mc:Choice>
+          <mc:Fallback>
+            <w:pict>
+              <v:shapetype w14:anchorId="1A4410DE" id="_x0000_t32" coordsize="21600,21600" o:spt="32" o:oned="t" path="m,l21600,21600e" filled="f">
+                <v:path arrowok="t" fillok="f" o:connecttype="none"/>
+                <o:lock v:ext="edit" shapetype="t"/>
+              </v:shapetype>
+              <v:shape id="Egyenes összekötő nyíllal 23" o:spid="_x0000_s1026" type="#_x0000_t32" style="position:absolute;margin-left:50.25pt;margin-top:1.45pt;width:0;height:17pt;z-index:251698176;visibility:visible;mso-wrap-style:square;mso-wrap-distance-left:9pt;mso-wrap-distance-top:0;mso-wrap-distance-right:9pt;mso-wrap-distance-bottom:0;mso-position-horizontal:absolute;mso-position-horizontal-relative:margin;mso-position-vertical:absolute;mso-position-vertical-relative:text" o:gfxdata="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" strokecolor="black [3200]" strokeweight=".5pt">
+                <v:stroke endarrow="block" joinstyle="miter"/>
+                <w10:wrap anchorx="margin"/>
+              </v:shape>
+            </w:pict>
+          </mc:Fallback>
+        </mc:AlternateContent>
+      </w:r>
+    </w:p>
+    <w:p>
+      <w:pPr>
+        <w:tabs>
+          <w:tab w:val="left" w:pos="142"/>
+          <w:tab w:val="left" w:pos="567"/>
+          <w:tab w:val="left" w:pos="4111"/>
+        </w:tabs>
+        <w:spacing w:after="0"/>
+      </w:pPr>
+      <w:r>
+        <w:tab/>
+      </w:r>
+      <w:r>
+        <w:tab/>
+        <w:t>gazdaság rendbetétele</w:t>
+      </w:r>
+    </w:p>
+    <w:p>
+      <w:pPr>
+        <w:tabs>
+          <w:tab w:val="left" w:pos="142"/>
+          <w:tab w:val="left" w:pos="567"/>
+          <w:tab w:val="left" w:pos="4111"/>
+        </w:tabs>
+        <w:spacing w:after="0"/>
+      </w:pPr>
+      <w:r>
+        <w:rPr>
+          <w:noProof/>
+        </w:rPr>
+        <mc:AlternateContent>
+          <mc:Choice Requires="wps">
+            <w:drawing>
+              <wp:anchor distT="0" distB="0" distL="114300" distR="114300" simplePos="0" relativeHeight="251700224" behindDoc="0" locked="0" layoutInCell="1" allowOverlap="1" wp14:anchorId="6A29EBCC" wp14:editId="53E965AD">
+                <wp:simplePos x="0" y="0"/>
+                <wp:positionH relativeFrom="margin">
+                  <wp:posOffset>544411</wp:posOffset>
+                </wp:positionH>
+                <wp:positionV relativeFrom="paragraph">
+                  <wp:posOffset>5286</wp:posOffset>
+                </wp:positionV>
+                <wp:extent cx="0" cy="215661"/>
+                <wp:effectExtent l="76200" t="0" r="57150" b="51435"/>
+                <wp:wrapNone/>
+                <wp:docPr id="24" name="Egyenes összekötő nyíllal 24"/>
+                <wp:cNvGraphicFramePr/>
+                <a:graphic xmlns:a="http://schemas.openxmlformats.org/drawingml/2006/main">
+                  <a:graphicData uri="http://schemas.microsoft.com/office/word/2010/wordprocessingShape">
+                    <wps:wsp>
+                      <wps:cNvCnPr/>
+                      <wps:spPr>
+                        <a:xfrm>
+                          <a:off x="0" y="0"/>
+                          <a:ext cx="0" cy="215661"/>
+                        </a:xfrm>
+                        <a:prstGeom prst="straightConnector1">
+                          <a:avLst/>
+                        </a:prstGeom>
+                        <a:ln>
+                          <a:tailEnd type="triangle"/>
+                        </a:ln>
+                      </wps:spPr>
+                      <wps:style>
+                        <a:lnRef idx="1">
+                          <a:schemeClr val="dk1"/>
+                        </a:lnRef>
+                        <a:fillRef idx="0">
+                          <a:schemeClr val="dk1"/>
+                        </a:fillRef>
+                        <a:effectRef idx="0">
+                          <a:schemeClr val="dk1"/>
+                        </a:effectRef>
+                        <a:fontRef idx="minor">
+                          <a:schemeClr val="tx1"/>
+                        </a:fontRef>
+                      </wps:style>
+                      <wps:bodyPr/>
+                    </wps:wsp>
+                  </a:graphicData>
+                </a:graphic>
+              </wp:anchor>
+            </w:drawing>
+          </mc:Choice>
+          <mc:Fallback>
+            <w:pict>
+              <v:shape w14:anchorId="50796D42" id="Egyenes összekötő nyíllal 24" o:spid="_x0000_s1026" type="#_x0000_t32" style="position:absolute;margin-left:42.85pt;margin-top:.4pt;width:0;height:17pt;z-index:251700224;visibility:visible;mso-wrap-style:square;mso-wrap-distance-left:9pt;mso-wrap-distance-top:0;mso-wrap-distance-right:9pt;mso-wrap-distance-bottom:0;mso-position-horizontal:absolute;mso-position-horizontal-relative:margin;mso-position-vertical:absolute;mso-position-vertical-relative:text" o:gfxdata="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" strokecolor="black [3200]" strokeweight=".5pt">
+                <v:stroke endarrow="block" joinstyle="miter"/>
+                <w10:wrap anchorx="margin"/>
+              </v:shape>
+            </w:pict>
+          </mc:Fallback>
+        </mc:AlternateContent>
+      </w:r>
+    </w:p>
+    <w:p>
+      <w:pPr>
+        <w:tabs>
+          <w:tab w:val="left" w:pos="142"/>
+          <w:tab w:val="left" w:pos="567"/>
+          <w:tab w:val="left" w:pos="4111"/>
+        </w:tabs>
+        <w:spacing w:after="0"/>
+      </w:pPr>
+      <w:r>
+        <w:rPr>
+          <w:noProof/>
+        </w:rPr>
+        <mc:AlternateContent>
+          <mc:Choice Requires="wps">
+            <w:drawing>
+              <wp:anchor distT="0" distB="0" distL="114300" distR="114300" simplePos="0" relativeHeight="251701248" behindDoc="0" locked="0" layoutInCell="1" allowOverlap="1" wp14:anchorId="3E710B00" wp14:editId="4192E540">
+                <wp:simplePos x="0" y="0"/>
+                <wp:positionH relativeFrom="column">
+                  <wp:posOffset>102986</wp:posOffset>
+                </wp:positionH>
+                <wp:positionV relativeFrom="paragraph">
+                  <wp:posOffset>162435</wp:posOffset>
+                </wp:positionV>
+                <wp:extent cx="0" cy="336526"/>
+                <wp:effectExtent l="0" t="0" r="38100" b="26035"/>
+                <wp:wrapNone/>
+                <wp:docPr id="25" name="Egyenes összekötő 25"/>
+                <wp:cNvGraphicFramePr/>
+                <a:graphic xmlns:a="http://schemas.openxmlformats.org/drawingml/2006/main">
+                  <a:graphicData uri="http://schemas.microsoft.com/office/word/2010/wordprocessingShape">
+                    <wps:wsp>
+                      <wps:cNvCnPr/>
+                      <wps:spPr>
+                        <a:xfrm>
+                          <a:off x="0" y="0"/>
+                          <a:ext cx="0" cy="336526"/>
+                        </a:xfrm>
+                        <a:prstGeom prst="line">
+                          <a:avLst/>
+                        </a:prstGeom>
+                      </wps:spPr>
+                      <wps:style>
+                        <a:lnRef idx="1">
+                          <a:schemeClr val="dk1"/>
+                        </a:lnRef>
+                        <a:fillRef idx="0">
+                          <a:schemeClr val="dk1"/>
+                        </a:fillRef>
+                        <a:effectRef idx="0">
+                          <a:schemeClr val="dk1"/>
+                        </a:effectRef>
+                        <a:fontRef idx="minor">
+                          <a:schemeClr val="tx1"/>
+                        </a:fontRef>
+                      </wps:style>
+                      <wps:bodyPr/>
+                    </wps:wsp>
+                  </a:graphicData>
+                </a:graphic>
+              </wp:anchor>
+            </w:drawing>
+          </mc:Choice>
+          <mc:Fallback>
+            <w:pict>
+              <v:line w14:anchorId="37F06FB7" id="Egyenes összekötő 25" o:spid="_x0000_s1026" style="position:absolute;z-index:251701248;visibility:visible;mso-wrap-style:square;mso-wrap-distance-left:9pt;mso-wrap-distance-top:0;mso-wrap-distance-right:9pt;mso-wrap-distance-bottom:0;mso-position-horizontal:absolute;mso-position-horizontal-relative:text;mso-position-vertical:absolute;mso-position-vertical-relative:text" from="8.1pt,12.8pt" to="8.1pt,39.3pt" o:gfxdata="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" strokecolor="black [3200]" strokeweight=".5pt">
+                <v:stroke joinstyle="miter"/>
+              </v:line>
+            </w:pict>
+          </mc:Fallback>
+        </mc:AlternateContent>
+      </w:r>
+      <w:r>
+        <w:tab/>
+        <w:t>államháztartás</w:t>
+      </w:r>
+    </w:p>
+    <w:p>
+      <w:pPr>
+        <w:tabs>
+          <w:tab w:val="left" w:pos="142"/>
+          <w:tab w:val="left" w:pos="567"/>
+          <w:tab w:val="left" w:pos="4111"/>
+        </w:tabs>
+        <w:spacing w:after="0"/>
+      </w:pPr>
+      <w:r>
+        <w:tab/>
+      </w:r>
+      <w:r>
+        <w:tab/>
+        <w:t>(bevételek növelése)</w:t>
+      </w:r>
+    </w:p>
+    <w:p>
+      <w:pPr>
+        <w:tabs>
+          <w:tab w:val="left" w:pos="142"/>
+          <w:tab w:val="left" w:pos="567"/>
+          <w:tab w:val="left" w:pos="4111"/>
+        </w:tabs>
+        <w:spacing w:after="0"/>
+      </w:pPr>
+      <w:r>
+        <w:rPr>
+          <w:noProof/>
+        </w:rPr>
+        <mc:AlternateContent>
+          <mc:Choice Requires="wps">
+            <w:drawing>
+              <wp:anchor distT="0" distB="0" distL="114300" distR="114300" simplePos="0" relativeHeight="251704320" behindDoc="0" locked="0" layoutInCell="1" allowOverlap="1" wp14:anchorId="24647A24" wp14:editId="4BD89973">
+                <wp:simplePos x="0" y="0"/>
+                <wp:positionH relativeFrom="margin">
+                  <wp:posOffset>829945</wp:posOffset>
+                </wp:positionH>
+                <wp:positionV relativeFrom="paragraph">
+                  <wp:posOffset>178540</wp:posOffset>
+                </wp:positionV>
+                <wp:extent cx="0" cy="215265"/>
+                <wp:effectExtent l="76200" t="0" r="57150" b="51435"/>
+                <wp:wrapNone/>
+                <wp:docPr id="28" name="Egyenes összekötő nyíllal 28"/>
+                <wp:cNvGraphicFramePr/>
+                <a:graphic xmlns:a="http://schemas.openxmlformats.org/drawingml/2006/main">
+                  <a:graphicData uri="http://schemas.microsoft.com/office/word/2010/wordprocessingShape">
+                    <wps:wsp>
+                      <wps:cNvCnPr/>
+                      <wps:spPr>
+                        <a:xfrm>
+                          <a:off x="0" y="0"/>
+                          <a:ext cx="0" cy="215265"/>
+                        </a:xfrm>
+                        <a:prstGeom prst="straightConnector1">
+                          <a:avLst/>
+                        </a:prstGeom>
+                        <a:ln>
+                          <a:tailEnd type="triangle"/>
+                        </a:ln>
+                      </wps:spPr>
+                      <wps:style>
+                        <a:lnRef idx="1">
+                          <a:schemeClr val="dk1"/>
+                        </a:lnRef>
+                        <a:fillRef idx="0">
+                          <a:schemeClr val="dk1"/>
+                        </a:fillRef>
+                        <a:effectRef idx="0">
+                          <a:schemeClr val="dk1"/>
+                        </a:effectRef>
+                        <a:fontRef idx="minor">
+                          <a:schemeClr val="tx1"/>
+                        </a:fontRef>
+                      </wps:style>
+                      <wps:bodyPr/>
+                    </wps:wsp>
+                  </a:graphicData>
+                </a:graphic>
+              </wp:anchor>
+            </w:drawing>
+          </mc:Choice>
+          <mc:Fallback>
+            <w:pict>
+              <v:shape w14:anchorId="077FC864" id="Egyenes összekötő nyíllal 28" o:spid="_x0000_s1026" type="#_x0000_t32" style="position:absolute;margin-left:65.35pt;margin-top:14.05pt;width:0;height:16.95pt;z-index:251704320;visibility:visible;mso-wrap-style:square;mso-wrap-distance-left:9pt;mso-wrap-distance-top:0;mso-wrap-distance-right:9pt;mso-wrap-distance-bottom:0;mso-position-horizontal:absolute;mso-position-horizontal-relative:margin;mso-position-vertical:absolute;mso-position-vertical-relative:text" o:gfxdata="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" strokecolor="black [3200]" strokeweight=".5pt">
+                <v:stroke endarrow="block" joinstyle="miter"/>
+                <w10:wrap anchorx="margin"/>
+              </v:shape>
+            </w:pict>
+          </mc:Fallback>
+        </mc:AlternateContent>
+      </w:r>
+      <w:r>
+        <w:rPr>
+          <w:noProof/>
+        </w:rPr>
+        <mc:AlternateContent>
+          <mc:Choice Requires="wps">
+            <w:drawing>
+              <wp:anchor distT="0" distB="0" distL="114300" distR="114300" simplePos="0" relativeHeight="251702272" behindDoc="0" locked="0" layoutInCell="1" allowOverlap="1" wp14:anchorId="12D6EB4C" wp14:editId="6375E0E6">
+                <wp:simplePos x="0" y="0"/>
+                <wp:positionH relativeFrom="column">
+                  <wp:posOffset>102870</wp:posOffset>
+                </wp:positionH>
+                <wp:positionV relativeFrom="paragraph">
+                  <wp:posOffset>123414</wp:posOffset>
+                </wp:positionV>
+                <wp:extent cx="241347" cy="0"/>
+                <wp:effectExtent l="0" t="76200" r="25400" b="95250"/>
+                <wp:wrapNone/>
+                <wp:docPr id="27" name="Egyenes összekötő nyíllal 27"/>
+                <wp:cNvGraphicFramePr/>
+                <a:graphic xmlns:a="http://schemas.openxmlformats.org/drawingml/2006/main">
+                  <a:graphicData uri="http://schemas.microsoft.com/office/word/2010/wordprocessingShape">
+                    <wps:wsp>
+                      <wps:cNvCnPr/>
+                      <wps:spPr>
+                        <a:xfrm>
+                          <a:off x="0" y="0"/>
+                          <a:ext cx="241347" cy="0"/>
+                        </a:xfrm>
+                        <a:prstGeom prst="straightConnector1">
+                          <a:avLst/>
+                        </a:prstGeom>
+                        <a:ln>
+                          <a:tailEnd type="triangle"/>
+                        </a:ln>
+                      </wps:spPr>
+                      <wps:style>
+                        <a:lnRef idx="1">
+                          <a:schemeClr val="dk1"/>
+                        </a:lnRef>
+                        <a:fillRef idx="0">
+                          <a:schemeClr val="dk1"/>
+                        </a:fillRef>
+                        <a:effectRef idx="0">
+                          <a:schemeClr val="dk1"/>
+                        </a:effectRef>
+                        <a:fontRef idx="minor">
+                          <a:schemeClr val="tx1"/>
+                        </a:fontRef>
+                      </wps:style>
+                      <wps:bodyPr/>
+                    </wps:wsp>
+                  </a:graphicData>
+                </a:graphic>
+              </wp:anchor>
+            </w:drawing>
+          </mc:Choice>
+          <mc:Fallback>
+            <w:pict>
+              <v:shape w14:anchorId="6A80B6C8" id="Egyenes összekötő nyíllal 27" o:spid="_x0000_s1026" type="#_x0000_t32" style="position:absolute;margin-left:8.1pt;margin-top:9.7pt;width:19pt;height:0;z-index:251702272;visibility:visible;mso-wrap-style:square;mso-wrap-distance-left:9pt;mso-wrap-distance-top:0;mso-wrap-distance-right:9pt;mso-wrap-distance-bottom:0;mso-position-horizontal:absolute;mso-position-horizontal-relative:text;mso-position-vertical:absolute;mso-position-vertical-relative:text" o:gfxdata="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" strokecolor="black [3200]" strokeweight=".5pt">
+                <v:stroke endarrow="block" joinstyle="miter"/>
+              </v:shape>
+            </w:pict>
+          </mc:Fallback>
+        </mc:AlternateContent>
+      </w:r>
+      <w:r>
+        <w:tab/>
+      </w:r>
+      <w:r>
+        <w:tab/>
+        <w:t>pénzügyi szakembereket alkalmazott</w:t>
+      </w:r>
+    </w:p>
+    <w:p>
+      <w:pPr>
+        <w:tabs>
+          <w:tab w:val="left" w:pos="142"/>
+          <w:tab w:val="left" w:pos="567"/>
+          <w:tab w:val="left" w:pos="4111"/>
+        </w:tabs>
+        <w:spacing w:after="0"/>
+      </w:pPr>
+    </w:p>
+    <w:p>
+      <w:pPr>
+        <w:tabs>
+          <w:tab w:val="left" w:pos="142"/>
+          <w:tab w:val="left" w:pos="567"/>
+          <w:tab w:val="left" w:pos="4111"/>
+        </w:tabs>
+        <w:spacing w:after="0"/>
+      </w:pPr>
+      <w:r>
+        <w:tab/>
+      </w:r>
+      <w:r>
+        <w:tab/>
+      </w:r>
+      <w:proofErr w:type="spellStart"/>
+      <w:r>
+        <w:t>Nekcsei</w:t>
+      </w:r>
+      <w:proofErr w:type="spellEnd"/>
+      <w:r>
+        <w:t xml:space="preserve"> Dömötör</w:t>
+      </w:r>
+    </w:p>
+    <w:p>
+      <w:pPr>
+        <w:tabs>
+          <w:tab w:val="left" w:pos="142"/>
+          <w:tab w:val="left" w:pos="567"/>
+          <w:tab w:val="left" w:pos="4111"/>
+        </w:tabs>
+        <w:spacing w:after="0"/>
+      </w:pPr>
+    </w:p>
+    <w:p>
+      <w:pPr>
+        <w:tabs>
+          <w:tab w:val="left" w:pos="142"/>
+          <w:tab w:val="left" w:pos="567"/>
+          <w:tab w:val="left" w:pos="4111"/>
+        </w:tabs>
+        <w:spacing w:after="0"/>
+      </w:pPr>
+      <w:r>
+        <w:t>Korábban: Árpád korban</w:t>
+      </w:r>
+    </w:p>
+    <w:p>
+      <w:pPr>
+        <w:tabs>
+          <w:tab w:val="left" w:pos="142"/>
+          <w:tab w:val="left" w:pos="567"/>
+          <w:tab w:val="left" w:pos="4111"/>
+        </w:tabs>
+        <w:spacing w:after="0"/>
+      </w:pPr>
+      <w:r>
+        <w:rPr>
+          <w:noProof/>
+        </w:rPr>
+        <mc:AlternateContent>
+          <mc:Choice Requires="wps">
+            <w:drawing>
+              <wp:anchor distT="0" distB="0" distL="114300" distR="114300" simplePos="0" relativeHeight="251706368" behindDoc="0" locked="0" layoutInCell="1" allowOverlap="1" wp14:anchorId="41E95087" wp14:editId="663D660D">
+                <wp:simplePos x="0" y="0"/>
+                <wp:positionH relativeFrom="margin">
+                  <wp:posOffset>802203</wp:posOffset>
+                </wp:positionH>
+                <wp:positionV relativeFrom="paragraph">
+                  <wp:posOffset>10585</wp:posOffset>
+                </wp:positionV>
+                <wp:extent cx="0" cy="215661"/>
+                <wp:effectExtent l="76200" t="0" r="57150" b="51435"/>
+                <wp:wrapNone/>
+                <wp:docPr id="29" name="Egyenes összekötő nyíllal 29"/>
+                <wp:cNvGraphicFramePr/>
+                <a:graphic xmlns:a="http://schemas.openxmlformats.org/drawingml/2006/main">
+                  <a:graphicData uri="http://schemas.microsoft.com/office/word/2010/wordprocessingShape">
+                    <wps:wsp>
+                      <wps:cNvCnPr/>
+                      <wps:spPr>
+                        <a:xfrm>
+                          <a:off x="0" y="0"/>
+                          <a:ext cx="0" cy="215661"/>
+                        </a:xfrm>
+                        <a:prstGeom prst="straightConnector1">
+                          <a:avLst/>
+                        </a:prstGeom>
+                        <a:ln>
+                          <a:tailEnd type="triangle"/>
+                        </a:ln>
+                      </wps:spPr>
+                      <wps:style>
+                        <a:lnRef idx="1">
+                          <a:schemeClr val="dk1"/>
+                        </a:lnRef>
+                        <a:fillRef idx="0">
+                          <a:schemeClr val="dk1"/>
+                        </a:fillRef>
+                        <a:effectRef idx="0">
+                          <a:schemeClr val="dk1"/>
+                        </a:effectRef>
+                        <a:fontRef idx="minor">
+                          <a:schemeClr val="tx1"/>
+                        </a:fontRef>
+                      </wps:style>
+                      <wps:bodyPr/>
+                    </wps:wsp>
+                  </a:graphicData>
+                </a:graphic>
+              </wp:anchor>
+            </w:drawing>
+          </mc:Choice>
+          <mc:Fallback>
+            <w:pict>
+              <v:shape w14:anchorId="33219293" id="Egyenes összekötő nyíllal 29" o:spid="_x0000_s1026" type="#_x0000_t32" style="position:absolute;margin-left:63.15pt;margin-top:.85pt;width:0;height:17pt;z-index:251706368;visibility:visible;mso-wrap-style:square;mso-wrap-distance-left:9pt;mso-wrap-distance-top:0;mso-wrap-distance-right:9pt;mso-wrap-distance-bottom:0;mso-position-horizontal:absolute;mso-position-horizontal-relative:margin;mso-position-vertical:absolute;mso-position-vertical-relative:text" o:gfxdata="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" strokecolor="black [3200]" strokeweight=".5pt">
+                <v:stroke endarrow="block" joinstyle="miter"/>
+                <w10:wrap anchorx="margin"/>
+              </v:shape>
+            </w:pict>
+          </mc:Fallback>
+        </mc:AlternateContent>
+      </w:r>
+    </w:p>
+    <w:p>
+      <w:pPr>
+        <w:tabs>
+          <w:tab w:val="left" w:pos="142"/>
+          <w:tab w:val="left" w:pos="567"/>
+          <w:tab w:val="left" w:pos="4111"/>
+        </w:tabs>
+        <w:spacing w:after="0"/>
+      </w:pPr>
+      <w:r>
+        <w:t>A királyi bevételek nagy része a királyi birtokokból származott</w:t>
+      </w:r>
+    </w:p>
+    <w:p>
+      <w:pPr>
+        <w:tabs>
+          <w:tab w:val="left" w:pos="142"/>
+          <w:tab w:val="left" w:pos="567"/>
+          <w:tab w:val="left" w:pos="1985"/>
+        </w:tabs>
+        <w:spacing w:after="0"/>
+      </w:pPr>
+      <w:r>
+        <w:rPr>
+          <w:noProof/>
+        </w:rPr>
+        <mc:AlternateContent>
+          <mc:Choice Requires="wps">
+            <w:drawing>
+              <wp:anchor distT="0" distB="0" distL="114300" distR="114300" simplePos="0" relativeHeight="251708416" behindDoc="0" locked="0" layoutInCell="1" allowOverlap="1" wp14:anchorId="26905E5D" wp14:editId="2B1C99BC">
+                <wp:simplePos x="0" y="0"/>
+                <wp:positionH relativeFrom="margin">
+                  <wp:posOffset>1217330</wp:posOffset>
+                </wp:positionH>
+                <wp:positionV relativeFrom="paragraph">
+                  <wp:posOffset>5610</wp:posOffset>
+                </wp:positionV>
+                <wp:extent cx="0" cy="215661"/>
+                <wp:effectExtent l="76200" t="0" r="57150" b="51435"/>
+                <wp:wrapNone/>
+                <wp:docPr id="30" name="Egyenes összekötő nyíllal 30"/>
+                <wp:cNvGraphicFramePr/>
+                <a:graphic xmlns:a="http://schemas.openxmlformats.org/drawingml/2006/main">
+                  <a:graphicData uri="http://schemas.microsoft.com/office/word/2010/wordprocessingShape">
+                    <wps:wsp>
+                      <wps:cNvCnPr/>
+                      <wps:spPr>
+                        <a:xfrm>
+                          <a:off x="0" y="0"/>
+                          <a:ext cx="0" cy="215661"/>
+                        </a:xfrm>
+                        <a:prstGeom prst="straightConnector1">
+                          <a:avLst/>
+                        </a:prstGeom>
+                        <a:ln>
+                          <a:tailEnd type="triangle"/>
+                        </a:ln>
+                      </wps:spPr>
+                      <wps:style>
+                        <a:lnRef idx="1">
+                          <a:schemeClr val="dk1"/>
+                        </a:lnRef>
+                        <a:fillRef idx="0">
+                          <a:schemeClr val="dk1"/>
+                        </a:fillRef>
+                        <a:effectRef idx="0">
+                          <a:schemeClr val="dk1"/>
+                        </a:effectRef>
+                        <a:fontRef idx="minor">
+                          <a:schemeClr val="tx1"/>
+                        </a:fontRef>
+                      </wps:style>
+                      <wps:bodyPr/>
+                    </wps:wsp>
+                  </a:graphicData>
+                </a:graphic>
+              </wp:anchor>
+            </w:drawing>
+          </mc:Choice>
+          <mc:Fallback>
+            <w:pict>
+              <v:shape w14:anchorId="3E3F62A5" id="Egyenes összekötő nyíllal 30" o:spid="_x0000_s1026" type="#_x0000_t32" style="position:absolute;margin-left:95.85pt;margin-top:.45pt;width:0;height:17pt;z-index:251708416;visibility:visible;mso-wrap-style:square;mso-wrap-distance-left:9pt;mso-wrap-distance-top:0;mso-wrap-distance-right:9pt;mso-wrap-distance-bottom:0;mso-position-horizontal:absolute;mso-position-horizontal-relative:margin;mso-position-vertical:absolute;mso-position-vertical-relative:text" o:gfxdata="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" strokecolor="black [3200]" strokeweight=".5pt">
+                <v:stroke endarrow="block" joinstyle="miter"/>
+                <w10:wrap anchorx="margin"/>
+              </v:shape>
+            </w:pict>
+          </mc:Fallback>
+        </mc:AlternateContent>
+      </w:r>
+      <w:r>
+        <w:tab/>
+      </w:r>
+      <w:r>
+        <w:tab/>
+      </w:r>
+      <w:r>
+        <w:tab/>
+        <w:t>Változás</w:t>
+      </w:r>
+    </w:p>
+    <w:p>
+      <w:pPr>
+        <w:tabs>
+          <w:tab w:val="left" w:pos="142"/>
+          <w:tab w:val="left" w:pos="567"/>
+          <w:tab w:val="left" w:pos="4111"/>
+        </w:tabs>
+        <w:spacing w:after="0"/>
+      </w:pPr>
+      <w:r>
+        <w:rPr>
+          <w:b/>
+          <w:bCs/>
+          <w:noProof/>
+        </w:rPr>
+        <mc:AlternateContent>
+          <mc:Choice Requires="wps">
+            <w:drawing>
+              <wp:anchor distT="0" distB="0" distL="114300" distR="114300" simplePos="0" relativeHeight="251709440" behindDoc="0" locked="0" layoutInCell="1" allowOverlap="1" wp14:anchorId="2E76820C" wp14:editId="330621E4">
+                <wp:simplePos x="0" y="0"/>
+                <wp:positionH relativeFrom="column">
+                  <wp:posOffset>1332912</wp:posOffset>
+                </wp:positionH>
+                <wp:positionV relativeFrom="paragraph">
+                  <wp:posOffset>95324</wp:posOffset>
+                </wp:positionV>
+                <wp:extent cx="1217330" cy="0"/>
+                <wp:effectExtent l="0" t="76200" r="20955" b="95250"/>
+                <wp:wrapNone/>
+                <wp:docPr id="31" name="Egyenes összekötő nyíllal 31"/>
+                <wp:cNvGraphicFramePr/>
+                <a:graphic xmlns:a="http://schemas.openxmlformats.org/drawingml/2006/main">
+                  <a:graphicData uri="http://schemas.microsoft.com/office/word/2010/wordprocessingShape">
+                    <wps:wsp>
+                      <wps:cNvCnPr/>
+                      <wps:spPr>
+                        <a:xfrm>
+                          <a:off x="0" y="0"/>
+                          <a:ext cx="1217330" cy="0"/>
+                        </a:xfrm>
+                        <a:prstGeom prst="straightConnector1">
+                          <a:avLst/>
+                        </a:prstGeom>
+                        <a:ln>
+                          <a:tailEnd type="triangle"/>
+                        </a:ln>
+                      </wps:spPr>
+                      <wps:style>
+                        <a:lnRef idx="1">
+                          <a:schemeClr val="dk1"/>
+                        </a:lnRef>
+                        <a:fillRef idx="0">
+                          <a:schemeClr val="dk1"/>
+                        </a:fillRef>
+                        <a:effectRef idx="0">
+                          <a:schemeClr val="dk1"/>
+                        </a:effectRef>
+                        <a:fontRef idx="minor">
+                          <a:schemeClr val="tx1"/>
+                        </a:fontRef>
+                      </wps:style>
+                      <wps:bodyPr/>
+                    </wps:wsp>
+                  </a:graphicData>
+                </a:graphic>
+              </wp:anchor>
+            </w:drawing>
+          </mc:Choice>
+          <mc:Fallback>
+            <w:pict>
+              <v:shape w14:anchorId="132318A0" id="Egyenes összekötő nyíllal 31" o:spid="_x0000_s1026" type="#_x0000_t32" style="position:absolute;margin-left:104.95pt;margin-top:7.5pt;width:95.85pt;height:0;z-index:251709440;visibility:visible;mso-wrap-style:square;mso-wrap-distance-left:9pt;mso-wrap-distance-top:0;mso-wrap-distance-right:9pt;mso-wrap-distance-bottom:0;mso-position-horizontal:absolute;mso-position-horizontal-relative:text;mso-position-vertical:absolute;mso-position-vertical-relative:text" o:gfxdata="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" strokecolor="black [3200]" strokeweight=".5pt">
+                <v:stroke endarrow="block" joinstyle="miter"/>
+              </v:shape>
+            </w:pict>
+          </mc:Fallback>
+        </mc:AlternateContent>
+      </w:r>
+      <w:r>
+        <w:rPr>
+          <w:b/>
+          <w:bCs/>
+        </w:rPr>
+        <w:t>Károly Róbert korában</w:t>
+      </w:r>
+      <w:r>
+        <w:t xml:space="preserve"> </w:t>
+      </w:r>
+      <w:r>
+        <w:tab/>
+        <w:t>Regálé: királyi jogon szedett jövedelem</w:t>
       </w:r>
     </w:p>
     <w:sectPr>
@@ -3431,6 +4425,119 @@
     </w:lvl>
   </w:abstractNum>
   <w:abstractNum w:abstractNumId="5" w15:restartNumberingAfterBreak="0">
+    <w:nsid w:val="4DA4542F"/>
+    <w:multiLevelType w:val="hybridMultilevel"/>
+    <w:tmpl w:val="0C2EA5CC"/>
+    <w:lvl w:ilvl="0" w:tplc="9576708C">
+      <w:start w:val="5"/>
+      <w:numFmt w:val="bullet"/>
+      <w:lvlText w:val="-"/>
+      <w:lvlJc w:val="left"/>
+      <w:pPr>
+        <w:ind w:left="495" w:hanging="360"/>
+      </w:pPr>
+      <w:rPr>
+        <w:rFonts w:ascii="Calibri" w:eastAsiaTheme="minorHAnsi" w:hAnsi="Calibri" w:cs="Calibri" w:hint="default"/>
+      </w:rPr>
+    </w:lvl>
+    <w:lvl w:ilvl="1" w:tplc="040E0003" w:tentative="1">
+      <w:start w:val="1"/>
+      <w:numFmt w:val="bullet"/>
+      <w:lvlText w:val="o"/>
+      <w:lvlJc w:val="left"/>
+      <w:pPr>
+        <w:ind w:left="1215" w:hanging="360"/>
+      </w:pPr>
+      <w:rPr>
+        <w:rFonts w:ascii="Courier New" w:hAnsi="Courier New" w:cs="Courier New" w:hint="default"/>
+      </w:rPr>
+    </w:lvl>
+    <w:lvl w:ilvl="2" w:tplc="040E0005" w:tentative="1">
+      <w:start w:val="1"/>
+      <w:numFmt w:val="bullet"/>
+      <w:lvlText w:val=""/>
+      <w:lvlJc w:val="left"/>
+      <w:pPr>
+        <w:ind w:left="1935" w:hanging="360"/>
+      </w:pPr>
+      <w:rPr>
+        <w:rFonts w:ascii="Wingdings" w:hAnsi="Wingdings" w:hint="default"/>
+      </w:rPr>
+    </w:lvl>
+    <w:lvl w:ilvl="3" w:tplc="040E0001" w:tentative="1">
+      <w:start w:val="1"/>
+      <w:numFmt w:val="bullet"/>
+      <w:lvlText w:val=""/>
+      <w:lvlJc w:val="left"/>
+      <w:pPr>
+        <w:ind w:left="2655" w:hanging="360"/>
+      </w:pPr>
+      <w:rPr>
+        <w:rFonts w:ascii="Symbol" w:hAnsi="Symbol" w:hint="default"/>
+      </w:rPr>
+    </w:lvl>
+    <w:lvl w:ilvl="4" w:tplc="040E0003" w:tentative="1">
+      <w:start w:val="1"/>
+      <w:numFmt w:val="bullet"/>
+      <w:lvlText w:val="o"/>
+      <w:lvlJc w:val="left"/>
+      <w:pPr>
+        <w:ind w:left="3375" w:hanging="360"/>
+      </w:pPr>
+      <w:rPr>
+        <w:rFonts w:ascii="Courier New" w:hAnsi="Courier New" w:cs="Courier New" w:hint="default"/>
+      </w:rPr>
+    </w:lvl>
+    <w:lvl w:ilvl="5" w:tplc="040E0005" w:tentative="1">
+      <w:start w:val="1"/>
+      <w:numFmt w:val="bullet"/>
+      <w:lvlText w:val=""/>
+      <w:lvlJc w:val="left"/>
+      <w:pPr>
+        <w:ind w:left="4095" w:hanging="360"/>
+      </w:pPr>
+      <w:rPr>
+        <w:rFonts w:ascii="Wingdings" w:hAnsi="Wingdings" w:hint="default"/>
+      </w:rPr>
+    </w:lvl>
+    <w:lvl w:ilvl="6" w:tplc="040E0001" w:tentative="1">
+      <w:start w:val="1"/>
+      <w:numFmt w:val="bullet"/>
+      <w:lvlText w:val=""/>
+      <w:lvlJc w:val="left"/>
+      <w:pPr>
+        <w:ind w:left="4815" w:hanging="360"/>
+      </w:pPr>
+      <w:rPr>
+        <w:rFonts w:ascii="Symbol" w:hAnsi="Symbol" w:hint="default"/>
+      </w:rPr>
+    </w:lvl>
+    <w:lvl w:ilvl="7" w:tplc="040E0003" w:tentative="1">
+      <w:start w:val="1"/>
+      <w:numFmt w:val="bullet"/>
+      <w:lvlText w:val="o"/>
+      <w:lvlJc w:val="left"/>
+      <w:pPr>
+        <w:ind w:left="5535" w:hanging="360"/>
+      </w:pPr>
+      <w:rPr>
+        <w:rFonts w:ascii="Courier New" w:hAnsi="Courier New" w:cs="Courier New" w:hint="default"/>
+      </w:rPr>
+    </w:lvl>
+    <w:lvl w:ilvl="8" w:tplc="040E0005" w:tentative="1">
+      <w:start w:val="1"/>
+      <w:numFmt w:val="bullet"/>
+      <w:lvlText w:val=""/>
+      <w:lvlJc w:val="left"/>
+      <w:pPr>
+        <w:ind w:left="6255" w:hanging="360"/>
+      </w:pPr>
+      <w:rPr>
+        <w:rFonts w:ascii="Wingdings" w:hAnsi="Wingdings" w:hint="default"/>
+      </w:rPr>
+    </w:lvl>
+  </w:abstractNum>
+  <w:abstractNum w:abstractNumId="6" w15:restartNumberingAfterBreak="0">
     <w:nsid w:val="59183FE0"/>
     <w:multiLevelType w:val="hybridMultilevel"/>
     <w:tmpl w:val="3C7A6D2C"/>
@@ -3543,7 +4650,7 @@
       </w:rPr>
     </w:lvl>
   </w:abstractNum>
-  <w:abstractNum w:abstractNumId="6" w15:restartNumberingAfterBreak="0">
+  <w:abstractNum w:abstractNumId="7" w15:restartNumberingAfterBreak="0">
     <w:nsid w:val="59CC3F85"/>
     <w:multiLevelType w:val="hybridMultilevel"/>
     <w:tmpl w:val="E98E7420"/>
@@ -3632,7 +4739,120 @@
       </w:pPr>
     </w:lvl>
   </w:abstractNum>
-  <w:abstractNum w:abstractNumId="7" w15:restartNumberingAfterBreak="0">
+  <w:abstractNum w:abstractNumId="8" w15:restartNumberingAfterBreak="0">
+    <w:nsid w:val="5B5D5816"/>
+    <w:multiLevelType w:val="hybridMultilevel"/>
+    <w:tmpl w:val="0F047550"/>
+    <w:lvl w:ilvl="0" w:tplc="B32C5284">
+      <w:start w:val="5"/>
+      <w:numFmt w:val="bullet"/>
+      <w:lvlText w:val="-"/>
+      <w:lvlJc w:val="left"/>
+      <w:pPr>
+        <w:ind w:left="495" w:hanging="360"/>
+      </w:pPr>
+      <w:rPr>
+        <w:rFonts w:ascii="Calibri" w:eastAsiaTheme="minorHAnsi" w:hAnsi="Calibri" w:cs="Calibri" w:hint="default"/>
+      </w:rPr>
+    </w:lvl>
+    <w:lvl w:ilvl="1" w:tplc="040E0003" w:tentative="1">
+      <w:start w:val="1"/>
+      <w:numFmt w:val="bullet"/>
+      <w:lvlText w:val="o"/>
+      <w:lvlJc w:val="left"/>
+      <w:pPr>
+        <w:ind w:left="1215" w:hanging="360"/>
+      </w:pPr>
+      <w:rPr>
+        <w:rFonts w:ascii="Courier New" w:hAnsi="Courier New" w:cs="Courier New" w:hint="default"/>
+      </w:rPr>
+    </w:lvl>
+    <w:lvl w:ilvl="2" w:tplc="040E0005" w:tentative="1">
+      <w:start w:val="1"/>
+      <w:numFmt w:val="bullet"/>
+      <w:lvlText w:val=""/>
+      <w:lvlJc w:val="left"/>
+      <w:pPr>
+        <w:ind w:left="1935" w:hanging="360"/>
+      </w:pPr>
+      <w:rPr>
+        <w:rFonts w:ascii="Wingdings" w:hAnsi="Wingdings" w:hint="default"/>
+      </w:rPr>
+    </w:lvl>
+    <w:lvl w:ilvl="3" w:tplc="040E0001" w:tentative="1">
+      <w:start w:val="1"/>
+      <w:numFmt w:val="bullet"/>
+      <w:lvlText w:val=""/>
+      <w:lvlJc w:val="left"/>
+      <w:pPr>
+        <w:ind w:left="2655" w:hanging="360"/>
+      </w:pPr>
+      <w:rPr>
+        <w:rFonts w:ascii="Symbol" w:hAnsi="Symbol" w:hint="default"/>
+      </w:rPr>
+    </w:lvl>
+    <w:lvl w:ilvl="4" w:tplc="040E0003" w:tentative="1">
+      <w:start w:val="1"/>
+      <w:numFmt w:val="bullet"/>
+      <w:lvlText w:val="o"/>
+      <w:lvlJc w:val="left"/>
+      <w:pPr>
+        <w:ind w:left="3375" w:hanging="360"/>
+      </w:pPr>
+      <w:rPr>
+        <w:rFonts w:ascii="Courier New" w:hAnsi="Courier New" w:cs="Courier New" w:hint="default"/>
+      </w:rPr>
+    </w:lvl>
+    <w:lvl w:ilvl="5" w:tplc="040E0005" w:tentative="1">
+      <w:start w:val="1"/>
+      <w:numFmt w:val="bullet"/>
+      <w:lvlText w:val=""/>
+      <w:lvlJc w:val="left"/>
+      <w:pPr>
+        <w:ind w:left="4095" w:hanging="360"/>
+      </w:pPr>
+      <w:rPr>
+        <w:rFonts w:ascii="Wingdings" w:hAnsi="Wingdings" w:hint="default"/>
+      </w:rPr>
+    </w:lvl>
+    <w:lvl w:ilvl="6" w:tplc="040E0001" w:tentative="1">
+      <w:start w:val="1"/>
+      <w:numFmt w:val="bullet"/>
+      <w:lvlText w:val=""/>
+      <w:lvlJc w:val="left"/>
+      <w:pPr>
+        <w:ind w:left="4815" w:hanging="360"/>
+      </w:pPr>
+      <w:rPr>
+        <w:rFonts w:ascii="Symbol" w:hAnsi="Symbol" w:hint="default"/>
+      </w:rPr>
+    </w:lvl>
+    <w:lvl w:ilvl="7" w:tplc="040E0003" w:tentative="1">
+      <w:start w:val="1"/>
+      <w:numFmt w:val="bullet"/>
+      <w:lvlText w:val="o"/>
+      <w:lvlJc w:val="left"/>
+      <w:pPr>
+        <w:ind w:left="5535" w:hanging="360"/>
+      </w:pPr>
+      <w:rPr>
+        <w:rFonts w:ascii="Courier New" w:hAnsi="Courier New" w:cs="Courier New" w:hint="default"/>
+      </w:rPr>
+    </w:lvl>
+    <w:lvl w:ilvl="8" w:tplc="040E0005" w:tentative="1">
+      <w:start w:val="1"/>
+      <w:numFmt w:val="bullet"/>
+      <w:lvlText w:val=""/>
+      <w:lvlJc w:val="left"/>
+      <w:pPr>
+        <w:ind w:left="6255" w:hanging="360"/>
+      </w:pPr>
+      <w:rPr>
+        <w:rFonts w:ascii="Wingdings" w:hAnsi="Wingdings" w:hint="default"/>
+      </w:rPr>
+    </w:lvl>
+  </w:abstractNum>
+  <w:abstractNum w:abstractNumId="9" w15:restartNumberingAfterBreak="0">
     <w:nsid w:val="5B883274"/>
     <w:multiLevelType w:val="hybridMultilevel"/>
     <w:tmpl w:val="69AE8F8A"/>
@@ -3746,7 +4966,7 @@
       </w:rPr>
     </w:lvl>
   </w:abstractNum>
-  <w:abstractNum w:abstractNumId="8" w15:restartNumberingAfterBreak="0">
+  <w:abstractNum w:abstractNumId="10" w15:restartNumberingAfterBreak="0">
     <w:nsid w:val="613E62B5"/>
     <w:multiLevelType w:val="hybridMultilevel"/>
     <w:tmpl w:val="C8F64116"/>
@@ -3859,7 +5079,7 @@
       </w:rPr>
     </w:lvl>
   </w:abstractNum>
-  <w:abstractNum w:abstractNumId="9" w15:restartNumberingAfterBreak="0">
+  <w:abstractNum w:abstractNumId="11" w15:restartNumberingAfterBreak="0">
     <w:nsid w:val="6F4D3A42"/>
     <w:multiLevelType w:val="hybridMultilevel"/>
     <w:tmpl w:val="84506684"/>
@@ -3972,19 +5192,19 @@
     </w:lvl>
   </w:abstractNum>
   <w:num w:numId="1" w16cid:durableId="283386138">
-    <w:abstractNumId w:val="6"/>
+    <w:abstractNumId w:val="7"/>
   </w:num>
   <w:num w:numId="2" w16cid:durableId="2128742890">
     <w:abstractNumId w:val="1"/>
   </w:num>
   <w:num w:numId="3" w16cid:durableId="1680233331">
-    <w:abstractNumId w:val="9"/>
+    <w:abstractNumId w:val="11"/>
   </w:num>
   <w:num w:numId="4" w16cid:durableId="639505253">
     <w:abstractNumId w:val="4"/>
   </w:num>
   <w:num w:numId="5" w16cid:durableId="1777754020">
-    <w:abstractNumId w:val="8"/>
+    <w:abstractNumId w:val="10"/>
   </w:num>
   <w:num w:numId="6" w16cid:durableId="488715236">
     <w:abstractNumId w:val="3"/>
@@ -3993,13 +5213,19 @@
     <w:abstractNumId w:val="2"/>
   </w:num>
   <w:num w:numId="8" w16cid:durableId="1105923508">
-    <w:abstractNumId w:val="7"/>
+    <w:abstractNumId w:val="9"/>
   </w:num>
   <w:num w:numId="9" w16cid:durableId="359429273">
-    <w:abstractNumId w:val="5"/>
+    <w:abstractNumId w:val="6"/>
   </w:num>
   <w:num w:numId="10" w16cid:durableId="458576901">
     <w:abstractNumId w:val="0"/>
+  </w:num>
+  <w:num w:numId="11" w16cid:durableId="196966066">
+    <w:abstractNumId w:val="8"/>
+  </w:num>
+  <w:num w:numId="12" w16cid:durableId="510802435">
+    <w:abstractNumId w:val="5"/>
   </w:num>
 </w:numbering>
 </file>

--- a/töri/Károly Róbert.docx
+++ b/töri/Károly Róbert.docx
@@ -3796,6 +3796,748 @@
       <w:r>
         <w:tab/>
         <w:t>Regálé: királyi jogon szedett jövedelem</w:t>
+      </w:r>
+    </w:p>
+    <w:p>
+      <w:pPr>
+        <w:tabs>
+          <w:tab w:val="left" w:pos="142"/>
+          <w:tab w:val="left" w:pos="567"/>
+          <w:tab w:val="left" w:pos="4111"/>
+        </w:tabs>
+        <w:spacing w:after="0"/>
+      </w:pPr>
+    </w:p>
+    <w:p>
+      <w:pPr>
+        <w:tabs>
+          <w:tab w:val="left" w:pos="142"/>
+          <w:tab w:val="left" w:pos="567"/>
+          <w:tab w:val="left" w:pos="4111"/>
+        </w:tabs>
+        <w:spacing w:after="0"/>
+      </w:pPr>
+    </w:p>
+    <w:p>
+      <w:pPr>
+        <w:tabs>
+          <w:tab w:val="left" w:pos="142"/>
+          <w:tab w:val="left" w:pos="567"/>
+          <w:tab w:val="left" w:pos="4111"/>
+        </w:tabs>
+        <w:spacing w:after="0"/>
+      </w:pPr>
+    </w:p>
+    <w:p>
+      <w:pPr>
+        <w:tabs>
+          <w:tab w:val="left" w:pos="142"/>
+          <w:tab w:val="left" w:pos="567"/>
+          <w:tab w:val="left" w:pos="4111"/>
+        </w:tabs>
+        <w:spacing w:after="0"/>
+      </w:pPr>
+    </w:p>
+    <w:p>
+      <w:pPr>
+        <w:tabs>
+          <w:tab w:val="left" w:pos="142"/>
+          <w:tab w:val="left" w:pos="567"/>
+          <w:tab w:val="left" w:pos="4111"/>
+        </w:tabs>
+        <w:spacing w:after="0"/>
+      </w:pPr>
+    </w:p>
+    <w:p>
+      <w:pPr>
+        <w:tabs>
+          <w:tab w:val="left" w:pos="142"/>
+          <w:tab w:val="left" w:pos="567"/>
+          <w:tab w:val="left" w:pos="4111"/>
+        </w:tabs>
+        <w:spacing w:after="0"/>
+      </w:pPr>
+    </w:p>
+    <w:p>
+      <w:pPr>
+        <w:tabs>
+          <w:tab w:val="left" w:pos="142"/>
+          <w:tab w:val="left" w:pos="567"/>
+          <w:tab w:val="left" w:pos="4111"/>
+        </w:tabs>
+        <w:spacing w:after="0"/>
+      </w:pPr>
+    </w:p>
+    <w:p>
+      <w:pPr>
+        <w:tabs>
+          <w:tab w:val="left" w:pos="142"/>
+          <w:tab w:val="left" w:pos="567"/>
+          <w:tab w:val="left" w:pos="4111"/>
+        </w:tabs>
+        <w:spacing w:after="0"/>
+      </w:pPr>
+    </w:p>
+    <w:p>
+      <w:pPr>
+        <w:tabs>
+          <w:tab w:val="left" w:pos="142"/>
+          <w:tab w:val="left" w:pos="567"/>
+          <w:tab w:val="left" w:pos="4111"/>
+        </w:tabs>
+        <w:spacing w:after="0"/>
+      </w:pPr>
+    </w:p>
+    <w:p>
+      <w:pPr>
+        <w:tabs>
+          <w:tab w:val="left" w:pos="142"/>
+          <w:tab w:val="left" w:pos="567"/>
+          <w:tab w:val="left" w:pos="4111"/>
+        </w:tabs>
+        <w:spacing w:after="0"/>
+        <w:rPr>
+          <w:b/>
+          <w:bCs/>
+        </w:rPr>
+      </w:pPr>
+      <w:r>
+        <w:rPr>
+          <w:b/>
+          <w:bCs/>
+        </w:rPr>
+        <w:lastRenderedPageBreak/>
+        <w:t>Regálé fajtái:</w:t>
+      </w:r>
+    </w:p>
+    <w:p>
+      <w:pPr>
+        <w:tabs>
+          <w:tab w:val="left" w:pos="142"/>
+          <w:tab w:val="left" w:pos="567"/>
+          <w:tab w:val="left" w:pos="4111"/>
+        </w:tabs>
+        <w:spacing w:after="0"/>
+      </w:pPr>
+      <w:r>
+        <w:rPr>
+          <w:noProof/>
+        </w:rPr>
+        <mc:AlternateContent>
+          <mc:Choice Requires="wps">
+            <w:drawing>
+              <wp:anchor distT="0" distB="0" distL="114300" distR="114300" simplePos="0" relativeHeight="251710464" behindDoc="0" locked="0" layoutInCell="1" allowOverlap="1" wp14:anchorId="5A7405B8" wp14:editId="41F67DC1">
+                <wp:simplePos x="0" y="0"/>
+                <wp:positionH relativeFrom="column">
+                  <wp:posOffset>988382</wp:posOffset>
+                </wp:positionH>
+                <wp:positionV relativeFrom="paragraph">
+                  <wp:posOffset>174015</wp:posOffset>
+                </wp:positionV>
+                <wp:extent cx="0" cy="356259"/>
+                <wp:effectExtent l="76200" t="0" r="76200" b="62865"/>
+                <wp:wrapNone/>
+                <wp:docPr id="2080971283" name="Egyenes összekötő nyíllal 1"/>
+                <wp:cNvGraphicFramePr/>
+                <a:graphic xmlns:a="http://schemas.openxmlformats.org/drawingml/2006/main">
+                  <a:graphicData uri="http://schemas.microsoft.com/office/word/2010/wordprocessingShape">
+                    <wps:wsp>
+                      <wps:cNvCnPr/>
+                      <wps:spPr>
+                        <a:xfrm>
+                          <a:off x="0" y="0"/>
+                          <a:ext cx="0" cy="356259"/>
+                        </a:xfrm>
+                        <a:prstGeom prst="straightConnector1">
+                          <a:avLst/>
+                        </a:prstGeom>
+                        <a:ln>
+                          <a:tailEnd type="triangle"/>
+                        </a:ln>
+                      </wps:spPr>
+                      <wps:style>
+                        <a:lnRef idx="1">
+                          <a:schemeClr val="dk1"/>
+                        </a:lnRef>
+                        <a:fillRef idx="0">
+                          <a:schemeClr val="dk1"/>
+                        </a:fillRef>
+                        <a:effectRef idx="0">
+                          <a:schemeClr val="dk1"/>
+                        </a:effectRef>
+                        <a:fontRef idx="minor">
+                          <a:schemeClr val="tx1"/>
+                        </a:fontRef>
+                      </wps:style>
+                      <wps:bodyPr/>
+                    </wps:wsp>
+                  </a:graphicData>
+                </a:graphic>
+              </wp:anchor>
+            </w:drawing>
+          </mc:Choice>
+          <mc:Fallback>
+            <w:pict>
+              <v:shapetype w14:anchorId="70A722A0" id="_x0000_t32" coordsize="21600,21600" o:spt="32" o:oned="t" path="m,l21600,21600e" filled="f">
+                <v:path arrowok="t" fillok="f" o:connecttype="none"/>
+                <o:lock v:ext="edit" shapetype="t"/>
+              </v:shapetype>
+              <v:shape id="Egyenes összekötő nyíllal 1" o:spid="_x0000_s1026" type="#_x0000_t32" style="position:absolute;margin-left:77.85pt;margin-top:13.7pt;width:0;height:28.05pt;z-index:251710464;visibility:visible;mso-wrap-style:square;mso-wrap-distance-left:9pt;mso-wrap-distance-top:0;mso-wrap-distance-right:9pt;mso-wrap-distance-bottom:0;mso-position-horizontal:absolute;mso-position-horizontal-relative:text;mso-position-vertical:absolute;mso-position-vertical-relative:text" o:gfxdata="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" strokecolor="black [3200]" strokeweight=".5pt">
+                <v:stroke endarrow="block" joinstyle="miter"/>
+              </v:shape>
+            </w:pict>
+          </mc:Fallback>
+        </mc:AlternateContent>
+      </w:r>
+      <w:r>
+        <w:tab/>
+      </w:r>
+      <w:r>
+        <w:tab/>
+        <w:t>- nemesfém bányászat</w:t>
+      </w:r>
+    </w:p>
+    <w:p>
+      <w:pPr>
+        <w:tabs>
+          <w:tab w:val="left" w:pos="142"/>
+          <w:tab w:val="left" w:pos="567"/>
+          <w:tab w:val="left" w:pos="1701"/>
+          <w:tab w:val="left" w:pos="2268"/>
+          <w:tab w:val="left" w:pos="4111"/>
+        </w:tabs>
+        <w:spacing w:after="0"/>
+      </w:pPr>
+      <w:r>
+        <w:tab/>
+      </w:r>
+      <w:r>
+        <w:tab/>
+      </w:r>
+      <w:r>
+        <w:tab/>
+        <w:t>(Magyarország gazdag volt nemesfémekben)</w:t>
+      </w:r>
+    </w:p>
+    <w:p>
+      <w:pPr>
+        <w:tabs>
+          <w:tab w:val="left" w:pos="142"/>
+          <w:tab w:val="left" w:pos="567"/>
+          <w:tab w:val="left" w:pos="1701"/>
+          <w:tab w:val="left" w:pos="2268"/>
+          <w:tab w:val="left" w:pos="4111"/>
+        </w:tabs>
+        <w:spacing w:after="0"/>
+      </w:pPr>
+      <w:r>
+        <w:tab/>
+      </w:r>
+    </w:p>
+    <w:p>
+      <w:pPr>
+        <w:tabs>
+          <w:tab w:val="left" w:pos="142"/>
+          <w:tab w:val="left" w:pos="567"/>
+          <w:tab w:val="left" w:pos="1276"/>
+          <w:tab w:val="left" w:pos="1701"/>
+          <w:tab w:val="left" w:pos="2268"/>
+          <w:tab w:val="left" w:pos="4111"/>
+        </w:tabs>
+        <w:spacing w:after="0"/>
+      </w:pPr>
+      <w:r>
+        <w:rPr>
+          <w:noProof/>
+        </w:rPr>
+        <mc:AlternateContent>
+          <mc:Choice Requires="wps">
+            <w:drawing>
+              <wp:anchor distT="0" distB="0" distL="114300" distR="114300" simplePos="0" relativeHeight="251712512" behindDoc="0" locked="0" layoutInCell="1" allowOverlap="1" wp14:anchorId="454195E3" wp14:editId="2BDE980D">
+                <wp:simplePos x="0" y="0"/>
+                <wp:positionH relativeFrom="margin">
+                  <wp:posOffset>1983105</wp:posOffset>
+                </wp:positionH>
+                <wp:positionV relativeFrom="paragraph">
+                  <wp:posOffset>182055</wp:posOffset>
+                </wp:positionV>
+                <wp:extent cx="0" cy="215661"/>
+                <wp:effectExtent l="76200" t="0" r="57150" b="51435"/>
+                <wp:wrapNone/>
+                <wp:docPr id="833286092" name="Egyenes összekötő nyíllal 833286092"/>
+                <wp:cNvGraphicFramePr/>
+                <a:graphic xmlns:a="http://schemas.openxmlformats.org/drawingml/2006/main">
+                  <a:graphicData uri="http://schemas.microsoft.com/office/word/2010/wordprocessingShape">
+                    <wps:wsp>
+                      <wps:cNvCnPr/>
+                      <wps:spPr>
+                        <a:xfrm>
+                          <a:off x="0" y="0"/>
+                          <a:ext cx="0" cy="215661"/>
+                        </a:xfrm>
+                        <a:prstGeom prst="straightConnector1">
+                          <a:avLst/>
+                        </a:prstGeom>
+                        <a:ln>
+                          <a:tailEnd type="triangle"/>
+                        </a:ln>
+                      </wps:spPr>
+                      <wps:style>
+                        <a:lnRef idx="1">
+                          <a:schemeClr val="dk1"/>
+                        </a:lnRef>
+                        <a:fillRef idx="0">
+                          <a:schemeClr val="dk1"/>
+                        </a:fillRef>
+                        <a:effectRef idx="0">
+                          <a:schemeClr val="dk1"/>
+                        </a:effectRef>
+                        <a:fontRef idx="minor">
+                          <a:schemeClr val="tx1"/>
+                        </a:fontRef>
+                      </wps:style>
+                      <wps:bodyPr/>
+                    </wps:wsp>
+                  </a:graphicData>
+                </a:graphic>
+              </wp:anchor>
+            </w:drawing>
+          </mc:Choice>
+          <mc:Fallback>
+            <w:pict>
+              <v:shape w14:anchorId="7D85A0E5" id="Egyenes összekötő nyíllal 833286092" o:spid="_x0000_s1026" type="#_x0000_t32" style="position:absolute;margin-left:156.15pt;margin-top:14.35pt;width:0;height:17pt;z-index:251712512;visibility:visible;mso-wrap-style:square;mso-wrap-distance-left:9pt;mso-wrap-distance-top:0;mso-wrap-distance-right:9pt;mso-wrap-distance-bottom:0;mso-position-horizontal:absolute;mso-position-horizontal-relative:margin;mso-position-vertical:absolute;mso-position-vertical-relative:text" o:gfxdata="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" strokecolor="black [3200]" strokeweight=".5pt">
+                <v:stroke endarrow="block" joinstyle="miter"/>
+                <w10:wrap anchorx="margin"/>
+              </v:shape>
+            </w:pict>
+          </mc:Fallback>
+        </mc:AlternateContent>
+      </w:r>
+      <w:r>
+        <w:tab/>
+      </w:r>
+      <w:r>
+        <w:tab/>
+      </w:r>
+      <w:r>
+        <w:tab/>
+        <w:t>Károly Róbert célja: bányászat fejlesztése</w:t>
+      </w:r>
+    </w:p>
+    <w:p>
+      <w:pPr>
+        <w:tabs>
+          <w:tab w:val="left" w:pos="142"/>
+          <w:tab w:val="left" w:pos="567"/>
+          <w:tab w:val="left" w:pos="1276"/>
+          <w:tab w:val="left" w:pos="1701"/>
+          <w:tab w:val="left" w:pos="2268"/>
+          <w:tab w:val="left" w:pos="4111"/>
+        </w:tabs>
+        <w:spacing w:after="0"/>
+      </w:pPr>
+    </w:p>
+    <w:p>
+      <w:pPr>
+        <w:tabs>
+          <w:tab w:val="left" w:pos="142"/>
+          <w:tab w:val="left" w:pos="567"/>
+          <w:tab w:val="left" w:pos="1276"/>
+          <w:tab w:val="left" w:pos="1701"/>
+          <w:tab w:val="left" w:pos="2268"/>
+          <w:tab w:val="left" w:pos="4111"/>
+        </w:tabs>
+        <w:spacing w:after="0"/>
+      </w:pPr>
+      <w:r>
+        <w:tab/>
+      </w:r>
+      <w:r>
+        <w:tab/>
+      </w:r>
+      <w:r>
+        <w:tab/>
+      </w:r>
+      <w:r>
+        <w:tab/>
+      </w:r>
+      <w:r>
+        <w:tab/>
+        <w:t>külföldi bányászok behívása az országba</w:t>
+      </w:r>
+    </w:p>
+    <w:p>
+      <w:pPr>
+        <w:tabs>
+          <w:tab w:val="left" w:pos="142"/>
+          <w:tab w:val="left" w:pos="567"/>
+          <w:tab w:val="left" w:pos="1276"/>
+          <w:tab w:val="left" w:pos="1701"/>
+          <w:tab w:val="left" w:pos="2268"/>
+          <w:tab w:val="left" w:pos="4111"/>
+        </w:tabs>
+        <w:spacing w:after="0"/>
+      </w:pPr>
+    </w:p>
+    <w:p>
+      <w:pPr>
+        <w:tabs>
+          <w:tab w:val="left" w:pos="142"/>
+          <w:tab w:val="left" w:pos="567"/>
+          <w:tab w:val="left" w:pos="1276"/>
+          <w:tab w:val="left" w:pos="1701"/>
+          <w:tab w:val="left" w:pos="2268"/>
+          <w:tab w:val="left" w:pos="4111"/>
+        </w:tabs>
+        <w:spacing w:after="0"/>
+        <w:rPr>
+          <w:b/>
+          <w:bCs/>
+        </w:rPr>
+      </w:pPr>
+      <w:r>
+        <w:rPr>
+          <w:b/>
+          <w:bCs/>
+        </w:rPr>
+        <w:t>Reform lényege:</w:t>
+      </w:r>
+    </w:p>
+    <w:p>
+      <w:pPr>
+        <w:tabs>
+          <w:tab w:val="left" w:pos="142"/>
+          <w:tab w:val="left" w:pos="567"/>
+          <w:tab w:val="left" w:pos="1276"/>
+          <w:tab w:val="left" w:pos="1701"/>
+          <w:tab w:val="left" w:pos="2268"/>
+          <w:tab w:val="left" w:pos="3686"/>
+          <w:tab w:val="left" w:pos="4111"/>
+        </w:tabs>
+        <w:spacing w:after="0"/>
+      </w:pPr>
+      <w:r>
+        <w:rPr>
+          <w:noProof/>
+        </w:rPr>
+        <mc:AlternateContent>
+          <mc:Choice Requires="wps">
+            <w:drawing>
+              <wp:anchor distT="0" distB="0" distL="114300" distR="114300" simplePos="0" relativeHeight="251716608" behindDoc="0" locked="0" layoutInCell="1" allowOverlap="1" wp14:anchorId="02D63542" wp14:editId="07E7351E">
+                <wp:simplePos x="0" y="0"/>
+                <wp:positionH relativeFrom="margin">
+                  <wp:posOffset>3040083</wp:posOffset>
+                </wp:positionH>
+                <wp:positionV relativeFrom="paragraph">
+                  <wp:posOffset>160399</wp:posOffset>
+                </wp:positionV>
+                <wp:extent cx="0" cy="215661"/>
+                <wp:effectExtent l="76200" t="0" r="57150" b="51435"/>
+                <wp:wrapNone/>
+                <wp:docPr id="1476208917" name="Egyenes összekötő nyíllal 1476208917"/>
+                <wp:cNvGraphicFramePr/>
+                <a:graphic xmlns:a="http://schemas.openxmlformats.org/drawingml/2006/main">
+                  <a:graphicData uri="http://schemas.microsoft.com/office/word/2010/wordprocessingShape">
+                    <wps:wsp>
+                      <wps:cNvCnPr/>
+                      <wps:spPr>
+                        <a:xfrm>
+                          <a:off x="0" y="0"/>
+                          <a:ext cx="0" cy="215661"/>
+                        </a:xfrm>
+                        <a:prstGeom prst="straightConnector1">
+                          <a:avLst/>
+                        </a:prstGeom>
+                        <a:ln>
+                          <a:tailEnd type="triangle"/>
+                        </a:ln>
+                      </wps:spPr>
+                      <wps:style>
+                        <a:lnRef idx="1">
+                          <a:schemeClr val="dk1"/>
+                        </a:lnRef>
+                        <a:fillRef idx="0">
+                          <a:schemeClr val="dk1"/>
+                        </a:fillRef>
+                        <a:effectRef idx="0">
+                          <a:schemeClr val="dk1"/>
+                        </a:effectRef>
+                        <a:fontRef idx="minor">
+                          <a:schemeClr val="tx1"/>
+                        </a:fontRef>
+                      </wps:style>
+                      <wps:bodyPr/>
+                    </wps:wsp>
+                  </a:graphicData>
+                </a:graphic>
+                <wp14:sizeRelH relativeFrom="margin">
+                  <wp14:pctWidth>0</wp14:pctWidth>
+                </wp14:sizeRelH>
+                <wp14:sizeRelV relativeFrom="margin">
+                  <wp14:pctHeight>0</wp14:pctHeight>
+                </wp14:sizeRelV>
+              </wp:anchor>
+            </w:drawing>
+          </mc:Choice>
+          <mc:Fallback>
+            <w:pict>
+              <v:shape w14:anchorId="01769E14" id="Egyenes összekötő nyíllal 1476208917" o:spid="_x0000_s1026" type="#_x0000_t32" style="position:absolute;margin-left:239.4pt;margin-top:12.65pt;width:0;height:17pt;z-index:251716608;visibility:visible;mso-wrap-style:square;mso-width-percent:0;mso-height-percent:0;mso-wrap-distance-left:9pt;mso-wrap-distance-top:0;mso-wrap-distance-right:9pt;mso-wrap-distance-bottom:0;mso-position-horizontal:absolute;mso-position-horizontal-relative:margin;mso-position-vertical:absolute;mso-position-vertical-relative:text;mso-width-percent:0;mso-height-percent:0;mso-width-relative:margin;mso-height-relative:margin" o:gfxdata="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" strokecolor="black [3200]" strokeweight=".5pt">
+                <v:stroke endarrow="block" joinstyle="miter"/>
+                <w10:wrap anchorx="margin"/>
+              </v:shape>
+            </w:pict>
+          </mc:Fallback>
+        </mc:AlternateContent>
+      </w:r>
+      <w:r>
+        <w:rPr>
+          <w:noProof/>
+        </w:rPr>
+        <mc:AlternateContent>
+          <mc:Choice Requires="wps">
+            <w:drawing>
+              <wp:anchor distT="0" distB="0" distL="114300" distR="114300" simplePos="0" relativeHeight="251714560" behindDoc="0" locked="0" layoutInCell="1" allowOverlap="1" wp14:anchorId="4EC92DE2" wp14:editId="1C56577A">
+                <wp:simplePos x="0" y="0"/>
+                <wp:positionH relativeFrom="column">
+                  <wp:posOffset>1721922</wp:posOffset>
+                </wp:positionH>
+                <wp:positionV relativeFrom="paragraph">
+                  <wp:posOffset>111826</wp:posOffset>
+                </wp:positionV>
+                <wp:extent cx="514350" cy="0"/>
+                <wp:effectExtent l="0" t="76200" r="19050" b="95250"/>
+                <wp:wrapNone/>
+                <wp:docPr id="1345673680" name="Egyenes összekötő nyíllal 1345673680"/>
+                <wp:cNvGraphicFramePr/>
+                <a:graphic xmlns:a="http://schemas.openxmlformats.org/drawingml/2006/main">
+                  <a:graphicData uri="http://schemas.microsoft.com/office/word/2010/wordprocessingShape">
+                    <wps:wsp>
+                      <wps:cNvCnPr/>
+                      <wps:spPr>
+                        <a:xfrm>
+                          <a:off x="0" y="0"/>
+                          <a:ext cx="514350" cy="0"/>
+                        </a:xfrm>
+                        <a:prstGeom prst="straightConnector1">
+                          <a:avLst/>
+                        </a:prstGeom>
+                        <a:ln>
+                          <a:tailEnd type="triangle"/>
+                        </a:ln>
+                      </wps:spPr>
+                      <wps:style>
+                        <a:lnRef idx="1">
+                          <a:schemeClr val="dk1"/>
+                        </a:lnRef>
+                        <a:fillRef idx="0">
+                          <a:schemeClr val="dk1"/>
+                        </a:fillRef>
+                        <a:effectRef idx="0">
+                          <a:schemeClr val="dk1"/>
+                        </a:effectRef>
+                        <a:fontRef idx="minor">
+                          <a:schemeClr val="tx1"/>
+                        </a:fontRef>
+                      </wps:style>
+                      <wps:bodyPr/>
+                    </wps:wsp>
+                  </a:graphicData>
+                </a:graphic>
+              </wp:anchor>
+            </w:drawing>
+          </mc:Choice>
+          <mc:Fallback>
+            <w:pict>
+              <v:shape w14:anchorId="78B6E273" id="Egyenes összekötő nyíllal 1345673680" o:spid="_x0000_s1026" type="#_x0000_t32" style="position:absolute;margin-left:135.6pt;margin-top:8.8pt;width:40.5pt;height:0;z-index:251714560;visibility:visible;mso-wrap-style:square;mso-wrap-distance-left:9pt;mso-wrap-distance-top:0;mso-wrap-distance-right:9pt;mso-wrap-distance-bottom:0;mso-position-horizontal:absolute;mso-position-horizontal-relative:text;mso-position-vertical:absolute;mso-position-vertical-relative:text" o:gfxdata="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" strokecolor="black [3200]" strokeweight=".5pt">
+                <v:stroke endarrow="block" joinstyle="miter"/>
+              </v:shape>
+            </w:pict>
+          </mc:Fallback>
+        </mc:AlternateContent>
+      </w:r>
+      <w:r>
+        <w:tab/>
+      </w:r>
+      <w:r>
+        <w:tab/>
+      </w:r>
+      <w:r>
+        <w:tab/>
+        <w:t xml:space="preserve">korábbi szokás, </w:t>
+      </w:r>
+      <w:r>
+        <w:tab/>
+        <w:t>HA! a földesúr földjén nemesfémet találtak</w:t>
+      </w:r>
+    </w:p>
+    <w:p>
+      <w:pPr>
+        <w:tabs>
+          <w:tab w:val="left" w:pos="142"/>
+          <w:tab w:val="left" w:pos="567"/>
+          <w:tab w:val="left" w:pos="1276"/>
+          <w:tab w:val="left" w:pos="1701"/>
+          <w:tab w:val="left" w:pos="2268"/>
+          <w:tab w:val="left" w:pos="3686"/>
+          <w:tab w:val="left" w:pos="4111"/>
+        </w:tabs>
+        <w:spacing w:after="0"/>
+      </w:pPr>
+    </w:p>
+    <w:p>
+      <w:pPr>
+        <w:tabs>
+          <w:tab w:val="left" w:pos="142"/>
+          <w:tab w:val="left" w:pos="567"/>
+          <w:tab w:val="left" w:pos="1276"/>
+          <w:tab w:val="left" w:pos="1701"/>
+          <w:tab w:val="left" w:pos="2268"/>
+          <w:tab w:val="left" w:pos="2977"/>
+          <w:tab w:val="left" w:pos="3686"/>
+          <w:tab w:val="left" w:pos="4111"/>
+        </w:tabs>
+        <w:spacing w:after="0"/>
+      </w:pPr>
+      <w:r>
+        <w:rPr>
+          <w:noProof/>
+        </w:rPr>
+        <mc:AlternateContent>
+          <mc:Choice Requires="wps">
+            <w:drawing>
+              <wp:anchor distT="0" distB="0" distL="114300" distR="114300" simplePos="0" relativeHeight="251718656" behindDoc="0" locked="0" layoutInCell="1" allowOverlap="1" wp14:anchorId="30BA6B89" wp14:editId="48DBF36B">
+                <wp:simplePos x="0" y="0"/>
+                <wp:positionH relativeFrom="margin">
+                  <wp:posOffset>2889885</wp:posOffset>
+                </wp:positionH>
+                <wp:positionV relativeFrom="paragraph">
+                  <wp:posOffset>175705</wp:posOffset>
+                </wp:positionV>
+                <wp:extent cx="0" cy="215661"/>
+                <wp:effectExtent l="76200" t="0" r="57150" b="51435"/>
+                <wp:wrapNone/>
+                <wp:docPr id="484209240" name="Egyenes összekötő nyíllal 484209240"/>
+                <wp:cNvGraphicFramePr/>
+                <a:graphic xmlns:a="http://schemas.openxmlformats.org/drawingml/2006/main">
+                  <a:graphicData uri="http://schemas.microsoft.com/office/word/2010/wordprocessingShape">
+                    <wps:wsp>
+                      <wps:cNvCnPr/>
+                      <wps:spPr>
+                        <a:xfrm>
+                          <a:off x="0" y="0"/>
+                          <a:ext cx="0" cy="215661"/>
+                        </a:xfrm>
+                        <a:prstGeom prst="straightConnector1">
+                          <a:avLst/>
+                        </a:prstGeom>
+                        <a:ln>
+                          <a:tailEnd type="triangle"/>
+                        </a:ln>
+                      </wps:spPr>
+                      <wps:style>
+                        <a:lnRef idx="1">
+                          <a:schemeClr val="dk1"/>
+                        </a:lnRef>
+                        <a:fillRef idx="0">
+                          <a:schemeClr val="dk1"/>
+                        </a:fillRef>
+                        <a:effectRef idx="0">
+                          <a:schemeClr val="dk1"/>
+                        </a:effectRef>
+                        <a:fontRef idx="minor">
+                          <a:schemeClr val="tx1"/>
+                        </a:fontRef>
+                      </wps:style>
+                      <wps:bodyPr/>
+                    </wps:wsp>
+                  </a:graphicData>
+                </a:graphic>
+              </wp:anchor>
+            </w:drawing>
+          </mc:Choice>
+          <mc:Fallback>
+            <w:pict>
+              <v:shape w14:anchorId="35FA6AA2" id="Egyenes összekötő nyíllal 484209240" o:spid="_x0000_s1026" type="#_x0000_t32" style="position:absolute;margin-left:227.55pt;margin-top:13.85pt;width:0;height:17pt;z-index:251718656;visibility:visible;mso-wrap-style:square;mso-wrap-distance-left:9pt;mso-wrap-distance-top:0;mso-wrap-distance-right:9pt;mso-wrap-distance-bottom:0;mso-position-horizontal:absolute;mso-position-horizontal-relative:margin;mso-position-vertical:absolute;mso-position-vertical-relative:text" o:gfxdata="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" strokecolor="black [3200]" strokeweight=".5pt">
+                <v:stroke endarrow="block" joinstyle="miter"/>
+                <w10:wrap anchorx="margin"/>
+              </v:shape>
+            </w:pict>
+          </mc:Fallback>
+        </mc:AlternateContent>
+      </w:r>
+      <w:r>
+        <w:tab/>
+      </w:r>
+      <w:r>
+        <w:tab/>
+      </w:r>
+      <w:r>
+        <w:tab/>
+      </w:r>
+      <w:r>
+        <w:tab/>
+      </w:r>
+      <w:r>
+        <w:tab/>
+      </w:r>
+      <w:r>
+        <w:tab/>
+        <w:t>csere útján a királyé lett (DE! rosszabb minőség)</w:t>
+      </w:r>
+    </w:p>
+    <w:p>
+      <w:pPr>
+        <w:tabs>
+          <w:tab w:val="left" w:pos="142"/>
+          <w:tab w:val="left" w:pos="567"/>
+          <w:tab w:val="left" w:pos="1276"/>
+          <w:tab w:val="left" w:pos="1701"/>
+          <w:tab w:val="left" w:pos="2268"/>
+          <w:tab w:val="left" w:pos="2977"/>
+          <w:tab w:val="left" w:pos="3686"/>
+          <w:tab w:val="left" w:pos="4111"/>
+        </w:tabs>
+        <w:spacing w:after="0"/>
+      </w:pPr>
+      <w:r>
+        <w:tab/>
+      </w:r>
+    </w:p>
+    <w:p>
+      <w:pPr>
+        <w:tabs>
+          <w:tab w:val="left" w:pos="142"/>
+          <w:tab w:val="left" w:pos="567"/>
+          <w:tab w:val="left" w:pos="1276"/>
+          <w:tab w:val="left" w:pos="1701"/>
+          <w:tab w:val="left" w:pos="2268"/>
+          <w:tab w:val="left" w:pos="2977"/>
+          <w:tab w:val="left" w:pos="3686"/>
+          <w:tab w:val="left" w:pos="4111"/>
+        </w:tabs>
+        <w:spacing w:after="0"/>
+      </w:pPr>
+      <w:r>
+        <w:tab/>
+      </w:r>
+      <w:r>
+        <w:tab/>
+      </w:r>
+      <w:r>
+        <w:tab/>
+      </w:r>
+      <w:r>
+        <w:tab/>
+      </w:r>
+      <w:r>
+        <w:tab/>
+      </w:r>
+      <w:r>
+        <w:tab/>
+      </w:r>
+      <w:r>
+        <w:tab/>
+        <w:t>Földesúrnak NEM érdeke</w:t>
       </w:r>
     </w:p>
     <w:sectPr>

--- a/töri/Károly Róbert.docx
+++ b/töri/Károly Róbert.docx
@@ -4538,6 +4538,4396 @@
       <w:r>
         <w:tab/>
         <w:t>Földesúrnak NEM érdeke</w:t>
+      </w:r>
+    </w:p>
+    <w:p>
+      <w:pPr>
+        <w:tabs>
+          <w:tab w:val="left" w:pos="142"/>
+          <w:tab w:val="left" w:pos="567"/>
+          <w:tab w:val="left" w:pos="1276"/>
+          <w:tab w:val="left" w:pos="1701"/>
+          <w:tab w:val="left" w:pos="2268"/>
+          <w:tab w:val="left" w:pos="2977"/>
+          <w:tab w:val="left" w:pos="3686"/>
+          <w:tab w:val="left" w:pos="4111"/>
+        </w:tabs>
+        <w:spacing w:after="0"/>
+      </w:pPr>
+    </w:p>
+    <w:p>
+      <w:pPr>
+        <w:tabs>
+          <w:tab w:val="left" w:pos="142"/>
+          <w:tab w:val="left" w:pos="567"/>
+          <w:tab w:val="left" w:pos="1276"/>
+          <w:tab w:val="left" w:pos="1701"/>
+          <w:tab w:val="left" w:pos="2268"/>
+          <w:tab w:val="left" w:pos="2977"/>
+          <w:tab w:val="left" w:pos="3686"/>
+          <w:tab w:val="left" w:pos="4111"/>
+        </w:tabs>
+        <w:spacing w:after="0"/>
+      </w:pPr>
+      <w:r>
+        <w:t>Reform lényege:</w:t>
+      </w:r>
+      <w:r>
+        <w:rPr>
+          <w:noProof/>
+        </w:rPr>
+        <w:t xml:space="preserve"> </w:t>
+      </w:r>
+    </w:p>
+    <w:p>
+      <w:pPr>
+        <w:tabs>
+          <w:tab w:val="left" w:pos="142"/>
+          <w:tab w:val="left" w:pos="567"/>
+          <w:tab w:val="left" w:pos="1276"/>
+          <w:tab w:val="left" w:pos="1701"/>
+          <w:tab w:val="left" w:pos="2268"/>
+          <w:tab w:val="left" w:pos="2977"/>
+          <w:tab w:val="left" w:pos="3686"/>
+          <w:tab w:val="left" w:pos="4111"/>
+        </w:tabs>
+        <w:spacing w:after="0"/>
+      </w:pPr>
+      <w:r>
+        <w:rPr>
+          <w:noProof/>
+        </w:rPr>
+        <mc:AlternateContent>
+          <mc:Choice Requires="wps">
+            <w:drawing>
+              <wp:anchor distT="0" distB="0" distL="114300" distR="114300" simplePos="0" relativeHeight="251720704" behindDoc="0" locked="0" layoutInCell="1" allowOverlap="1" wp14:anchorId="29C4723F" wp14:editId="6CE8DD26">
+                <wp:simplePos x="0" y="0"/>
+                <wp:positionH relativeFrom="margin">
+                  <wp:posOffset>380010</wp:posOffset>
+                </wp:positionH>
+                <wp:positionV relativeFrom="paragraph">
+                  <wp:posOffset>11875</wp:posOffset>
+                </wp:positionV>
+                <wp:extent cx="0" cy="215661"/>
+                <wp:effectExtent l="76200" t="0" r="57150" b="51435"/>
+                <wp:wrapNone/>
+                <wp:docPr id="382234298" name="Egyenes összekötő nyíllal 382234298"/>
+                <wp:cNvGraphicFramePr/>
+                <a:graphic xmlns:a="http://schemas.openxmlformats.org/drawingml/2006/main">
+                  <a:graphicData uri="http://schemas.microsoft.com/office/word/2010/wordprocessingShape">
+                    <wps:wsp>
+                      <wps:cNvCnPr/>
+                      <wps:spPr>
+                        <a:xfrm>
+                          <a:off x="0" y="0"/>
+                          <a:ext cx="0" cy="215661"/>
+                        </a:xfrm>
+                        <a:prstGeom prst="straightConnector1">
+                          <a:avLst/>
+                        </a:prstGeom>
+                        <a:ln>
+                          <a:tailEnd type="triangle"/>
+                        </a:ln>
+                      </wps:spPr>
+                      <wps:style>
+                        <a:lnRef idx="1">
+                          <a:schemeClr val="dk1"/>
+                        </a:lnRef>
+                        <a:fillRef idx="0">
+                          <a:schemeClr val="dk1"/>
+                        </a:fillRef>
+                        <a:effectRef idx="0">
+                          <a:schemeClr val="dk1"/>
+                        </a:effectRef>
+                        <a:fontRef idx="minor">
+                          <a:schemeClr val="tx1"/>
+                        </a:fontRef>
+                      </wps:style>
+                      <wps:bodyPr/>
+                    </wps:wsp>
+                  </a:graphicData>
+                </a:graphic>
+              </wp:anchor>
+            </w:drawing>
+          </mc:Choice>
+          <mc:Fallback>
+            <w:pict>
+              <v:shapetype w14:anchorId="0296878A" id="_x0000_t32" coordsize="21600,21600" o:spt="32" o:oned="t" path="m,l21600,21600e" filled="f">
+                <v:path arrowok="t" fillok="f" o:connecttype="none"/>
+                <o:lock v:ext="edit" shapetype="t"/>
+              </v:shapetype>
+              <v:shape id="Egyenes összekötő nyíllal 382234298" o:spid="_x0000_s1026" type="#_x0000_t32" style="position:absolute;margin-left:29.9pt;margin-top:.95pt;width:0;height:17pt;z-index:251720704;visibility:visible;mso-wrap-style:square;mso-wrap-distance-left:9pt;mso-wrap-distance-top:0;mso-wrap-distance-right:9pt;mso-wrap-distance-bottom:0;mso-position-horizontal:absolute;mso-position-horizontal-relative:margin;mso-position-vertical:absolute;mso-position-vertical-relative:text" o:gfxdata="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" strokecolor="black [3200]" strokeweight=".5pt">
+                <v:stroke endarrow="block" joinstyle="miter"/>
+                <w10:wrap anchorx="margin"/>
+              </v:shape>
+            </w:pict>
+          </mc:Fallback>
+        </mc:AlternateContent>
+      </w:r>
+    </w:p>
+    <w:p>
+      <w:pPr>
+        <w:tabs>
+          <w:tab w:val="left" w:pos="142"/>
+          <w:tab w:val="left" w:pos="567"/>
+          <w:tab w:val="left" w:pos="1276"/>
+          <w:tab w:val="left" w:pos="1701"/>
+          <w:tab w:val="left" w:pos="2268"/>
+          <w:tab w:val="left" w:pos="2977"/>
+          <w:tab w:val="left" w:pos="3686"/>
+          <w:tab w:val="left" w:pos="4111"/>
+        </w:tabs>
+        <w:spacing w:after="0"/>
+      </w:pPr>
+      <w:r>
+        <w:t>földesurakat érdekeltté kell tenni</w:t>
+      </w:r>
+    </w:p>
+    <w:p>
+      <w:pPr>
+        <w:tabs>
+          <w:tab w:val="left" w:pos="142"/>
+          <w:tab w:val="left" w:pos="567"/>
+          <w:tab w:val="left" w:pos="1276"/>
+          <w:tab w:val="left" w:pos="1701"/>
+          <w:tab w:val="left" w:pos="2268"/>
+          <w:tab w:val="left" w:pos="2977"/>
+          <w:tab w:val="left" w:pos="3686"/>
+          <w:tab w:val="left" w:pos="4111"/>
+        </w:tabs>
+        <w:spacing w:after="0"/>
+      </w:pPr>
+      <w:r>
+        <w:rPr>
+          <w:noProof/>
+        </w:rPr>
+        <mc:AlternateContent>
+          <mc:Choice Requires="wps">
+            <w:drawing>
+              <wp:anchor distT="0" distB="0" distL="114300" distR="114300" simplePos="0" relativeHeight="251722752" behindDoc="0" locked="0" layoutInCell="1" allowOverlap="1" wp14:anchorId="045FBA39" wp14:editId="71968FD3">
+                <wp:simplePos x="0" y="0"/>
+                <wp:positionH relativeFrom="margin">
+                  <wp:posOffset>308759</wp:posOffset>
+                </wp:positionH>
+                <wp:positionV relativeFrom="paragraph">
+                  <wp:posOffset>11240</wp:posOffset>
+                </wp:positionV>
+                <wp:extent cx="0" cy="215661"/>
+                <wp:effectExtent l="76200" t="0" r="57150" b="51435"/>
+                <wp:wrapNone/>
+                <wp:docPr id="1147833744" name="Egyenes összekötő nyíllal 1147833744"/>
+                <wp:cNvGraphicFramePr/>
+                <a:graphic xmlns:a="http://schemas.openxmlformats.org/drawingml/2006/main">
+                  <a:graphicData uri="http://schemas.microsoft.com/office/word/2010/wordprocessingShape">
+                    <wps:wsp>
+                      <wps:cNvCnPr/>
+                      <wps:spPr>
+                        <a:xfrm>
+                          <a:off x="0" y="0"/>
+                          <a:ext cx="0" cy="215661"/>
+                        </a:xfrm>
+                        <a:prstGeom prst="straightConnector1">
+                          <a:avLst/>
+                        </a:prstGeom>
+                        <a:ln>
+                          <a:tailEnd type="triangle"/>
+                        </a:ln>
+                      </wps:spPr>
+                      <wps:style>
+                        <a:lnRef idx="1">
+                          <a:schemeClr val="dk1"/>
+                        </a:lnRef>
+                        <a:fillRef idx="0">
+                          <a:schemeClr val="dk1"/>
+                        </a:fillRef>
+                        <a:effectRef idx="0">
+                          <a:schemeClr val="dk1"/>
+                        </a:effectRef>
+                        <a:fontRef idx="minor">
+                          <a:schemeClr val="tx1"/>
+                        </a:fontRef>
+                      </wps:style>
+                      <wps:bodyPr/>
+                    </wps:wsp>
+                  </a:graphicData>
+                </a:graphic>
+              </wp:anchor>
+            </w:drawing>
+          </mc:Choice>
+          <mc:Fallback>
+            <w:pict>
+              <v:shape w14:anchorId="3CEC7CC0" id="Egyenes összekötő nyíllal 1147833744" o:spid="_x0000_s1026" type="#_x0000_t32" style="position:absolute;margin-left:24.3pt;margin-top:.9pt;width:0;height:17pt;z-index:251722752;visibility:visible;mso-wrap-style:square;mso-wrap-distance-left:9pt;mso-wrap-distance-top:0;mso-wrap-distance-right:9pt;mso-wrap-distance-bottom:0;mso-position-horizontal:absolute;mso-position-horizontal-relative:margin;mso-position-vertical:absolute;mso-position-vertical-relative:text" o:gfxdata="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" strokecolor="black [3200]" strokeweight=".5pt">
+                <v:stroke endarrow="block" joinstyle="miter"/>
+                <w10:wrap anchorx="margin"/>
+              </v:shape>
+            </w:pict>
+          </mc:Fallback>
+        </mc:AlternateContent>
+      </w:r>
+    </w:p>
+    <w:p>
+      <w:pPr>
+        <w:tabs>
+          <w:tab w:val="left" w:pos="142"/>
+          <w:tab w:val="left" w:pos="567"/>
+          <w:tab w:val="left" w:pos="1276"/>
+          <w:tab w:val="left" w:pos="1701"/>
+          <w:tab w:val="left" w:pos="2268"/>
+          <w:tab w:val="left" w:pos="2977"/>
+          <w:tab w:val="left" w:pos="3686"/>
+          <w:tab w:val="left" w:pos="4111"/>
+        </w:tabs>
+        <w:spacing w:after="0"/>
+      </w:pPr>
+      <w:r>
+        <w:t xml:space="preserve">Károly Róbert intézkedése: </w:t>
+      </w:r>
+      <w:r>
+        <w:tab/>
+      </w:r>
+    </w:p>
+    <w:p>
+      <w:pPr>
+        <w:tabs>
+          <w:tab w:val="left" w:pos="142"/>
+          <w:tab w:val="left" w:pos="567"/>
+          <w:tab w:val="left" w:pos="1276"/>
+          <w:tab w:val="left" w:pos="1701"/>
+          <w:tab w:val="left" w:pos="2268"/>
+          <w:tab w:val="left" w:pos="2977"/>
+          <w:tab w:val="left" w:pos="3686"/>
+          <w:tab w:val="left" w:pos="3828"/>
+          <w:tab w:val="left" w:pos="4111"/>
+        </w:tabs>
+        <w:spacing w:after="0"/>
+      </w:pPr>
+      <w:r>
+        <w:rPr>
+          <w:noProof/>
+        </w:rPr>
+        <mc:AlternateContent>
+          <mc:Choice Requires="wps">
+            <w:drawing>
+              <wp:anchor distT="0" distB="0" distL="114300" distR="114300" simplePos="0" relativeHeight="251724800" behindDoc="0" locked="0" layoutInCell="1" allowOverlap="1" wp14:anchorId="590AE9F9" wp14:editId="6EFEEC2F">
+                <wp:simplePos x="0" y="0"/>
+                <wp:positionH relativeFrom="column">
+                  <wp:posOffset>1900052</wp:posOffset>
+                </wp:positionH>
+                <wp:positionV relativeFrom="paragraph">
+                  <wp:posOffset>93023</wp:posOffset>
+                </wp:positionV>
+                <wp:extent cx="514350" cy="0"/>
+                <wp:effectExtent l="0" t="76200" r="19050" b="95250"/>
+                <wp:wrapNone/>
+                <wp:docPr id="2092457341" name="Egyenes összekötő nyíllal 2092457341"/>
+                <wp:cNvGraphicFramePr/>
+                <a:graphic xmlns:a="http://schemas.openxmlformats.org/drawingml/2006/main">
+                  <a:graphicData uri="http://schemas.microsoft.com/office/word/2010/wordprocessingShape">
+                    <wps:wsp>
+                      <wps:cNvCnPr/>
+                      <wps:spPr>
+                        <a:xfrm>
+                          <a:off x="0" y="0"/>
+                          <a:ext cx="514350" cy="0"/>
+                        </a:xfrm>
+                        <a:prstGeom prst="straightConnector1">
+                          <a:avLst/>
+                        </a:prstGeom>
+                        <a:ln>
+                          <a:tailEnd type="triangle"/>
+                        </a:ln>
+                      </wps:spPr>
+                      <wps:style>
+                        <a:lnRef idx="1">
+                          <a:schemeClr val="dk1"/>
+                        </a:lnRef>
+                        <a:fillRef idx="0">
+                          <a:schemeClr val="dk1"/>
+                        </a:fillRef>
+                        <a:effectRef idx="0">
+                          <a:schemeClr val="dk1"/>
+                        </a:effectRef>
+                        <a:fontRef idx="minor">
+                          <a:schemeClr val="tx1"/>
+                        </a:fontRef>
+                      </wps:style>
+                      <wps:bodyPr/>
+                    </wps:wsp>
+                  </a:graphicData>
+                </a:graphic>
+              </wp:anchor>
+            </w:drawing>
+          </mc:Choice>
+          <mc:Fallback>
+            <w:pict>
+              <v:shape w14:anchorId="05C2B9DA" id="Egyenes összekötő nyíllal 2092457341" o:spid="_x0000_s1026" type="#_x0000_t32" style="position:absolute;margin-left:149.6pt;margin-top:7.3pt;width:40.5pt;height:0;z-index:251724800;visibility:visible;mso-wrap-style:square;mso-wrap-distance-left:9pt;mso-wrap-distance-top:0;mso-wrap-distance-right:9pt;mso-wrap-distance-bottom:0;mso-position-horizontal:absolute;mso-position-horizontal-relative:text;mso-position-vertical:absolute;mso-position-vertical-relative:text" o:gfxdata="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" strokecolor="black [3200]" strokeweight=".5pt">
+                <v:stroke endarrow="block" joinstyle="miter"/>
+              </v:shape>
+            </w:pict>
+          </mc:Fallback>
+        </mc:AlternateContent>
+      </w:r>
+      <w:r>
+        <w:tab/>
+      </w:r>
+      <w:r>
+        <w:tab/>
+      </w:r>
+      <w:r>
+        <w:tab/>
+      </w:r>
+      <w:r>
+        <w:tab/>
+      </w:r>
+      <w:r>
+        <w:tab/>
+      </w:r>
+      <w:proofErr w:type="spellStart"/>
+      <w:r>
+        <w:t>Urbura</w:t>
+      </w:r>
+      <w:proofErr w:type="spellEnd"/>
+      <w:r>
+        <w:t xml:space="preserve"> </w:t>
+      </w:r>
+      <w:r>
+        <w:tab/>
+      </w:r>
+      <w:r>
+        <w:tab/>
+      </w:r>
+      <w:r>
+        <w:tab/>
+        <w:t>1 harmadát átadta a földesuraknak</w:t>
+      </w:r>
+    </w:p>
+    <w:p>
+      <w:pPr>
+        <w:tabs>
+          <w:tab w:val="left" w:pos="142"/>
+          <w:tab w:val="left" w:pos="567"/>
+          <w:tab w:val="left" w:pos="1276"/>
+          <w:tab w:val="left" w:pos="1701"/>
+          <w:tab w:val="left" w:pos="2268"/>
+          <w:tab w:val="left" w:pos="2977"/>
+          <w:tab w:val="left" w:pos="3686"/>
+          <w:tab w:val="left" w:pos="3828"/>
+          <w:tab w:val="left" w:pos="4111"/>
+        </w:tabs>
+        <w:spacing w:after="0"/>
+      </w:pPr>
+      <w:r>
+        <w:rPr>
+          <w:noProof/>
+        </w:rPr>
+        <mc:AlternateContent>
+          <mc:Choice Requires="wps">
+            <w:drawing>
+              <wp:anchor distT="0" distB="0" distL="114300" distR="114300" simplePos="0" relativeHeight="251728896" behindDoc="0" locked="0" layoutInCell="1" allowOverlap="1" wp14:anchorId="050F0872" wp14:editId="634E76F4">
+                <wp:simplePos x="0" y="0"/>
+                <wp:positionH relativeFrom="margin">
+                  <wp:posOffset>1650670</wp:posOffset>
+                </wp:positionH>
+                <wp:positionV relativeFrom="paragraph">
+                  <wp:posOffset>166254</wp:posOffset>
+                </wp:positionV>
+                <wp:extent cx="0" cy="215661"/>
+                <wp:effectExtent l="76200" t="0" r="57150" b="51435"/>
+                <wp:wrapNone/>
+                <wp:docPr id="1085056286" name="Egyenes összekötő nyíllal 1085056286"/>
+                <wp:cNvGraphicFramePr/>
+                <a:graphic xmlns:a="http://schemas.openxmlformats.org/drawingml/2006/main">
+                  <a:graphicData uri="http://schemas.microsoft.com/office/word/2010/wordprocessingShape">
+                    <wps:wsp>
+                      <wps:cNvCnPr/>
+                      <wps:spPr>
+                        <a:xfrm>
+                          <a:off x="0" y="0"/>
+                          <a:ext cx="0" cy="215661"/>
+                        </a:xfrm>
+                        <a:prstGeom prst="straightConnector1">
+                          <a:avLst/>
+                        </a:prstGeom>
+                        <a:ln>
+                          <a:tailEnd type="triangle"/>
+                        </a:ln>
+                      </wps:spPr>
+                      <wps:style>
+                        <a:lnRef idx="1">
+                          <a:schemeClr val="dk1"/>
+                        </a:lnRef>
+                        <a:fillRef idx="0">
+                          <a:schemeClr val="dk1"/>
+                        </a:fillRef>
+                        <a:effectRef idx="0">
+                          <a:schemeClr val="dk1"/>
+                        </a:effectRef>
+                        <a:fontRef idx="minor">
+                          <a:schemeClr val="tx1"/>
+                        </a:fontRef>
+                      </wps:style>
+                      <wps:bodyPr/>
+                    </wps:wsp>
+                  </a:graphicData>
+                </a:graphic>
+              </wp:anchor>
+            </w:drawing>
+          </mc:Choice>
+          <mc:Fallback>
+            <w:pict>
+              <v:shape w14:anchorId="7CE08625" id="Egyenes összekötő nyíllal 1085056286" o:spid="_x0000_s1026" type="#_x0000_t32" style="position:absolute;margin-left:129.95pt;margin-top:13.1pt;width:0;height:17pt;z-index:251728896;visibility:visible;mso-wrap-style:square;mso-wrap-distance-left:9pt;mso-wrap-distance-top:0;mso-wrap-distance-right:9pt;mso-wrap-distance-bottom:0;mso-position-horizontal:absolute;mso-position-horizontal-relative:margin;mso-position-vertical:absolute;mso-position-vertical-relative:text" o:gfxdata="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" strokecolor="black [3200]" strokeweight=".5pt">
+                <v:stroke endarrow="block" joinstyle="miter"/>
+                <w10:wrap anchorx="margin"/>
+              </v:shape>
+            </w:pict>
+          </mc:Fallback>
+        </mc:AlternateContent>
+      </w:r>
+      <w:r>
+        <w:tab/>
+      </w:r>
+      <w:r>
+        <w:tab/>
+      </w:r>
+      <w:r>
+        <w:tab/>
+      </w:r>
+      <w:r>
+        <w:tab/>
+      </w:r>
+      <w:r>
+        <w:tab/>
+        <w:t>bányabér</w:t>
+      </w:r>
+    </w:p>
+    <w:p>
+      <w:pPr>
+        <w:tabs>
+          <w:tab w:val="left" w:pos="142"/>
+          <w:tab w:val="left" w:pos="567"/>
+          <w:tab w:val="left" w:pos="1276"/>
+          <w:tab w:val="left" w:pos="1701"/>
+          <w:tab w:val="left" w:pos="2268"/>
+          <w:tab w:val="left" w:pos="2977"/>
+          <w:tab w:val="left" w:pos="3686"/>
+          <w:tab w:val="left" w:pos="3828"/>
+          <w:tab w:val="left" w:pos="4111"/>
+        </w:tabs>
+        <w:spacing w:after="0"/>
+      </w:pPr>
+    </w:p>
+    <w:p>
+      <w:pPr>
+        <w:tabs>
+          <w:tab w:val="left" w:pos="142"/>
+          <w:tab w:val="left" w:pos="567"/>
+          <w:tab w:val="left" w:pos="1276"/>
+          <w:tab w:val="left" w:pos="1701"/>
+          <w:tab w:val="left" w:pos="2268"/>
+          <w:tab w:val="left" w:pos="2977"/>
+          <w:tab w:val="left" w:pos="3686"/>
+          <w:tab w:val="left" w:pos="3828"/>
+          <w:tab w:val="left" w:pos="4111"/>
+        </w:tabs>
+        <w:spacing w:after="0"/>
+      </w:pPr>
+      <w:r>
+        <w:tab/>
+      </w:r>
+      <w:r>
+        <w:tab/>
+      </w:r>
+      <w:r>
+        <w:tab/>
+        <w:t>bányászok fizették az uralkodónak</w:t>
+      </w:r>
+    </w:p>
+    <w:p>
+      <w:pPr>
+        <w:tabs>
+          <w:tab w:val="left" w:pos="142"/>
+          <w:tab w:val="left" w:pos="567"/>
+          <w:tab w:val="left" w:pos="1276"/>
+          <w:tab w:val="left" w:pos="1701"/>
+          <w:tab w:val="left" w:pos="2268"/>
+          <w:tab w:val="left" w:pos="2977"/>
+          <w:tab w:val="left" w:pos="3402"/>
+          <w:tab w:val="left" w:pos="3686"/>
+          <w:tab w:val="left" w:pos="3828"/>
+          <w:tab w:val="left" w:pos="4111"/>
+        </w:tabs>
+        <w:spacing w:after="0"/>
+      </w:pPr>
+      <w:r>
+        <w:rPr>
+          <w:noProof/>
+        </w:rPr>
+        <mc:AlternateContent>
+          <mc:Choice Requires="wps">
+            <w:drawing>
+              <wp:anchor distT="0" distB="0" distL="114300" distR="114300" simplePos="0" relativeHeight="251726848" behindDoc="0" locked="0" layoutInCell="1" allowOverlap="1" wp14:anchorId="1B6968E8" wp14:editId="0A8F9CB0">
+                <wp:simplePos x="0" y="0"/>
+                <wp:positionH relativeFrom="column">
+                  <wp:posOffset>1531810</wp:posOffset>
+                </wp:positionH>
+                <wp:positionV relativeFrom="paragraph">
+                  <wp:posOffset>102870</wp:posOffset>
+                </wp:positionV>
+                <wp:extent cx="514350" cy="0"/>
+                <wp:effectExtent l="0" t="76200" r="19050" b="95250"/>
+                <wp:wrapNone/>
+                <wp:docPr id="9029803" name="Egyenes összekötő nyíllal 9029803"/>
+                <wp:cNvGraphicFramePr/>
+                <a:graphic xmlns:a="http://schemas.openxmlformats.org/drawingml/2006/main">
+                  <a:graphicData uri="http://schemas.microsoft.com/office/word/2010/wordprocessingShape">
+                    <wps:wsp>
+                      <wps:cNvCnPr/>
+                      <wps:spPr>
+                        <a:xfrm>
+                          <a:off x="0" y="0"/>
+                          <a:ext cx="514350" cy="0"/>
+                        </a:xfrm>
+                        <a:prstGeom prst="straightConnector1">
+                          <a:avLst/>
+                        </a:prstGeom>
+                        <a:ln>
+                          <a:tailEnd type="triangle"/>
+                        </a:ln>
+                      </wps:spPr>
+                      <wps:style>
+                        <a:lnRef idx="1">
+                          <a:schemeClr val="dk1"/>
+                        </a:lnRef>
+                        <a:fillRef idx="0">
+                          <a:schemeClr val="dk1"/>
+                        </a:fillRef>
+                        <a:effectRef idx="0">
+                          <a:schemeClr val="dk1"/>
+                        </a:effectRef>
+                        <a:fontRef idx="minor">
+                          <a:schemeClr val="tx1"/>
+                        </a:fontRef>
+                      </wps:style>
+                      <wps:bodyPr/>
+                    </wps:wsp>
+                  </a:graphicData>
+                </a:graphic>
+              </wp:anchor>
+            </w:drawing>
+          </mc:Choice>
+          <mc:Fallback>
+            <w:pict>
+              <v:shape w14:anchorId="681520CF" id="Egyenes összekötő nyíllal 9029803" o:spid="_x0000_s1026" type="#_x0000_t32" style="position:absolute;margin-left:120.6pt;margin-top:8.1pt;width:40.5pt;height:0;z-index:251726848;visibility:visible;mso-wrap-style:square;mso-wrap-distance-left:9pt;mso-wrap-distance-top:0;mso-wrap-distance-right:9pt;mso-wrap-distance-bottom:0;mso-position-horizontal:absolute;mso-position-horizontal-relative:text;mso-position-vertical:absolute;mso-position-vertical-relative:text" o:gfxdata="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" strokecolor="black [3200]" strokeweight=".5pt">
+                <v:stroke endarrow="block" joinstyle="miter"/>
+              </v:shape>
+            </w:pict>
+          </mc:Fallback>
+        </mc:AlternateContent>
+      </w:r>
+      <w:r>
+        <w:tab/>
+      </w:r>
+      <w:r>
+        <w:tab/>
+      </w:r>
+      <w:r>
+        <w:tab/>
+      </w:r>
+      <w:r>
+        <w:tab/>
+      </w:r>
+      <w:proofErr w:type="spellStart"/>
+      <w:r>
+        <w:t>urbula</w:t>
+      </w:r>
+      <w:proofErr w:type="spellEnd"/>
+      <w:r>
+        <w:t xml:space="preserve"> </w:t>
+      </w:r>
+      <w:r>
+        <w:tab/>
+      </w:r>
+      <w:r>
+        <w:tab/>
+        <w:t>regálé</w:t>
+      </w:r>
+    </w:p>
+    <w:p>
+      <w:pPr>
+        <w:tabs>
+          <w:tab w:val="left" w:pos="142"/>
+          <w:tab w:val="left" w:pos="567"/>
+          <w:tab w:val="left" w:pos="1276"/>
+          <w:tab w:val="left" w:pos="1701"/>
+          <w:tab w:val="left" w:pos="2268"/>
+          <w:tab w:val="left" w:pos="2977"/>
+          <w:tab w:val="left" w:pos="3402"/>
+          <w:tab w:val="left" w:pos="3686"/>
+          <w:tab w:val="left" w:pos="3828"/>
+          <w:tab w:val="left" w:pos="4111"/>
+        </w:tabs>
+        <w:spacing w:after="0"/>
+      </w:pPr>
+    </w:p>
+    <w:p>
+      <w:pPr>
+        <w:tabs>
+          <w:tab w:val="left" w:pos="142"/>
+          <w:tab w:val="left" w:pos="567"/>
+          <w:tab w:val="left" w:pos="1276"/>
+          <w:tab w:val="left" w:pos="1701"/>
+          <w:tab w:val="left" w:pos="2268"/>
+          <w:tab w:val="left" w:pos="2977"/>
+          <w:tab w:val="left" w:pos="3402"/>
+          <w:tab w:val="left" w:pos="3686"/>
+          <w:tab w:val="left" w:pos="3828"/>
+          <w:tab w:val="left" w:pos="4111"/>
+        </w:tabs>
+        <w:spacing w:after="0"/>
+      </w:pPr>
+      <w:r>
+        <w:rPr>
+          <w:noProof/>
+        </w:rPr>
+        <mc:AlternateContent>
+          <mc:Choice Requires="wps">
+            <w:drawing>
+              <wp:anchor distT="0" distB="0" distL="114300" distR="114300" simplePos="0" relativeHeight="251732992" behindDoc="0" locked="0" layoutInCell="1" allowOverlap="1" wp14:anchorId="1AD3C3EA" wp14:editId="2C78D75B">
+                <wp:simplePos x="0" y="0"/>
+                <wp:positionH relativeFrom="margin">
+                  <wp:posOffset>2339340</wp:posOffset>
+                </wp:positionH>
+                <wp:positionV relativeFrom="paragraph">
+                  <wp:posOffset>171640</wp:posOffset>
+                </wp:positionV>
+                <wp:extent cx="0" cy="215265"/>
+                <wp:effectExtent l="76200" t="0" r="57150" b="51435"/>
+                <wp:wrapNone/>
+                <wp:docPr id="1338055352" name="Egyenes összekötő nyíllal 1338055352"/>
+                <wp:cNvGraphicFramePr/>
+                <a:graphic xmlns:a="http://schemas.openxmlformats.org/drawingml/2006/main">
+                  <a:graphicData uri="http://schemas.microsoft.com/office/word/2010/wordprocessingShape">
+                    <wps:wsp>
+                      <wps:cNvCnPr/>
+                      <wps:spPr>
+                        <a:xfrm>
+                          <a:off x="0" y="0"/>
+                          <a:ext cx="0" cy="215265"/>
+                        </a:xfrm>
+                        <a:prstGeom prst="straightConnector1">
+                          <a:avLst/>
+                        </a:prstGeom>
+                        <a:ln>
+                          <a:tailEnd type="triangle"/>
+                        </a:ln>
+                      </wps:spPr>
+                      <wps:style>
+                        <a:lnRef idx="1">
+                          <a:schemeClr val="dk1"/>
+                        </a:lnRef>
+                        <a:fillRef idx="0">
+                          <a:schemeClr val="dk1"/>
+                        </a:fillRef>
+                        <a:effectRef idx="0">
+                          <a:schemeClr val="dk1"/>
+                        </a:effectRef>
+                        <a:fontRef idx="minor">
+                          <a:schemeClr val="tx1"/>
+                        </a:fontRef>
+                      </wps:style>
+                      <wps:bodyPr/>
+                    </wps:wsp>
+                  </a:graphicData>
+                </a:graphic>
+              </wp:anchor>
+            </w:drawing>
+          </mc:Choice>
+          <mc:Fallback>
+            <w:pict>
+              <v:shape w14:anchorId="56CED43C" id="Egyenes összekötő nyíllal 1338055352" o:spid="_x0000_s1026" type="#_x0000_t32" style="position:absolute;margin-left:184.2pt;margin-top:13.5pt;width:0;height:16.95pt;z-index:251732992;visibility:visible;mso-wrap-style:square;mso-wrap-distance-left:9pt;mso-wrap-distance-top:0;mso-wrap-distance-right:9pt;mso-wrap-distance-bottom:0;mso-position-horizontal:absolute;mso-position-horizontal-relative:margin;mso-position-vertical:absolute;mso-position-vertical-relative:text" o:gfxdata="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" strokecolor="black [3200]" strokeweight=".5pt">
+                <v:stroke endarrow="block" joinstyle="miter"/>
+                <w10:wrap anchorx="margin"/>
+              </v:shape>
+            </w:pict>
+          </mc:Fallback>
+        </mc:AlternateContent>
+      </w:r>
+      <w:r>
+        <w:rPr>
+          <w:noProof/>
+        </w:rPr>
+        <mc:AlternateContent>
+          <mc:Choice Requires="wps">
+            <w:drawing>
+              <wp:anchor distT="0" distB="0" distL="114300" distR="114300" simplePos="0" relativeHeight="251730944" behindDoc="0" locked="0" layoutInCell="1" allowOverlap="1" wp14:anchorId="6DB3B38F" wp14:editId="68B7958B">
+                <wp:simplePos x="0" y="0"/>
+                <wp:positionH relativeFrom="column">
+                  <wp:posOffset>1258785</wp:posOffset>
+                </wp:positionH>
+                <wp:positionV relativeFrom="paragraph">
+                  <wp:posOffset>88075</wp:posOffset>
+                </wp:positionV>
+                <wp:extent cx="514350" cy="0"/>
+                <wp:effectExtent l="0" t="76200" r="19050" b="95250"/>
+                <wp:wrapNone/>
+                <wp:docPr id="776685634" name="Egyenes összekötő nyíllal 776685634"/>
+                <wp:cNvGraphicFramePr/>
+                <a:graphic xmlns:a="http://schemas.openxmlformats.org/drawingml/2006/main">
+                  <a:graphicData uri="http://schemas.microsoft.com/office/word/2010/wordprocessingShape">
+                    <wps:wsp>
+                      <wps:cNvCnPr/>
+                      <wps:spPr>
+                        <a:xfrm>
+                          <a:off x="0" y="0"/>
+                          <a:ext cx="514350" cy="0"/>
+                        </a:xfrm>
+                        <a:prstGeom prst="straightConnector1">
+                          <a:avLst/>
+                        </a:prstGeom>
+                        <a:ln>
+                          <a:tailEnd type="triangle"/>
+                        </a:ln>
+                      </wps:spPr>
+                      <wps:style>
+                        <a:lnRef idx="1">
+                          <a:schemeClr val="dk1"/>
+                        </a:lnRef>
+                        <a:fillRef idx="0">
+                          <a:schemeClr val="dk1"/>
+                        </a:fillRef>
+                        <a:effectRef idx="0">
+                          <a:schemeClr val="dk1"/>
+                        </a:effectRef>
+                        <a:fontRef idx="minor">
+                          <a:schemeClr val="tx1"/>
+                        </a:fontRef>
+                      </wps:style>
+                      <wps:bodyPr/>
+                    </wps:wsp>
+                  </a:graphicData>
+                </a:graphic>
+              </wp:anchor>
+            </w:drawing>
+          </mc:Choice>
+          <mc:Fallback>
+            <w:pict>
+              <v:shape w14:anchorId="2D023867" id="Egyenes összekötő nyíllal 776685634" o:spid="_x0000_s1026" type="#_x0000_t32" style="position:absolute;margin-left:99.1pt;margin-top:6.95pt;width:40.5pt;height:0;z-index:251730944;visibility:visible;mso-wrap-style:square;mso-wrap-distance-left:9pt;mso-wrap-distance-top:0;mso-wrap-distance-right:9pt;mso-wrap-distance-bottom:0;mso-position-horizontal:absolute;mso-position-horizontal-relative:text;mso-position-vertical:absolute;mso-position-vertical-relative:text" o:gfxdata="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" strokecolor="black [3200]" strokeweight=".5pt">
+                <v:stroke endarrow="block" joinstyle="miter"/>
+              </v:shape>
+            </w:pict>
+          </mc:Fallback>
+        </mc:AlternateContent>
+      </w:r>
+      <w:r>
+        <w:t xml:space="preserve">nemesfém bányászat </w:t>
+      </w:r>
+      <w:r>
+        <w:tab/>
+      </w:r>
+      <w:r>
+        <w:tab/>
+        <w:t>királyi monopoljog</w:t>
+      </w:r>
+    </w:p>
+    <w:p>
+      <w:pPr>
+        <w:tabs>
+          <w:tab w:val="left" w:pos="142"/>
+          <w:tab w:val="left" w:pos="567"/>
+          <w:tab w:val="left" w:pos="1276"/>
+          <w:tab w:val="left" w:pos="1701"/>
+          <w:tab w:val="left" w:pos="2268"/>
+          <w:tab w:val="left" w:pos="2977"/>
+          <w:tab w:val="left" w:pos="3402"/>
+          <w:tab w:val="left" w:pos="3686"/>
+          <w:tab w:val="left" w:pos="3828"/>
+          <w:tab w:val="left" w:pos="4111"/>
+        </w:tabs>
+        <w:spacing w:after="0"/>
+      </w:pPr>
+      <w:r>
+        <w:rPr>
+          <w:noProof/>
+        </w:rPr>
+        <mc:AlternateContent>
+          <mc:Choice Requires="wps">
+            <w:drawing>
+              <wp:anchor distT="0" distB="0" distL="114300" distR="114300" simplePos="0" relativeHeight="251734016" behindDoc="0" locked="0" layoutInCell="1" allowOverlap="1" wp14:anchorId="376375C1" wp14:editId="25670698">
+                <wp:simplePos x="0" y="0"/>
+                <wp:positionH relativeFrom="column">
+                  <wp:posOffset>596496</wp:posOffset>
+                </wp:positionH>
+                <wp:positionV relativeFrom="paragraph">
+                  <wp:posOffset>9616</wp:posOffset>
+                </wp:positionV>
+                <wp:extent cx="0" cy="356259"/>
+                <wp:effectExtent l="76200" t="0" r="76200" b="62865"/>
+                <wp:wrapNone/>
+                <wp:docPr id="1767559359" name="Egyenes összekötő nyíllal 1"/>
+                <wp:cNvGraphicFramePr/>
+                <a:graphic xmlns:a="http://schemas.openxmlformats.org/drawingml/2006/main">
+                  <a:graphicData uri="http://schemas.microsoft.com/office/word/2010/wordprocessingShape">
+                    <wps:wsp>
+                      <wps:cNvCnPr/>
+                      <wps:spPr>
+                        <a:xfrm>
+                          <a:off x="0" y="0"/>
+                          <a:ext cx="0" cy="356259"/>
+                        </a:xfrm>
+                        <a:prstGeom prst="straightConnector1">
+                          <a:avLst/>
+                        </a:prstGeom>
+                        <a:ln>
+                          <a:tailEnd type="triangle"/>
+                        </a:ln>
+                      </wps:spPr>
+                      <wps:style>
+                        <a:lnRef idx="1">
+                          <a:schemeClr val="dk1"/>
+                        </a:lnRef>
+                        <a:fillRef idx="0">
+                          <a:schemeClr val="dk1"/>
+                        </a:fillRef>
+                        <a:effectRef idx="0">
+                          <a:schemeClr val="dk1"/>
+                        </a:effectRef>
+                        <a:fontRef idx="minor">
+                          <a:schemeClr val="tx1"/>
+                        </a:fontRef>
+                      </wps:style>
+                      <wps:bodyPr/>
+                    </wps:wsp>
+                  </a:graphicData>
+                </a:graphic>
+              </wp:anchor>
+            </w:drawing>
+          </mc:Choice>
+          <mc:Fallback>
+            <w:pict>
+              <v:shape w14:anchorId="22C5562E" id="Egyenes összekötő nyíllal 1" o:spid="_x0000_s1026" type="#_x0000_t32" style="position:absolute;margin-left:46.95pt;margin-top:.75pt;width:0;height:28.05pt;z-index:251734016;visibility:visible;mso-wrap-style:square;mso-wrap-distance-left:9pt;mso-wrap-distance-top:0;mso-wrap-distance-right:9pt;mso-wrap-distance-bottom:0;mso-position-horizontal:absolute;mso-position-horizontal-relative:text;mso-position-vertical:absolute;mso-position-vertical-relative:text" o:gfxdata="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" strokecolor="black [3200]" strokeweight=".5pt">
+                <v:stroke endarrow="block" joinstyle="miter"/>
+              </v:shape>
+            </w:pict>
+          </mc:Fallback>
+        </mc:AlternateContent>
+      </w:r>
+      <w:r>
+        <w:t>pénz</w:t>
+      </w:r>
+    </w:p>
+    <w:p>
+      <w:pPr>
+        <w:tabs>
+          <w:tab w:val="left" w:pos="142"/>
+          <w:tab w:val="left" w:pos="567"/>
+          <w:tab w:val="left" w:pos="1276"/>
+          <w:tab w:val="left" w:pos="1701"/>
+          <w:tab w:val="left" w:pos="2268"/>
+          <w:tab w:val="left" w:pos="2977"/>
+          <w:tab w:val="left" w:pos="3402"/>
+          <w:tab w:val="left" w:pos="3686"/>
+          <w:tab w:val="left" w:pos="3828"/>
+          <w:tab w:val="left" w:pos="4111"/>
+        </w:tabs>
+        <w:spacing w:after="0"/>
+      </w:pPr>
+      <w:r>
+        <w:tab/>
+      </w:r>
+      <w:r>
+        <w:tab/>
+      </w:r>
+      <w:r>
+        <w:tab/>
+      </w:r>
+      <w:r>
+        <w:tab/>
+      </w:r>
+      <w:r>
+        <w:tab/>
+      </w:r>
+      <w:r>
+        <w:tab/>
+        <w:t>csak a király kereskedhetett</w:t>
+      </w:r>
+    </w:p>
+    <w:p>
+      <w:pPr>
+        <w:tabs>
+          <w:tab w:val="left" w:pos="142"/>
+          <w:tab w:val="left" w:pos="567"/>
+          <w:tab w:val="left" w:pos="1276"/>
+          <w:tab w:val="left" w:pos="1701"/>
+          <w:tab w:val="left" w:pos="2268"/>
+          <w:tab w:val="left" w:pos="2977"/>
+          <w:tab w:val="left" w:pos="3402"/>
+          <w:tab w:val="left" w:pos="3686"/>
+          <w:tab w:val="left" w:pos="3828"/>
+          <w:tab w:val="left" w:pos="4111"/>
+        </w:tabs>
+        <w:spacing w:after="0"/>
+      </w:pPr>
+      <w:r>
+        <w:t>hatalmas bevétel</w:t>
+      </w:r>
+    </w:p>
+    <w:p>
+      <w:pPr>
+        <w:tabs>
+          <w:tab w:val="left" w:pos="142"/>
+          <w:tab w:val="left" w:pos="567"/>
+          <w:tab w:val="left" w:pos="1276"/>
+          <w:tab w:val="left" w:pos="1701"/>
+          <w:tab w:val="left" w:pos="2268"/>
+          <w:tab w:val="left" w:pos="2977"/>
+          <w:tab w:val="left" w:pos="3402"/>
+          <w:tab w:val="left" w:pos="3686"/>
+          <w:tab w:val="left" w:pos="3828"/>
+          <w:tab w:val="left" w:pos="4111"/>
+        </w:tabs>
+        <w:spacing w:after="0"/>
+      </w:pPr>
+    </w:p>
+    <w:p>
+      <w:pPr>
+        <w:tabs>
+          <w:tab w:val="left" w:pos="142"/>
+          <w:tab w:val="left" w:pos="567"/>
+          <w:tab w:val="left" w:pos="1276"/>
+          <w:tab w:val="left" w:pos="1701"/>
+          <w:tab w:val="left" w:pos="2268"/>
+          <w:tab w:val="left" w:pos="2977"/>
+          <w:tab w:val="left" w:pos="3402"/>
+          <w:tab w:val="left" w:pos="3686"/>
+          <w:tab w:val="left" w:pos="3828"/>
+          <w:tab w:val="left" w:pos="4111"/>
+        </w:tabs>
+        <w:spacing w:after="0"/>
+      </w:pPr>
+      <w:r>
+        <w:t>A kitermelt nemesfémet nyers állapotban be kellett szolgáltatni a királyi kamarákhoz és cserébe pénzt kaptak DE! a pénz értéke 40%-50%al kevesebb volt, mint a beszolgáltatott nemesfém</w:t>
+      </w:r>
+    </w:p>
+    <w:p>
+      <w:pPr>
+        <w:tabs>
+          <w:tab w:val="left" w:pos="142"/>
+          <w:tab w:val="left" w:pos="567"/>
+          <w:tab w:val="left" w:pos="1276"/>
+          <w:tab w:val="left" w:pos="1701"/>
+          <w:tab w:val="left" w:pos="2268"/>
+          <w:tab w:val="left" w:pos="2977"/>
+          <w:tab w:val="left" w:pos="3402"/>
+          <w:tab w:val="left" w:pos="3686"/>
+          <w:tab w:val="left" w:pos="3828"/>
+          <w:tab w:val="left" w:pos="4111"/>
+        </w:tabs>
+        <w:spacing w:after="0"/>
+      </w:pPr>
+      <w:r>
+        <w:rPr>
+          <w:noProof/>
+        </w:rPr>
+        <mc:AlternateContent>
+          <mc:Choice Requires="wps">
+            <w:drawing>
+              <wp:anchor distT="0" distB="0" distL="114300" distR="114300" simplePos="0" relativeHeight="251736064" behindDoc="0" locked="0" layoutInCell="1" allowOverlap="1" wp14:anchorId="0EB7C1B6" wp14:editId="7AD1AAAF">
+                <wp:simplePos x="0" y="0"/>
+                <wp:positionH relativeFrom="margin">
+                  <wp:posOffset>2291938</wp:posOffset>
+                </wp:positionH>
+                <wp:positionV relativeFrom="paragraph">
+                  <wp:posOffset>11241</wp:posOffset>
+                </wp:positionV>
+                <wp:extent cx="0" cy="215265"/>
+                <wp:effectExtent l="76200" t="0" r="57150" b="51435"/>
+                <wp:wrapNone/>
+                <wp:docPr id="60100902" name="Egyenes összekötő nyíllal 60100902"/>
+                <wp:cNvGraphicFramePr/>
+                <a:graphic xmlns:a="http://schemas.openxmlformats.org/drawingml/2006/main">
+                  <a:graphicData uri="http://schemas.microsoft.com/office/word/2010/wordprocessingShape">
+                    <wps:wsp>
+                      <wps:cNvCnPr/>
+                      <wps:spPr>
+                        <a:xfrm>
+                          <a:off x="0" y="0"/>
+                          <a:ext cx="0" cy="215265"/>
+                        </a:xfrm>
+                        <a:prstGeom prst="straightConnector1">
+                          <a:avLst/>
+                        </a:prstGeom>
+                        <a:ln>
+                          <a:tailEnd type="triangle"/>
+                        </a:ln>
+                      </wps:spPr>
+                      <wps:style>
+                        <a:lnRef idx="1">
+                          <a:schemeClr val="dk1"/>
+                        </a:lnRef>
+                        <a:fillRef idx="0">
+                          <a:schemeClr val="dk1"/>
+                        </a:fillRef>
+                        <a:effectRef idx="0">
+                          <a:schemeClr val="dk1"/>
+                        </a:effectRef>
+                        <a:fontRef idx="minor">
+                          <a:schemeClr val="tx1"/>
+                        </a:fontRef>
+                      </wps:style>
+                      <wps:bodyPr/>
+                    </wps:wsp>
+                  </a:graphicData>
+                </a:graphic>
+              </wp:anchor>
+            </w:drawing>
+          </mc:Choice>
+          <mc:Fallback>
+            <w:pict>
+              <v:shape w14:anchorId="3082AC5E" id="Egyenes összekötő nyíllal 60100902" o:spid="_x0000_s1026" type="#_x0000_t32" style="position:absolute;margin-left:180.45pt;margin-top:.9pt;width:0;height:16.95pt;z-index:251736064;visibility:visible;mso-wrap-style:square;mso-wrap-distance-left:9pt;mso-wrap-distance-top:0;mso-wrap-distance-right:9pt;mso-wrap-distance-bottom:0;mso-position-horizontal:absolute;mso-position-horizontal-relative:margin;mso-position-vertical:absolute;mso-position-vertical-relative:text" o:gfxdata="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" strokecolor="black [3200]" strokeweight=".5pt">
+                <v:stroke endarrow="block" joinstyle="miter"/>
+                <w10:wrap anchorx="margin"/>
+              </v:shape>
+            </w:pict>
+          </mc:Fallback>
+        </mc:AlternateContent>
+      </w:r>
+    </w:p>
+    <w:p>
+      <w:pPr>
+        <w:tabs>
+          <w:tab w:val="left" w:pos="142"/>
+          <w:tab w:val="left" w:pos="567"/>
+          <w:tab w:val="left" w:pos="1276"/>
+          <w:tab w:val="left" w:pos="1701"/>
+          <w:tab w:val="left" w:pos="2268"/>
+          <w:tab w:val="left" w:pos="2977"/>
+          <w:tab w:val="left" w:pos="3402"/>
+          <w:tab w:val="left" w:pos="3686"/>
+          <w:tab w:val="left" w:pos="3828"/>
+          <w:tab w:val="left" w:pos="4111"/>
+        </w:tabs>
+        <w:spacing w:after="0"/>
+      </w:pPr>
+      <w:r>
+        <w:tab/>
+      </w:r>
+      <w:r>
+        <w:tab/>
+        <w:t>Károly Róbert idején Magyarország Európa legfőbb nemesfémtermelőjévé vált</w:t>
+      </w:r>
+    </w:p>
+    <w:p>
+      <w:pPr>
+        <w:tabs>
+          <w:tab w:val="left" w:pos="142"/>
+          <w:tab w:val="left" w:pos="567"/>
+          <w:tab w:val="left" w:pos="1276"/>
+          <w:tab w:val="left" w:pos="1701"/>
+          <w:tab w:val="left" w:pos="2268"/>
+          <w:tab w:val="left" w:pos="2977"/>
+          <w:tab w:val="left" w:pos="3402"/>
+          <w:tab w:val="left" w:pos="3686"/>
+          <w:tab w:val="left" w:pos="3828"/>
+          <w:tab w:val="left" w:pos="4111"/>
+        </w:tabs>
+        <w:spacing w:after="0"/>
+      </w:pPr>
+    </w:p>
+    <w:p>
+      <w:pPr>
+        <w:tabs>
+          <w:tab w:val="left" w:pos="142"/>
+          <w:tab w:val="left" w:pos="567"/>
+          <w:tab w:val="left" w:pos="1276"/>
+          <w:tab w:val="left" w:pos="1701"/>
+          <w:tab w:val="left" w:pos="2268"/>
+          <w:tab w:val="left" w:pos="2977"/>
+          <w:tab w:val="left" w:pos="3402"/>
+          <w:tab w:val="left" w:pos="3686"/>
+          <w:tab w:val="left" w:pos="3828"/>
+          <w:tab w:val="left" w:pos="4111"/>
+        </w:tabs>
+        <w:spacing w:after="0"/>
+      </w:pPr>
+      <w:r>
+        <w:t>Körmöcbánya</w:t>
+      </w:r>
+    </w:p>
+    <w:p>
+      <w:pPr>
+        <w:tabs>
+          <w:tab w:val="left" w:pos="142"/>
+          <w:tab w:val="left" w:pos="567"/>
+          <w:tab w:val="left" w:pos="1276"/>
+          <w:tab w:val="left" w:pos="1701"/>
+          <w:tab w:val="left" w:pos="2268"/>
+          <w:tab w:val="left" w:pos="2977"/>
+          <w:tab w:val="left" w:pos="3402"/>
+          <w:tab w:val="left" w:pos="3686"/>
+          <w:tab w:val="left" w:pos="3828"/>
+          <w:tab w:val="left" w:pos="4111"/>
+        </w:tabs>
+        <w:spacing w:after="0"/>
+      </w:pPr>
+      <w:r>
+        <w:t>Selmecbánya</w:t>
+      </w:r>
+    </w:p>
+    <w:p>
+      <w:pPr>
+        <w:tabs>
+          <w:tab w:val="left" w:pos="142"/>
+          <w:tab w:val="left" w:pos="567"/>
+          <w:tab w:val="left" w:pos="1276"/>
+          <w:tab w:val="left" w:pos="1701"/>
+          <w:tab w:val="left" w:pos="2268"/>
+          <w:tab w:val="left" w:pos="2977"/>
+          <w:tab w:val="left" w:pos="3402"/>
+          <w:tab w:val="left" w:pos="3686"/>
+          <w:tab w:val="left" w:pos="3828"/>
+          <w:tab w:val="left" w:pos="4111"/>
+        </w:tabs>
+        <w:spacing w:after="0"/>
+      </w:pPr>
+      <w:r>
+        <w:t>Besztercebánya</w:t>
+      </w:r>
+    </w:p>
+    <w:p>
+      <w:pPr>
+        <w:tabs>
+          <w:tab w:val="left" w:pos="142"/>
+          <w:tab w:val="left" w:pos="567"/>
+          <w:tab w:val="left" w:pos="1276"/>
+          <w:tab w:val="left" w:pos="1701"/>
+          <w:tab w:val="left" w:pos="2268"/>
+          <w:tab w:val="left" w:pos="2977"/>
+          <w:tab w:val="left" w:pos="3402"/>
+          <w:tab w:val="left" w:pos="3686"/>
+          <w:tab w:val="left" w:pos="3828"/>
+          <w:tab w:val="left" w:pos="4111"/>
+        </w:tabs>
+        <w:spacing w:after="0"/>
+      </w:pPr>
+    </w:p>
+    <w:p>
+      <w:pPr>
+        <w:tabs>
+          <w:tab w:val="left" w:pos="142"/>
+          <w:tab w:val="left" w:pos="567"/>
+          <w:tab w:val="left" w:pos="1276"/>
+          <w:tab w:val="left" w:pos="1701"/>
+          <w:tab w:val="left" w:pos="2268"/>
+          <w:tab w:val="left" w:pos="2977"/>
+          <w:tab w:val="left" w:pos="3402"/>
+          <w:tab w:val="left" w:pos="3686"/>
+          <w:tab w:val="left" w:pos="3828"/>
+          <w:tab w:val="left" w:pos="4111"/>
+        </w:tabs>
+        <w:spacing w:after="0"/>
+      </w:pPr>
+      <w:r>
+        <w:tab/>
+        <w:t>- értékálló aranypénz</w:t>
+      </w:r>
+    </w:p>
+    <w:p>
+      <w:pPr>
+        <w:tabs>
+          <w:tab w:val="left" w:pos="142"/>
+          <w:tab w:val="left" w:pos="567"/>
+          <w:tab w:val="left" w:pos="1276"/>
+          <w:tab w:val="left" w:pos="1701"/>
+          <w:tab w:val="left" w:pos="2268"/>
+          <w:tab w:val="left" w:pos="3261"/>
+          <w:tab w:val="left" w:pos="3402"/>
+          <w:tab w:val="left" w:pos="3686"/>
+          <w:tab w:val="left" w:pos="3828"/>
+          <w:tab w:val="left" w:pos="4111"/>
+        </w:tabs>
+        <w:spacing w:after="0"/>
+      </w:pPr>
+      <w:r>
+        <w:rPr>
+          <w:noProof/>
+        </w:rPr>
+        <mc:AlternateContent>
+          <mc:Choice Requires="wps">
+            <w:drawing>
+              <wp:anchor distT="0" distB="0" distL="114300" distR="114300" simplePos="0" relativeHeight="251740160" behindDoc="0" locked="0" layoutInCell="1" allowOverlap="1" wp14:anchorId="6131D717" wp14:editId="36FF0B0D">
+                <wp:simplePos x="0" y="0"/>
+                <wp:positionH relativeFrom="column">
+                  <wp:posOffset>380011</wp:posOffset>
+                </wp:positionH>
+                <wp:positionV relativeFrom="paragraph">
+                  <wp:posOffset>11570</wp:posOffset>
+                </wp:positionV>
+                <wp:extent cx="0" cy="356259"/>
+                <wp:effectExtent l="76200" t="0" r="76200" b="62865"/>
+                <wp:wrapNone/>
+                <wp:docPr id="1260424264" name="Egyenes összekötő nyíllal 1"/>
+                <wp:cNvGraphicFramePr/>
+                <a:graphic xmlns:a="http://schemas.openxmlformats.org/drawingml/2006/main">
+                  <a:graphicData uri="http://schemas.microsoft.com/office/word/2010/wordprocessingShape">
+                    <wps:wsp>
+                      <wps:cNvCnPr/>
+                      <wps:spPr>
+                        <a:xfrm>
+                          <a:off x="0" y="0"/>
+                          <a:ext cx="0" cy="356259"/>
+                        </a:xfrm>
+                        <a:prstGeom prst="straightConnector1">
+                          <a:avLst/>
+                        </a:prstGeom>
+                        <a:ln>
+                          <a:tailEnd type="triangle"/>
+                        </a:ln>
+                      </wps:spPr>
+                      <wps:style>
+                        <a:lnRef idx="1">
+                          <a:schemeClr val="dk1"/>
+                        </a:lnRef>
+                        <a:fillRef idx="0">
+                          <a:schemeClr val="dk1"/>
+                        </a:fillRef>
+                        <a:effectRef idx="0">
+                          <a:schemeClr val="dk1"/>
+                        </a:effectRef>
+                        <a:fontRef idx="minor">
+                          <a:schemeClr val="tx1"/>
+                        </a:fontRef>
+                      </wps:style>
+                      <wps:bodyPr/>
+                    </wps:wsp>
+                  </a:graphicData>
+                </a:graphic>
+              </wp:anchor>
+            </w:drawing>
+          </mc:Choice>
+          <mc:Fallback>
+            <w:pict>
+              <v:shape w14:anchorId="627EEB6E" id="Egyenes összekötő nyíllal 1" o:spid="_x0000_s1026" type="#_x0000_t32" style="position:absolute;margin-left:29.9pt;margin-top:.9pt;width:0;height:28.05pt;z-index:251740160;visibility:visible;mso-wrap-style:square;mso-wrap-distance-left:9pt;mso-wrap-distance-top:0;mso-wrap-distance-right:9pt;mso-wrap-distance-bottom:0;mso-position-horizontal:absolute;mso-position-horizontal-relative:text;mso-position-vertical:absolute;mso-position-vertical-relative:text" o:gfxdata="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" strokecolor="black [3200]" strokeweight=".5pt">
+                <v:stroke endarrow="block" joinstyle="miter"/>
+              </v:shape>
+            </w:pict>
+          </mc:Fallback>
+        </mc:AlternateContent>
+      </w:r>
+      <w:r>
+        <w:rPr>
+          <w:noProof/>
+        </w:rPr>
+        <mc:AlternateContent>
+          <mc:Choice Requires="wps">
+            <w:drawing>
+              <wp:anchor distT="0" distB="0" distL="114300" distR="114300" simplePos="0" relativeHeight="251738112" behindDoc="0" locked="0" layoutInCell="1" allowOverlap="1" wp14:anchorId="51BB8D38" wp14:editId="0F297A06">
+                <wp:simplePos x="0" y="0"/>
+                <wp:positionH relativeFrom="column">
+                  <wp:posOffset>1461902</wp:posOffset>
+                </wp:positionH>
+                <wp:positionV relativeFrom="paragraph">
+                  <wp:posOffset>99951</wp:posOffset>
+                </wp:positionV>
+                <wp:extent cx="514350" cy="0"/>
+                <wp:effectExtent l="0" t="76200" r="19050" b="95250"/>
+                <wp:wrapNone/>
+                <wp:docPr id="958093642" name="Egyenes összekötő nyíllal 958093642"/>
+                <wp:cNvGraphicFramePr/>
+                <a:graphic xmlns:a="http://schemas.openxmlformats.org/drawingml/2006/main">
+                  <a:graphicData uri="http://schemas.microsoft.com/office/word/2010/wordprocessingShape">
+                    <wps:wsp>
+                      <wps:cNvCnPr/>
+                      <wps:spPr>
+                        <a:xfrm>
+                          <a:off x="0" y="0"/>
+                          <a:ext cx="514350" cy="0"/>
+                        </a:xfrm>
+                        <a:prstGeom prst="straightConnector1">
+                          <a:avLst/>
+                        </a:prstGeom>
+                        <a:ln>
+                          <a:tailEnd type="triangle"/>
+                        </a:ln>
+                      </wps:spPr>
+                      <wps:style>
+                        <a:lnRef idx="1">
+                          <a:schemeClr val="dk1"/>
+                        </a:lnRef>
+                        <a:fillRef idx="0">
+                          <a:schemeClr val="dk1"/>
+                        </a:fillRef>
+                        <a:effectRef idx="0">
+                          <a:schemeClr val="dk1"/>
+                        </a:effectRef>
+                        <a:fontRef idx="minor">
+                          <a:schemeClr val="tx1"/>
+                        </a:fontRef>
+                      </wps:style>
+                      <wps:bodyPr/>
+                    </wps:wsp>
+                  </a:graphicData>
+                </a:graphic>
+              </wp:anchor>
+            </w:drawing>
+          </mc:Choice>
+          <mc:Fallback>
+            <w:pict>
+              <v:shape w14:anchorId="16984751" id="Egyenes összekötő nyíllal 958093642" o:spid="_x0000_s1026" type="#_x0000_t32" style="position:absolute;margin-left:115.1pt;margin-top:7.85pt;width:40.5pt;height:0;z-index:251738112;visibility:visible;mso-wrap-style:square;mso-wrap-distance-left:9pt;mso-wrap-distance-top:0;mso-wrap-distance-right:9pt;mso-wrap-distance-bottom:0;mso-position-horizontal:absolute;mso-position-horizontal-relative:text;mso-position-vertical:absolute;mso-position-vertical-relative:text" o:gfxdata="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" strokecolor="black [3200]" strokeweight=".5pt">
+                <v:stroke endarrow="block" joinstyle="miter"/>
+              </v:shape>
+            </w:pict>
+          </mc:Fallback>
+        </mc:AlternateContent>
+      </w:r>
+      <w:r>
+        <w:tab/>
+      </w:r>
+      <w:r>
+        <w:tab/>
+      </w:r>
+      <w:r>
+        <w:tab/>
+        <w:t xml:space="preserve">aranypénz </w:t>
+      </w:r>
+      <w:r>
+        <w:tab/>
+      </w:r>
+      <w:r>
+        <w:tab/>
+        <w:t>firenzei mintára</w:t>
+      </w:r>
+    </w:p>
+    <w:p>
+      <w:pPr>
+        <w:tabs>
+          <w:tab w:val="left" w:pos="142"/>
+          <w:tab w:val="left" w:pos="567"/>
+          <w:tab w:val="left" w:pos="1276"/>
+          <w:tab w:val="left" w:pos="1701"/>
+          <w:tab w:val="left" w:pos="2268"/>
+          <w:tab w:val="left" w:pos="3261"/>
+          <w:tab w:val="left" w:pos="3402"/>
+          <w:tab w:val="left" w:pos="3686"/>
+          <w:tab w:val="left" w:pos="3828"/>
+          <w:tab w:val="left" w:pos="4111"/>
+        </w:tabs>
+        <w:spacing w:after="0"/>
+      </w:pPr>
+      <w:r>
+        <w:tab/>
+      </w:r>
+      <w:proofErr w:type="spellStart"/>
+      <w:r>
+        <w:t>köv</w:t>
+      </w:r>
+      <w:proofErr w:type="spellEnd"/>
+    </w:p>
+    <w:p>
+      <w:pPr>
+        <w:tabs>
+          <w:tab w:val="left" w:pos="142"/>
+          <w:tab w:val="left" w:pos="567"/>
+          <w:tab w:val="left" w:pos="1276"/>
+          <w:tab w:val="left" w:pos="1701"/>
+          <w:tab w:val="left" w:pos="2268"/>
+          <w:tab w:val="left" w:pos="3261"/>
+          <w:tab w:val="left" w:pos="3402"/>
+          <w:tab w:val="left" w:pos="3686"/>
+          <w:tab w:val="left" w:pos="3828"/>
+          <w:tab w:val="left" w:pos="4111"/>
+        </w:tabs>
+        <w:spacing w:after="0"/>
+      </w:pPr>
+      <w:r>
+        <w:tab/>
+        <w:t xml:space="preserve"> </w:t>
+      </w:r>
+      <w:r>
+        <w:tab/>
+        <w:t>a király elesett a kamara hasznától (pénz évenkénti beváltása)</w:t>
+      </w:r>
+    </w:p>
+    <w:p>
+      <w:pPr>
+        <w:tabs>
+          <w:tab w:val="left" w:pos="142"/>
+          <w:tab w:val="left" w:pos="567"/>
+          <w:tab w:val="left" w:pos="1276"/>
+          <w:tab w:val="left" w:pos="1701"/>
+          <w:tab w:val="left" w:pos="2268"/>
+          <w:tab w:val="left" w:pos="3261"/>
+          <w:tab w:val="left" w:pos="3402"/>
+          <w:tab w:val="left" w:pos="3686"/>
+          <w:tab w:val="left" w:pos="3828"/>
+          <w:tab w:val="left" w:pos="4111"/>
+        </w:tabs>
+        <w:spacing w:after="0"/>
+      </w:pPr>
+      <w:r>
+        <w:rPr>
+          <w:noProof/>
+        </w:rPr>
+        <mc:AlternateContent>
+          <mc:Choice Requires="wps">
+            <w:drawing>
+              <wp:anchor distT="0" distB="0" distL="114300" distR="114300" simplePos="0" relativeHeight="251742208" behindDoc="0" locked="0" layoutInCell="1" allowOverlap="1" wp14:anchorId="7EC82D62" wp14:editId="44F625CF">
+                <wp:simplePos x="0" y="0"/>
+                <wp:positionH relativeFrom="margin">
+                  <wp:posOffset>1021278</wp:posOffset>
+                </wp:positionH>
+                <wp:positionV relativeFrom="paragraph">
+                  <wp:posOffset>11241</wp:posOffset>
+                </wp:positionV>
+                <wp:extent cx="0" cy="215265"/>
+                <wp:effectExtent l="76200" t="0" r="57150" b="51435"/>
+                <wp:wrapNone/>
+                <wp:docPr id="704951643" name="Egyenes összekötő nyíllal 704951643"/>
+                <wp:cNvGraphicFramePr/>
+                <a:graphic xmlns:a="http://schemas.openxmlformats.org/drawingml/2006/main">
+                  <a:graphicData uri="http://schemas.microsoft.com/office/word/2010/wordprocessingShape">
+                    <wps:wsp>
+                      <wps:cNvCnPr/>
+                      <wps:spPr>
+                        <a:xfrm>
+                          <a:off x="0" y="0"/>
+                          <a:ext cx="0" cy="215265"/>
+                        </a:xfrm>
+                        <a:prstGeom prst="straightConnector1">
+                          <a:avLst/>
+                        </a:prstGeom>
+                        <a:ln>
+                          <a:tailEnd type="triangle"/>
+                        </a:ln>
+                      </wps:spPr>
+                      <wps:style>
+                        <a:lnRef idx="1">
+                          <a:schemeClr val="dk1"/>
+                        </a:lnRef>
+                        <a:fillRef idx="0">
+                          <a:schemeClr val="dk1"/>
+                        </a:fillRef>
+                        <a:effectRef idx="0">
+                          <a:schemeClr val="dk1"/>
+                        </a:effectRef>
+                        <a:fontRef idx="minor">
+                          <a:schemeClr val="tx1"/>
+                        </a:fontRef>
+                      </wps:style>
+                      <wps:bodyPr/>
+                    </wps:wsp>
+                  </a:graphicData>
+                </a:graphic>
+              </wp:anchor>
+            </w:drawing>
+          </mc:Choice>
+          <mc:Fallback>
+            <w:pict>
+              <v:shape w14:anchorId="426243B0" id="Egyenes összekötő nyíllal 704951643" o:spid="_x0000_s1026" type="#_x0000_t32" style="position:absolute;margin-left:80.4pt;margin-top:.9pt;width:0;height:16.95pt;z-index:251742208;visibility:visible;mso-wrap-style:square;mso-wrap-distance-left:9pt;mso-wrap-distance-top:0;mso-wrap-distance-right:9pt;mso-wrap-distance-bottom:0;mso-position-horizontal:absolute;mso-position-horizontal-relative:margin;mso-position-vertical:absolute;mso-position-vertical-relative:text" o:gfxdata="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" strokecolor="black [3200]" strokeweight=".5pt">
+                <v:stroke endarrow="block" joinstyle="miter"/>
+                <w10:wrap anchorx="margin"/>
+              </v:shape>
+            </w:pict>
+          </mc:Fallback>
+        </mc:AlternateContent>
+      </w:r>
+    </w:p>
+    <w:p>
+      <w:pPr>
+        <w:tabs>
+          <w:tab w:val="left" w:pos="142"/>
+          <w:tab w:val="left" w:pos="567"/>
+          <w:tab w:val="left" w:pos="1276"/>
+          <w:tab w:val="left" w:pos="1701"/>
+          <w:tab w:val="left" w:pos="2268"/>
+          <w:tab w:val="left" w:pos="3261"/>
+          <w:tab w:val="left" w:pos="3402"/>
+          <w:tab w:val="left" w:pos="3686"/>
+          <w:tab w:val="left" w:pos="3828"/>
+          <w:tab w:val="left" w:pos="4111"/>
+        </w:tabs>
+        <w:spacing w:after="0"/>
+      </w:pPr>
+      <w:r>
+        <w:tab/>
+      </w:r>
+      <w:r>
+        <w:tab/>
+      </w:r>
+      <w:r>
+        <w:tab/>
+        <w:t>kapuadó</w:t>
+      </w:r>
+    </w:p>
+    <w:p>
+      <w:pPr>
+        <w:tabs>
+          <w:tab w:val="left" w:pos="142"/>
+          <w:tab w:val="left" w:pos="567"/>
+          <w:tab w:val="left" w:pos="1276"/>
+          <w:tab w:val="left" w:pos="1701"/>
+          <w:tab w:val="left" w:pos="2268"/>
+          <w:tab w:val="left" w:pos="3261"/>
+          <w:tab w:val="left" w:pos="3402"/>
+          <w:tab w:val="left" w:pos="3686"/>
+          <w:tab w:val="left" w:pos="3828"/>
+          <w:tab w:val="left" w:pos="4111"/>
+        </w:tabs>
+        <w:spacing w:after="0"/>
+      </w:pPr>
+    </w:p>
+    <w:p>
+      <w:pPr>
+        <w:tabs>
+          <w:tab w:val="left" w:pos="142"/>
+          <w:tab w:val="left" w:pos="567"/>
+          <w:tab w:val="left" w:pos="1276"/>
+          <w:tab w:val="left" w:pos="1701"/>
+          <w:tab w:val="left" w:pos="2268"/>
+          <w:tab w:val="left" w:pos="3261"/>
+          <w:tab w:val="left" w:pos="3402"/>
+          <w:tab w:val="left" w:pos="3686"/>
+          <w:tab w:val="left" w:pos="3828"/>
+          <w:tab w:val="left" w:pos="4111"/>
+        </w:tabs>
+        <w:spacing w:after="0"/>
+      </w:pPr>
+    </w:p>
+    <w:p>
+      <w:pPr>
+        <w:tabs>
+          <w:tab w:val="left" w:pos="142"/>
+          <w:tab w:val="left" w:pos="567"/>
+          <w:tab w:val="left" w:pos="1276"/>
+          <w:tab w:val="left" w:pos="1701"/>
+          <w:tab w:val="left" w:pos="2268"/>
+          <w:tab w:val="left" w:pos="3261"/>
+          <w:tab w:val="left" w:pos="3402"/>
+          <w:tab w:val="left" w:pos="3686"/>
+          <w:tab w:val="left" w:pos="3828"/>
+          <w:tab w:val="left" w:pos="4111"/>
+        </w:tabs>
+        <w:spacing w:after="0"/>
+        <w:rPr>
+          <w:b/>
+          <w:bCs/>
+        </w:rPr>
+      </w:pPr>
+      <w:r>
+        <w:rPr>
+          <w:b/>
+          <w:bCs/>
+        </w:rPr>
+        <w:lastRenderedPageBreak/>
+        <w:t>kapuadó (1336):</w:t>
+      </w:r>
+    </w:p>
+    <w:p>
+      <w:pPr>
+        <w:tabs>
+          <w:tab w:val="left" w:pos="142"/>
+          <w:tab w:val="left" w:pos="567"/>
+          <w:tab w:val="left" w:pos="1276"/>
+          <w:tab w:val="left" w:pos="1701"/>
+          <w:tab w:val="left" w:pos="2268"/>
+          <w:tab w:val="left" w:pos="3261"/>
+          <w:tab w:val="left" w:pos="3402"/>
+          <w:tab w:val="left" w:pos="3686"/>
+          <w:tab w:val="left" w:pos="3828"/>
+          <w:tab w:val="left" w:pos="4111"/>
+        </w:tabs>
+        <w:spacing w:after="0"/>
+      </w:pPr>
+      <w:r>
+        <w:tab/>
+      </w:r>
+      <w:r>
+        <w:tab/>
+        <w:t>- jobbágyok fizették</w:t>
+      </w:r>
+    </w:p>
+    <w:p>
+      <w:pPr>
+        <w:tabs>
+          <w:tab w:val="left" w:pos="142"/>
+          <w:tab w:val="left" w:pos="567"/>
+          <w:tab w:val="left" w:pos="1276"/>
+          <w:tab w:val="left" w:pos="1701"/>
+          <w:tab w:val="left" w:pos="2268"/>
+          <w:tab w:val="left" w:pos="3261"/>
+          <w:tab w:val="left" w:pos="3402"/>
+          <w:tab w:val="left" w:pos="3686"/>
+          <w:tab w:val="left" w:pos="3828"/>
+          <w:tab w:val="left" w:pos="4111"/>
+        </w:tabs>
+        <w:spacing w:after="0"/>
+      </w:pPr>
+      <w:r>
+        <w:tab/>
+      </w:r>
+      <w:r>
+        <w:tab/>
+        <w:t xml:space="preserve">- minden olyan kapu után kellett fizetni, ahol átfért egy megrakott szénaszekér (jobbágyok </w:t>
+      </w:r>
+      <w:r>
+        <w:tab/>
+      </w:r>
+      <w:r>
+        <w:tab/>
+        <w:t>kijátszották)</w:t>
+      </w:r>
+    </w:p>
+    <w:p>
+      <w:pPr>
+        <w:tabs>
+          <w:tab w:val="left" w:pos="142"/>
+          <w:tab w:val="left" w:pos="567"/>
+          <w:tab w:val="left" w:pos="1276"/>
+          <w:tab w:val="left" w:pos="1701"/>
+          <w:tab w:val="left" w:pos="2268"/>
+          <w:tab w:val="left" w:pos="3261"/>
+          <w:tab w:val="left" w:pos="3402"/>
+          <w:tab w:val="left" w:pos="3686"/>
+          <w:tab w:val="left" w:pos="3828"/>
+          <w:tab w:val="left" w:pos="4111"/>
+        </w:tabs>
+        <w:spacing w:after="0"/>
+      </w:pPr>
+    </w:p>
+    <w:p>
+      <w:pPr>
+        <w:tabs>
+          <w:tab w:val="left" w:pos="142"/>
+          <w:tab w:val="left" w:pos="567"/>
+          <w:tab w:val="left" w:pos="1276"/>
+          <w:tab w:val="left" w:pos="1701"/>
+          <w:tab w:val="left" w:pos="2268"/>
+          <w:tab w:val="left" w:pos="3261"/>
+          <w:tab w:val="left" w:pos="3402"/>
+          <w:tab w:val="left" w:pos="3686"/>
+          <w:tab w:val="left" w:pos="3828"/>
+          <w:tab w:val="left" w:pos="4111"/>
+        </w:tabs>
+        <w:spacing w:after="0"/>
+        <w:rPr>
+          <w:b/>
+          <w:bCs/>
+        </w:rPr>
+      </w:pPr>
+      <w:r>
+        <w:rPr>
+          <w:b/>
+          <w:bCs/>
+        </w:rPr>
+        <w:t>Harmincadvám:</w:t>
+      </w:r>
+    </w:p>
+    <w:p>
+      <w:pPr>
+        <w:tabs>
+          <w:tab w:val="left" w:pos="142"/>
+          <w:tab w:val="left" w:pos="567"/>
+          <w:tab w:val="left" w:pos="1276"/>
+          <w:tab w:val="left" w:pos="1701"/>
+          <w:tab w:val="left" w:pos="2268"/>
+          <w:tab w:val="left" w:pos="3261"/>
+          <w:tab w:val="left" w:pos="3402"/>
+          <w:tab w:val="left" w:pos="3686"/>
+          <w:tab w:val="left" w:pos="3828"/>
+          <w:tab w:val="left" w:pos="4111"/>
+        </w:tabs>
+        <w:spacing w:after="0"/>
+      </w:pPr>
+      <w:r>
+        <w:tab/>
+      </w:r>
+      <w:r>
+        <w:tab/>
+        <w:t>- egységes</w:t>
+      </w:r>
+    </w:p>
+    <w:p>
+      <w:pPr>
+        <w:tabs>
+          <w:tab w:val="left" w:pos="142"/>
+          <w:tab w:val="left" w:pos="567"/>
+          <w:tab w:val="left" w:pos="1276"/>
+          <w:tab w:val="left" w:pos="1701"/>
+          <w:tab w:val="left" w:pos="2268"/>
+          <w:tab w:val="left" w:pos="3261"/>
+          <w:tab w:val="left" w:pos="3402"/>
+          <w:tab w:val="left" w:pos="3686"/>
+          <w:tab w:val="left" w:pos="3828"/>
+          <w:tab w:val="left" w:pos="4111"/>
+        </w:tabs>
+        <w:spacing w:after="0"/>
+      </w:pPr>
+      <w:r>
+        <w:tab/>
+      </w:r>
+      <w:r>
+        <w:tab/>
+        <w:t>- kereskedők által a határon szedték be</w:t>
+      </w:r>
+    </w:p>
+    <w:p>
+      <w:pPr>
+        <w:tabs>
+          <w:tab w:val="left" w:pos="142"/>
+          <w:tab w:val="left" w:pos="567"/>
+          <w:tab w:val="left" w:pos="1276"/>
+          <w:tab w:val="left" w:pos="1701"/>
+          <w:tab w:val="left" w:pos="2268"/>
+          <w:tab w:val="left" w:pos="3261"/>
+          <w:tab w:val="left" w:pos="3402"/>
+          <w:tab w:val="left" w:pos="3686"/>
+          <w:tab w:val="left" w:pos="3828"/>
+          <w:tab w:val="left" w:pos="4111"/>
+        </w:tabs>
+        <w:spacing w:after="0"/>
+      </w:pPr>
+    </w:p>
+    <w:p>
+      <w:pPr>
+        <w:tabs>
+          <w:tab w:val="left" w:pos="142"/>
+          <w:tab w:val="left" w:pos="567"/>
+          <w:tab w:val="left" w:pos="1276"/>
+          <w:tab w:val="left" w:pos="1701"/>
+          <w:tab w:val="left" w:pos="2268"/>
+          <w:tab w:val="left" w:pos="3261"/>
+          <w:tab w:val="left" w:pos="3402"/>
+          <w:tab w:val="left" w:pos="3686"/>
+          <w:tab w:val="left" w:pos="3828"/>
+          <w:tab w:val="left" w:pos="4111"/>
+        </w:tabs>
+        <w:spacing w:after="0"/>
+      </w:pPr>
+      <w:r>
+        <w:rPr>
+          <w:noProof/>
+        </w:rPr>
+        <mc:AlternateContent>
+          <mc:Choice Requires="wps">
+            <w:drawing>
+              <wp:anchor distT="0" distB="0" distL="114300" distR="114300" simplePos="0" relativeHeight="251743232" behindDoc="0" locked="0" layoutInCell="1" allowOverlap="1" wp14:anchorId="799D8E53" wp14:editId="3DA0AD7C">
+                <wp:simplePos x="0" y="0"/>
+                <wp:positionH relativeFrom="column">
+                  <wp:posOffset>903605</wp:posOffset>
+                </wp:positionH>
+                <wp:positionV relativeFrom="paragraph">
+                  <wp:posOffset>149225</wp:posOffset>
+                </wp:positionV>
+                <wp:extent cx="1098550" cy="0"/>
+                <wp:effectExtent l="0" t="76200" r="25400" b="95250"/>
+                <wp:wrapNone/>
+                <wp:docPr id="144890667" name="Egyenes összekötő nyíllal 2"/>
+                <wp:cNvGraphicFramePr/>
+                <a:graphic xmlns:a="http://schemas.openxmlformats.org/drawingml/2006/main">
+                  <a:graphicData uri="http://schemas.microsoft.com/office/word/2010/wordprocessingShape">
+                    <wps:wsp>
+                      <wps:cNvCnPr/>
+                      <wps:spPr>
+                        <a:xfrm>
+                          <a:off x="0" y="0"/>
+                          <a:ext cx="1098550" cy="0"/>
+                        </a:xfrm>
+                        <a:prstGeom prst="straightConnector1">
+                          <a:avLst/>
+                        </a:prstGeom>
+                        <a:ln>
+                          <a:tailEnd type="triangle"/>
+                        </a:ln>
+                      </wps:spPr>
+                      <wps:style>
+                        <a:lnRef idx="1">
+                          <a:schemeClr val="dk1"/>
+                        </a:lnRef>
+                        <a:fillRef idx="0">
+                          <a:schemeClr val="dk1"/>
+                        </a:fillRef>
+                        <a:effectRef idx="0">
+                          <a:schemeClr val="dk1"/>
+                        </a:effectRef>
+                        <a:fontRef idx="minor">
+                          <a:schemeClr val="tx1"/>
+                        </a:fontRef>
+                      </wps:style>
+                      <wps:bodyPr/>
+                    </wps:wsp>
+                  </a:graphicData>
+                </a:graphic>
+              </wp:anchor>
+            </w:drawing>
+          </mc:Choice>
+          <mc:Fallback>
+            <w:pict>
+              <v:shape w14:anchorId="78BB0A95" id="Egyenes összekötő nyíllal 2" o:spid="_x0000_s1026" type="#_x0000_t32" style="position:absolute;margin-left:71.15pt;margin-top:11.75pt;width:86.5pt;height:0;z-index:251743232;visibility:visible;mso-wrap-style:square;mso-wrap-distance-left:9pt;mso-wrap-distance-top:0;mso-wrap-distance-right:9pt;mso-wrap-distance-bottom:0;mso-position-horizontal:absolute;mso-position-horizontal-relative:text;mso-position-vertical:absolute;mso-position-vertical-relative:text" o:gfxdata="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" strokecolor="black [3200]" strokeweight=".5pt">
+                <v:stroke endarrow="block" joinstyle="miter"/>
+              </v:shape>
+            </w:pict>
+          </mc:Fallback>
+        </mc:AlternateContent>
+      </w:r>
+      <w:r>
+        <w:t xml:space="preserve">Városok adója </w:t>
+      </w:r>
+      <w:r>
+        <w:tab/>
+      </w:r>
+      <w:r>
+        <w:rPr>
+          <w:sz w:val="28"/>
+          <w:szCs w:val="28"/>
+          <w:vertAlign w:val="superscript"/>
+        </w:rPr>
+        <w:t>következmény</w:t>
+      </w:r>
+      <w:r>
+        <w:rPr>
+          <w:sz w:val="28"/>
+          <w:szCs w:val="28"/>
+          <w:vertAlign w:val="superscript"/>
+        </w:rPr>
+        <w:tab/>
+      </w:r>
+      <w:r>
+        <w:t xml:space="preserve"> A pénzügyek intézéséhez 10 kamra kellett</w:t>
+      </w:r>
+    </w:p>
+    <w:p>
+      <w:pPr>
+        <w:tabs>
+          <w:tab w:val="left" w:pos="142"/>
+          <w:tab w:val="left" w:pos="567"/>
+          <w:tab w:val="left" w:pos="1276"/>
+          <w:tab w:val="left" w:pos="1701"/>
+          <w:tab w:val="left" w:pos="2268"/>
+          <w:tab w:val="left" w:pos="3261"/>
+          <w:tab w:val="left" w:pos="3402"/>
+          <w:tab w:val="left" w:pos="3686"/>
+          <w:tab w:val="left" w:pos="3828"/>
+          <w:tab w:val="left" w:pos="4111"/>
+        </w:tabs>
+        <w:spacing w:after="0"/>
+      </w:pPr>
+    </w:p>
+    <w:p>
+      <w:pPr>
+        <w:tabs>
+          <w:tab w:val="left" w:pos="142"/>
+          <w:tab w:val="left" w:pos="567"/>
+          <w:tab w:val="left" w:pos="1276"/>
+          <w:tab w:val="left" w:pos="1701"/>
+          <w:tab w:val="left" w:pos="2268"/>
+          <w:tab w:val="left" w:pos="3261"/>
+          <w:tab w:val="left" w:pos="3402"/>
+          <w:tab w:val="left" w:pos="3686"/>
+          <w:tab w:val="left" w:pos="3828"/>
+          <w:tab w:val="left" w:pos="4111"/>
+        </w:tabs>
+        <w:spacing w:after="0"/>
+        <w:rPr>
+          <w:b/>
+          <w:bCs/>
+          <w:sz w:val="32"/>
+          <w:szCs w:val="32"/>
+        </w:rPr>
+      </w:pPr>
+      <w:r>
+        <w:rPr>
+          <w:b/>
+          <w:bCs/>
+          <w:sz w:val="32"/>
+          <w:szCs w:val="32"/>
+        </w:rPr>
+        <w:t>VII. Város fejlődés</w:t>
+      </w:r>
+    </w:p>
+    <w:p>
+      <w:pPr>
+        <w:tabs>
+          <w:tab w:val="left" w:pos="142"/>
+          <w:tab w:val="left" w:pos="567"/>
+          <w:tab w:val="left" w:pos="1276"/>
+          <w:tab w:val="left" w:pos="1701"/>
+          <w:tab w:val="left" w:pos="2268"/>
+          <w:tab w:val="left" w:pos="3261"/>
+          <w:tab w:val="left" w:pos="3402"/>
+          <w:tab w:val="left" w:pos="3686"/>
+          <w:tab w:val="left" w:pos="3828"/>
+          <w:tab w:val="left" w:pos="4111"/>
+        </w:tabs>
+        <w:spacing w:after="0"/>
+      </w:pPr>
+    </w:p>
+    <w:p>
+      <w:pPr>
+        <w:tabs>
+          <w:tab w:val="left" w:pos="142"/>
+          <w:tab w:val="left" w:pos="567"/>
+          <w:tab w:val="left" w:pos="1276"/>
+          <w:tab w:val="left" w:pos="1701"/>
+          <w:tab w:val="left" w:pos="2268"/>
+          <w:tab w:val="left" w:pos="3261"/>
+          <w:tab w:val="left" w:pos="3402"/>
+          <w:tab w:val="left" w:pos="3686"/>
+          <w:tab w:val="left" w:pos="3828"/>
+          <w:tab w:val="left" w:pos="4111"/>
+        </w:tabs>
+        <w:spacing w:after="0"/>
+      </w:pPr>
+      <w:r>
+        <w:t>feudális anarchia megszű</w:t>
+      </w:r>
+      <w:r>
+        <w:t>n</w:t>
+      </w:r>
+      <w:r>
+        <w:t>ése</w:t>
+      </w:r>
+    </w:p>
+    <w:p>
+      <w:pPr>
+        <w:tabs>
+          <w:tab w:val="left" w:pos="142"/>
+          <w:tab w:val="left" w:pos="567"/>
+          <w:tab w:val="left" w:pos="1276"/>
+          <w:tab w:val="left" w:pos="1701"/>
+          <w:tab w:val="left" w:pos="2268"/>
+          <w:tab w:val="left" w:pos="3261"/>
+          <w:tab w:val="left" w:pos="3402"/>
+          <w:tab w:val="left" w:pos="3686"/>
+          <w:tab w:val="left" w:pos="3828"/>
+          <w:tab w:val="left" w:pos="4111"/>
+        </w:tabs>
+        <w:spacing w:after="0"/>
+      </w:pPr>
+      <w:r>
+        <w:tab/>
+      </w:r>
+      <w:r>
+        <w:tab/>
+      </w:r>
+      <w:r>
+        <w:tab/>
+        <w:t>következmény</w:t>
+      </w:r>
+    </w:p>
+    <w:p>
+      <w:pPr>
+        <w:tabs>
+          <w:tab w:val="left" w:pos="142"/>
+          <w:tab w:val="left" w:pos="567"/>
+          <w:tab w:val="left" w:pos="1276"/>
+          <w:tab w:val="left" w:pos="1701"/>
+          <w:tab w:val="left" w:pos="2268"/>
+          <w:tab w:val="left" w:pos="3261"/>
+          <w:tab w:val="left" w:pos="3402"/>
+          <w:tab w:val="left" w:pos="3686"/>
+          <w:tab w:val="left" w:pos="3828"/>
+          <w:tab w:val="left" w:pos="4111"/>
+          <w:tab w:val="left" w:pos="4820"/>
+        </w:tabs>
+        <w:spacing w:after="0"/>
+      </w:pPr>
+      <w:r>
+        <w:tab/>
+        <w:t>- árutermelés kibontakozása (kereskedelem)</w:t>
+      </w:r>
+      <w:r>
+        <w:tab/>
+      </w:r>
+      <w:r>
+        <w:tab/>
+        <w:t>Városok fejlődése</w:t>
+      </w:r>
+    </w:p>
+    <w:p>
+      <w:pPr>
+        <w:tabs>
+          <w:tab w:val="left" w:pos="142"/>
+          <w:tab w:val="left" w:pos="567"/>
+          <w:tab w:val="left" w:pos="1276"/>
+          <w:tab w:val="left" w:pos="1701"/>
+          <w:tab w:val="left" w:pos="2268"/>
+          <w:tab w:val="left" w:pos="3261"/>
+          <w:tab w:val="left" w:pos="3402"/>
+          <w:tab w:val="left" w:pos="3686"/>
+          <w:tab w:val="left" w:pos="3828"/>
+          <w:tab w:val="left" w:pos="4111"/>
+        </w:tabs>
+        <w:spacing w:after="0"/>
+      </w:pPr>
+      <w:r>
+        <w:rPr>
+          <w:noProof/>
+        </w:rPr>
+        <mc:AlternateContent>
+          <mc:Choice Requires="wpi">
+            <w:drawing>
+              <wp:anchor distT="0" distB="0" distL="114300" distR="114300" simplePos="0" relativeHeight="251744256" behindDoc="0" locked="0" layoutInCell="1" allowOverlap="1" wp14:anchorId="04DB2997" wp14:editId="6C53AD35">
+                <wp:simplePos x="0" y="0"/>
+                <wp:positionH relativeFrom="column">
+                  <wp:posOffset>2681329</wp:posOffset>
+                </wp:positionH>
+                <wp:positionV relativeFrom="paragraph">
+                  <wp:posOffset>-157799</wp:posOffset>
+                </wp:positionV>
+                <wp:extent cx="180360" cy="331200"/>
+                <wp:effectExtent l="19050" t="38100" r="29210" b="50165"/>
+                <wp:wrapNone/>
+                <wp:docPr id="1619232346" name="Szabadkéz 3"/>
+                <wp:cNvGraphicFramePr/>
+                <a:graphic xmlns:a="http://schemas.openxmlformats.org/drawingml/2006/main">
+                  <a:graphicData uri="http://schemas.microsoft.com/office/word/2010/wordprocessingInk">
+                    <w14:contentPart bwMode="auto" r:id="rId7">
+                      <w14:nvContentPartPr>
+                        <w14:cNvContentPartPr/>
+                      </w14:nvContentPartPr>
+                      <w14:xfrm>
+                        <a:off x="0" y="0"/>
+                        <a:ext cx="180360" cy="331200"/>
+                      </w14:xfrm>
+                    </w14:contentPart>
+                  </a:graphicData>
+                </a:graphic>
+              </wp:anchor>
+            </w:drawing>
+          </mc:Choice>
+          <mc:Fallback>
+            <w:pict>
+              <v:shapetype w14:anchorId="26F7AC7D" id="_x0000_t75" coordsize="21600,21600" o:spt="75" o:preferrelative="t" path="m@4@5l@4@11@9@11@9@5xe" filled="f" stroked="f">
+                <v:stroke joinstyle="miter"/>
+                <v:formulas>
+                  <v:f eqn="if lineDrawn pixelLineWidth 0"/>
+                  <v:f eqn="sum @0 1 0"/>
+                  <v:f eqn="sum 0 0 @1"/>
+                  <v:f eqn="prod @2 1 2"/>
+                  <v:f eqn="prod @3 21600 pixelWidth"/>
+                  <v:f eqn="prod @3 21600 pixelHeight"/>
+                  <v:f eqn="sum @0 0 1"/>
+                  <v:f eqn="prod @6 1 2"/>
+                  <v:f eqn="prod @7 21600 pixelWidth"/>
+                  <v:f eqn="sum @8 21600 0"/>
+                  <v:f eqn="prod @7 21600 pixelHeight"/>
+                  <v:f eqn="sum @10 21600 0"/>
+                </v:formulas>
+                <v:path o:extrusionok="f" gradientshapeok="t" o:connecttype="rect"/>
+                <o:lock v:ext="edit" aspectratio="t"/>
+              </v:shapetype>
+              <v:shape id="Szabadkéz 3" o:spid="_x0000_s1026" type="#_x0000_t75" style="position:absolute;margin-left:210.45pt;margin-top:-13.15pt;width:15.6pt;height:27.5pt;z-index:251744256;visibility:visible;mso-wrap-style:square;mso-wrap-distance-left:9pt;mso-wrap-distance-top:0;mso-wrap-distance-right:9pt;mso-wrap-distance-bottom:0;mso-position-horizontal:absolute;mso-position-horizontal-relative:text;mso-position-vertical:absolute;mso-position-vertical-relative:text" o:gfxdata="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">
+                <v:imagedata r:id="rId8" o:title=""/>
+              </v:shape>
+            </w:pict>
+          </mc:Fallback>
+        </mc:AlternateContent>
+      </w:r>
+      <w:r>
+        <w:tab/>
+        <w:t>- pénzgazdálkodás fejlődése</w:t>
+      </w:r>
+    </w:p>
+    <w:p>
+      <w:pPr>
+        <w:tabs>
+          <w:tab w:val="left" w:pos="142"/>
+          <w:tab w:val="left" w:pos="567"/>
+          <w:tab w:val="left" w:pos="1276"/>
+          <w:tab w:val="left" w:pos="1701"/>
+          <w:tab w:val="left" w:pos="2268"/>
+          <w:tab w:val="left" w:pos="3261"/>
+          <w:tab w:val="left" w:pos="3402"/>
+          <w:tab w:val="left" w:pos="3686"/>
+          <w:tab w:val="left" w:pos="3828"/>
+          <w:tab w:val="left" w:pos="4111"/>
+        </w:tabs>
+        <w:spacing w:after="0"/>
+      </w:pPr>
+    </w:p>
+    <w:p>
+      <w:pPr>
+        <w:tabs>
+          <w:tab w:val="left" w:pos="142"/>
+          <w:tab w:val="left" w:pos="567"/>
+          <w:tab w:val="left" w:pos="1276"/>
+          <w:tab w:val="left" w:pos="1701"/>
+          <w:tab w:val="left" w:pos="2268"/>
+          <w:tab w:val="left" w:pos="3261"/>
+          <w:tab w:val="left" w:pos="3402"/>
+          <w:tab w:val="left" w:pos="3686"/>
+          <w:tab w:val="left" w:pos="3828"/>
+          <w:tab w:val="left" w:pos="4111"/>
+        </w:tabs>
+        <w:spacing w:after="0"/>
+        <w:rPr>
+          <w:b/>
+          <w:bCs/>
+        </w:rPr>
+      </w:pPr>
+      <w:r>
+        <w:rPr>
+          <w:b/>
+          <w:bCs/>
+        </w:rPr>
+        <w:t xml:space="preserve">Városok </w:t>
+      </w:r>
+      <w:proofErr w:type="spellStart"/>
+      <w:r>
+        <w:rPr>
+          <w:b/>
+          <w:bCs/>
+        </w:rPr>
+        <w:t>tipusai</w:t>
+      </w:r>
+      <w:proofErr w:type="spellEnd"/>
+    </w:p>
+    <w:p>
+      <w:pPr>
+        <w:tabs>
+          <w:tab w:val="left" w:pos="142"/>
+          <w:tab w:val="left" w:pos="567"/>
+          <w:tab w:val="left" w:pos="1276"/>
+          <w:tab w:val="left" w:pos="1701"/>
+          <w:tab w:val="left" w:pos="2268"/>
+          <w:tab w:val="left" w:pos="3261"/>
+          <w:tab w:val="left" w:pos="3402"/>
+          <w:tab w:val="left" w:pos="3686"/>
+          <w:tab w:val="left" w:pos="3828"/>
+          <w:tab w:val="left" w:pos="4111"/>
+        </w:tabs>
+        <w:spacing w:after="0"/>
+        <w:rPr>
+          <w:b/>
+          <w:bCs/>
+        </w:rPr>
+      </w:pPr>
+      <w:r>
+        <w:tab/>
+      </w:r>
+      <w:r>
+        <w:tab/>
+      </w:r>
+      <w:r>
+        <w:tab/>
+      </w:r>
+      <w:r>
+        <w:rPr>
+          <w:b/>
+          <w:bCs/>
+        </w:rPr>
+        <w:t xml:space="preserve">1, </w:t>
+      </w:r>
+      <w:proofErr w:type="spellStart"/>
+      <w:r>
+        <w:rPr>
+          <w:b/>
+          <w:bCs/>
+        </w:rPr>
+        <w:t>Urbs</w:t>
+      </w:r>
+      <w:proofErr w:type="spellEnd"/>
+      <w:r>
+        <w:rPr>
+          <w:b/>
+          <w:bCs/>
+        </w:rPr>
+        <w:t xml:space="preserve"> = szabad királyi város</w:t>
+      </w:r>
+    </w:p>
+    <w:p>
+      <w:pPr>
+        <w:tabs>
+          <w:tab w:val="left" w:pos="142"/>
+          <w:tab w:val="left" w:pos="567"/>
+          <w:tab w:val="left" w:pos="1276"/>
+          <w:tab w:val="left" w:pos="1701"/>
+          <w:tab w:val="left" w:pos="2268"/>
+          <w:tab w:val="left" w:pos="3261"/>
+          <w:tab w:val="left" w:pos="3402"/>
+          <w:tab w:val="left" w:pos="3686"/>
+          <w:tab w:val="left" w:pos="3828"/>
+          <w:tab w:val="left" w:pos="4111"/>
+        </w:tabs>
+        <w:spacing w:after="0"/>
+      </w:pPr>
+    </w:p>
+    <w:p>
+      <w:pPr>
+        <w:tabs>
+          <w:tab w:val="left" w:pos="142"/>
+          <w:tab w:val="left" w:pos="567"/>
+          <w:tab w:val="left" w:pos="1276"/>
+          <w:tab w:val="left" w:pos="1701"/>
+          <w:tab w:val="left" w:pos="2268"/>
+          <w:tab w:val="left" w:pos="3261"/>
+          <w:tab w:val="left" w:pos="3402"/>
+          <w:tab w:val="left" w:pos="3686"/>
+          <w:tab w:val="left" w:pos="3828"/>
+          <w:tab w:val="left" w:pos="4111"/>
+        </w:tabs>
+        <w:spacing w:after="0"/>
+      </w:pPr>
+      <w:r>
+        <w:tab/>
+      </w:r>
+      <w:r>
+        <w:tab/>
+        <w:t xml:space="preserve">- nyugati típusú városokhoz hasonlít </w:t>
+      </w:r>
+    </w:p>
+    <w:p>
+      <w:pPr>
+        <w:tabs>
+          <w:tab w:val="left" w:pos="142"/>
+          <w:tab w:val="left" w:pos="567"/>
+          <w:tab w:val="left" w:pos="1276"/>
+          <w:tab w:val="left" w:pos="1701"/>
+          <w:tab w:val="left" w:pos="2268"/>
+          <w:tab w:val="left" w:pos="3261"/>
+          <w:tab w:val="left" w:pos="3402"/>
+          <w:tab w:val="left" w:pos="3686"/>
+          <w:tab w:val="left" w:pos="3828"/>
+          <w:tab w:val="left" w:pos="4111"/>
+        </w:tabs>
+        <w:spacing w:after="0"/>
+      </w:pPr>
+      <w:r>
+        <w:tab/>
+      </w:r>
+      <w:r>
+        <w:tab/>
+        <w:t>- céhek</w:t>
+      </w:r>
+    </w:p>
+    <w:p>
+      <w:pPr>
+        <w:tabs>
+          <w:tab w:val="left" w:pos="142"/>
+          <w:tab w:val="left" w:pos="567"/>
+          <w:tab w:val="left" w:pos="1276"/>
+          <w:tab w:val="left" w:pos="1701"/>
+          <w:tab w:val="left" w:pos="2268"/>
+          <w:tab w:val="left" w:pos="3261"/>
+          <w:tab w:val="left" w:pos="3402"/>
+          <w:tab w:val="left" w:pos="3686"/>
+          <w:tab w:val="left" w:pos="3828"/>
+          <w:tab w:val="left" w:pos="4111"/>
+        </w:tabs>
+        <w:spacing w:after="0"/>
+      </w:pPr>
+      <w:r>
+        <w:tab/>
+      </w:r>
+      <w:r>
+        <w:tab/>
+        <w:t>- fallal veszik körül</w:t>
+      </w:r>
+    </w:p>
+    <w:p>
+      <w:pPr>
+        <w:tabs>
+          <w:tab w:val="left" w:pos="142"/>
+          <w:tab w:val="left" w:pos="567"/>
+          <w:tab w:val="left" w:pos="1276"/>
+          <w:tab w:val="left" w:pos="1701"/>
+          <w:tab w:val="left" w:pos="2268"/>
+          <w:tab w:val="left" w:pos="3261"/>
+          <w:tab w:val="left" w:pos="3402"/>
+          <w:tab w:val="left" w:pos="3686"/>
+          <w:tab w:val="left" w:pos="3828"/>
+          <w:tab w:val="left" w:pos="4111"/>
+        </w:tabs>
+        <w:spacing w:after="0"/>
+      </w:pPr>
+      <w:r>
+        <w:rPr>
+          <w:noProof/>
+        </w:rPr>
+        <mc:AlternateContent>
+          <mc:Choice Requires="wps">
+            <w:drawing>
+              <wp:anchor distT="0" distB="0" distL="114300" distR="114300" simplePos="0" relativeHeight="251746304" behindDoc="0" locked="0" layoutInCell="1" allowOverlap="1" wp14:anchorId="4667F552" wp14:editId="00D0FE95">
+                <wp:simplePos x="0" y="0"/>
+                <wp:positionH relativeFrom="column">
+                  <wp:posOffset>845811</wp:posOffset>
+                </wp:positionH>
+                <wp:positionV relativeFrom="paragraph">
+                  <wp:posOffset>82626</wp:posOffset>
+                </wp:positionV>
+                <wp:extent cx="514350" cy="0"/>
+                <wp:effectExtent l="0" t="76200" r="19050" b="95250"/>
+                <wp:wrapNone/>
+                <wp:docPr id="394539940" name="Egyenes összekötő nyíllal 394539940"/>
+                <wp:cNvGraphicFramePr/>
+                <a:graphic xmlns:a="http://schemas.openxmlformats.org/drawingml/2006/main">
+                  <a:graphicData uri="http://schemas.microsoft.com/office/word/2010/wordprocessingShape">
+                    <wps:wsp>
+                      <wps:cNvCnPr/>
+                      <wps:spPr>
+                        <a:xfrm>
+                          <a:off x="0" y="0"/>
+                          <a:ext cx="514350" cy="0"/>
+                        </a:xfrm>
+                        <a:prstGeom prst="straightConnector1">
+                          <a:avLst/>
+                        </a:prstGeom>
+                        <a:ln>
+                          <a:tailEnd type="triangle"/>
+                        </a:ln>
+                      </wps:spPr>
+                      <wps:style>
+                        <a:lnRef idx="1">
+                          <a:schemeClr val="dk1"/>
+                        </a:lnRef>
+                        <a:fillRef idx="0">
+                          <a:schemeClr val="dk1"/>
+                        </a:fillRef>
+                        <a:effectRef idx="0">
+                          <a:schemeClr val="dk1"/>
+                        </a:effectRef>
+                        <a:fontRef idx="minor">
+                          <a:schemeClr val="tx1"/>
+                        </a:fontRef>
+                      </wps:style>
+                      <wps:bodyPr/>
+                    </wps:wsp>
+                  </a:graphicData>
+                </a:graphic>
+              </wp:anchor>
+            </w:drawing>
+          </mc:Choice>
+          <mc:Fallback>
+            <w:pict>
+              <v:shape w14:anchorId="054CE099" id="Egyenes összekötő nyíllal 394539940" o:spid="_x0000_s1026" type="#_x0000_t32" style="position:absolute;margin-left:66.6pt;margin-top:6.5pt;width:40.5pt;height:0;z-index:251746304;visibility:visible;mso-wrap-style:square;mso-wrap-distance-left:9pt;mso-wrap-distance-top:0;mso-wrap-distance-right:9pt;mso-wrap-distance-bottom:0;mso-position-horizontal:absolute;mso-position-horizontal-relative:text;mso-position-vertical:absolute;mso-position-vertical-relative:text" o:gfxdata="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" strokecolor="black [3200]" strokeweight=".5pt">
+                <v:stroke endarrow="block" joinstyle="miter"/>
+              </v:shape>
+            </w:pict>
+          </mc:Fallback>
+        </mc:AlternateContent>
+      </w:r>
+      <w:r>
+        <w:tab/>
+      </w:r>
+      <w:r>
+        <w:tab/>
+        <w:t xml:space="preserve">- király </w:t>
+      </w:r>
+      <w:r>
+        <w:tab/>
+      </w:r>
+      <w:r>
+        <w:tab/>
+      </w:r>
+      <w:r>
+        <w:tab/>
+      </w:r>
+      <w:r>
+        <w:rPr>
+          <w:b/>
+          <w:bCs/>
+        </w:rPr>
+        <w:t>kiváltságokat ad</w:t>
+      </w:r>
+      <w:r>
+        <w:t>: árumegállító jog, vásártartás joga, plébános választás</w:t>
+      </w:r>
+    </w:p>
+    <w:p>
+      <w:pPr>
+        <w:tabs>
+          <w:tab w:val="left" w:pos="142"/>
+          <w:tab w:val="left" w:pos="567"/>
+          <w:tab w:val="left" w:pos="1276"/>
+          <w:tab w:val="left" w:pos="1701"/>
+          <w:tab w:val="left" w:pos="2268"/>
+          <w:tab w:val="left" w:pos="3261"/>
+          <w:tab w:val="left" w:pos="3402"/>
+          <w:tab w:val="left" w:pos="3686"/>
+          <w:tab w:val="left" w:pos="3828"/>
+          <w:tab w:val="left" w:pos="4111"/>
+        </w:tabs>
+        <w:spacing w:after="0"/>
+      </w:pPr>
+      <w:r>
+        <w:tab/>
+      </w:r>
+      <w:r>
+        <w:tab/>
+      </w:r>
+      <w:r>
+        <w:tab/>
+      </w:r>
+      <w:r>
+        <w:tab/>
+      </w:r>
+      <w:r>
+        <w:tab/>
+      </w:r>
+      <w:r>
+        <w:tab/>
+      </w:r>
+      <w:r>
+        <w:tab/>
+      </w:r>
+      <w:r>
+        <w:tab/>
+        <w:t>szabad polgármester választása, évente egy összegű adó</w:t>
+      </w:r>
+    </w:p>
+    <w:p>
+      <w:pPr>
+        <w:tabs>
+          <w:tab w:val="left" w:pos="142"/>
+          <w:tab w:val="left" w:pos="567"/>
+          <w:tab w:val="left" w:pos="1276"/>
+          <w:tab w:val="left" w:pos="1701"/>
+          <w:tab w:val="left" w:pos="2268"/>
+          <w:tab w:val="left" w:pos="3261"/>
+          <w:tab w:val="left" w:pos="3402"/>
+          <w:tab w:val="left" w:pos="3686"/>
+          <w:tab w:val="left" w:pos="3828"/>
+          <w:tab w:val="left" w:pos="4111"/>
+        </w:tabs>
+        <w:spacing w:after="0"/>
+      </w:pPr>
+      <w:r>
+        <w:rPr>
+          <w:noProof/>
+        </w:rPr>
+        <mc:AlternateContent>
+          <mc:Choice Requires="wps">
+            <w:drawing>
+              <wp:anchor distT="0" distB="0" distL="114300" distR="114300" simplePos="0" relativeHeight="251748352" behindDoc="0" locked="0" layoutInCell="1" allowOverlap="1" wp14:anchorId="3F166383" wp14:editId="1EF4C1EC">
+                <wp:simplePos x="0" y="0"/>
+                <wp:positionH relativeFrom="margin">
+                  <wp:posOffset>3398292</wp:posOffset>
+                </wp:positionH>
+                <wp:positionV relativeFrom="paragraph">
+                  <wp:posOffset>6919</wp:posOffset>
+                </wp:positionV>
+                <wp:extent cx="0" cy="215265"/>
+                <wp:effectExtent l="76200" t="0" r="57150" b="51435"/>
+                <wp:wrapNone/>
+                <wp:docPr id="139204613" name="Egyenes összekötő nyíllal 139204613"/>
+                <wp:cNvGraphicFramePr/>
+                <a:graphic xmlns:a="http://schemas.openxmlformats.org/drawingml/2006/main">
+                  <a:graphicData uri="http://schemas.microsoft.com/office/word/2010/wordprocessingShape">
+                    <wps:wsp>
+                      <wps:cNvCnPr/>
+                      <wps:spPr>
+                        <a:xfrm>
+                          <a:off x="0" y="0"/>
+                          <a:ext cx="0" cy="215265"/>
+                        </a:xfrm>
+                        <a:prstGeom prst="straightConnector1">
+                          <a:avLst/>
+                        </a:prstGeom>
+                        <a:ln>
+                          <a:tailEnd type="triangle"/>
+                        </a:ln>
+                      </wps:spPr>
+                      <wps:style>
+                        <a:lnRef idx="1">
+                          <a:schemeClr val="dk1"/>
+                        </a:lnRef>
+                        <a:fillRef idx="0">
+                          <a:schemeClr val="dk1"/>
+                        </a:fillRef>
+                        <a:effectRef idx="0">
+                          <a:schemeClr val="dk1"/>
+                        </a:effectRef>
+                        <a:fontRef idx="minor">
+                          <a:schemeClr val="tx1"/>
+                        </a:fontRef>
+                      </wps:style>
+                      <wps:bodyPr/>
+                    </wps:wsp>
+                  </a:graphicData>
+                </a:graphic>
+                <wp14:sizeRelH relativeFrom="margin">
+                  <wp14:pctWidth>0</wp14:pctWidth>
+                </wp14:sizeRelH>
+                <wp14:sizeRelV relativeFrom="margin">
+                  <wp14:pctHeight>0</wp14:pctHeight>
+                </wp14:sizeRelV>
+              </wp:anchor>
+            </w:drawing>
+          </mc:Choice>
+          <mc:Fallback>
+            <w:pict>
+              <v:shape w14:anchorId="485AFA9D" id="Egyenes összekötő nyíllal 139204613" o:spid="_x0000_s1026" type="#_x0000_t32" style="position:absolute;margin-left:267.6pt;margin-top:.55pt;width:0;height:16.95pt;z-index:251748352;visibility:visible;mso-wrap-style:square;mso-width-percent:0;mso-height-percent:0;mso-wrap-distance-left:9pt;mso-wrap-distance-top:0;mso-wrap-distance-right:9pt;mso-wrap-distance-bottom:0;mso-position-horizontal:absolute;mso-position-horizontal-relative:margin;mso-position-vertical:absolute;mso-position-vertical-relative:text;mso-width-percent:0;mso-height-percent:0;mso-width-relative:margin;mso-height-relative:margin" o:gfxdata="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" strokecolor="black [3200]" strokeweight=".5pt">
+                <v:stroke endarrow="block" joinstyle="miter"/>
+                <w10:wrap anchorx="margin"/>
+              </v:shape>
+            </w:pict>
+          </mc:Fallback>
+        </mc:AlternateContent>
+      </w:r>
+    </w:p>
+    <w:p>
+      <w:pPr>
+        <w:tabs>
+          <w:tab w:val="left" w:pos="142"/>
+          <w:tab w:val="left" w:pos="567"/>
+          <w:tab w:val="left" w:pos="1276"/>
+          <w:tab w:val="left" w:pos="1701"/>
+          <w:tab w:val="left" w:pos="2268"/>
+          <w:tab w:val="left" w:pos="3261"/>
+          <w:tab w:val="left" w:pos="3402"/>
+          <w:tab w:val="left" w:pos="3686"/>
+          <w:tab w:val="left" w:pos="3828"/>
+          <w:tab w:val="left" w:pos="4111"/>
+        </w:tabs>
+        <w:spacing w:after="0"/>
+      </w:pPr>
+      <w:r>
+        <w:tab/>
+      </w:r>
+      <w:r>
+        <w:tab/>
+        <w:t>Ezek a városok viszonylag nagy önállósággal rendelkeztek, a bányavárosok is ide tartoznak</w:t>
+      </w:r>
+    </w:p>
+    <w:p>
+      <w:pPr>
+        <w:tabs>
+          <w:tab w:val="left" w:pos="142"/>
+          <w:tab w:val="left" w:pos="567"/>
+          <w:tab w:val="left" w:pos="1276"/>
+          <w:tab w:val="left" w:pos="1701"/>
+          <w:tab w:val="left" w:pos="2268"/>
+          <w:tab w:val="left" w:pos="3261"/>
+          <w:tab w:val="left" w:pos="3402"/>
+          <w:tab w:val="left" w:pos="3686"/>
+          <w:tab w:val="left" w:pos="3828"/>
+          <w:tab w:val="left" w:pos="4111"/>
+        </w:tabs>
+        <w:spacing w:after="0"/>
+      </w:pPr>
+    </w:p>
+    <w:p>
+      <w:pPr>
+        <w:tabs>
+          <w:tab w:val="left" w:pos="142"/>
+          <w:tab w:val="left" w:pos="567"/>
+          <w:tab w:val="left" w:pos="1276"/>
+          <w:tab w:val="left" w:pos="1701"/>
+          <w:tab w:val="left" w:pos="2268"/>
+          <w:tab w:val="left" w:pos="3261"/>
+          <w:tab w:val="left" w:pos="3402"/>
+          <w:tab w:val="left" w:pos="3686"/>
+          <w:tab w:val="left" w:pos="3828"/>
+          <w:tab w:val="left" w:pos="4111"/>
+        </w:tabs>
+        <w:spacing w:after="0"/>
+        <w:rPr>
+          <w:b/>
+          <w:bCs/>
+        </w:rPr>
+      </w:pPr>
+      <w:r>
+        <w:tab/>
+      </w:r>
+      <w:r>
+        <w:tab/>
+      </w:r>
+      <w:r>
+        <w:tab/>
+      </w:r>
+      <w:r>
+        <w:rPr>
+          <w:b/>
+          <w:bCs/>
+        </w:rPr>
+        <w:t xml:space="preserve">2, </w:t>
+      </w:r>
+      <w:proofErr w:type="spellStart"/>
+      <w:r>
+        <w:rPr>
+          <w:b/>
+          <w:bCs/>
+        </w:rPr>
+        <w:t>Oppidum</w:t>
+      </w:r>
+      <w:proofErr w:type="spellEnd"/>
+      <w:r>
+        <w:rPr>
+          <w:b/>
+          <w:bCs/>
+        </w:rPr>
+        <w:t xml:space="preserve"> = mezőváros</w:t>
+      </w:r>
+    </w:p>
+    <w:p>
+      <w:pPr>
+        <w:tabs>
+          <w:tab w:val="left" w:pos="142"/>
+          <w:tab w:val="left" w:pos="567"/>
+          <w:tab w:val="left" w:pos="1276"/>
+          <w:tab w:val="left" w:pos="1701"/>
+          <w:tab w:val="left" w:pos="2268"/>
+          <w:tab w:val="left" w:pos="3261"/>
+          <w:tab w:val="left" w:pos="3402"/>
+          <w:tab w:val="left" w:pos="3686"/>
+          <w:tab w:val="left" w:pos="3828"/>
+          <w:tab w:val="left" w:pos="4111"/>
+        </w:tabs>
+        <w:spacing w:after="0"/>
+      </w:pPr>
+      <w:r>
+        <w:tab/>
+      </w:r>
+      <w:r>
+        <w:tab/>
+      </w:r>
+    </w:p>
+    <w:p>
+      <w:pPr>
+        <w:tabs>
+          <w:tab w:val="left" w:pos="142"/>
+          <w:tab w:val="left" w:pos="567"/>
+          <w:tab w:val="left" w:pos="1276"/>
+          <w:tab w:val="left" w:pos="1701"/>
+          <w:tab w:val="left" w:pos="2268"/>
+          <w:tab w:val="left" w:pos="3261"/>
+          <w:tab w:val="left" w:pos="3402"/>
+          <w:tab w:val="left" w:pos="3686"/>
+          <w:tab w:val="left" w:pos="3828"/>
+          <w:tab w:val="left" w:pos="4111"/>
+        </w:tabs>
+        <w:spacing w:after="0"/>
+      </w:pPr>
+      <w:r>
+        <w:tab/>
+      </w:r>
+      <w:r>
+        <w:tab/>
+        <w:t>- földesúr fennhatósága alatt</w:t>
+      </w:r>
+    </w:p>
+    <w:p>
+      <w:pPr>
+        <w:tabs>
+          <w:tab w:val="left" w:pos="142"/>
+          <w:tab w:val="left" w:pos="567"/>
+          <w:tab w:val="left" w:pos="1276"/>
+          <w:tab w:val="left" w:pos="1701"/>
+          <w:tab w:val="left" w:pos="2268"/>
+          <w:tab w:val="left" w:pos="3261"/>
+          <w:tab w:val="left" w:pos="3402"/>
+          <w:tab w:val="left" w:pos="3686"/>
+          <w:tab w:val="left" w:pos="3828"/>
+          <w:tab w:val="left" w:pos="4111"/>
+        </w:tabs>
+        <w:spacing w:after="0"/>
+      </w:pPr>
+      <w:r>
+        <w:tab/>
+      </w:r>
+      <w:r>
+        <w:tab/>
+        <w:t xml:space="preserve">- kevesebb kiváltság + önállóság </w:t>
+      </w:r>
+    </w:p>
+    <w:p>
+      <w:pPr>
+        <w:tabs>
+          <w:tab w:val="left" w:pos="142"/>
+          <w:tab w:val="left" w:pos="567"/>
+          <w:tab w:val="left" w:pos="1276"/>
+          <w:tab w:val="left" w:pos="1701"/>
+          <w:tab w:val="left" w:pos="2268"/>
+          <w:tab w:val="left" w:pos="3261"/>
+          <w:tab w:val="left" w:pos="3402"/>
+          <w:tab w:val="left" w:pos="3686"/>
+          <w:tab w:val="left" w:pos="3828"/>
+          <w:tab w:val="left" w:pos="4111"/>
+        </w:tabs>
+        <w:spacing w:after="0"/>
+      </w:pPr>
+      <w:r>
+        <w:tab/>
+      </w:r>
+      <w:r>
+        <w:tab/>
+        <w:t>- évente egy összegű adó</w:t>
+      </w:r>
+    </w:p>
+    <w:p>
+      <w:pPr>
+        <w:tabs>
+          <w:tab w:val="left" w:pos="142"/>
+          <w:tab w:val="left" w:pos="567"/>
+          <w:tab w:val="left" w:pos="1276"/>
+          <w:tab w:val="left" w:pos="1701"/>
+          <w:tab w:val="left" w:pos="2268"/>
+          <w:tab w:val="left" w:pos="3261"/>
+          <w:tab w:val="left" w:pos="3402"/>
+          <w:tab w:val="left" w:pos="3686"/>
+          <w:tab w:val="left" w:pos="3828"/>
+          <w:tab w:val="left" w:pos="4111"/>
+        </w:tabs>
+        <w:spacing w:after="0"/>
+      </w:pPr>
+    </w:p>
+    <w:p>
+      <w:pPr>
+        <w:tabs>
+          <w:tab w:val="left" w:pos="142"/>
+          <w:tab w:val="left" w:pos="567"/>
+          <w:tab w:val="left" w:pos="1276"/>
+          <w:tab w:val="left" w:pos="1701"/>
+          <w:tab w:val="left" w:pos="2268"/>
+          <w:tab w:val="left" w:pos="3261"/>
+          <w:tab w:val="left" w:pos="3402"/>
+          <w:tab w:val="left" w:pos="3686"/>
+          <w:tab w:val="left" w:pos="3828"/>
+          <w:tab w:val="left" w:pos="4111"/>
+        </w:tabs>
+        <w:spacing w:after="0"/>
+      </w:pPr>
+    </w:p>
+    <w:p>
+      <w:pPr>
+        <w:tabs>
+          <w:tab w:val="left" w:pos="142"/>
+          <w:tab w:val="left" w:pos="567"/>
+          <w:tab w:val="left" w:pos="1276"/>
+          <w:tab w:val="left" w:pos="1701"/>
+          <w:tab w:val="left" w:pos="2268"/>
+          <w:tab w:val="left" w:pos="3261"/>
+          <w:tab w:val="left" w:pos="3402"/>
+          <w:tab w:val="left" w:pos="3686"/>
+          <w:tab w:val="left" w:pos="3828"/>
+          <w:tab w:val="left" w:pos="4111"/>
+        </w:tabs>
+        <w:spacing w:after="0"/>
+      </w:pPr>
+    </w:p>
+    <w:p>
+      <w:pPr>
+        <w:tabs>
+          <w:tab w:val="left" w:pos="142"/>
+          <w:tab w:val="left" w:pos="567"/>
+          <w:tab w:val="left" w:pos="1276"/>
+          <w:tab w:val="left" w:pos="1701"/>
+          <w:tab w:val="left" w:pos="2268"/>
+          <w:tab w:val="left" w:pos="3261"/>
+          <w:tab w:val="left" w:pos="3402"/>
+          <w:tab w:val="left" w:pos="3686"/>
+          <w:tab w:val="left" w:pos="3828"/>
+          <w:tab w:val="left" w:pos="4111"/>
+        </w:tabs>
+        <w:spacing w:after="0"/>
+      </w:pPr>
+    </w:p>
+    <w:p>
+      <w:pPr>
+        <w:tabs>
+          <w:tab w:val="left" w:pos="142"/>
+          <w:tab w:val="left" w:pos="567"/>
+          <w:tab w:val="left" w:pos="1276"/>
+          <w:tab w:val="left" w:pos="1701"/>
+          <w:tab w:val="left" w:pos="2268"/>
+          <w:tab w:val="left" w:pos="3261"/>
+          <w:tab w:val="left" w:pos="3402"/>
+          <w:tab w:val="left" w:pos="3686"/>
+          <w:tab w:val="left" w:pos="3828"/>
+          <w:tab w:val="left" w:pos="4111"/>
+        </w:tabs>
+        <w:spacing w:after="0"/>
+      </w:pPr>
+    </w:p>
+    <w:p>
+      <w:pPr>
+        <w:tabs>
+          <w:tab w:val="left" w:pos="142"/>
+          <w:tab w:val="left" w:pos="567"/>
+          <w:tab w:val="left" w:pos="1276"/>
+          <w:tab w:val="left" w:pos="1701"/>
+          <w:tab w:val="left" w:pos="2268"/>
+          <w:tab w:val="left" w:pos="3261"/>
+          <w:tab w:val="left" w:pos="3402"/>
+          <w:tab w:val="left" w:pos="3686"/>
+          <w:tab w:val="left" w:pos="3828"/>
+          <w:tab w:val="left" w:pos="4111"/>
+        </w:tabs>
+        <w:spacing w:after="0"/>
+      </w:pPr>
+    </w:p>
+    <w:p>
+      <w:pPr>
+        <w:tabs>
+          <w:tab w:val="left" w:pos="142"/>
+          <w:tab w:val="left" w:pos="567"/>
+          <w:tab w:val="left" w:pos="1276"/>
+          <w:tab w:val="left" w:pos="1701"/>
+          <w:tab w:val="left" w:pos="2268"/>
+          <w:tab w:val="left" w:pos="3261"/>
+          <w:tab w:val="left" w:pos="3402"/>
+          <w:tab w:val="left" w:pos="3686"/>
+          <w:tab w:val="left" w:pos="3828"/>
+          <w:tab w:val="left" w:pos="4111"/>
+        </w:tabs>
+        <w:spacing w:after="0"/>
+      </w:pPr>
+    </w:p>
+    <w:p>
+      <w:pPr>
+        <w:tabs>
+          <w:tab w:val="left" w:pos="142"/>
+          <w:tab w:val="left" w:pos="567"/>
+          <w:tab w:val="left" w:pos="1276"/>
+          <w:tab w:val="left" w:pos="1701"/>
+          <w:tab w:val="left" w:pos="2268"/>
+          <w:tab w:val="left" w:pos="3261"/>
+          <w:tab w:val="left" w:pos="3402"/>
+          <w:tab w:val="left" w:pos="3686"/>
+          <w:tab w:val="left" w:pos="3828"/>
+          <w:tab w:val="left" w:pos="4111"/>
+        </w:tabs>
+        <w:spacing w:after="0"/>
+      </w:pPr>
+    </w:p>
+    <w:p>
+      <w:pPr>
+        <w:tabs>
+          <w:tab w:val="left" w:pos="142"/>
+          <w:tab w:val="left" w:pos="567"/>
+          <w:tab w:val="left" w:pos="1276"/>
+          <w:tab w:val="left" w:pos="1701"/>
+          <w:tab w:val="left" w:pos="2268"/>
+          <w:tab w:val="left" w:pos="3261"/>
+          <w:tab w:val="left" w:pos="3402"/>
+          <w:tab w:val="left" w:pos="3686"/>
+          <w:tab w:val="left" w:pos="3828"/>
+          <w:tab w:val="left" w:pos="4111"/>
+        </w:tabs>
+        <w:spacing w:after="0"/>
+      </w:pPr>
+    </w:p>
+    <w:p>
+      <w:pPr>
+        <w:tabs>
+          <w:tab w:val="left" w:pos="142"/>
+          <w:tab w:val="left" w:pos="567"/>
+          <w:tab w:val="left" w:pos="1276"/>
+          <w:tab w:val="left" w:pos="1701"/>
+          <w:tab w:val="left" w:pos="2268"/>
+          <w:tab w:val="left" w:pos="3261"/>
+          <w:tab w:val="left" w:pos="3402"/>
+          <w:tab w:val="left" w:pos="3686"/>
+          <w:tab w:val="left" w:pos="3828"/>
+          <w:tab w:val="left" w:pos="4111"/>
+        </w:tabs>
+        <w:spacing w:after="0"/>
+      </w:pPr>
+    </w:p>
+    <w:p>
+      <w:pPr>
+        <w:tabs>
+          <w:tab w:val="left" w:pos="142"/>
+          <w:tab w:val="left" w:pos="567"/>
+          <w:tab w:val="left" w:pos="1276"/>
+          <w:tab w:val="left" w:pos="1701"/>
+          <w:tab w:val="left" w:pos="2268"/>
+          <w:tab w:val="left" w:pos="3261"/>
+          <w:tab w:val="left" w:pos="3402"/>
+          <w:tab w:val="left" w:pos="3686"/>
+          <w:tab w:val="left" w:pos="3828"/>
+          <w:tab w:val="left" w:pos="4111"/>
+        </w:tabs>
+        <w:spacing w:after="0"/>
+      </w:pPr>
+    </w:p>
+    <w:p>
+      <w:pPr>
+        <w:tabs>
+          <w:tab w:val="left" w:pos="142"/>
+          <w:tab w:val="left" w:pos="567"/>
+          <w:tab w:val="left" w:pos="1276"/>
+          <w:tab w:val="left" w:pos="1701"/>
+          <w:tab w:val="left" w:pos="2268"/>
+          <w:tab w:val="left" w:pos="3261"/>
+          <w:tab w:val="left" w:pos="3402"/>
+          <w:tab w:val="left" w:pos="3686"/>
+          <w:tab w:val="left" w:pos="3828"/>
+          <w:tab w:val="left" w:pos="4111"/>
+        </w:tabs>
+        <w:spacing w:after="0"/>
+      </w:pPr>
+    </w:p>
+    <w:p>
+      <w:pPr>
+        <w:tabs>
+          <w:tab w:val="left" w:pos="142"/>
+          <w:tab w:val="left" w:pos="567"/>
+          <w:tab w:val="left" w:pos="1276"/>
+          <w:tab w:val="left" w:pos="1701"/>
+          <w:tab w:val="left" w:pos="2268"/>
+          <w:tab w:val="left" w:pos="3261"/>
+          <w:tab w:val="left" w:pos="3402"/>
+          <w:tab w:val="left" w:pos="3686"/>
+          <w:tab w:val="left" w:pos="3828"/>
+          <w:tab w:val="left" w:pos="4111"/>
+        </w:tabs>
+        <w:spacing w:after="0"/>
+      </w:pPr>
+    </w:p>
+    <w:p>
+      <w:pPr>
+        <w:tabs>
+          <w:tab w:val="left" w:pos="142"/>
+          <w:tab w:val="left" w:pos="567"/>
+          <w:tab w:val="left" w:pos="1276"/>
+          <w:tab w:val="left" w:pos="1701"/>
+          <w:tab w:val="left" w:pos="2268"/>
+          <w:tab w:val="left" w:pos="3261"/>
+          <w:tab w:val="left" w:pos="3402"/>
+          <w:tab w:val="left" w:pos="3686"/>
+          <w:tab w:val="left" w:pos="3828"/>
+          <w:tab w:val="left" w:pos="4111"/>
+        </w:tabs>
+        <w:spacing w:after="0"/>
+        <w:rPr>
+          <w:b/>
+          <w:bCs/>
+          <w:sz w:val="32"/>
+          <w:szCs w:val="32"/>
+        </w:rPr>
+      </w:pPr>
+      <w:r>
+        <w:rPr>
+          <w:b/>
+          <w:bCs/>
+          <w:sz w:val="32"/>
+          <w:szCs w:val="32"/>
+        </w:rPr>
+        <w:lastRenderedPageBreak/>
+        <w:t>VIII. Károly Róbert külpolitikája</w:t>
+      </w:r>
+    </w:p>
+    <w:p>
+      <w:pPr>
+        <w:tabs>
+          <w:tab w:val="left" w:pos="142"/>
+          <w:tab w:val="left" w:pos="567"/>
+          <w:tab w:val="left" w:pos="1276"/>
+          <w:tab w:val="left" w:pos="1701"/>
+          <w:tab w:val="left" w:pos="2268"/>
+          <w:tab w:val="left" w:pos="3261"/>
+          <w:tab w:val="left" w:pos="3402"/>
+          <w:tab w:val="left" w:pos="3686"/>
+          <w:tab w:val="left" w:pos="3828"/>
+          <w:tab w:val="left" w:pos="4111"/>
+        </w:tabs>
+        <w:spacing w:after="0"/>
+      </w:pPr>
+    </w:p>
+    <w:p>
+      <w:pPr>
+        <w:tabs>
+          <w:tab w:val="left" w:pos="142"/>
+          <w:tab w:val="left" w:pos="567"/>
+          <w:tab w:val="left" w:pos="1276"/>
+          <w:tab w:val="left" w:pos="1701"/>
+          <w:tab w:val="left" w:pos="2268"/>
+          <w:tab w:val="left" w:pos="3261"/>
+          <w:tab w:val="left" w:pos="3402"/>
+          <w:tab w:val="left" w:pos="3686"/>
+          <w:tab w:val="left" w:pos="3828"/>
+          <w:tab w:val="left" w:pos="4111"/>
+        </w:tabs>
+        <w:spacing w:after="0"/>
+      </w:pPr>
+      <w:r>
+        <w:rPr>
+          <w:noProof/>
+        </w:rPr>
+        <mc:AlternateContent>
+          <mc:Choice Requires="wps">
+            <w:drawing>
+              <wp:anchor distT="0" distB="0" distL="114300" distR="114300" simplePos="0" relativeHeight="251750400" behindDoc="0" locked="0" layoutInCell="1" allowOverlap="1" wp14:anchorId="26561EC4" wp14:editId="1E32EBFC">
+                <wp:simplePos x="0" y="0"/>
+                <wp:positionH relativeFrom="margin">
+                  <wp:posOffset>1105469</wp:posOffset>
+                </wp:positionH>
+                <wp:positionV relativeFrom="paragraph">
+                  <wp:posOffset>175013</wp:posOffset>
+                </wp:positionV>
+                <wp:extent cx="0" cy="215265"/>
+                <wp:effectExtent l="76200" t="0" r="57150" b="51435"/>
+                <wp:wrapNone/>
+                <wp:docPr id="2089406896" name="Egyenes összekötő nyíllal 2089406896"/>
+                <wp:cNvGraphicFramePr/>
+                <a:graphic xmlns:a="http://schemas.openxmlformats.org/drawingml/2006/main">
+                  <a:graphicData uri="http://schemas.microsoft.com/office/word/2010/wordprocessingShape">
+                    <wps:wsp>
+                      <wps:cNvCnPr/>
+                      <wps:spPr>
+                        <a:xfrm>
+                          <a:off x="0" y="0"/>
+                          <a:ext cx="0" cy="215265"/>
+                        </a:xfrm>
+                        <a:prstGeom prst="straightConnector1">
+                          <a:avLst/>
+                        </a:prstGeom>
+                        <a:ln>
+                          <a:tailEnd type="triangle"/>
+                        </a:ln>
+                      </wps:spPr>
+                      <wps:style>
+                        <a:lnRef idx="1">
+                          <a:schemeClr val="dk1"/>
+                        </a:lnRef>
+                        <a:fillRef idx="0">
+                          <a:schemeClr val="dk1"/>
+                        </a:fillRef>
+                        <a:effectRef idx="0">
+                          <a:schemeClr val="dk1"/>
+                        </a:effectRef>
+                        <a:fontRef idx="minor">
+                          <a:schemeClr val="tx1"/>
+                        </a:fontRef>
+                      </wps:style>
+                      <wps:bodyPr/>
+                    </wps:wsp>
+                  </a:graphicData>
+                </a:graphic>
+                <wp14:sizeRelH relativeFrom="margin">
+                  <wp14:pctWidth>0</wp14:pctWidth>
+                </wp14:sizeRelH>
+                <wp14:sizeRelV relativeFrom="margin">
+                  <wp14:pctHeight>0</wp14:pctHeight>
+                </wp14:sizeRelV>
+              </wp:anchor>
+            </w:drawing>
+          </mc:Choice>
+          <mc:Fallback>
+            <w:pict>
+              <v:shape w14:anchorId="4E01EFD6" id="Egyenes összekötő nyíllal 2089406896" o:spid="_x0000_s1026" type="#_x0000_t32" style="position:absolute;margin-left:87.05pt;margin-top:13.8pt;width:0;height:16.95pt;z-index:251750400;visibility:visible;mso-wrap-style:square;mso-width-percent:0;mso-height-percent:0;mso-wrap-distance-left:9pt;mso-wrap-distance-top:0;mso-wrap-distance-right:9pt;mso-wrap-distance-bottom:0;mso-position-horizontal:absolute;mso-position-horizontal-relative:margin;mso-position-vertical:absolute;mso-position-vertical-relative:text;mso-width-percent:0;mso-height-percent:0;mso-width-relative:margin;mso-height-relative:margin" o:gfxdata="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" strokecolor="black [3200]" strokeweight=".5pt">
+                <v:stroke endarrow="block" joinstyle="miter"/>
+                <w10:wrap anchorx="margin"/>
+              </v:shape>
+            </w:pict>
+          </mc:Fallback>
+        </mc:AlternateContent>
+      </w:r>
+      <w:r>
+        <w:tab/>
+      </w:r>
+      <w:r>
+        <w:tab/>
+        <w:t>1335 Visegrádi királytalálkozó</w:t>
+      </w:r>
+    </w:p>
+    <w:p>
+      <w:pPr>
+        <w:tabs>
+          <w:tab w:val="left" w:pos="142"/>
+          <w:tab w:val="left" w:pos="567"/>
+          <w:tab w:val="left" w:pos="1276"/>
+          <w:tab w:val="left" w:pos="1701"/>
+          <w:tab w:val="left" w:pos="2268"/>
+          <w:tab w:val="left" w:pos="3261"/>
+          <w:tab w:val="left" w:pos="3402"/>
+          <w:tab w:val="left" w:pos="3686"/>
+          <w:tab w:val="left" w:pos="3828"/>
+          <w:tab w:val="left" w:pos="4111"/>
+        </w:tabs>
+        <w:spacing w:after="0"/>
+      </w:pPr>
+    </w:p>
+    <w:p>
+      <w:pPr>
+        <w:tabs>
+          <w:tab w:val="left" w:pos="142"/>
+          <w:tab w:val="left" w:pos="567"/>
+          <w:tab w:val="left" w:pos="1276"/>
+          <w:tab w:val="left" w:pos="1701"/>
+          <w:tab w:val="left" w:pos="2268"/>
+          <w:tab w:val="left" w:pos="3261"/>
+          <w:tab w:val="left" w:pos="3402"/>
+          <w:tab w:val="left" w:pos="3686"/>
+          <w:tab w:val="left" w:pos="3828"/>
+          <w:tab w:val="left" w:pos="4111"/>
+        </w:tabs>
+        <w:spacing w:after="0"/>
+      </w:pPr>
+      <w:r>
+        <w:tab/>
+      </w:r>
+      <w:r>
+        <w:tab/>
+      </w:r>
+      <w:r>
+        <w:tab/>
+        <w:t>- Károly Róbert</w:t>
+      </w:r>
+    </w:p>
+    <w:p>
+      <w:pPr>
+        <w:tabs>
+          <w:tab w:val="left" w:pos="142"/>
+          <w:tab w:val="left" w:pos="567"/>
+          <w:tab w:val="left" w:pos="1276"/>
+          <w:tab w:val="left" w:pos="1701"/>
+          <w:tab w:val="left" w:pos="2268"/>
+          <w:tab w:val="left" w:pos="3261"/>
+          <w:tab w:val="left" w:pos="3402"/>
+          <w:tab w:val="left" w:pos="3686"/>
+          <w:tab w:val="left" w:pos="3828"/>
+          <w:tab w:val="left" w:pos="4111"/>
+        </w:tabs>
+        <w:spacing w:after="0"/>
+      </w:pPr>
+      <w:r>
+        <w:tab/>
+      </w:r>
+      <w:r>
+        <w:tab/>
+      </w:r>
+      <w:r>
+        <w:tab/>
+        <w:t>- János (cseh király)</w:t>
+      </w:r>
+    </w:p>
+    <w:p>
+      <w:pPr>
+        <w:tabs>
+          <w:tab w:val="left" w:pos="142"/>
+          <w:tab w:val="left" w:pos="567"/>
+          <w:tab w:val="left" w:pos="1276"/>
+          <w:tab w:val="left" w:pos="1701"/>
+          <w:tab w:val="left" w:pos="2268"/>
+          <w:tab w:val="left" w:pos="3261"/>
+          <w:tab w:val="left" w:pos="3402"/>
+          <w:tab w:val="left" w:pos="3686"/>
+          <w:tab w:val="left" w:pos="3828"/>
+          <w:tab w:val="left" w:pos="4111"/>
+        </w:tabs>
+        <w:spacing w:after="0"/>
+      </w:pPr>
+      <w:r>
+        <w:rPr>
+          <w:noProof/>
+        </w:rPr>
+        <mc:AlternateContent>
+          <mc:Choice Requires="wps">
+            <w:drawing>
+              <wp:anchor distT="0" distB="0" distL="114300" distR="114300" simplePos="0" relativeHeight="251752448" behindDoc="0" locked="0" layoutInCell="1" allowOverlap="1" wp14:anchorId="7779B3EB" wp14:editId="69EBC8C3">
+                <wp:simplePos x="0" y="0"/>
+                <wp:positionH relativeFrom="margin">
+                  <wp:posOffset>1244010</wp:posOffset>
+                </wp:positionH>
+                <wp:positionV relativeFrom="paragraph">
+                  <wp:posOffset>162250</wp:posOffset>
+                </wp:positionV>
+                <wp:extent cx="0" cy="215265"/>
+                <wp:effectExtent l="76200" t="0" r="57150" b="51435"/>
+                <wp:wrapNone/>
+                <wp:docPr id="1659646940" name="Egyenes összekötő nyíllal 1659646940"/>
+                <wp:cNvGraphicFramePr/>
+                <a:graphic xmlns:a="http://schemas.openxmlformats.org/drawingml/2006/main">
+                  <a:graphicData uri="http://schemas.microsoft.com/office/word/2010/wordprocessingShape">
+                    <wps:wsp>
+                      <wps:cNvCnPr/>
+                      <wps:spPr>
+                        <a:xfrm>
+                          <a:off x="0" y="0"/>
+                          <a:ext cx="0" cy="215265"/>
+                        </a:xfrm>
+                        <a:prstGeom prst="straightConnector1">
+                          <a:avLst/>
+                        </a:prstGeom>
+                        <a:ln>
+                          <a:tailEnd type="triangle"/>
+                        </a:ln>
+                      </wps:spPr>
+                      <wps:style>
+                        <a:lnRef idx="1">
+                          <a:schemeClr val="dk1"/>
+                        </a:lnRef>
+                        <a:fillRef idx="0">
+                          <a:schemeClr val="dk1"/>
+                        </a:fillRef>
+                        <a:effectRef idx="0">
+                          <a:schemeClr val="dk1"/>
+                        </a:effectRef>
+                        <a:fontRef idx="minor">
+                          <a:schemeClr val="tx1"/>
+                        </a:fontRef>
+                      </wps:style>
+                      <wps:bodyPr/>
+                    </wps:wsp>
+                  </a:graphicData>
+                </a:graphic>
+                <wp14:sizeRelH relativeFrom="margin">
+                  <wp14:pctWidth>0</wp14:pctWidth>
+                </wp14:sizeRelH>
+                <wp14:sizeRelV relativeFrom="margin">
+                  <wp14:pctHeight>0</wp14:pctHeight>
+                </wp14:sizeRelV>
+              </wp:anchor>
+            </w:drawing>
+          </mc:Choice>
+          <mc:Fallback>
+            <w:pict>
+              <v:shape w14:anchorId="773B0090" id="Egyenes összekötő nyíllal 1659646940" o:spid="_x0000_s1026" type="#_x0000_t32" style="position:absolute;margin-left:97.95pt;margin-top:12.8pt;width:0;height:16.95pt;z-index:251752448;visibility:visible;mso-wrap-style:square;mso-width-percent:0;mso-height-percent:0;mso-wrap-distance-left:9pt;mso-wrap-distance-top:0;mso-wrap-distance-right:9pt;mso-wrap-distance-bottom:0;mso-position-horizontal:absolute;mso-position-horizontal-relative:margin;mso-position-vertical:absolute;mso-position-vertical-relative:text;mso-width-percent:0;mso-height-percent:0;mso-width-relative:margin;mso-height-relative:margin" o:gfxdata="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" strokecolor="black [3200]" strokeweight=".5pt">
+                <v:stroke endarrow="block" joinstyle="miter"/>
+                <w10:wrap anchorx="margin"/>
+              </v:shape>
+            </w:pict>
+          </mc:Fallback>
+        </mc:AlternateContent>
+      </w:r>
+      <w:r>
+        <w:tab/>
+      </w:r>
+      <w:r>
+        <w:tab/>
+      </w:r>
+      <w:r>
+        <w:tab/>
+        <w:t>- III. Kázmér (lengyel király)</w:t>
+      </w:r>
+    </w:p>
+    <w:p>
+      <w:pPr>
+        <w:tabs>
+          <w:tab w:val="left" w:pos="142"/>
+          <w:tab w:val="left" w:pos="567"/>
+          <w:tab w:val="left" w:pos="1276"/>
+          <w:tab w:val="left" w:pos="1701"/>
+          <w:tab w:val="left" w:pos="2268"/>
+          <w:tab w:val="left" w:pos="3261"/>
+          <w:tab w:val="left" w:pos="3402"/>
+          <w:tab w:val="left" w:pos="3686"/>
+          <w:tab w:val="left" w:pos="3828"/>
+          <w:tab w:val="left" w:pos="4111"/>
+        </w:tabs>
+        <w:spacing w:after="0"/>
+      </w:pPr>
+    </w:p>
+    <w:p>
+      <w:pPr>
+        <w:tabs>
+          <w:tab w:val="left" w:pos="142"/>
+          <w:tab w:val="left" w:pos="567"/>
+          <w:tab w:val="left" w:pos="1276"/>
+          <w:tab w:val="left" w:pos="1701"/>
+          <w:tab w:val="left" w:pos="2268"/>
+          <w:tab w:val="left" w:pos="3261"/>
+          <w:tab w:val="left" w:pos="3402"/>
+          <w:tab w:val="left" w:pos="3686"/>
+          <w:tab w:val="left" w:pos="3828"/>
+          <w:tab w:val="left" w:pos="4111"/>
+        </w:tabs>
+        <w:spacing w:after="0"/>
+      </w:pPr>
+      <w:r>
+        <w:tab/>
+      </w:r>
+      <w:r>
+        <w:tab/>
+        <w:t>kereskedelmi megállapodás</w:t>
+      </w:r>
+    </w:p>
+    <w:p>
+      <w:pPr>
+        <w:tabs>
+          <w:tab w:val="left" w:pos="142"/>
+          <w:tab w:val="left" w:pos="567"/>
+          <w:tab w:val="left" w:pos="1276"/>
+          <w:tab w:val="left" w:pos="1701"/>
+          <w:tab w:val="left" w:pos="2268"/>
+          <w:tab w:val="left" w:pos="3261"/>
+          <w:tab w:val="left" w:pos="3402"/>
+          <w:tab w:val="left" w:pos="3686"/>
+          <w:tab w:val="left" w:pos="3828"/>
+          <w:tab w:val="left" w:pos="4111"/>
+        </w:tabs>
+        <w:spacing w:after="0"/>
+        <w:rPr>
+          <w:b/>
+          <w:bCs/>
+        </w:rPr>
+      </w:pPr>
+      <w:r>
+        <w:tab/>
+      </w:r>
+      <w:r>
+        <w:tab/>
+      </w:r>
+      <w:r>
+        <w:tab/>
+      </w:r>
+      <w:r>
+        <w:rPr>
+          <w:b/>
+          <w:bCs/>
+        </w:rPr>
+        <w:t>új kereskedelmi útvonal létrehozása</w:t>
+      </w:r>
+    </w:p>
+    <w:p>
+      <w:pPr>
+        <w:tabs>
+          <w:tab w:val="left" w:pos="142"/>
+          <w:tab w:val="left" w:pos="567"/>
+          <w:tab w:val="left" w:pos="1276"/>
+          <w:tab w:val="left" w:pos="1701"/>
+          <w:tab w:val="left" w:pos="2268"/>
+          <w:tab w:val="left" w:pos="3261"/>
+          <w:tab w:val="left" w:pos="3402"/>
+          <w:tab w:val="left" w:pos="3686"/>
+          <w:tab w:val="left" w:pos="3828"/>
+          <w:tab w:val="left" w:pos="4111"/>
+        </w:tabs>
+        <w:spacing w:after="0"/>
+      </w:pPr>
+      <w:r>
+        <w:tab/>
+      </w:r>
+      <w:r>
+        <w:tab/>
+      </w:r>
+      <w:r>
+        <w:tab/>
+      </w:r>
+      <w:r>
+        <w:tab/>
+      </w:r>
+      <w:r>
+        <w:tab/>
+      </w:r>
+      <w:r>
+        <w:tab/>
+        <w:t>- Bécset kikerülni</w:t>
+      </w:r>
+    </w:p>
+    <w:p>
+      <w:pPr>
+        <w:tabs>
+          <w:tab w:val="left" w:pos="142"/>
+          <w:tab w:val="left" w:pos="567"/>
+          <w:tab w:val="left" w:pos="1276"/>
+          <w:tab w:val="left" w:pos="1701"/>
+          <w:tab w:val="left" w:pos="2268"/>
+          <w:tab w:val="left" w:pos="3261"/>
+          <w:tab w:val="left" w:pos="3402"/>
+          <w:tab w:val="left" w:pos="3686"/>
+          <w:tab w:val="left" w:pos="3828"/>
+          <w:tab w:val="left" w:pos="4111"/>
+        </w:tabs>
+        <w:spacing w:after="0"/>
+      </w:pPr>
+      <w:r>
+        <w:rPr>
+          <w:noProof/>
+        </w:rPr>
+        <mc:AlternateContent>
+          <mc:Choice Requires="wps">
+            <w:drawing>
+              <wp:anchor distT="0" distB="0" distL="114300" distR="114300" simplePos="0" relativeHeight="251755520" behindDoc="0" locked="0" layoutInCell="1" allowOverlap="1" wp14:anchorId="50482E02" wp14:editId="7D8CF8D7">
+                <wp:simplePos x="0" y="0"/>
+                <wp:positionH relativeFrom="column">
+                  <wp:posOffset>2002893</wp:posOffset>
+                </wp:positionH>
+                <wp:positionV relativeFrom="paragraph">
+                  <wp:posOffset>11652</wp:posOffset>
+                </wp:positionV>
+                <wp:extent cx="372140" cy="159488"/>
+                <wp:effectExtent l="38100" t="0" r="27940" b="69215"/>
+                <wp:wrapNone/>
+                <wp:docPr id="1786297451" name="Egyenes összekötő nyíllal 4"/>
+                <wp:cNvGraphicFramePr/>
+                <a:graphic xmlns:a="http://schemas.openxmlformats.org/drawingml/2006/main">
+                  <a:graphicData uri="http://schemas.microsoft.com/office/word/2010/wordprocessingShape">
+                    <wps:wsp>
+                      <wps:cNvCnPr/>
+                      <wps:spPr>
+                        <a:xfrm flipH="1">
+                          <a:off x="0" y="0"/>
+                          <a:ext cx="372140" cy="159488"/>
+                        </a:xfrm>
+                        <a:prstGeom prst="straightConnector1">
+                          <a:avLst/>
+                        </a:prstGeom>
+                        <a:ln>
+                          <a:tailEnd type="triangle"/>
+                        </a:ln>
+                      </wps:spPr>
+                      <wps:style>
+                        <a:lnRef idx="1">
+                          <a:schemeClr val="dk1"/>
+                        </a:lnRef>
+                        <a:fillRef idx="0">
+                          <a:schemeClr val="dk1"/>
+                        </a:fillRef>
+                        <a:effectRef idx="0">
+                          <a:schemeClr val="dk1"/>
+                        </a:effectRef>
+                        <a:fontRef idx="minor">
+                          <a:schemeClr val="tx1"/>
+                        </a:fontRef>
+                      </wps:style>
+                      <wps:bodyPr/>
+                    </wps:wsp>
+                  </a:graphicData>
+                </a:graphic>
+              </wp:anchor>
+            </w:drawing>
+          </mc:Choice>
+          <mc:Fallback>
+            <w:pict>
+              <v:shape w14:anchorId="39B4A0D4" id="Egyenes összekötő nyíllal 4" o:spid="_x0000_s1026" type="#_x0000_t32" style="position:absolute;margin-left:157.7pt;margin-top:.9pt;width:29.3pt;height:12.55pt;flip:x;z-index:251755520;visibility:visible;mso-wrap-style:square;mso-wrap-distance-left:9pt;mso-wrap-distance-top:0;mso-wrap-distance-right:9pt;mso-wrap-distance-bottom:0;mso-position-horizontal:absolute;mso-position-horizontal-relative:text;mso-position-vertical:absolute;mso-position-vertical-relative:text" o:gfxdata="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" strokecolor="black [3200]" strokeweight=".5pt">
+                <v:stroke endarrow="block" joinstyle="miter"/>
+              </v:shape>
+            </w:pict>
+          </mc:Fallback>
+        </mc:AlternateContent>
+      </w:r>
+    </w:p>
+    <w:p>
+      <w:pPr>
+        <w:tabs>
+          <w:tab w:val="left" w:pos="142"/>
+          <w:tab w:val="left" w:pos="567"/>
+          <w:tab w:val="left" w:pos="1276"/>
+          <w:tab w:val="left" w:pos="1701"/>
+          <w:tab w:val="left" w:pos="2268"/>
+          <w:tab w:val="left" w:pos="3261"/>
+          <w:tab w:val="left" w:pos="3402"/>
+          <w:tab w:val="left" w:pos="3686"/>
+          <w:tab w:val="left" w:pos="3828"/>
+          <w:tab w:val="left" w:pos="4111"/>
+        </w:tabs>
+        <w:spacing w:after="0"/>
+      </w:pPr>
+      <w:r>
+        <w:rPr>
+          <w:noProof/>
+        </w:rPr>
+        <mc:AlternateContent>
+          <mc:Choice Requires="wps">
+            <w:drawing>
+              <wp:anchor distT="0" distB="0" distL="114300" distR="114300" simplePos="0" relativeHeight="251762688" behindDoc="0" locked="0" layoutInCell="1" allowOverlap="1" wp14:anchorId="0BC8ABDF" wp14:editId="0B0CD42D">
+                <wp:simplePos x="0" y="0"/>
+                <wp:positionH relativeFrom="margin">
+                  <wp:posOffset>1375410</wp:posOffset>
+                </wp:positionH>
+                <wp:positionV relativeFrom="paragraph">
+                  <wp:posOffset>186690</wp:posOffset>
+                </wp:positionV>
+                <wp:extent cx="0" cy="215265"/>
+                <wp:effectExtent l="76200" t="0" r="57150" b="51435"/>
+                <wp:wrapNone/>
+                <wp:docPr id="1237245077" name="Egyenes összekötő nyíllal 1237245077"/>
+                <wp:cNvGraphicFramePr/>
+                <a:graphic xmlns:a="http://schemas.openxmlformats.org/drawingml/2006/main">
+                  <a:graphicData uri="http://schemas.microsoft.com/office/word/2010/wordprocessingShape">
+                    <wps:wsp>
+                      <wps:cNvCnPr/>
+                      <wps:spPr>
+                        <a:xfrm>
+                          <a:off x="0" y="0"/>
+                          <a:ext cx="0" cy="215265"/>
+                        </a:xfrm>
+                        <a:prstGeom prst="straightConnector1">
+                          <a:avLst/>
+                        </a:prstGeom>
+                        <a:ln>
+                          <a:tailEnd type="triangle"/>
+                        </a:ln>
+                      </wps:spPr>
+                      <wps:style>
+                        <a:lnRef idx="1">
+                          <a:schemeClr val="dk1"/>
+                        </a:lnRef>
+                        <a:fillRef idx="0">
+                          <a:schemeClr val="dk1"/>
+                        </a:fillRef>
+                        <a:effectRef idx="0">
+                          <a:schemeClr val="dk1"/>
+                        </a:effectRef>
+                        <a:fontRef idx="minor">
+                          <a:schemeClr val="tx1"/>
+                        </a:fontRef>
+                      </wps:style>
+                      <wps:bodyPr/>
+                    </wps:wsp>
+                  </a:graphicData>
+                </a:graphic>
+                <wp14:sizeRelH relativeFrom="margin">
+                  <wp14:pctWidth>0</wp14:pctWidth>
+                </wp14:sizeRelH>
+                <wp14:sizeRelV relativeFrom="margin">
+                  <wp14:pctHeight>0</wp14:pctHeight>
+                </wp14:sizeRelV>
+              </wp:anchor>
+            </w:drawing>
+          </mc:Choice>
+          <mc:Fallback>
+            <w:pict>
+              <v:shape w14:anchorId="160B3FFA" id="Egyenes összekötő nyíllal 1237245077" o:spid="_x0000_s1026" type="#_x0000_t32" style="position:absolute;margin-left:108.3pt;margin-top:14.7pt;width:0;height:16.95pt;z-index:251762688;visibility:visible;mso-wrap-style:square;mso-width-percent:0;mso-height-percent:0;mso-wrap-distance-left:9pt;mso-wrap-distance-top:0;mso-wrap-distance-right:9pt;mso-wrap-distance-bottom:0;mso-position-horizontal:absolute;mso-position-horizontal-relative:margin;mso-position-vertical:absolute;mso-position-vertical-relative:text;mso-width-percent:0;mso-height-percent:0;mso-width-relative:margin;mso-height-relative:margin" o:gfxdata="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" strokecolor="black [3200]" strokeweight=".5pt">
+                <v:stroke endarrow="block" joinstyle="miter"/>
+                <w10:wrap anchorx="margin"/>
+              </v:shape>
+            </w:pict>
+          </mc:Fallback>
+        </mc:AlternateContent>
+      </w:r>
+      <w:r>
+        <w:tab/>
+      </w:r>
+      <w:r>
+        <w:tab/>
+        <w:t>Magyarázat: Bécsnek árumegállító joga volt</w:t>
+      </w:r>
+    </w:p>
+    <w:p>
+      <w:pPr>
+        <w:tabs>
+          <w:tab w:val="left" w:pos="142"/>
+          <w:tab w:val="left" w:pos="567"/>
+          <w:tab w:val="left" w:pos="1276"/>
+          <w:tab w:val="left" w:pos="1701"/>
+          <w:tab w:val="left" w:pos="2268"/>
+          <w:tab w:val="left" w:pos="3261"/>
+          <w:tab w:val="left" w:pos="3402"/>
+          <w:tab w:val="left" w:pos="3686"/>
+          <w:tab w:val="left" w:pos="3828"/>
+          <w:tab w:val="left" w:pos="4111"/>
+        </w:tabs>
+        <w:spacing w:after="0"/>
+      </w:pPr>
+    </w:p>
+    <w:p>
+      <w:pPr>
+        <w:tabs>
+          <w:tab w:val="left" w:pos="142"/>
+          <w:tab w:val="left" w:pos="567"/>
+          <w:tab w:val="left" w:pos="1276"/>
+          <w:tab w:val="left" w:pos="1701"/>
+          <w:tab w:val="left" w:pos="2268"/>
+          <w:tab w:val="left" w:pos="3261"/>
+          <w:tab w:val="left" w:pos="3402"/>
+          <w:tab w:val="left" w:pos="3686"/>
+          <w:tab w:val="left" w:pos="3828"/>
+          <w:tab w:val="left" w:pos="4111"/>
+        </w:tabs>
+        <w:spacing w:after="0"/>
+      </w:pPr>
+      <w:r>
+        <w:tab/>
+        <w:t>Sértette a magyar, a cseh és a lengyel kereskedők érdekeit</w:t>
+      </w:r>
+    </w:p>
+    <w:p>
+      <w:pPr>
+        <w:tabs>
+          <w:tab w:val="left" w:pos="142"/>
+          <w:tab w:val="left" w:pos="567"/>
+          <w:tab w:val="left" w:pos="1276"/>
+          <w:tab w:val="left" w:pos="1701"/>
+          <w:tab w:val="left" w:pos="2268"/>
+          <w:tab w:val="left" w:pos="3261"/>
+          <w:tab w:val="left" w:pos="3402"/>
+          <w:tab w:val="left" w:pos="3686"/>
+          <w:tab w:val="left" w:pos="3828"/>
+          <w:tab w:val="left" w:pos="4111"/>
+        </w:tabs>
+        <w:spacing w:after="0"/>
+      </w:pPr>
+    </w:p>
+    <w:p>
+      <w:pPr>
+        <w:tabs>
+          <w:tab w:val="left" w:pos="142"/>
+          <w:tab w:val="left" w:pos="567"/>
+          <w:tab w:val="left" w:pos="1276"/>
+          <w:tab w:val="left" w:pos="1701"/>
+          <w:tab w:val="left" w:pos="2268"/>
+          <w:tab w:val="left" w:pos="3261"/>
+          <w:tab w:val="left" w:pos="3402"/>
+          <w:tab w:val="left" w:pos="3686"/>
+          <w:tab w:val="left" w:pos="3828"/>
+          <w:tab w:val="left" w:pos="4111"/>
+        </w:tabs>
+        <w:spacing w:after="0"/>
+      </w:pPr>
+      <w:r>
+        <w:t>Dinasztikus megállapodás</w:t>
+      </w:r>
+    </w:p>
+    <w:p>
+      <w:pPr>
+        <w:tabs>
+          <w:tab w:val="left" w:pos="142"/>
+          <w:tab w:val="left" w:pos="567"/>
+          <w:tab w:val="left" w:pos="1276"/>
+          <w:tab w:val="left" w:pos="1701"/>
+          <w:tab w:val="left" w:pos="2268"/>
+          <w:tab w:val="left" w:pos="3261"/>
+          <w:tab w:val="left" w:pos="3402"/>
+          <w:tab w:val="left" w:pos="3686"/>
+          <w:tab w:val="left" w:pos="3828"/>
+          <w:tab w:val="left" w:pos="4111"/>
+        </w:tabs>
+        <w:spacing w:after="0"/>
+      </w:pPr>
+      <w:r>
+        <w:rPr>
+          <w:noProof/>
+        </w:rPr>
+        <mc:AlternateContent>
+          <mc:Choice Requires="wps">
+            <w:drawing>
+              <wp:anchor distT="0" distB="0" distL="114300" distR="114300" simplePos="0" relativeHeight="251759616" behindDoc="0" locked="0" layoutInCell="1" allowOverlap="1" wp14:anchorId="2761543D" wp14:editId="1C73BBF6">
+                <wp:simplePos x="0" y="0"/>
+                <wp:positionH relativeFrom="column">
+                  <wp:posOffset>1705182</wp:posOffset>
+                </wp:positionH>
+                <wp:positionV relativeFrom="paragraph">
+                  <wp:posOffset>151396</wp:posOffset>
+                </wp:positionV>
+                <wp:extent cx="446567" cy="191386"/>
+                <wp:effectExtent l="0" t="0" r="29845" b="37465"/>
+                <wp:wrapNone/>
+                <wp:docPr id="1310196863" name="Egyenes összekötő 6"/>
+                <wp:cNvGraphicFramePr/>
+                <a:graphic xmlns:a="http://schemas.openxmlformats.org/drawingml/2006/main">
+                  <a:graphicData uri="http://schemas.microsoft.com/office/word/2010/wordprocessingShape">
+                    <wps:wsp>
+                      <wps:cNvCnPr/>
+                      <wps:spPr>
+                        <a:xfrm>
+                          <a:off x="0" y="0"/>
+                          <a:ext cx="446567" cy="191386"/>
+                        </a:xfrm>
+                        <a:prstGeom prst="line">
+                          <a:avLst/>
+                        </a:prstGeom>
+                      </wps:spPr>
+                      <wps:style>
+                        <a:lnRef idx="1">
+                          <a:schemeClr val="dk1"/>
+                        </a:lnRef>
+                        <a:fillRef idx="0">
+                          <a:schemeClr val="dk1"/>
+                        </a:fillRef>
+                        <a:effectRef idx="0">
+                          <a:schemeClr val="dk1"/>
+                        </a:effectRef>
+                        <a:fontRef idx="minor">
+                          <a:schemeClr val="tx1"/>
+                        </a:fontRef>
+                      </wps:style>
+                      <wps:bodyPr/>
+                    </wps:wsp>
+                  </a:graphicData>
+                </a:graphic>
+              </wp:anchor>
+            </w:drawing>
+          </mc:Choice>
+          <mc:Fallback>
+            <w:pict>
+              <v:line w14:anchorId="0FADA8C2" id="Egyenes összekötő 6" o:spid="_x0000_s1026" style="position:absolute;z-index:251759616;visibility:visible;mso-wrap-style:square;mso-wrap-distance-left:9pt;mso-wrap-distance-top:0;mso-wrap-distance-right:9pt;mso-wrap-distance-bottom:0;mso-position-horizontal:absolute;mso-position-horizontal-relative:text;mso-position-vertical:absolute;mso-position-vertical-relative:text" from="134.25pt,11.9pt" to="169.4pt,26.95pt" o:gfxdata="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" strokecolor="black [3200]" strokeweight=".5pt">
+                <v:stroke joinstyle="miter"/>
+              </v:line>
+            </w:pict>
+          </mc:Fallback>
+        </mc:AlternateContent>
+      </w:r>
+      <w:r>
+        <w:tab/>
+      </w:r>
+      <w:r>
+        <w:tab/>
+        <w:t>Károly Róbertnek 2 fia volt</w:t>
+      </w:r>
+    </w:p>
+    <w:p>
+      <w:pPr>
+        <w:tabs>
+          <w:tab w:val="left" w:pos="142"/>
+          <w:tab w:val="left" w:pos="567"/>
+          <w:tab w:val="left" w:pos="1276"/>
+          <w:tab w:val="left" w:pos="1701"/>
+          <w:tab w:val="left" w:pos="2268"/>
+          <w:tab w:val="left" w:pos="3261"/>
+          <w:tab w:val="left" w:pos="3402"/>
+          <w:tab w:val="left" w:pos="3686"/>
+          <w:tab w:val="left" w:pos="3828"/>
+          <w:tab w:val="left" w:pos="4111"/>
+        </w:tabs>
+        <w:spacing w:after="0"/>
+      </w:pPr>
+      <w:r>
+        <w:rPr>
+          <w:noProof/>
+        </w:rPr>
+        <mc:AlternateContent>
+          <mc:Choice Requires="wps">
+            <w:drawing>
+              <wp:anchor distT="0" distB="0" distL="114300" distR="114300" simplePos="0" relativeHeight="251758592" behindDoc="0" locked="0" layoutInCell="1" allowOverlap="1" wp14:anchorId="2D7972F8" wp14:editId="17A7AFCB">
+                <wp:simplePos x="0" y="0"/>
+                <wp:positionH relativeFrom="column">
+                  <wp:posOffset>493070</wp:posOffset>
+                </wp:positionH>
+                <wp:positionV relativeFrom="paragraph">
+                  <wp:posOffset>10411</wp:posOffset>
+                </wp:positionV>
+                <wp:extent cx="414670" cy="180754"/>
+                <wp:effectExtent l="0" t="0" r="23495" b="29210"/>
+                <wp:wrapNone/>
+                <wp:docPr id="1432969887" name="Egyenes összekötő 5"/>
+                <wp:cNvGraphicFramePr/>
+                <a:graphic xmlns:a="http://schemas.openxmlformats.org/drawingml/2006/main">
+                  <a:graphicData uri="http://schemas.microsoft.com/office/word/2010/wordprocessingShape">
+                    <wps:wsp>
+                      <wps:cNvCnPr/>
+                      <wps:spPr>
+                        <a:xfrm flipH="1">
+                          <a:off x="0" y="0"/>
+                          <a:ext cx="414670" cy="180754"/>
+                        </a:xfrm>
+                        <a:prstGeom prst="line">
+                          <a:avLst/>
+                        </a:prstGeom>
+                      </wps:spPr>
+                      <wps:style>
+                        <a:lnRef idx="1">
+                          <a:schemeClr val="dk1"/>
+                        </a:lnRef>
+                        <a:fillRef idx="0">
+                          <a:schemeClr val="dk1"/>
+                        </a:fillRef>
+                        <a:effectRef idx="0">
+                          <a:schemeClr val="dk1"/>
+                        </a:effectRef>
+                        <a:fontRef idx="minor">
+                          <a:schemeClr val="tx1"/>
+                        </a:fontRef>
+                      </wps:style>
+                      <wps:bodyPr/>
+                    </wps:wsp>
+                  </a:graphicData>
+                </a:graphic>
+              </wp:anchor>
+            </w:drawing>
+          </mc:Choice>
+          <mc:Fallback>
+            <w:pict>
+              <v:line w14:anchorId="4C8B9A7F" id="Egyenes összekötő 5" o:spid="_x0000_s1026" style="position:absolute;flip:x;z-index:251758592;visibility:visible;mso-wrap-style:square;mso-wrap-distance-left:9pt;mso-wrap-distance-top:0;mso-wrap-distance-right:9pt;mso-wrap-distance-bottom:0;mso-position-horizontal:absolute;mso-position-horizontal-relative:text;mso-position-vertical:absolute;mso-position-vertical-relative:text" from="38.8pt,.8pt" to="71.45pt,15.05pt" o:gfxdata="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" strokecolor="black [3200]" strokeweight=".5pt">
+                <v:stroke joinstyle="miter"/>
+              </v:line>
+            </w:pict>
+          </mc:Fallback>
+        </mc:AlternateContent>
+      </w:r>
+    </w:p>
+    <w:p>
+      <w:pPr>
+        <w:tabs>
+          <w:tab w:val="left" w:pos="142"/>
+          <w:tab w:val="left" w:pos="567"/>
+          <w:tab w:val="left" w:pos="1276"/>
+          <w:tab w:val="left" w:pos="1701"/>
+          <w:tab w:val="left" w:pos="2268"/>
+          <w:tab w:val="left" w:pos="3261"/>
+          <w:tab w:val="left" w:pos="3402"/>
+          <w:tab w:val="left" w:pos="3686"/>
+          <w:tab w:val="left" w:pos="3828"/>
+          <w:tab w:val="left" w:pos="4111"/>
+        </w:tabs>
+        <w:spacing w:after="0"/>
+      </w:pPr>
+      <w:r>
+        <w:rPr>
+          <w:noProof/>
+        </w:rPr>
+        <mc:AlternateContent>
+          <mc:Choice Requires="wps">
+            <w:drawing>
+              <wp:anchor distT="0" distB="0" distL="114300" distR="114300" simplePos="0" relativeHeight="251754496" behindDoc="0" locked="0" layoutInCell="1" allowOverlap="1" wp14:anchorId="7335AB3B" wp14:editId="58BBE03D">
+                <wp:simplePos x="0" y="0"/>
+                <wp:positionH relativeFrom="margin">
+                  <wp:posOffset>4128135</wp:posOffset>
+                </wp:positionH>
+                <wp:positionV relativeFrom="paragraph">
+                  <wp:posOffset>146524</wp:posOffset>
+                </wp:positionV>
+                <wp:extent cx="0" cy="215265"/>
+                <wp:effectExtent l="76200" t="0" r="57150" b="51435"/>
+                <wp:wrapNone/>
+                <wp:docPr id="698978400" name="Egyenes összekötő nyíllal 698978400"/>
+                <wp:cNvGraphicFramePr/>
+                <a:graphic xmlns:a="http://schemas.openxmlformats.org/drawingml/2006/main">
+                  <a:graphicData uri="http://schemas.microsoft.com/office/word/2010/wordprocessingShape">
+                    <wps:wsp>
+                      <wps:cNvCnPr/>
+                      <wps:spPr>
+                        <a:xfrm>
+                          <a:off x="0" y="0"/>
+                          <a:ext cx="0" cy="215265"/>
+                        </a:xfrm>
+                        <a:prstGeom prst="straightConnector1">
+                          <a:avLst/>
+                        </a:prstGeom>
+                        <a:ln>
+                          <a:tailEnd type="triangle"/>
+                        </a:ln>
+                      </wps:spPr>
+                      <wps:style>
+                        <a:lnRef idx="1">
+                          <a:schemeClr val="dk1"/>
+                        </a:lnRef>
+                        <a:fillRef idx="0">
+                          <a:schemeClr val="dk1"/>
+                        </a:fillRef>
+                        <a:effectRef idx="0">
+                          <a:schemeClr val="dk1"/>
+                        </a:effectRef>
+                        <a:fontRef idx="minor">
+                          <a:schemeClr val="tx1"/>
+                        </a:fontRef>
+                      </wps:style>
+                      <wps:bodyPr/>
+                    </wps:wsp>
+                  </a:graphicData>
+                </a:graphic>
+                <wp14:sizeRelH relativeFrom="margin">
+                  <wp14:pctWidth>0</wp14:pctWidth>
+                </wp14:sizeRelH>
+                <wp14:sizeRelV relativeFrom="margin">
+                  <wp14:pctHeight>0</wp14:pctHeight>
+                </wp14:sizeRelV>
+              </wp:anchor>
+            </w:drawing>
+          </mc:Choice>
+          <mc:Fallback>
+            <w:pict>
+              <v:shape w14:anchorId="4970E6B6" id="Egyenes összekötő nyíllal 698978400" o:spid="_x0000_s1026" type="#_x0000_t32" style="position:absolute;margin-left:325.05pt;margin-top:11.55pt;width:0;height:16.95pt;z-index:251754496;visibility:visible;mso-wrap-style:square;mso-width-percent:0;mso-height-percent:0;mso-wrap-distance-left:9pt;mso-wrap-distance-top:0;mso-wrap-distance-right:9pt;mso-wrap-distance-bottom:0;mso-position-horizontal:absolute;mso-position-horizontal-relative:margin;mso-position-vertical:absolute;mso-position-vertical-relative:text;mso-width-percent:0;mso-height-percent:0;mso-width-relative:margin;mso-height-relative:margin" o:gfxdata="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" strokecolor="black [3200]" strokeweight=".5pt">
+                <v:stroke endarrow="block" joinstyle="miter"/>
+                <w10:wrap anchorx="margin"/>
+              </v:shape>
+            </w:pict>
+          </mc:Fallback>
+        </mc:AlternateContent>
+      </w:r>
+      <w:r>
+        <w:rPr>
+          <w:noProof/>
+        </w:rPr>
+        <mc:AlternateContent>
+          <mc:Choice Requires="wps">
+            <w:drawing>
+              <wp:anchor distT="0" distB="0" distL="114300" distR="114300" simplePos="0" relativeHeight="251760640" behindDoc="0" locked="0" layoutInCell="1" allowOverlap="1" wp14:anchorId="1AB87006" wp14:editId="400F0765">
+                <wp:simplePos x="0" y="0"/>
+                <wp:positionH relativeFrom="column">
+                  <wp:posOffset>2534521</wp:posOffset>
+                </wp:positionH>
+                <wp:positionV relativeFrom="paragraph">
+                  <wp:posOffset>155870</wp:posOffset>
+                </wp:positionV>
+                <wp:extent cx="1594884" cy="0"/>
+                <wp:effectExtent l="0" t="0" r="0" b="0"/>
+                <wp:wrapNone/>
+                <wp:docPr id="1836855793" name="Egyenes összekötő 7"/>
+                <wp:cNvGraphicFramePr/>
+                <a:graphic xmlns:a="http://schemas.openxmlformats.org/drawingml/2006/main">
+                  <a:graphicData uri="http://schemas.microsoft.com/office/word/2010/wordprocessingShape">
+                    <wps:wsp>
+                      <wps:cNvCnPr/>
+                      <wps:spPr>
+                        <a:xfrm>
+                          <a:off x="0" y="0"/>
+                          <a:ext cx="1594884" cy="0"/>
+                        </a:xfrm>
+                        <a:prstGeom prst="line">
+                          <a:avLst/>
+                        </a:prstGeom>
+                      </wps:spPr>
+                      <wps:style>
+                        <a:lnRef idx="1">
+                          <a:schemeClr val="dk1"/>
+                        </a:lnRef>
+                        <a:fillRef idx="0">
+                          <a:schemeClr val="dk1"/>
+                        </a:fillRef>
+                        <a:effectRef idx="0">
+                          <a:schemeClr val="dk1"/>
+                        </a:effectRef>
+                        <a:fontRef idx="minor">
+                          <a:schemeClr val="tx1"/>
+                        </a:fontRef>
+                      </wps:style>
+                      <wps:bodyPr/>
+                    </wps:wsp>
+                  </a:graphicData>
+                </a:graphic>
+              </wp:anchor>
+            </w:drawing>
+          </mc:Choice>
+          <mc:Fallback>
+            <w:pict>
+              <v:line w14:anchorId="0F9DFACB" id="Egyenes összekötő 7" o:spid="_x0000_s1026" style="position:absolute;z-index:251760640;visibility:visible;mso-wrap-style:square;mso-wrap-distance-left:9pt;mso-wrap-distance-top:0;mso-wrap-distance-right:9pt;mso-wrap-distance-bottom:0;mso-position-horizontal:absolute;mso-position-horizontal-relative:text;mso-position-vertical:absolute;mso-position-vertical-relative:text" from="199.55pt,12.25pt" to="325.15pt,12.25pt" o:gfxdata="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" strokecolor="black [3200]" strokeweight=".5pt">
+                <v:stroke joinstyle="miter"/>
+              </v:line>
+            </w:pict>
+          </mc:Fallback>
+        </mc:AlternateContent>
+      </w:r>
+      <w:r>
+        <w:t>idősebb</w:t>
+      </w:r>
+      <w:r>
+        <w:tab/>
+      </w:r>
+      <w:r>
+        <w:tab/>
+      </w:r>
+      <w:r>
+        <w:tab/>
+      </w:r>
+      <w:r>
+        <w:tab/>
+        <w:t>kisebb</w:t>
+      </w:r>
+    </w:p>
+    <w:p>
+      <w:pPr>
+        <w:tabs>
+          <w:tab w:val="left" w:pos="142"/>
+          <w:tab w:val="left" w:pos="567"/>
+          <w:tab w:val="left" w:pos="1276"/>
+          <w:tab w:val="left" w:pos="1701"/>
+          <w:tab w:val="left" w:pos="2268"/>
+          <w:tab w:val="left" w:pos="3261"/>
+          <w:tab w:val="left" w:pos="3402"/>
+          <w:tab w:val="left" w:pos="3686"/>
+          <w:tab w:val="left" w:pos="3828"/>
+          <w:tab w:val="left" w:pos="4111"/>
+        </w:tabs>
+        <w:spacing w:after="0"/>
+      </w:pPr>
+      <w:r>
+        <w:rPr>
+          <w:noProof/>
+        </w:rPr>
+        <mc:AlternateContent>
+          <mc:Choice Requires="wps">
+            <w:drawing>
+              <wp:anchor distT="0" distB="0" distL="114300" distR="114300" simplePos="0" relativeHeight="251764736" behindDoc="0" locked="0" layoutInCell="1" allowOverlap="1" wp14:anchorId="27118062" wp14:editId="6AAF1ECE">
+                <wp:simplePos x="0" y="0"/>
+                <wp:positionH relativeFrom="margin">
+                  <wp:posOffset>222637</wp:posOffset>
+                </wp:positionH>
+                <wp:positionV relativeFrom="paragraph">
+                  <wp:posOffset>175508</wp:posOffset>
+                </wp:positionV>
+                <wp:extent cx="0" cy="215265"/>
+                <wp:effectExtent l="76200" t="0" r="57150" b="51435"/>
+                <wp:wrapNone/>
+                <wp:docPr id="407207470" name="Egyenes összekötő nyíllal 407207470"/>
+                <wp:cNvGraphicFramePr/>
+                <a:graphic xmlns:a="http://schemas.openxmlformats.org/drawingml/2006/main">
+                  <a:graphicData uri="http://schemas.microsoft.com/office/word/2010/wordprocessingShape">
+                    <wps:wsp>
+                      <wps:cNvCnPr/>
+                      <wps:spPr>
+                        <a:xfrm>
+                          <a:off x="0" y="0"/>
+                          <a:ext cx="0" cy="215265"/>
+                        </a:xfrm>
+                        <a:prstGeom prst="straightConnector1">
+                          <a:avLst/>
+                        </a:prstGeom>
+                        <a:ln>
+                          <a:tailEnd type="triangle"/>
+                        </a:ln>
+                      </wps:spPr>
+                      <wps:style>
+                        <a:lnRef idx="1">
+                          <a:schemeClr val="dk1"/>
+                        </a:lnRef>
+                        <a:fillRef idx="0">
+                          <a:schemeClr val="dk1"/>
+                        </a:fillRef>
+                        <a:effectRef idx="0">
+                          <a:schemeClr val="dk1"/>
+                        </a:effectRef>
+                        <a:fontRef idx="minor">
+                          <a:schemeClr val="tx1"/>
+                        </a:fontRef>
+                      </wps:style>
+                      <wps:bodyPr/>
+                    </wps:wsp>
+                  </a:graphicData>
+                </a:graphic>
+                <wp14:sizeRelH relativeFrom="margin">
+                  <wp14:pctWidth>0</wp14:pctWidth>
+                </wp14:sizeRelH>
+                <wp14:sizeRelV relativeFrom="margin">
+                  <wp14:pctHeight>0</wp14:pctHeight>
+                </wp14:sizeRelV>
+              </wp:anchor>
+            </w:drawing>
+          </mc:Choice>
+          <mc:Fallback>
+            <w:pict>
+              <v:shape w14:anchorId="5D707721" id="Egyenes összekötő nyíllal 407207470" o:spid="_x0000_s1026" type="#_x0000_t32" style="position:absolute;margin-left:17.55pt;margin-top:13.8pt;width:0;height:16.95pt;z-index:251764736;visibility:visible;mso-wrap-style:square;mso-width-percent:0;mso-height-percent:0;mso-wrap-distance-left:9pt;mso-wrap-distance-top:0;mso-wrap-distance-right:9pt;mso-wrap-distance-bottom:0;mso-position-horizontal:absolute;mso-position-horizontal-relative:margin;mso-position-vertical:absolute;mso-position-vertical-relative:text;mso-width-percent:0;mso-height-percent:0;mso-width-relative:margin;mso-height-relative:margin" o:gfxdata="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" strokecolor="black [3200]" strokeweight=".5pt">
+                <v:stroke endarrow="block" joinstyle="miter"/>
+                <w10:wrap anchorx="margin"/>
+              </v:shape>
+            </w:pict>
+          </mc:Fallback>
+        </mc:AlternateContent>
+      </w:r>
+      <w:r>
+        <w:tab/>
+        <w:t>Lajos</w:t>
+      </w:r>
+      <w:r>
+        <w:tab/>
+      </w:r>
+      <w:r>
+        <w:tab/>
+      </w:r>
+      <w:r>
+        <w:tab/>
+      </w:r>
+      <w:r>
+        <w:tab/>
+        <w:t>András</w:t>
+      </w:r>
+    </w:p>
+    <w:p>
+      <w:pPr>
+        <w:tabs>
+          <w:tab w:val="left" w:pos="142"/>
+          <w:tab w:val="left" w:pos="567"/>
+          <w:tab w:val="left" w:pos="1276"/>
+          <w:tab w:val="left" w:pos="1701"/>
+          <w:tab w:val="left" w:pos="2268"/>
+          <w:tab w:val="left" w:pos="3261"/>
+          <w:tab w:val="left" w:pos="3402"/>
+          <w:tab w:val="left" w:pos="3686"/>
+          <w:tab w:val="left" w:pos="3828"/>
+          <w:tab w:val="left" w:pos="4111"/>
+        </w:tabs>
+        <w:spacing w:after="0"/>
+      </w:pPr>
+      <w:r>
+        <w:tab/>
+      </w:r>
+      <w:r>
+        <w:tab/>
+      </w:r>
+      <w:r>
+        <w:tab/>
+      </w:r>
+      <w:r>
+        <w:tab/>
+      </w:r>
+      <w:r>
+        <w:tab/>
+      </w:r>
+      <w:r>
+        <w:tab/>
+      </w:r>
+      <w:r>
+        <w:tab/>
+      </w:r>
+      <w:r>
+        <w:tab/>
+      </w:r>
+      <w:r>
+        <w:tab/>
+      </w:r>
+      <w:r>
+        <w:tab/>
+      </w:r>
+      <w:r>
+        <w:tab/>
+      </w:r>
+      <w:r>
+        <w:tab/>
+      </w:r>
+      <w:r>
+        <w:tab/>
+        <w:t>nápolyi király unokája</w:t>
+      </w:r>
+    </w:p>
+    <w:p>
+      <w:pPr>
+        <w:tabs>
+          <w:tab w:val="left" w:pos="142"/>
+          <w:tab w:val="left" w:pos="567"/>
+          <w:tab w:val="left" w:pos="1276"/>
+          <w:tab w:val="left" w:pos="1701"/>
+          <w:tab w:val="left" w:pos="2268"/>
+          <w:tab w:val="left" w:pos="3261"/>
+          <w:tab w:val="left" w:pos="3402"/>
+          <w:tab w:val="left" w:pos="3686"/>
+          <w:tab w:val="left" w:pos="3828"/>
+          <w:tab w:val="left" w:pos="4111"/>
+          <w:tab w:val="left" w:pos="4820"/>
+          <w:tab w:val="left" w:pos="7513"/>
+        </w:tabs>
+        <w:spacing w:after="0"/>
+      </w:pPr>
+      <w:r>
+        <w:rPr>
+          <w:noProof/>
+        </w:rPr>
+        <mc:AlternateContent>
+          <mc:Choice Requires="wps">
+            <w:drawing>
+              <wp:anchor distT="0" distB="0" distL="114300" distR="114300" simplePos="0" relativeHeight="251757568" behindDoc="0" locked="0" layoutInCell="1" allowOverlap="1" wp14:anchorId="4BEE5841" wp14:editId="21CFA19A">
+                <wp:simplePos x="0" y="0"/>
+                <wp:positionH relativeFrom="column">
+                  <wp:posOffset>4177827</wp:posOffset>
+                </wp:positionH>
+                <wp:positionV relativeFrom="paragraph">
+                  <wp:posOffset>89535</wp:posOffset>
+                </wp:positionV>
+                <wp:extent cx="514350" cy="0"/>
+                <wp:effectExtent l="0" t="76200" r="19050" b="95250"/>
+                <wp:wrapNone/>
+                <wp:docPr id="2001165623" name="Egyenes összekötő nyíllal 2001165623"/>
+                <wp:cNvGraphicFramePr/>
+                <a:graphic xmlns:a="http://schemas.openxmlformats.org/drawingml/2006/main">
+                  <a:graphicData uri="http://schemas.microsoft.com/office/word/2010/wordprocessingShape">
+                    <wps:wsp>
+                      <wps:cNvCnPr/>
+                      <wps:spPr>
+                        <a:xfrm>
+                          <a:off x="0" y="0"/>
+                          <a:ext cx="514350" cy="0"/>
+                        </a:xfrm>
+                        <a:prstGeom prst="straightConnector1">
+                          <a:avLst/>
+                        </a:prstGeom>
+                        <a:ln>
+                          <a:tailEnd type="triangle"/>
+                        </a:ln>
+                      </wps:spPr>
+                      <wps:style>
+                        <a:lnRef idx="1">
+                          <a:schemeClr val="dk1"/>
+                        </a:lnRef>
+                        <a:fillRef idx="0">
+                          <a:schemeClr val="dk1"/>
+                        </a:fillRef>
+                        <a:effectRef idx="0">
+                          <a:schemeClr val="dk1"/>
+                        </a:effectRef>
+                        <a:fontRef idx="minor">
+                          <a:schemeClr val="tx1"/>
+                        </a:fontRef>
+                      </wps:style>
+                      <wps:bodyPr/>
+                    </wps:wsp>
+                  </a:graphicData>
+                </a:graphic>
+              </wp:anchor>
+            </w:drawing>
+          </mc:Choice>
+          <mc:Fallback>
+            <w:pict>
+              <v:shape w14:anchorId="18E1C05D" id="Egyenes összekötő nyíllal 2001165623" o:spid="_x0000_s1026" type="#_x0000_t32" style="position:absolute;margin-left:328.95pt;margin-top:7.05pt;width:40.5pt;height:0;z-index:251757568;visibility:visible;mso-wrap-style:square;mso-wrap-distance-left:9pt;mso-wrap-distance-top:0;mso-wrap-distance-right:9pt;mso-wrap-distance-bottom:0;mso-position-horizontal:absolute;mso-position-horizontal-relative:text;mso-position-vertical:absolute;mso-position-vertical-relative:text" o:gfxdata="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" strokecolor="black [3200]" strokeweight=".5pt">
+                <v:stroke endarrow="block" joinstyle="miter"/>
+              </v:shape>
+            </w:pict>
+          </mc:Fallback>
+        </mc:AlternateContent>
+      </w:r>
+      <w:r>
+        <w:t>III. Kázmérral való megállapodás</w:t>
+      </w:r>
+      <w:r>
+        <w:tab/>
+      </w:r>
+      <w:r>
+        <w:tab/>
+      </w:r>
+      <w:r>
+        <w:tab/>
+      </w:r>
+      <w:r>
+        <w:tab/>
+      </w:r>
+      <w:r>
+        <w:tab/>
+      </w:r>
+      <w:r>
+        <w:tab/>
+        <w:t xml:space="preserve">Johanna + András </w:t>
+      </w:r>
+      <w:r>
+        <w:tab/>
+        <w:t>házasság</w:t>
+      </w:r>
+    </w:p>
+    <w:p>
+      <w:pPr>
+        <w:tabs>
+          <w:tab w:val="left" w:pos="142"/>
+          <w:tab w:val="left" w:pos="567"/>
+          <w:tab w:val="left" w:pos="1276"/>
+          <w:tab w:val="left" w:pos="1701"/>
+          <w:tab w:val="left" w:pos="2268"/>
+          <w:tab w:val="left" w:pos="3261"/>
+          <w:tab w:val="left" w:pos="3402"/>
+          <w:tab w:val="left" w:pos="3686"/>
+          <w:tab w:val="left" w:pos="3828"/>
+          <w:tab w:val="left" w:pos="4111"/>
+        </w:tabs>
+        <w:spacing w:after="0"/>
+      </w:pPr>
+      <w:r>
+        <w:rPr>
+          <w:noProof/>
+        </w:rPr>
+        <mc:AlternateContent>
+          <mc:Choice Requires="wps">
+            <w:drawing>
+              <wp:anchor distT="0" distB="0" distL="114300" distR="114300" simplePos="0" relativeHeight="251766784" behindDoc="0" locked="0" layoutInCell="1" allowOverlap="1" wp14:anchorId="273C881D" wp14:editId="71758E37">
+                <wp:simplePos x="0" y="0"/>
+                <wp:positionH relativeFrom="margin">
+                  <wp:posOffset>461175</wp:posOffset>
+                </wp:positionH>
+                <wp:positionV relativeFrom="paragraph">
+                  <wp:posOffset>9221</wp:posOffset>
+                </wp:positionV>
+                <wp:extent cx="0" cy="215265"/>
+                <wp:effectExtent l="76200" t="0" r="57150" b="51435"/>
+                <wp:wrapNone/>
+                <wp:docPr id="631786955" name="Egyenes összekötő nyíllal 631786955"/>
+                <wp:cNvGraphicFramePr/>
+                <a:graphic xmlns:a="http://schemas.openxmlformats.org/drawingml/2006/main">
+                  <a:graphicData uri="http://schemas.microsoft.com/office/word/2010/wordprocessingShape">
+                    <wps:wsp>
+                      <wps:cNvCnPr/>
+                      <wps:spPr>
+                        <a:xfrm>
+                          <a:off x="0" y="0"/>
+                          <a:ext cx="0" cy="215265"/>
+                        </a:xfrm>
+                        <a:prstGeom prst="straightConnector1">
+                          <a:avLst/>
+                        </a:prstGeom>
+                        <a:ln>
+                          <a:tailEnd type="triangle"/>
+                        </a:ln>
+                      </wps:spPr>
+                      <wps:style>
+                        <a:lnRef idx="1">
+                          <a:schemeClr val="dk1"/>
+                        </a:lnRef>
+                        <a:fillRef idx="0">
+                          <a:schemeClr val="dk1"/>
+                        </a:fillRef>
+                        <a:effectRef idx="0">
+                          <a:schemeClr val="dk1"/>
+                        </a:effectRef>
+                        <a:fontRef idx="minor">
+                          <a:schemeClr val="tx1"/>
+                        </a:fontRef>
+                      </wps:style>
+                      <wps:bodyPr/>
+                    </wps:wsp>
+                  </a:graphicData>
+                </a:graphic>
+                <wp14:sizeRelH relativeFrom="margin">
+                  <wp14:pctWidth>0</wp14:pctWidth>
+                </wp14:sizeRelH>
+                <wp14:sizeRelV relativeFrom="margin">
+                  <wp14:pctHeight>0</wp14:pctHeight>
+                </wp14:sizeRelV>
+              </wp:anchor>
+            </w:drawing>
+          </mc:Choice>
+          <mc:Fallback>
+            <w:pict>
+              <v:shape w14:anchorId="3C6D62CF" id="Egyenes összekötő nyíllal 631786955" o:spid="_x0000_s1026" type="#_x0000_t32" style="position:absolute;margin-left:36.3pt;margin-top:.75pt;width:0;height:16.95pt;z-index:251766784;visibility:visible;mso-wrap-style:square;mso-width-percent:0;mso-height-percent:0;mso-wrap-distance-left:9pt;mso-wrap-distance-top:0;mso-wrap-distance-right:9pt;mso-wrap-distance-bottom:0;mso-position-horizontal:absolute;mso-position-horizontal-relative:margin;mso-position-vertical:absolute;mso-position-vertical-relative:text;mso-width-percent:0;mso-height-percent:0;mso-width-relative:margin;mso-height-relative:margin" o:gfxdata="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" strokecolor="black [3200]" strokeweight=".5pt">
+                <v:stroke endarrow="block" joinstyle="miter"/>
+                <w10:wrap anchorx="margin"/>
+              </v:shape>
+            </w:pict>
+          </mc:Fallback>
+        </mc:AlternateContent>
+      </w:r>
+      <w:r>
+        <w:tab/>
+      </w:r>
+      <w:r>
+        <w:tab/>
+      </w:r>
+      <w:r>
+        <w:tab/>
+      </w:r>
+      <w:r>
+        <w:tab/>
+      </w:r>
+      <w:r>
+        <w:tab/>
+      </w:r>
+      <w:r>
+        <w:tab/>
+      </w:r>
+      <w:r>
+        <w:tab/>
+      </w:r>
+      <w:r>
+        <w:tab/>
+      </w:r>
+      <w:r>
+        <w:tab/>
+      </w:r>
+      <w:r>
+        <w:tab/>
+      </w:r>
+      <w:r>
+        <w:tab/>
+      </w:r>
+      <w:r>
+        <w:tab/>
+      </w:r>
+      <w:r>
+        <w:tab/>
+        <w:t>Nápolyi trón</w:t>
+      </w:r>
+    </w:p>
+    <w:p>
+      <w:pPr>
+        <w:tabs>
+          <w:tab w:val="left" w:pos="142"/>
+          <w:tab w:val="left" w:pos="567"/>
+          <w:tab w:val="left" w:pos="1276"/>
+          <w:tab w:val="left" w:pos="1701"/>
+          <w:tab w:val="left" w:pos="2268"/>
+          <w:tab w:val="left" w:pos="3261"/>
+          <w:tab w:val="left" w:pos="3402"/>
+          <w:tab w:val="left" w:pos="3686"/>
+          <w:tab w:val="left" w:pos="3828"/>
+          <w:tab w:val="left" w:pos="4111"/>
+        </w:tabs>
+        <w:spacing w:after="0"/>
+      </w:pPr>
+      <w:r>
+        <w:t xml:space="preserve">III. Kázmér halála esetén Lajos </w:t>
+      </w:r>
+      <w:proofErr w:type="spellStart"/>
+      <w:r>
+        <w:t>örökli</w:t>
+      </w:r>
+      <w:proofErr w:type="spellEnd"/>
+      <w:r>
+        <w:t xml:space="preserve"> a Lengyel trónt</w:t>
       </w:r>
     </w:p>
     <w:sectPr>
@@ -6451,6 +10841,33 @@
 </w:styles>
 </file>
 
+<file path=word/ink/ink1.xml><?xml version="1.0" encoding="utf-8"?>
+<inkml:ink xmlns:inkml="http://www.w3.org/2003/InkML">
+  <inkml:definitions>
+    <inkml:context xml:id="ctx0">
+      <inkml:inkSource xml:id="inkSrc0">
+        <inkml:traceFormat>
+          <inkml:channel name="X" type="integer" min="-2.14748E9" max="2.14748E9" units="cm"/>
+          <inkml:channel name="Y" type="integer" min="-2.14748E9" max="2.14748E9" units="cm"/>
+          <inkml:channel name="F" type="integer" max="32767" units="dev"/>
+        </inkml:traceFormat>
+        <inkml:channelProperties>
+          <inkml:channelProperty channel="X" name="resolution" value="1000" units="1/cm"/>
+          <inkml:channelProperty channel="Y" name="resolution" value="1000" units="1/cm"/>
+          <inkml:channelProperty channel="F" name="resolution" value="0" units="1/dev"/>
+        </inkml:channelProperties>
+      </inkml:inkSource>
+      <inkml:timestamp xml:id="ts0" timeString="2023-08-29T05:59:35.831"/>
+    </inkml:context>
+    <inkml:brush xml:id="br0">
+      <inkml:brushProperty name="width" value="0.05" units="cm"/>
+      <inkml:brushProperty name="height" value="0.05" units="cm"/>
+    </inkml:brush>
+  </inkml:definitions>
+  <inkml:trace contextRef="#ctx0" brushRef="#br0">60 1 24575,'14'0'0,"0"0"0,0 1 0,0 0 0,0 2 0,0-1 0,0 2 0,-1-1 0,1 2 0,-1 0 0,0 1 0,17 9 0,-18-9 0,0-1 0,1-1 0,22 6 0,-25-9 0,-1 2 0,0-1 0,0 1 0,0 0 0,0 1 0,-1 0 0,0 0 0,15 11 0,-21-14 0,-1 1 0,0-1 0,0 1 0,0-1 0,1 1 0,-1-1 0,-1 1 0,1-1 0,0 1 0,0 0 0,-1-1 0,1 1 0,-1 0 0,1 0 0,-1 0 0,0-1 0,1 1 0,-1 0 0,0 0 0,0 0 0,-1 0 0,1 0 0,0-1 0,-1 1 0,1 0 0,-1 0 0,1-1 0,-1 1 0,0 0 0,0-1 0,0 1 0,0 0 0,0-1 0,0 1 0,0-1 0,0 0 0,0 1 0,-1-1 0,1 0 0,-2 1 0,-8 8 0,0-1 0,0 0 0,-23 13 0,29-19 0,-7 3 0,1-1 0,-1 0 0,0-1 0,-1-1 0,-23 5 0,26-7 0,0 1 0,0 0 0,1 1 0,-1 0 0,1 0 0,-1 1 0,1 0 0,0 1 0,-10 7 0,18-12 0,1 1 0,-1 0 0,0-1 0,1 1 0,-1 0 0,1-1 0,-1 1 0,1 0 0,-1 0 0,1-1 0,-1 1 0,1 0 0,0 0 0,-1 0 0,1 0 0,0 0 0,0-1 0,0 1 0,0 0 0,0 0 0,0 0 0,0 0 0,0 0 0,0 0 0,0 0 0,0 0 0,1 1 0,18 24 0,34 14 0,-30-29 0,-1 0 0,1-2 0,1 0 0,0-2 0,0 0 0,0-2 0,1 0 0,0-2 0,0-1 0,42-1 0,-117-3 0,0-2 0,-77-17 0,114 18 0,0 0 0,-1 1 0,1 0 0,-1 1 0,1 0 0,-16 2 0,26-1 0,0 1 0,-1 0 0,1 0 0,0 0 0,0 0 0,-1 0 0,1 0 0,0 1 0,0 0 0,1-1 0,-1 1 0,0 0 0,1 1 0,-1-1 0,1 0 0,-1 1 0,1-1 0,0 1 0,0 0 0,0 0 0,1 0 0,-1 0 0,1 0 0,-1 0 0,1 0 0,0 0 0,0 0 0,1 1 0,-2 5 0,0 0 0,1 1 0,0 0 0,0 0 0,1 0 0,1-1 0,1 14 0,-1-19 0,-1-1 0,1 1 0,0-1 0,1 1 0,-1-1 0,0 0 0,1 1 0,0-1 0,0 0 0,0 0 0,0 0 0,0-1 0,1 1 0,-1 0 0,1-1 0,0 0 0,-1 1 0,1-1 0,0 0 0,6 2 0,43 18 0,-33-16 0,0 2 0,-1 0 0,0 1 0,0 0 0,23 19 0,-37-26 0,-1 1 0,0 0 0,0 1 0,0-1 0,0 0 0,-1 1 0,1 0 0,-1-1 0,0 1 0,0 0 0,0 0 0,-1 0 0,1 0 0,-1 1 0,0-1 0,0 0 0,-1 0 0,1 1 0,-1-1 0,0 1 0,0-1 0,0 0 0,-1 1 0,1-1 0,-1 0 0,0 1 0,-1-1 0,1 0 0,-1 0 0,-2 6 0,1-5 0,-1-1 0,1 1 0,-1-1 0,1 0 0,-1 0 0,-1 0 0,1 0 0,0-1 0,-1 0 0,0 0 0,1 0 0,-1 0 0,-1-1 0,1 1 0,0-1 0,0-1 0,-1 1 0,1-1 0,-1 0 0,1 0 0,-10 0 0,-2 0 0,0 0 0,0-1 0,0-1 0,0-1 0,0 0 0,-17-5 0,34 7 0,-14-3-273,1-1 0,0 0 0,1-1 0,-22-11 0,14 2-6553</inkml:trace>
+</inkml:ink>
+</file>
+
 <file path=word/theme/theme1.xml><?xml version="1.0" encoding="utf-8"?>
 <a:theme xmlns:a="http://schemas.openxmlformats.org/drawingml/2006/main" name="Office-téma">
   <a:themeElements>

--- a/töri/Károly Róbert.docx
+++ b/töri/Károly Róbert.docx
@@ -1,6 +1,6 @@
 
 <file path=word/document.xml><?xml version="1.0" encoding="utf-8"?>
-<w:document xmlns:wpc="http://schemas.microsoft.com/office/word/2010/wordprocessingCanvas" xmlns:cx="http://schemas.microsoft.com/office/drawing/2014/chartex" xmlns:cx1="http://schemas.microsoft.com/office/drawing/2015/9/8/chartex" xmlns:cx2="http://schemas.microsoft.com/office/drawing/2015/10/21/chartex" xmlns:cx3="http://schemas.microsoft.com/office/drawing/2016/5/9/chartex" xmlns:cx4="http://schemas.microsoft.com/office/drawing/2016/5/10/chartex" xmlns:cx5="http://schemas.microsoft.com/office/drawing/2016/5/11/chartex" xmlns:cx6="http://schemas.microsoft.com/office/drawing/2016/5/12/chartex" xmlns:cx7="http://schemas.microsoft.com/office/drawing/2016/5/13/chartex" xmlns:cx8="http://schemas.microsoft.com/office/drawing/2016/5/14/chartex" xmlns:mc="http://schemas.openxmlformats.org/markup-compatibility/2006" xmlns:aink="http://schemas.microsoft.com/office/drawing/2016/ink" xmlns:am3d="http://schemas.microsoft.com/office/drawing/2017/model3d" xmlns:o="urn:schemas-microsoft-com:office:office" xmlns:oel="http://schemas.microsoft.com/office/2019/extlst" xmlns:r="http://schemas.openxmlformats.org/officeDocument/2006/relationships" xmlns:m="http://schemas.openxmlformats.org/officeDocument/2006/math" xmlns:v="urn:schemas-microsoft-com:vml" xmlns:wp14="http://schemas.microsoft.com/office/word/2010/wordprocessingDrawing" xmlns:wp="http://schemas.openxmlformats.org/drawingml/2006/wordprocessingDrawing" xmlns:w10="urn:schemas-microsoft-com:office:word" xmlns:w="http://schemas.openxmlformats.org/wordprocessingml/2006/main" xmlns:w14="http://schemas.microsoft.com/office/word/2010/wordml" xmlns:w15="http://schemas.microsoft.com/office/word/2012/wordml" xmlns:w16cex="http://schemas.microsoft.com/office/word/2018/wordml/cex" xmlns:w16cid="http://schemas.microsoft.com/office/word/2016/wordml/cid" xmlns:w16="http://schemas.microsoft.com/office/word/2018/wordml" xmlns:w16sdtdh="http://schemas.microsoft.com/office/word/2020/wordml/sdtdatahash" xmlns:w16se="http://schemas.microsoft.com/office/word/2015/wordml/symex" xmlns:wpg="http://schemas.microsoft.com/office/word/2010/wordprocessingGroup" xmlns:wpi="http://schemas.microsoft.com/office/word/2010/wordprocessingInk" xmlns:wne="http://schemas.microsoft.com/office/word/2006/wordml" xmlns:wps="http://schemas.microsoft.com/office/word/2010/wordprocessingShape" mc:Ignorable="w14 w15 w16se w16cid w16 w16cex w16sdtdh wp14">
+<w:document xmlns:wpc="http://schemas.microsoft.com/office/word/2010/wordprocessingCanvas" xmlns:cx="http://schemas.microsoft.com/office/drawing/2014/chartex" xmlns:cx1="http://schemas.microsoft.com/office/drawing/2015/9/8/chartex" xmlns:cx2="http://schemas.microsoft.com/office/drawing/2015/10/21/chartex" xmlns:cx3="http://schemas.microsoft.com/office/drawing/2016/5/9/chartex" xmlns:cx4="http://schemas.microsoft.com/office/drawing/2016/5/10/chartex" xmlns:cx5="http://schemas.microsoft.com/office/drawing/2016/5/11/chartex" xmlns:cx6="http://schemas.microsoft.com/office/drawing/2016/5/12/chartex" xmlns:cx7="http://schemas.microsoft.com/office/drawing/2016/5/13/chartex" xmlns:cx8="http://schemas.microsoft.com/office/drawing/2016/5/14/chartex" xmlns:mc="http://schemas.openxmlformats.org/markup-compatibility/2006" xmlns:aink="http://schemas.microsoft.com/office/drawing/2016/ink" xmlns:am3d="http://schemas.microsoft.com/office/drawing/2017/model3d" xmlns:o="urn:schemas-microsoft-com:office:office" xmlns:oel="http://schemas.microsoft.com/office/2019/extlst" xmlns:r="http://schemas.openxmlformats.org/officeDocument/2006/relationships" xmlns:m="http://schemas.openxmlformats.org/officeDocument/2006/math" xmlns:v="urn:schemas-microsoft-com:vml" xmlns:wp14="http://schemas.microsoft.com/office/word/2010/wordprocessingDrawing" xmlns:wp="http://schemas.openxmlformats.org/drawingml/2006/wordprocessingDrawing" xmlns:w10="urn:schemas-microsoft-com:office:word" xmlns:w="http://schemas.openxmlformats.org/wordprocessingml/2006/main" xmlns:w14="http://schemas.microsoft.com/office/word/2010/wordml" xmlns:w15="http://schemas.microsoft.com/office/word/2012/wordml" xmlns:w16cex="http://schemas.microsoft.com/office/word/2018/wordml/cex" xmlns:w16cid="http://schemas.microsoft.com/office/word/2016/wordml/cid" xmlns:w16="http://schemas.microsoft.com/office/word/2018/wordml" xmlns:w16du="http://schemas.microsoft.com/office/word/2023/wordml/word16du" xmlns:w16sdtdh="http://schemas.microsoft.com/office/word/2020/wordml/sdtdatahash" xmlns:w16se="http://schemas.microsoft.com/office/word/2015/wordml/symex" xmlns:wpg="http://schemas.microsoft.com/office/word/2010/wordprocessingGroup" xmlns:wpi="http://schemas.microsoft.com/office/word/2010/wordprocessingInk" xmlns:wne="http://schemas.microsoft.com/office/word/2006/wordml" xmlns:wps="http://schemas.microsoft.com/office/word/2010/wordprocessingShape" mc:Ignorable="w14 w15 w16se w16cid w16 w16cex w16sdtdh w16du wp14">
   <w:body>
     <w:p>
       <w:pPr>
@@ -513,21 +513,12 @@
         </w:rPr>
         <w:t xml:space="preserve"> </w:t>
       </w:r>
-      <w:proofErr w:type="spellStart"/>
       <w:r>
         <w:rPr>
           <w:b/>
           <w:bCs/>
         </w:rPr>
-        <w:t>familitárs</w:t>
-      </w:r>
-      <w:proofErr w:type="spellEnd"/>
-      <w:r>
-        <w:rPr>
-          <w:b/>
-          <w:bCs/>
-        </w:rPr>
-        <w:t xml:space="preserve">: </w:t>
+        <w:t xml:space="preserve">familitárs: </w:t>
       </w:r>
       <w:r>
         <w:t>A bárók a közép és kis nemesek felett bábáskodtak</w:t>
@@ -694,13 +685,8 @@
         <w:spacing w:after="0"/>
       </w:pPr>
       <w:r>
-        <w:t xml:space="preserve">Csák </w:t>
-      </w:r>
-      <w:proofErr w:type="spellStart"/>
-      <w:r>
-        <w:t>Ugrin</w:t>
-      </w:r>
-      <w:proofErr w:type="spellEnd"/>
+        <w:t>Csák Ugrin</w:t>
+      </w:r>
     </w:p>
     <w:p>
       <w:pPr>
@@ -1245,8 +1231,20 @@
     <w:p>
       <w:pPr>
         <w:spacing w:after="0"/>
-      </w:pPr>
-      <w:r>
+        <w:rPr>
+          <w:b/>
+          <w:bCs/>
+          <w:sz w:val="32"/>
+          <w:szCs w:val="32"/>
+        </w:rPr>
+      </w:pPr>
+      <w:r>
+        <w:rPr>
+          <w:b/>
+          <w:bCs/>
+          <w:sz w:val="32"/>
+          <w:szCs w:val="32"/>
+        </w:rPr>
         <w:t>III. Kiskirályok legyőzése</w:t>
       </w:r>
     </w:p>
@@ -2078,15 +2076,7 @@
         <w:spacing w:after="0"/>
       </w:pPr>
       <w:r>
-        <w:t xml:space="preserve">- fegyveres </w:t>
-      </w:r>
-      <w:proofErr w:type="spellStart"/>
-      <w:r>
-        <w:t>össszecsapás</w:t>
-      </w:r>
-      <w:proofErr w:type="spellEnd"/>
-      <w:r>
-        <w:t>: 1312 Rozgonyi Csata</w:t>
+        <w:t>- fegyveres össszecsapás: 1312 Rozgonyi Csata</w:t>
       </w:r>
     </w:p>
     <w:p>
@@ -2474,6 +2464,7 @@
         <w:spacing w:after="0"/>
       </w:pPr>
       <w:r>
+        <w:lastRenderedPageBreak/>
         <w:t>Hosszú évek alatt a király végül megszerzi az ország nagy területét</w:t>
       </w:r>
     </w:p>
@@ -2501,7 +2492,6 @@
           <w:sz w:val="28"/>
           <w:szCs w:val="28"/>
         </w:rPr>
-        <w:lastRenderedPageBreak/>
         <mc:AlternateContent>
           <mc:Choice Requires="wps">
             <w:drawing>
@@ -2820,21 +2810,8 @@
         <w:spacing w:after="0"/>
       </w:pPr>
       <w:r>
-        <w:t xml:space="preserve">új családok felemelkedése: </w:t>
-      </w:r>
-      <w:proofErr w:type="spellStart"/>
-      <w:r>
-        <w:t>Garaiak</w:t>
-      </w:r>
-      <w:proofErr w:type="spellEnd"/>
-      <w:r>
-        <w:t xml:space="preserve">, </w:t>
-      </w:r>
-      <w:proofErr w:type="spellStart"/>
-      <w:r>
-        <w:t>Laczkfiak</w:t>
-      </w:r>
-      <w:proofErr w:type="spellEnd"/>
+        <w:t>új családok felemelkedése: Garaiak, Laczkfiak</w:t>
+      </w:r>
     </w:p>
     <w:p>
       <w:pPr>
@@ -2905,15 +2882,7 @@
       </w:pPr>
       <w:r>
         <w:tab/>
-        <w:t xml:space="preserve">a bárók saját </w:t>
-      </w:r>
-      <w:proofErr w:type="spellStart"/>
-      <w:r>
-        <w:t>zászlajuk</w:t>
-      </w:r>
-      <w:proofErr w:type="spellEnd"/>
-      <w:r>
-        <w:t xml:space="preserve"> alatt vonultak hadba</w:t>
+        <w:t>a bárók saját zászlajuk alatt vonultak hadba</w:t>
       </w:r>
     </w:p>
     <w:p>
@@ -3496,14 +3465,7 @@
       </w:r>
       <w:r>
         <w:tab/>
-      </w:r>
-      <w:proofErr w:type="spellStart"/>
-      <w:r>
-        <w:t>Nekcsei</w:t>
-      </w:r>
-      <w:proofErr w:type="spellEnd"/>
-      <w:r>
-        <w:t xml:space="preserve"> Dömötör</w:t>
+        <w:t>Nekcsei Dömötör</w:t>
       </w:r>
     </w:p>
     <w:p>
@@ -3906,7 +3868,6 @@
           <w:b/>
           <w:bCs/>
         </w:rPr>
-        <w:lastRenderedPageBreak/>
         <w:t>Regálé fajtái:</w:t>
       </w:r>
     </w:p>
@@ -4881,14 +4842,7 @@
       </w:r>
       <w:r>
         <w:tab/>
-      </w:r>
-      <w:proofErr w:type="spellStart"/>
-      <w:r>
-        <w:t>Urbura</w:t>
-      </w:r>
-      <w:proofErr w:type="spellEnd"/>
-      <w:r>
-        <w:t xml:space="preserve"> </w:t>
+        <w:t xml:space="preserve">Urbura </w:t>
       </w:r>
       <w:r>
         <w:tab/>
@@ -5135,14 +5089,7 @@
       </w:r>
       <w:r>
         <w:tab/>
-      </w:r>
-      <w:proofErr w:type="spellStart"/>
-      <w:r>
-        <w:t>urbula</w:t>
-      </w:r>
-      <w:proofErr w:type="spellEnd"/>
-      <w:r>
-        <w:t xml:space="preserve"> </w:t>
+        <w:t xml:space="preserve">urbula </w:t>
       </w:r>
       <w:r>
         <w:tab/>
@@ -5915,12 +5862,8 @@
       </w:pPr>
       <w:r>
         <w:tab/>
-      </w:r>
-      <w:proofErr w:type="spellStart"/>
-      <w:r>
         <w:t>köv</w:t>
       </w:r>
-      <w:proofErr w:type="spellEnd"/>
     </w:p>
     <w:p>
       <w:pPr>
@@ -6117,7 +6060,6 @@
           <w:b/>
           <w:bCs/>
         </w:rPr>
-        <w:lastRenderedPageBreak/>
         <w:t>kapuadó (1336):</w:t>
       </w:r>
     </w:p>
@@ -6671,7 +6613,6 @@
         </w:rPr>
         <w:t xml:space="preserve">Városok </w:t>
       </w:r>
-      <w:proofErr w:type="spellStart"/>
       <w:r>
         <w:rPr>
           <w:b/>
@@ -6679,7 +6620,6 @@
         </w:rPr>
         <w:t>tipusai</w:t>
       </w:r>
-      <w:proofErr w:type="spellEnd"/>
     </w:p>
     <w:p>
       <w:pPr>
@@ -6715,23 +6655,7 @@
           <w:b/>
           <w:bCs/>
         </w:rPr>
-        <w:t xml:space="preserve">1, </w:t>
-      </w:r>
-      <w:proofErr w:type="spellStart"/>
-      <w:r>
-        <w:rPr>
-          <w:b/>
-          <w:bCs/>
-        </w:rPr>
-        <w:t>Urbs</w:t>
-      </w:r>
-      <w:proofErr w:type="spellEnd"/>
-      <w:r>
-        <w:rPr>
-          <w:b/>
-          <w:bCs/>
-        </w:rPr>
-        <w:t xml:space="preserve"> = szabad királyi város</w:t>
+        <w:t>1, Urbs = szabad királyi város</w:t>
       </w:r>
     </w:p>
     <w:p>
@@ -7139,23 +7063,7 @@
           <w:b/>
           <w:bCs/>
         </w:rPr>
-        <w:t xml:space="preserve">2, </w:t>
-      </w:r>
-      <w:proofErr w:type="spellStart"/>
-      <w:r>
-        <w:rPr>
-          <w:b/>
-          <w:bCs/>
-        </w:rPr>
-        <w:t>Oppidum</w:t>
-      </w:r>
-      <w:proofErr w:type="spellEnd"/>
-      <w:r>
-        <w:rPr>
-          <w:b/>
-          <w:bCs/>
-        </w:rPr>
-        <w:t xml:space="preserve"> = mezőváros</w:t>
+        <w:t>2, Oppidum = mezőváros</w:t>
       </w:r>
     </w:p>
     <w:p>
@@ -7503,7 +7411,6 @@
           <w:sz w:val="32"/>
           <w:szCs w:val="32"/>
         </w:rPr>
-        <w:lastRenderedPageBreak/>
         <w:t>VIII. Károly Róbert külpolitikája</w:t>
       </w:r>
     </w:p>
@@ -8919,15 +8826,7 @@
         <w:spacing w:after="0"/>
       </w:pPr>
       <w:r>
-        <w:t xml:space="preserve">III. Kázmér halála esetén Lajos </w:t>
-      </w:r>
-      <w:proofErr w:type="spellStart"/>
-      <w:r>
-        <w:t>örökli</w:t>
-      </w:r>
-      <w:proofErr w:type="spellEnd"/>
-      <w:r>
-        <w:t xml:space="preserve"> a Lengyel trónt</w:t>
+        <w:t>III. Kázmér halála esetén Lajos örökli a Lengyel trónt</w:t>
       </w:r>
     </w:p>
     <w:sectPr>
@@ -8941,7 +8840,7 @@
 </file>
 
 <file path=word/endnotes.xml><?xml version="1.0" encoding="utf-8"?>
-<w:endnotes xmlns:wpc="http://schemas.microsoft.com/office/word/2010/wordprocessingCanvas" xmlns:cx="http://schemas.microsoft.com/office/drawing/2014/chartex" xmlns:cx1="http://schemas.microsoft.com/office/drawing/2015/9/8/chartex" xmlns:cx2="http://schemas.microsoft.com/office/drawing/2015/10/21/chartex" xmlns:cx3="http://schemas.microsoft.com/office/drawing/2016/5/9/chartex" xmlns:cx4="http://schemas.microsoft.com/office/drawing/2016/5/10/chartex" xmlns:cx5="http://schemas.microsoft.com/office/drawing/2016/5/11/chartex" xmlns:cx6="http://schemas.microsoft.com/office/drawing/2016/5/12/chartex" xmlns:cx7="http://schemas.microsoft.com/office/drawing/2016/5/13/chartex" xmlns:cx8="http://schemas.microsoft.com/office/drawing/2016/5/14/chartex" xmlns:mc="http://schemas.openxmlformats.org/markup-compatibility/2006" xmlns:aink="http://schemas.microsoft.com/office/drawing/2016/ink" xmlns:am3d="http://schemas.microsoft.com/office/drawing/2017/model3d" xmlns:o="urn:schemas-microsoft-com:office:office" xmlns:oel="http://schemas.microsoft.com/office/2019/extlst" xmlns:r="http://schemas.openxmlformats.org/officeDocument/2006/relationships" xmlns:m="http://schemas.openxmlformats.org/officeDocument/2006/math" xmlns:v="urn:schemas-microsoft-com:vml" xmlns:wp14="http://schemas.microsoft.com/office/word/2010/wordprocessingDrawing" xmlns:wp="http://schemas.openxmlformats.org/drawingml/2006/wordprocessingDrawing" xmlns:w10="urn:schemas-microsoft-com:office:word" xmlns:w="http://schemas.openxmlformats.org/wordprocessingml/2006/main" xmlns:w14="http://schemas.microsoft.com/office/word/2010/wordml" xmlns:w15="http://schemas.microsoft.com/office/word/2012/wordml" xmlns:w16cex="http://schemas.microsoft.com/office/word/2018/wordml/cex" xmlns:w16cid="http://schemas.microsoft.com/office/word/2016/wordml/cid" xmlns:w16="http://schemas.microsoft.com/office/word/2018/wordml" xmlns:w16sdtdh="http://schemas.microsoft.com/office/word/2020/wordml/sdtdatahash" xmlns:w16se="http://schemas.microsoft.com/office/word/2015/wordml/symex" xmlns:wpg="http://schemas.microsoft.com/office/word/2010/wordprocessingGroup" xmlns:wpi="http://schemas.microsoft.com/office/word/2010/wordprocessingInk" xmlns:wne="http://schemas.microsoft.com/office/word/2006/wordml" xmlns:wps="http://schemas.microsoft.com/office/word/2010/wordprocessingShape" mc:Ignorable="w14 w15 w16se w16cid w16 w16cex w16sdtdh wp14">
+<w:endnotes xmlns:wpc="http://schemas.microsoft.com/office/word/2010/wordprocessingCanvas" xmlns:cx="http://schemas.microsoft.com/office/drawing/2014/chartex" xmlns:cx1="http://schemas.microsoft.com/office/drawing/2015/9/8/chartex" xmlns:cx2="http://schemas.microsoft.com/office/drawing/2015/10/21/chartex" xmlns:cx3="http://schemas.microsoft.com/office/drawing/2016/5/9/chartex" xmlns:cx4="http://schemas.microsoft.com/office/drawing/2016/5/10/chartex" xmlns:cx5="http://schemas.microsoft.com/office/drawing/2016/5/11/chartex" xmlns:cx6="http://schemas.microsoft.com/office/drawing/2016/5/12/chartex" xmlns:cx7="http://schemas.microsoft.com/office/drawing/2016/5/13/chartex" xmlns:cx8="http://schemas.microsoft.com/office/drawing/2016/5/14/chartex" xmlns:mc="http://schemas.openxmlformats.org/markup-compatibility/2006" xmlns:aink="http://schemas.microsoft.com/office/drawing/2016/ink" xmlns:am3d="http://schemas.microsoft.com/office/drawing/2017/model3d" xmlns:o="urn:schemas-microsoft-com:office:office" xmlns:oel="http://schemas.microsoft.com/office/2019/extlst" xmlns:r="http://schemas.openxmlformats.org/officeDocument/2006/relationships" xmlns:m="http://schemas.openxmlformats.org/officeDocument/2006/math" xmlns:v="urn:schemas-microsoft-com:vml" xmlns:wp14="http://schemas.microsoft.com/office/word/2010/wordprocessingDrawing" xmlns:wp="http://schemas.openxmlformats.org/drawingml/2006/wordprocessingDrawing" xmlns:w10="urn:schemas-microsoft-com:office:word" xmlns:w="http://schemas.openxmlformats.org/wordprocessingml/2006/main" xmlns:w14="http://schemas.microsoft.com/office/word/2010/wordml" xmlns:w15="http://schemas.microsoft.com/office/word/2012/wordml" xmlns:w16cex="http://schemas.microsoft.com/office/word/2018/wordml/cex" xmlns:w16cid="http://schemas.microsoft.com/office/word/2016/wordml/cid" xmlns:w16="http://schemas.microsoft.com/office/word/2018/wordml" xmlns:w16du="http://schemas.microsoft.com/office/word/2023/wordml/word16du" xmlns:w16sdtdh="http://schemas.microsoft.com/office/word/2020/wordml/sdtdatahash" xmlns:w16se="http://schemas.microsoft.com/office/word/2015/wordml/symex" xmlns:wpg="http://schemas.microsoft.com/office/word/2010/wordprocessingGroup" xmlns:wpi="http://schemas.microsoft.com/office/word/2010/wordprocessingInk" xmlns:wne="http://schemas.microsoft.com/office/word/2006/wordml" xmlns:wps="http://schemas.microsoft.com/office/word/2010/wordprocessingShape" mc:Ignorable="w14 w15 w16se w16cid w16 w16cex w16sdtdh w16du wp14">
   <w:endnote w:type="separator" w:id="-1">
     <w:p>
       <w:pPr>
@@ -8966,7 +8865,7 @@
 </file>
 
 <file path=word/footnotes.xml><?xml version="1.0" encoding="utf-8"?>
-<w:footnotes xmlns:wpc="http://schemas.microsoft.com/office/word/2010/wordprocessingCanvas" xmlns:cx="http://schemas.microsoft.com/office/drawing/2014/chartex" xmlns:cx1="http://schemas.microsoft.com/office/drawing/2015/9/8/chartex" xmlns:cx2="http://schemas.microsoft.com/office/drawing/2015/10/21/chartex" xmlns:cx3="http://schemas.microsoft.com/office/drawing/2016/5/9/chartex" xmlns:cx4="http://schemas.microsoft.com/office/drawing/2016/5/10/chartex" xmlns:cx5="http://schemas.microsoft.com/office/drawing/2016/5/11/chartex" xmlns:cx6="http://schemas.microsoft.com/office/drawing/2016/5/12/chartex" xmlns:cx7="http://schemas.microsoft.com/office/drawing/2016/5/13/chartex" xmlns:cx8="http://schemas.microsoft.com/office/drawing/2016/5/14/chartex" xmlns:mc="http://schemas.openxmlformats.org/markup-compatibility/2006" xmlns:aink="http://schemas.microsoft.com/office/drawing/2016/ink" xmlns:am3d="http://schemas.microsoft.com/office/drawing/2017/model3d" xmlns:o="urn:schemas-microsoft-com:office:office" xmlns:oel="http://schemas.microsoft.com/office/2019/extlst" xmlns:r="http://schemas.openxmlformats.org/officeDocument/2006/relationships" xmlns:m="http://schemas.openxmlformats.org/officeDocument/2006/math" xmlns:v="urn:schemas-microsoft-com:vml" xmlns:wp14="http://schemas.microsoft.com/office/word/2010/wordprocessingDrawing" xmlns:wp="http://schemas.openxmlformats.org/drawingml/2006/wordprocessingDrawing" xmlns:w10="urn:schemas-microsoft-com:office:word" xmlns:w="http://schemas.openxmlformats.org/wordprocessingml/2006/main" xmlns:w14="http://schemas.microsoft.com/office/word/2010/wordml" xmlns:w15="http://schemas.microsoft.com/office/word/2012/wordml" xmlns:w16cex="http://schemas.microsoft.com/office/word/2018/wordml/cex" xmlns:w16cid="http://schemas.microsoft.com/office/word/2016/wordml/cid" xmlns:w16="http://schemas.microsoft.com/office/word/2018/wordml" xmlns:w16sdtdh="http://schemas.microsoft.com/office/word/2020/wordml/sdtdatahash" xmlns:w16se="http://schemas.microsoft.com/office/word/2015/wordml/symex" xmlns:wpg="http://schemas.microsoft.com/office/word/2010/wordprocessingGroup" xmlns:wpi="http://schemas.microsoft.com/office/word/2010/wordprocessingInk" xmlns:wne="http://schemas.microsoft.com/office/word/2006/wordml" xmlns:wps="http://schemas.microsoft.com/office/word/2010/wordprocessingShape" mc:Ignorable="w14 w15 w16se w16cid w16 w16cex w16sdtdh wp14">
+<w:footnotes xmlns:wpc="http://schemas.microsoft.com/office/word/2010/wordprocessingCanvas" xmlns:cx="http://schemas.microsoft.com/office/drawing/2014/chartex" xmlns:cx1="http://schemas.microsoft.com/office/drawing/2015/9/8/chartex" xmlns:cx2="http://schemas.microsoft.com/office/drawing/2015/10/21/chartex" xmlns:cx3="http://schemas.microsoft.com/office/drawing/2016/5/9/chartex" xmlns:cx4="http://schemas.microsoft.com/office/drawing/2016/5/10/chartex" xmlns:cx5="http://schemas.microsoft.com/office/drawing/2016/5/11/chartex" xmlns:cx6="http://schemas.microsoft.com/office/drawing/2016/5/12/chartex" xmlns:cx7="http://schemas.microsoft.com/office/drawing/2016/5/13/chartex" xmlns:cx8="http://schemas.microsoft.com/office/drawing/2016/5/14/chartex" xmlns:mc="http://schemas.openxmlformats.org/markup-compatibility/2006" xmlns:aink="http://schemas.microsoft.com/office/drawing/2016/ink" xmlns:am3d="http://schemas.microsoft.com/office/drawing/2017/model3d" xmlns:o="urn:schemas-microsoft-com:office:office" xmlns:oel="http://schemas.microsoft.com/office/2019/extlst" xmlns:r="http://schemas.openxmlformats.org/officeDocument/2006/relationships" xmlns:m="http://schemas.openxmlformats.org/officeDocument/2006/math" xmlns:v="urn:schemas-microsoft-com:vml" xmlns:wp14="http://schemas.microsoft.com/office/word/2010/wordprocessingDrawing" xmlns:wp="http://schemas.openxmlformats.org/drawingml/2006/wordprocessingDrawing" xmlns:w10="urn:schemas-microsoft-com:office:word" xmlns:w="http://schemas.openxmlformats.org/wordprocessingml/2006/main" xmlns:w14="http://schemas.microsoft.com/office/word/2010/wordml" xmlns:w15="http://schemas.microsoft.com/office/word/2012/wordml" xmlns:w16cex="http://schemas.microsoft.com/office/word/2018/wordml/cex" xmlns:w16cid="http://schemas.microsoft.com/office/word/2016/wordml/cid" xmlns:w16="http://schemas.microsoft.com/office/word/2018/wordml" xmlns:w16du="http://schemas.microsoft.com/office/word/2023/wordml/word16du" xmlns:w16sdtdh="http://schemas.microsoft.com/office/word/2020/wordml/sdtdatahash" xmlns:w16se="http://schemas.microsoft.com/office/word/2015/wordml/symex" xmlns:wpg="http://schemas.microsoft.com/office/word/2010/wordprocessingGroup" xmlns:wpi="http://schemas.microsoft.com/office/word/2010/wordprocessingInk" xmlns:wne="http://schemas.microsoft.com/office/word/2006/wordml" xmlns:wps="http://schemas.microsoft.com/office/word/2010/wordprocessingShape" mc:Ignorable="w14 w15 w16se w16cid w16 w16cex w16sdtdh w16du wp14">
   <w:footnote w:type="separator" w:id="-1">
     <w:p>
       <w:pPr>
@@ -8991,7 +8890,7 @@
 </file>
 
 <file path=word/numbering.xml><?xml version="1.0" encoding="utf-8"?>
-<w:numbering xmlns:wpc="http://schemas.microsoft.com/office/word/2010/wordprocessingCanvas" xmlns:cx="http://schemas.microsoft.com/office/drawing/2014/chartex" xmlns:cx1="http://schemas.microsoft.com/office/drawing/2015/9/8/chartex" xmlns:cx2="http://schemas.microsoft.com/office/drawing/2015/10/21/chartex" xmlns:cx3="http://schemas.microsoft.com/office/drawing/2016/5/9/chartex" xmlns:cx4="http://schemas.microsoft.com/office/drawing/2016/5/10/chartex" xmlns:cx5="http://schemas.microsoft.com/office/drawing/2016/5/11/chartex" xmlns:cx6="http://schemas.microsoft.com/office/drawing/2016/5/12/chartex" xmlns:cx7="http://schemas.microsoft.com/office/drawing/2016/5/13/chartex" xmlns:cx8="http://schemas.microsoft.com/office/drawing/2016/5/14/chartex" xmlns:mc="http://schemas.openxmlformats.org/markup-compatibility/2006" xmlns:aink="http://schemas.microsoft.com/office/drawing/2016/ink" xmlns:am3d="http://schemas.microsoft.com/office/drawing/2017/model3d" xmlns:o="urn:schemas-microsoft-com:office:office" xmlns:oel="http://schemas.microsoft.com/office/2019/extlst" xmlns:r="http://schemas.openxmlformats.org/officeDocument/2006/relationships" xmlns:m="http://schemas.openxmlformats.org/officeDocument/2006/math" xmlns:v="urn:schemas-microsoft-com:vml" xmlns:wp14="http://schemas.microsoft.com/office/word/2010/wordprocessingDrawing" xmlns:wp="http://schemas.openxmlformats.org/drawingml/2006/wordprocessingDrawing" xmlns:w10="urn:schemas-microsoft-com:office:word" xmlns:w="http://schemas.openxmlformats.org/wordprocessingml/2006/main" xmlns:w14="http://schemas.microsoft.com/office/word/2010/wordml" xmlns:w15="http://schemas.microsoft.com/office/word/2012/wordml" xmlns:w16cex="http://schemas.microsoft.com/office/word/2018/wordml/cex" xmlns:w16cid="http://schemas.microsoft.com/office/word/2016/wordml/cid" xmlns:w16="http://schemas.microsoft.com/office/word/2018/wordml" xmlns:w16sdtdh="http://schemas.microsoft.com/office/word/2020/wordml/sdtdatahash" xmlns:w16se="http://schemas.microsoft.com/office/word/2015/wordml/symex" xmlns:wpg="http://schemas.microsoft.com/office/word/2010/wordprocessingGroup" xmlns:wpi="http://schemas.microsoft.com/office/word/2010/wordprocessingInk" xmlns:wne="http://schemas.microsoft.com/office/word/2006/wordml" xmlns:wps="http://schemas.microsoft.com/office/word/2010/wordprocessingShape" mc:Ignorable="w14 w15 w16se w16cid w16 w16cex w16sdtdh wp14">
+<w:numbering xmlns:wpc="http://schemas.microsoft.com/office/word/2010/wordprocessingCanvas" xmlns:cx="http://schemas.microsoft.com/office/drawing/2014/chartex" xmlns:cx1="http://schemas.microsoft.com/office/drawing/2015/9/8/chartex" xmlns:cx2="http://schemas.microsoft.com/office/drawing/2015/10/21/chartex" xmlns:cx3="http://schemas.microsoft.com/office/drawing/2016/5/9/chartex" xmlns:cx4="http://schemas.microsoft.com/office/drawing/2016/5/10/chartex" xmlns:cx5="http://schemas.microsoft.com/office/drawing/2016/5/11/chartex" xmlns:cx6="http://schemas.microsoft.com/office/drawing/2016/5/12/chartex" xmlns:cx7="http://schemas.microsoft.com/office/drawing/2016/5/13/chartex" xmlns:cx8="http://schemas.microsoft.com/office/drawing/2016/5/14/chartex" xmlns:mc="http://schemas.openxmlformats.org/markup-compatibility/2006" xmlns:aink="http://schemas.microsoft.com/office/drawing/2016/ink" xmlns:am3d="http://schemas.microsoft.com/office/drawing/2017/model3d" xmlns:o="urn:schemas-microsoft-com:office:office" xmlns:oel="http://schemas.microsoft.com/office/2019/extlst" xmlns:r="http://schemas.openxmlformats.org/officeDocument/2006/relationships" xmlns:m="http://schemas.openxmlformats.org/officeDocument/2006/math" xmlns:v="urn:schemas-microsoft-com:vml" xmlns:wp14="http://schemas.microsoft.com/office/word/2010/wordprocessingDrawing" xmlns:wp="http://schemas.openxmlformats.org/drawingml/2006/wordprocessingDrawing" xmlns:w10="urn:schemas-microsoft-com:office:word" xmlns:w="http://schemas.openxmlformats.org/wordprocessingml/2006/main" xmlns:w14="http://schemas.microsoft.com/office/word/2010/wordml" xmlns:w15="http://schemas.microsoft.com/office/word/2012/wordml" xmlns:w16cex="http://schemas.microsoft.com/office/word/2018/wordml/cex" xmlns:w16cid="http://schemas.microsoft.com/office/word/2016/wordml/cid" xmlns:w16="http://schemas.microsoft.com/office/word/2018/wordml" xmlns:w16du="http://schemas.microsoft.com/office/word/2023/wordml/word16du" xmlns:w16sdtdh="http://schemas.microsoft.com/office/word/2020/wordml/sdtdatahash" xmlns:w16se="http://schemas.microsoft.com/office/word/2015/wordml/symex" xmlns:wpg="http://schemas.microsoft.com/office/word/2010/wordprocessingGroup" xmlns:wpi="http://schemas.microsoft.com/office/word/2010/wordprocessingInk" xmlns:wne="http://schemas.microsoft.com/office/word/2006/wordml" xmlns:wps="http://schemas.microsoft.com/office/word/2010/wordprocessingShape" mc:Ignorable="w14 w15 w16se w16cid w16 w16cex w16sdtdh w16du wp14">
   <w:abstractNum w:abstractNumId="0" w15:restartNumberingAfterBreak="0">
     <w:nsid w:val="02373181"/>
     <w:multiLevelType w:val="hybridMultilevel"/>
@@ -10363,7 +10262,7 @@
 </file>
 
 <file path=word/styles.xml><?xml version="1.0" encoding="utf-8"?>
-<w:styles xmlns:mc="http://schemas.openxmlformats.org/markup-compatibility/2006" xmlns:r="http://schemas.openxmlformats.org/officeDocument/2006/relationships" xmlns:w="http://schemas.openxmlformats.org/wordprocessingml/2006/main" xmlns:w14="http://schemas.microsoft.com/office/word/2010/wordml" xmlns:w15="http://schemas.microsoft.com/office/word/2012/wordml" xmlns:w16cex="http://schemas.microsoft.com/office/word/2018/wordml/cex" xmlns:w16cid="http://schemas.microsoft.com/office/word/2016/wordml/cid" xmlns:w16="http://schemas.microsoft.com/office/word/2018/wordml" xmlns:w16sdtdh="http://schemas.microsoft.com/office/word/2020/wordml/sdtdatahash" xmlns:w16se="http://schemas.microsoft.com/office/word/2015/wordml/symex" mc:Ignorable="w14 w15 w16se w16cid w16 w16cex w16sdtdh">
+<w:styles xmlns:mc="http://schemas.openxmlformats.org/markup-compatibility/2006" xmlns:r="http://schemas.openxmlformats.org/officeDocument/2006/relationships" xmlns:w="http://schemas.openxmlformats.org/wordprocessingml/2006/main" xmlns:w14="http://schemas.microsoft.com/office/word/2010/wordml" xmlns:w15="http://schemas.microsoft.com/office/word/2012/wordml" xmlns:w16cex="http://schemas.microsoft.com/office/word/2018/wordml/cex" xmlns:w16cid="http://schemas.microsoft.com/office/word/2016/wordml/cid" xmlns:w16="http://schemas.microsoft.com/office/word/2018/wordml" xmlns:w16du="http://schemas.microsoft.com/office/word/2023/wordml/word16du" xmlns:w16sdtdh="http://schemas.microsoft.com/office/word/2020/wordml/sdtdatahash" xmlns:w16se="http://schemas.microsoft.com/office/word/2015/wordml/symex" mc:Ignorable="w14 w15 w16se w16cid w16 w16cex w16sdtdh w16du">
   <w:docDefaults>
     <w:rPrDefault>
       <w:rPr>

--- a/töri/Károly Róbert.docx
+++ b/töri/Károly Róbert.docx
@@ -1006,7 +1006,13 @@
         <w:spacing w:after="0"/>
       </w:pPr>
       <w:r>
-        <w:t>1309 második koronázása Budán</w:t>
+        <w:t>130</w:t>
+      </w:r>
+      <w:r>
+        <w:t>8</w:t>
+      </w:r>
+      <w:r>
+        <w:t xml:space="preserve"> második koronázása Budán</w:t>
       </w:r>
     </w:p>
     <w:p>

--- a/töri/Károly Róbert.docx
+++ b/töri/Károly Róbert.docx
@@ -513,12 +513,21 @@
         </w:rPr>
         <w:t xml:space="preserve"> </w:t>
       </w:r>
+      <w:proofErr w:type="spellStart"/>
       <w:r>
         <w:rPr>
           <w:b/>
           <w:bCs/>
         </w:rPr>
-        <w:t xml:space="preserve">familitárs: </w:t>
+        <w:t>familitárs</w:t>
+      </w:r>
+      <w:proofErr w:type="spellEnd"/>
+      <w:r>
+        <w:rPr>
+          <w:b/>
+          <w:bCs/>
+        </w:rPr>
+        <w:t xml:space="preserve">: </w:t>
       </w:r>
       <w:r>
         <w:t>A bárók a közép és kis nemesek felett bábáskodtak</w:t>
@@ -685,8 +694,13 @@
         <w:spacing w:after="0"/>
       </w:pPr>
       <w:r>
-        <w:t>Csák Ugrin</w:t>
-      </w:r>
+        <w:t xml:space="preserve">Csák </w:t>
+      </w:r>
+      <w:proofErr w:type="spellStart"/>
+      <w:r>
+        <w:t>Ugrin</w:t>
+      </w:r>
+      <w:proofErr w:type="spellEnd"/>
     </w:p>
     <w:p>
       <w:pPr>
@@ -1232,11 +1246,6 @@
     <w:p>
       <w:pPr>
         <w:spacing w:after="0"/>
-      </w:pPr>
-    </w:p>
-    <w:p>
-      <w:pPr>
-        <w:spacing w:after="0"/>
         <w:rPr>
           <w:b/>
           <w:bCs/>
@@ -2082,7 +2091,13 @@
         <w:spacing w:after="0"/>
       </w:pPr>
       <w:r>
-        <w:t>- fegyveres össszecsapás: 1312 Rozgonyi Csata</w:t>
+        <w:t xml:space="preserve">- fegyveres </w:t>
+      </w:r>
+      <w:r>
+        <w:t>összecsapás</w:t>
+      </w:r>
+      <w:r>
+        <w:t>: 1312 Rozgonyi Csata</w:t>
       </w:r>
     </w:p>
     <w:p>
@@ -2470,7 +2485,6 @@
         <w:spacing w:after="0"/>
       </w:pPr>
       <w:r>
-        <w:lastRenderedPageBreak/>
         <w:t>Hosszú évek alatt a király végül megszerzi az ország nagy területét</w:t>
       </w:r>
     </w:p>
@@ -2498,6 +2512,7 @@
           <w:sz w:val="28"/>
           <w:szCs w:val="28"/>
         </w:rPr>
+        <w:lastRenderedPageBreak/>
         <mc:AlternateContent>
           <mc:Choice Requires="wps">
             <w:drawing>
@@ -2816,8 +2831,21 @@
         <w:spacing w:after="0"/>
       </w:pPr>
       <w:r>
-        <w:t>új családok felemelkedése: Garaiak, Laczkfiak</w:t>
-      </w:r>
+        <w:t xml:space="preserve">új családok felemelkedése: </w:t>
+      </w:r>
+      <w:proofErr w:type="spellStart"/>
+      <w:r>
+        <w:t>Garaiak</w:t>
+      </w:r>
+      <w:proofErr w:type="spellEnd"/>
+      <w:r>
+        <w:t xml:space="preserve">, </w:t>
+      </w:r>
+      <w:proofErr w:type="spellStart"/>
+      <w:r>
+        <w:t>Laczkfiak</w:t>
+      </w:r>
+      <w:proofErr w:type="spellEnd"/>
     </w:p>
     <w:p>
       <w:pPr>
@@ -2888,7 +2916,13 @@
       </w:pPr>
       <w:r>
         <w:tab/>
-        <w:t>a bárók saját zászlajuk alatt vonultak hadba</w:t>
+        <w:t xml:space="preserve">a bárók saját </w:t>
+      </w:r>
+      <w:r>
+        <w:t>zászlójuk</w:t>
+      </w:r>
+      <w:r>
+        <w:t xml:space="preserve"> alatt vonultak hadba</w:t>
       </w:r>
     </w:p>
     <w:p>
@@ -3025,7 +3059,14 @@
         <w:spacing w:after="0"/>
       </w:pPr>
       <w:r>
-        <w:t>CÉL: kiskirályok legyőzése után</w:t>
+        <w:rPr>
+          <w:b/>
+          <w:bCs/>
+        </w:rPr>
+        <w:t>CÉL:</w:t>
+      </w:r>
+      <w:r>
+        <w:t xml:space="preserve"> kiskirályok legyőzése után</w:t>
       </w:r>
     </w:p>
     <w:p>
@@ -3471,30 +3512,44 @@
       </w:r>
       <w:r>
         <w:tab/>
-        <w:t>Nekcsei Dömötör</w:t>
-      </w:r>
-    </w:p>
-    <w:p>
-      <w:pPr>
-        <w:tabs>
-          <w:tab w:val="left" w:pos="142"/>
-          <w:tab w:val="left" w:pos="567"/>
-          <w:tab w:val="left" w:pos="4111"/>
-        </w:tabs>
-        <w:spacing w:after="0"/>
-      </w:pPr>
-    </w:p>
-    <w:p>
-      <w:pPr>
-        <w:tabs>
-          <w:tab w:val="left" w:pos="142"/>
-          <w:tab w:val="left" w:pos="567"/>
-          <w:tab w:val="left" w:pos="4111"/>
-        </w:tabs>
-        <w:spacing w:after="0"/>
-      </w:pPr>
-      <w:r>
-        <w:t>Korábban: Árpád korban</w:t>
+      </w:r>
+      <w:proofErr w:type="spellStart"/>
+      <w:r>
+        <w:t>Nekcsei</w:t>
+      </w:r>
+      <w:proofErr w:type="spellEnd"/>
+      <w:r>
+        <w:t xml:space="preserve"> Dömötör</w:t>
+      </w:r>
+    </w:p>
+    <w:p>
+      <w:pPr>
+        <w:tabs>
+          <w:tab w:val="left" w:pos="142"/>
+          <w:tab w:val="left" w:pos="567"/>
+          <w:tab w:val="left" w:pos="4111"/>
+        </w:tabs>
+        <w:spacing w:after="0"/>
+      </w:pPr>
+    </w:p>
+    <w:p>
+      <w:pPr>
+        <w:tabs>
+          <w:tab w:val="left" w:pos="142"/>
+          <w:tab w:val="left" w:pos="567"/>
+          <w:tab w:val="left" w:pos="4111"/>
+        </w:tabs>
+        <w:spacing w:after="0"/>
+      </w:pPr>
+      <w:r>
+        <w:rPr>
+          <w:b/>
+          <w:bCs/>
+        </w:rPr>
+        <w:t>Korábban:</w:t>
+      </w:r>
+      <w:r>
+        <w:t xml:space="preserve"> Árpád korban</w:t>
       </w:r>
     </w:p>
     <w:p>
@@ -3763,117 +3818,127 @@
       </w:r>
       <w:r>
         <w:tab/>
-        <w:t>Regálé: királyi jogon szedett jövedelem</w:t>
-      </w:r>
-    </w:p>
-    <w:p>
-      <w:pPr>
-        <w:tabs>
-          <w:tab w:val="left" w:pos="142"/>
-          <w:tab w:val="left" w:pos="567"/>
-          <w:tab w:val="left" w:pos="4111"/>
-        </w:tabs>
-        <w:spacing w:after="0"/>
-      </w:pPr>
-    </w:p>
-    <w:p>
-      <w:pPr>
-        <w:tabs>
-          <w:tab w:val="left" w:pos="142"/>
-          <w:tab w:val="left" w:pos="567"/>
-          <w:tab w:val="left" w:pos="4111"/>
-        </w:tabs>
-        <w:spacing w:after="0"/>
-      </w:pPr>
-    </w:p>
-    <w:p>
-      <w:pPr>
-        <w:tabs>
-          <w:tab w:val="left" w:pos="142"/>
-          <w:tab w:val="left" w:pos="567"/>
-          <w:tab w:val="left" w:pos="4111"/>
-        </w:tabs>
-        <w:spacing w:after="0"/>
-      </w:pPr>
-    </w:p>
-    <w:p>
-      <w:pPr>
-        <w:tabs>
-          <w:tab w:val="left" w:pos="142"/>
-          <w:tab w:val="left" w:pos="567"/>
-          <w:tab w:val="left" w:pos="4111"/>
-        </w:tabs>
-        <w:spacing w:after="0"/>
-      </w:pPr>
-    </w:p>
-    <w:p>
-      <w:pPr>
-        <w:tabs>
-          <w:tab w:val="left" w:pos="142"/>
-          <w:tab w:val="left" w:pos="567"/>
-          <w:tab w:val="left" w:pos="4111"/>
-        </w:tabs>
-        <w:spacing w:after="0"/>
-      </w:pPr>
-    </w:p>
-    <w:p>
-      <w:pPr>
-        <w:tabs>
-          <w:tab w:val="left" w:pos="142"/>
-          <w:tab w:val="left" w:pos="567"/>
-          <w:tab w:val="left" w:pos="4111"/>
-        </w:tabs>
-        <w:spacing w:after="0"/>
-      </w:pPr>
-    </w:p>
-    <w:p>
-      <w:pPr>
-        <w:tabs>
-          <w:tab w:val="left" w:pos="142"/>
-          <w:tab w:val="left" w:pos="567"/>
-          <w:tab w:val="left" w:pos="4111"/>
-        </w:tabs>
-        <w:spacing w:after="0"/>
-      </w:pPr>
-    </w:p>
-    <w:p>
-      <w:pPr>
-        <w:tabs>
-          <w:tab w:val="left" w:pos="142"/>
-          <w:tab w:val="left" w:pos="567"/>
-          <w:tab w:val="left" w:pos="4111"/>
-        </w:tabs>
-        <w:spacing w:after="0"/>
-      </w:pPr>
-    </w:p>
-    <w:p>
-      <w:pPr>
-        <w:tabs>
-          <w:tab w:val="left" w:pos="142"/>
-          <w:tab w:val="left" w:pos="567"/>
-          <w:tab w:val="left" w:pos="4111"/>
-        </w:tabs>
-        <w:spacing w:after="0"/>
-      </w:pPr>
-    </w:p>
-    <w:p>
-      <w:pPr>
-        <w:tabs>
-          <w:tab w:val="left" w:pos="142"/>
-          <w:tab w:val="left" w:pos="567"/>
-          <w:tab w:val="left" w:pos="4111"/>
-        </w:tabs>
-        <w:spacing w:after="0"/>
+      </w:r>
+      <w:r>
         <w:rPr>
           <w:b/>
           <w:bCs/>
         </w:rPr>
-      </w:pPr>
-      <w:r>
+        <w:t>Regálé</w:t>
+      </w:r>
+      <w:r>
+        <w:t>: királyi jogon szedett jövedelem</w:t>
+      </w:r>
+    </w:p>
+    <w:p>
+      <w:pPr>
+        <w:tabs>
+          <w:tab w:val="left" w:pos="142"/>
+          <w:tab w:val="left" w:pos="567"/>
+          <w:tab w:val="left" w:pos="4111"/>
+        </w:tabs>
+        <w:spacing w:after="0"/>
+      </w:pPr>
+    </w:p>
+    <w:p>
+      <w:pPr>
+        <w:tabs>
+          <w:tab w:val="left" w:pos="142"/>
+          <w:tab w:val="left" w:pos="567"/>
+          <w:tab w:val="left" w:pos="4111"/>
+        </w:tabs>
+        <w:spacing w:after="0"/>
+      </w:pPr>
+    </w:p>
+    <w:p>
+      <w:pPr>
+        <w:tabs>
+          <w:tab w:val="left" w:pos="142"/>
+          <w:tab w:val="left" w:pos="567"/>
+          <w:tab w:val="left" w:pos="4111"/>
+        </w:tabs>
+        <w:spacing w:after="0"/>
+      </w:pPr>
+    </w:p>
+    <w:p>
+      <w:pPr>
+        <w:tabs>
+          <w:tab w:val="left" w:pos="142"/>
+          <w:tab w:val="left" w:pos="567"/>
+          <w:tab w:val="left" w:pos="4111"/>
+        </w:tabs>
+        <w:spacing w:after="0"/>
+      </w:pPr>
+    </w:p>
+    <w:p>
+      <w:pPr>
+        <w:tabs>
+          <w:tab w:val="left" w:pos="142"/>
+          <w:tab w:val="left" w:pos="567"/>
+          <w:tab w:val="left" w:pos="4111"/>
+        </w:tabs>
+        <w:spacing w:after="0"/>
+      </w:pPr>
+    </w:p>
+    <w:p>
+      <w:pPr>
+        <w:tabs>
+          <w:tab w:val="left" w:pos="142"/>
+          <w:tab w:val="left" w:pos="567"/>
+          <w:tab w:val="left" w:pos="4111"/>
+        </w:tabs>
+        <w:spacing w:after="0"/>
+      </w:pPr>
+    </w:p>
+    <w:p>
+      <w:pPr>
+        <w:tabs>
+          <w:tab w:val="left" w:pos="142"/>
+          <w:tab w:val="left" w:pos="567"/>
+          <w:tab w:val="left" w:pos="4111"/>
+        </w:tabs>
+        <w:spacing w:after="0"/>
+      </w:pPr>
+    </w:p>
+    <w:p>
+      <w:pPr>
+        <w:tabs>
+          <w:tab w:val="left" w:pos="142"/>
+          <w:tab w:val="left" w:pos="567"/>
+          <w:tab w:val="left" w:pos="4111"/>
+        </w:tabs>
+        <w:spacing w:after="0"/>
+      </w:pPr>
+    </w:p>
+    <w:p>
+      <w:pPr>
+        <w:tabs>
+          <w:tab w:val="left" w:pos="142"/>
+          <w:tab w:val="left" w:pos="567"/>
+          <w:tab w:val="left" w:pos="4111"/>
+        </w:tabs>
+        <w:spacing w:after="0"/>
+      </w:pPr>
+    </w:p>
+    <w:p>
+      <w:pPr>
+        <w:tabs>
+          <w:tab w:val="left" w:pos="142"/>
+          <w:tab w:val="left" w:pos="567"/>
+          <w:tab w:val="left" w:pos="4111"/>
+        </w:tabs>
+        <w:spacing w:after="0"/>
         <w:rPr>
           <w:b/>
           <w:bCs/>
         </w:rPr>
+      </w:pPr>
+      <w:r>
+        <w:rPr>
+          <w:b/>
+          <w:bCs/>
+        </w:rPr>
+        <w:lastRenderedPageBreak/>
         <w:t>Regálé fajtái:</w:t>
       </w:r>
     </w:p>
@@ -4848,7 +4913,14 @@
       </w:r>
       <w:r>
         <w:tab/>
-        <w:t xml:space="preserve">Urbura </w:t>
+      </w:r>
+      <w:proofErr w:type="spellStart"/>
+      <w:r>
+        <w:t>Urbura</w:t>
+      </w:r>
+      <w:proofErr w:type="spellEnd"/>
+      <w:r>
+        <w:t xml:space="preserve"> </w:t>
       </w:r>
       <w:r>
         <w:tab/>
@@ -5095,7 +5167,14 @@
       </w:r>
       <w:r>
         <w:tab/>
-        <w:t xml:space="preserve">urbula </w:t>
+      </w:r>
+      <w:proofErr w:type="spellStart"/>
+      <w:r>
+        <w:t>urbula</w:t>
+      </w:r>
+      <w:proofErr w:type="spellEnd"/>
+      <w:r>
+        <w:t xml:space="preserve"> </w:t>
       </w:r>
       <w:r>
         <w:tab/>
@@ -5868,8 +5947,12 @@
       </w:pPr>
       <w:r>
         <w:tab/>
+      </w:r>
+      <w:proofErr w:type="spellStart"/>
+      <w:r>
         <w:t>köv</w:t>
       </w:r>
+      <w:proofErr w:type="spellEnd"/>
     </w:p>
     <w:p>
       <w:pPr>
@@ -6066,6 +6149,7 @@
           <w:b/>
           <w:bCs/>
         </w:rPr>
+        <w:lastRenderedPageBreak/>
         <w:t>kapuadó (1336):</w:t>
       </w:r>
     </w:p>
@@ -6619,6 +6703,7 @@
         </w:rPr>
         <w:t xml:space="preserve">Városok </w:t>
       </w:r>
+      <w:proofErr w:type="spellStart"/>
       <w:r>
         <w:rPr>
           <w:b/>
@@ -6626,6 +6711,7 @@
         </w:rPr>
         <w:t>tipusai</w:t>
       </w:r>
+      <w:proofErr w:type="spellEnd"/>
     </w:p>
     <w:p>
       <w:pPr>
@@ -6661,7 +6747,23 @@
           <w:b/>
           <w:bCs/>
         </w:rPr>
-        <w:t>1, Urbs = szabad királyi város</w:t>
+        <w:t xml:space="preserve">1, </w:t>
+      </w:r>
+      <w:proofErr w:type="spellStart"/>
+      <w:r>
+        <w:rPr>
+          <w:b/>
+          <w:bCs/>
+        </w:rPr>
+        <w:t>Urbs</w:t>
+      </w:r>
+      <w:proofErr w:type="spellEnd"/>
+      <w:r>
+        <w:rPr>
+          <w:b/>
+          <w:bCs/>
+        </w:rPr>
+        <w:t xml:space="preserve"> = szabad királyi város</w:t>
       </w:r>
     </w:p>
     <w:p>
@@ -7069,7 +7171,23 @@
           <w:b/>
           <w:bCs/>
         </w:rPr>
-        <w:t>2, Oppidum = mezőváros</w:t>
+        <w:t xml:space="preserve">2, </w:t>
+      </w:r>
+      <w:proofErr w:type="spellStart"/>
+      <w:r>
+        <w:rPr>
+          <w:b/>
+          <w:bCs/>
+        </w:rPr>
+        <w:t>Oppidum</w:t>
+      </w:r>
+      <w:proofErr w:type="spellEnd"/>
+      <w:r>
+        <w:rPr>
+          <w:b/>
+          <w:bCs/>
+        </w:rPr>
+        <w:t xml:space="preserve"> = mezőváros</w:t>
       </w:r>
     </w:p>
     <w:p>
@@ -7417,6 +7535,7 @@
           <w:sz w:val="32"/>
           <w:szCs w:val="32"/>
         </w:rPr>
+        <w:lastRenderedPageBreak/>
         <w:t>VIII. Károly Róbert külpolitikája</w:t>
       </w:r>
     </w:p>
@@ -7452,6 +7571,10 @@
           <w:tab w:val="left" w:pos="4111"/>
         </w:tabs>
         <w:spacing w:after="0"/>
+        <w:rPr>
+          <w:b/>
+          <w:bCs/>
+        </w:rPr>
       </w:pPr>
       <w:r>
         <w:rPr>
@@ -7530,6 +7653,10 @@
         <w:tab/>
       </w:r>
       <w:r>
+        <w:rPr>
+          <w:b/>
+          <w:bCs/>
+        </w:rPr>
         <w:tab/>
         <w:t>1335 Visegrádi királytalálkozó</w:t>
       </w:r>
@@ -8832,7 +8959,15 @@
         <w:spacing w:after="0"/>
       </w:pPr>
       <w:r>
-        <w:t>III. Kázmér halála esetén Lajos örökli a Lengyel trónt</w:t>
+        <w:t xml:space="preserve">III. Kázmér halála esetén Lajos </w:t>
+      </w:r>
+      <w:proofErr w:type="spellStart"/>
+      <w:r>
+        <w:t>örökli</w:t>
+      </w:r>
+      <w:proofErr w:type="spellEnd"/>
+      <w:r>
+        <w:t xml:space="preserve"> a Lengyel trónt</w:t>
       </w:r>
     </w:p>
     <w:sectPr>
